--- a/MPI/Personal Notes.docx
+++ b/MPI/Personal Notes.docx
@@ -1,6 +1,6 @@
 
 <file path=word/document.xml><?xml version="1.0" encoding="utf-8"?>
-<w:document xmlns:wpc="http://schemas.microsoft.com/office/word/2010/wordprocessingCanvas" xmlns:cx="http://schemas.microsoft.com/office/drawing/2014/chartex" xmlns:cx1="http://schemas.microsoft.com/office/drawing/2015/9/8/chartex" xmlns:cx2="http://schemas.microsoft.com/office/drawing/2015/10/21/chartex" xmlns:cx3="http://schemas.microsoft.com/office/drawing/2016/5/9/chartex" xmlns:cx4="http://schemas.microsoft.com/office/drawing/2016/5/10/chartex" xmlns:cx5="http://schemas.microsoft.com/office/drawing/2016/5/11/chartex" xmlns:cx6="http://schemas.microsoft.com/office/drawing/2016/5/12/chartex" xmlns:cx7="http://schemas.microsoft.com/office/drawing/2016/5/13/chartex" xmlns:cx8="http://schemas.microsoft.com/office/drawing/2016/5/14/chartex" xmlns:mc="http://schemas.openxmlformats.org/markup-compatibility/2006" xmlns:aink="http://schemas.microsoft.com/office/drawing/2016/ink" xmlns:am3d="http://schemas.microsoft.com/office/drawing/2017/model3d" xmlns:o="urn:schemas-microsoft-com:office:office" xmlns:oel="http://schemas.microsoft.com/office/2019/extlst" xmlns:r="http://schemas.openxmlformats.org/officeDocument/2006/relationships" xmlns:m="http://schemas.openxmlformats.org/officeDocument/2006/math" xmlns:v="urn:schemas-microsoft-com:vml" xmlns:wp14="http://schemas.microsoft.com/office/word/2010/wordprocessingDrawing" xmlns:wp="http://schemas.openxmlformats.org/drawingml/2006/wordprocessingDrawing" xmlns:w10="urn:schemas-microsoft-com:office:word" xmlns:w="http://schemas.openxmlformats.org/wordprocessingml/2006/main" xmlns:w14="http://schemas.microsoft.com/office/word/2010/wordml" xmlns:w15="http://schemas.microsoft.com/office/word/2012/wordml" xmlns:w16cex="http://schemas.microsoft.com/office/word/2018/wordml/cex" xmlns:w16cid="http://schemas.microsoft.com/office/word/2016/wordml/cid" xmlns:w16="http://schemas.microsoft.com/office/word/2018/wordml" xmlns:w16du="http://schemas.microsoft.com/office/word/2023/wordml/word16du" xmlns:w16sdtdh="http://schemas.microsoft.com/office/word/2020/wordml/sdtdatahash" xmlns:w16se="http://schemas.microsoft.com/office/word/2015/wordml/symex" xmlns:wpg="http://schemas.microsoft.com/office/word/2010/wordprocessingGroup" xmlns:wpi="http://schemas.microsoft.com/office/word/2010/wordprocessingInk" xmlns:wne="http://schemas.microsoft.com/office/word/2006/wordml" xmlns:wps="http://schemas.microsoft.com/office/word/2010/wordprocessingShape" mc:Ignorable="w14 w15 w16se w16cid w16 w16cex w16sdtdh wp14">
+<w:document xmlns:wpc="http://schemas.microsoft.com/office/word/2010/wordprocessingCanvas" xmlns:cx="http://schemas.microsoft.com/office/drawing/2014/chartex" xmlns:cx1="http://schemas.microsoft.com/office/drawing/2015/9/8/chartex" xmlns:cx2="http://schemas.microsoft.com/office/drawing/2015/10/21/chartex" xmlns:cx3="http://schemas.microsoft.com/office/drawing/2016/5/9/chartex" xmlns:cx4="http://schemas.microsoft.com/office/drawing/2016/5/10/chartex" xmlns:cx5="http://schemas.microsoft.com/office/drawing/2016/5/11/chartex" xmlns:cx6="http://schemas.microsoft.com/office/drawing/2016/5/12/chartex" xmlns:cx7="http://schemas.microsoft.com/office/drawing/2016/5/13/chartex" xmlns:cx8="http://schemas.microsoft.com/office/drawing/2016/5/14/chartex" xmlns:mc="http://schemas.openxmlformats.org/markup-compatibility/2006" xmlns:aink="http://schemas.microsoft.com/office/drawing/2016/ink" xmlns:am3d="http://schemas.microsoft.com/office/drawing/2017/model3d" xmlns:o="urn:schemas-microsoft-com:office:office" xmlns:oel="http://schemas.microsoft.com/office/2019/extlst" xmlns:r="http://schemas.openxmlformats.org/officeDocument/2006/relationships" xmlns:m="http://schemas.openxmlformats.org/officeDocument/2006/math" xmlns:v="urn:schemas-microsoft-com:vml" xmlns:wp14="http://schemas.microsoft.com/office/word/2010/wordprocessingDrawing" xmlns:wp="http://schemas.openxmlformats.org/drawingml/2006/wordprocessingDrawing" xmlns:w10="urn:schemas-microsoft-com:office:word" xmlns:w="http://schemas.openxmlformats.org/wordprocessingml/2006/main" xmlns:w14="http://schemas.microsoft.com/office/word/2010/wordml" xmlns:w15="http://schemas.microsoft.com/office/word/2012/wordml" xmlns:w16cex="http://schemas.microsoft.com/office/word/2018/wordml/cex" xmlns:w16cid="http://schemas.microsoft.com/office/word/2016/wordml/cid" xmlns:w16="http://schemas.microsoft.com/office/word/2018/wordml" xmlns:w16sdtdh="http://schemas.microsoft.com/office/word/2020/wordml/sdtdatahash" xmlns:w16se="http://schemas.microsoft.com/office/word/2015/wordml/symex" xmlns:wpg="http://schemas.microsoft.com/office/word/2010/wordprocessingGroup" xmlns:wpi="http://schemas.microsoft.com/office/word/2010/wordprocessingInk" xmlns:wne="http://schemas.microsoft.com/office/word/2006/wordml" xmlns:wps="http://schemas.microsoft.com/office/word/2010/wordprocessingShape" mc:Ignorable="w14 w15 w16se w16cid w16 w16cex w16sdtdh wp14">
   <w:body>
     <w:p>
       <w:pPr>
@@ -115,7 +115,7 @@
         </w:rPr>
         <w:t>. The first standard document was released in 1994. MPI has become the de-facto standard to program HPC cluster systems and is often the only way available. There exist many implementations, Open source and proprietary. The latest version of the standard is </w:t>
       </w:r>
-      <w:hyperlink r:id="rId4" w:tgtFrame="_blank" w:history="1">
+      <w:hyperlink r:id="rId5" w:tgtFrame="_blank" w:history="1">
         <w:r>
           <w:rPr>
             <w:rStyle w:val="Hyperlink"/>
@@ -192,6 +192,11 @@
         <w:rPr>
           <w:color w:val="171717" w:themeColor="background2" w:themeShade="1A"/>
         </w:rPr>
+      </w:r>
+      <w:r>
+        <w:rPr>
+          <w:color w:val="171717" w:themeColor="background2" w:themeShade="1A"/>
+        </w:rPr>
         <w:fldChar w:fldCharType="separate"/>
       </w:r>
       <w:r>
@@ -231,6 +236,11 @@
         <w:rPr>
           <w:color w:val="171717" w:themeColor="background2" w:themeShade="1A"/>
         </w:rPr>
+      </w:r>
+      <w:r>
+        <w:rPr>
+          <w:color w:val="171717" w:themeColor="background2" w:themeShade="1A"/>
+        </w:rPr>
         <w:fldChar w:fldCharType="separate"/>
       </w:r>
       <w:r>
@@ -253,7 +263,7 @@
         </w:rPr>
         <w:t> and </w:t>
       </w:r>
-      <w:hyperlink r:id="rId5" w:tgtFrame="_blank" w:history="1">
+      <w:hyperlink r:id="rId6" w:tgtFrame="_blank" w:history="1">
         <w:r>
           <w:rPr>
             <w:rStyle w:val="Hyperlink"/>
@@ -283,7 +293,7 @@
         </w:rPr>
         <w:t>Information on how to run an existing MPI program can be found in the </w:t>
       </w:r>
-      <w:hyperlink r:id="rId6" w:tooltip="How to Use MPI" w:history="1">
+      <w:hyperlink r:id="rId7" w:tooltip="How to Use MPI" w:history="1">
         <w:r>
           <w:rPr>
             <w:rStyle w:val="Hyperlink"/>
@@ -305,6 +315,1393 @@
         <w:t>Section.</w:t>
       </w:r>
     </w:p>
+    <w:p>
+      <w:pPr>
+        <w:pStyle w:val="NormalWeb"/>
+        <w:jc w:val="both"/>
+        <w:rPr>
+          <w:color w:val="000000"/>
+        </w:rPr>
+      </w:pPr>
+    </w:p>
+    <w:p>
+      <w:pPr>
+        <w:pStyle w:val="NormalWeb"/>
+        <w:jc w:val="both"/>
+        <w:rPr>
+          <w:rFonts w:asciiTheme="majorBidi" w:hAnsiTheme="majorBidi" w:cstheme="majorBidi"/>
+          <w:b/>
+          <w:bCs/>
+          <w:color w:val="000000"/>
+          <w:sz w:val="28"/>
+          <w:szCs w:val="28"/>
+        </w:rPr>
+      </w:pPr>
+      <w:r>
+        <w:rPr>
+          <w:rFonts w:asciiTheme="majorBidi" w:hAnsiTheme="majorBidi" w:cstheme="majorBidi"/>
+          <w:b/>
+          <w:bCs/>
+          <w:color w:val="000000"/>
+          <w:sz w:val="28"/>
+          <w:szCs w:val="28"/>
+        </w:rPr>
+        <w:t>API Overview</w:t>
+      </w:r>
+    </w:p>
+    <w:p>
+      <w:pPr>
+        <w:pStyle w:val="NormalWeb"/>
+        <w:shd w:val="clear" w:color="auto" w:fill="FFFFFF"/>
+        <w:spacing w:before="120" w:beforeAutospacing="0" w:after="120" w:afterAutospacing="0"/>
+        <w:jc w:val="both"/>
+        <w:rPr>
+          <w:rFonts w:asciiTheme="majorBidi" w:hAnsiTheme="majorBidi" w:cstheme="majorBidi"/>
+          <w:color w:val="202122"/>
+          <w:sz w:val="21"/>
+          <w:szCs w:val="21"/>
+        </w:rPr>
+      </w:pPr>
+      <w:r>
+        <w:rPr>
+          <w:rFonts w:asciiTheme="majorBidi" w:hAnsiTheme="majorBidi" w:cstheme="majorBidi"/>
+          <w:color w:val="000000"/>
+        </w:rPr>
+        <w:tab/>
+      </w:r>
+      <w:r>
+        <w:rPr>
+          <w:rFonts w:asciiTheme="majorBidi" w:hAnsiTheme="majorBidi" w:cstheme="majorBidi"/>
+          <w:color w:val="202122"/>
+          <w:sz w:val="21"/>
+          <w:szCs w:val="21"/>
+        </w:rPr>
+        <w:t>The standard specifies interfaces to the following functionality (incomplete list):</w:t>
+      </w:r>
+    </w:p>
+    <w:p>
+      <w:pPr>
+        <w:numPr>
+          <w:ilvl w:val="0"/>
+          <w:numId w:val="1"/>
+        </w:numPr>
+        <w:shd w:val="clear" w:color="auto" w:fill="FFFFFF"/>
+        <w:spacing w:before="100" w:beforeAutospacing="1" w:after="24" w:line="240" w:lineRule="auto"/>
+        <w:ind w:left="1104"/>
+        <w:jc w:val="both"/>
+        <w:rPr>
+          <w:rFonts w:asciiTheme="majorBidi" w:eastAsia="Times New Roman" w:hAnsiTheme="majorBidi" w:cstheme="majorBidi"/>
+          <w:color w:val="202122"/>
+          <w:kern w:val="0"/>
+          <w:sz w:val="21"/>
+          <w:szCs w:val="21"/>
+          <w14:ligatures w14:val="none"/>
+        </w:rPr>
+      </w:pPr>
+      <w:r>
+        <w:rPr>
+          <w:rFonts w:asciiTheme="majorBidi" w:eastAsia="Times New Roman" w:hAnsiTheme="majorBidi" w:cstheme="majorBidi"/>
+          <w:color w:val="202122"/>
+          <w:kern w:val="0"/>
+          <w:sz w:val="21"/>
+          <w:szCs w:val="21"/>
+          <w14:ligatures w14:val="none"/>
+        </w:rPr>
+        <w:t>Point-to-point communication,</w:t>
+      </w:r>
+    </w:p>
+    <w:p>
+      <w:pPr>
+        <w:numPr>
+          <w:ilvl w:val="0"/>
+          <w:numId w:val="1"/>
+        </w:numPr>
+        <w:shd w:val="clear" w:color="auto" w:fill="FFFFFF"/>
+        <w:spacing w:before="100" w:beforeAutospacing="1" w:after="24" w:line="240" w:lineRule="auto"/>
+        <w:ind w:left="1104"/>
+        <w:jc w:val="both"/>
+        <w:rPr>
+          <w:rFonts w:asciiTheme="majorBidi" w:eastAsia="Times New Roman" w:hAnsiTheme="majorBidi" w:cstheme="majorBidi"/>
+          <w:color w:val="202122"/>
+          <w:kern w:val="0"/>
+          <w:sz w:val="21"/>
+          <w:szCs w:val="21"/>
+          <w14:ligatures w14:val="none"/>
+        </w:rPr>
+      </w:pPr>
+      <w:r>
+        <w:rPr>
+          <w:rFonts w:asciiTheme="majorBidi" w:eastAsia="Times New Roman" w:hAnsiTheme="majorBidi" w:cstheme="majorBidi"/>
+          <w:color w:val="202122"/>
+          <w:kern w:val="0"/>
+          <w:sz w:val="21"/>
+          <w:szCs w:val="21"/>
+          <w14:ligatures w14:val="none"/>
+        </w:rPr>
+        <w:t>Datatypes,</w:t>
+      </w:r>
+    </w:p>
+    <w:p>
+      <w:pPr>
+        <w:numPr>
+          <w:ilvl w:val="0"/>
+          <w:numId w:val="1"/>
+        </w:numPr>
+        <w:shd w:val="clear" w:color="auto" w:fill="FFFFFF"/>
+        <w:spacing w:before="100" w:beforeAutospacing="1" w:after="24" w:line="240" w:lineRule="auto"/>
+        <w:ind w:left="1104"/>
+        <w:jc w:val="both"/>
+        <w:rPr>
+          <w:rFonts w:asciiTheme="majorBidi" w:eastAsia="Times New Roman" w:hAnsiTheme="majorBidi" w:cstheme="majorBidi"/>
+          <w:color w:val="202122"/>
+          <w:kern w:val="0"/>
+          <w:sz w:val="21"/>
+          <w:szCs w:val="21"/>
+          <w14:ligatures w14:val="none"/>
+        </w:rPr>
+      </w:pPr>
+      <w:r>
+        <w:rPr>
+          <w:rFonts w:asciiTheme="majorBidi" w:eastAsia="Times New Roman" w:hAnsiTheme="majorBidi" w:cstheme="majorBidi"/>
+          <w:color w:val="202122"/>
+          <w:kern w:val="0"/>
+          <w:sz w:val="21"/>
+          <w:szCs w:val="21"/>
+          <w14:ligatures w14:val="none"/>
+        </w:rPr>
+        <w:t>Collective operations,</w:t>
+      </w:r>
+    </w:p>
+    <w:p>
+      <w:pPr>
+        <w:numPr>
+          <w:ilvl w:val="0"/>
+          <w:numId w:val="1"/>
+        </w:numPr>
+        <w:shd w:val="clear" w:color="auto" w:fill="FFFFFF"/>
+        <w:spacing w:before="100" w:beforeAutospacing="1" w:after="24" w:line="240" w:lineRule="auto"/>
+        <w:ind w:left="1104"/>
+        <w:jc w:val="both"/>
+        <w:rPr>
+          <w:rFonts w:asciiTheme="majorBidi" w:eastAsia="Times New Roman" w:hAnsiTheme="majorBidi" w:cstheme="majorBidi"/>
+          <w:color w:val="202122"/>
+          <w:kern w:val="0"/>
+          <w:sz w:val="21"/>
+          <w:szCs w:val="21"/>
+          <w14:ligatures w14:val="none"/>
+        </w:rPr>
+      </w:pPr>
+      <w:r>
+        <w:rPr>
+          <w:rFonts w:asciiTheme="majorBidi" w:eastAsia="Times New Roman" w:hAnsiTheme="majorBidi" w:cstheme="majorBidi"/>
+          <w:color w:val="202122"/>
+          <w:kern w:val="0"/>
+          <w:sz w:val="21"/>
+          <w:szCs w:val="21"/>
+          <w14:ligatures w14:val="none"/>
+        </w:rPr>
+        <w:t>Process groups,</w:t>
+      </w:r>
+    </w:p>
+    <w:p>
+      <w:pPr>
+        <w:numPr>
+          <w:ilvl w:val="0"/>
+          <w:numId w:val="1"/>
+        </w:numPr>
+        <w:shd w:val="clear" w:color="auto" w:fill="FFFFFF"/>
+        <w:spacing w:before="100" w:beforeAutospacing="1" w:after="24" w:line="240" w:lineRule="auto"/>
+        <w:ind w:left="1104"/>
+        <w:jc w:val="both"/>
+        <w:rPr>
+          <w:rFonts w:asciiTheme="majorBidi" w:eastAsia="Times New Roman" w:hAnsiTheme="majorBidi" w:cstheme="majorBidi"/>
+          <w:color w:val="202122"/>
+          <w:kern w:val="0"/>
+          <w:sz w:val="21"/>
+          <w:szCs w:val="21"/>
+          <w14:ligatures w14:val="none"/>
+        </w:rPr>
+      </w:pPr>
+      <w:r>
+        <w:rPr>
+          <w:rFonts w:asciiTheme="majorBidi" w:eastAsia="Times New Roman" w:hAnsiTheme="majorBidi" w:cstheme="majorBidi"/>
+          <w:color w:val="202122"/>
+          <w:kern w:val="0"/>
+          <w:sz w:val="21"/>
+          <w:szCs w:val="21"/>
+          <w14:ligatures w14:val="none"/>
+        </w:rPr>
+        <w:t>Process topologies,</w:t>
+      </w:r>
+    </w:p>
+    <w:p>
+      <w:pPr>
+        <w:numPr>
+          <w:ilvl w:val="0"/>
+          <w:numId w:val="1"/>
+        </w:numPr>
+        <w:shd w:val="clear" w:color="auto" w:fill="FFFFFF"/>
+        <w:spacing w:before="100" w:beforeAutospacing="1" w:after="24" w:line="240" w:lineRule="auto"/>
+        <w:ind w:left="1104"/>
+        <w:jc w:val="both"/>
+        <w:rPr>
+          <w:rFonts w:asciiTheme="majorBidi" w:eastAsia="Times New Roman" w:hAnsiTheme="majorBidi" w:cstheme="majorBidi"/>
+          <w:color w:val="202122"/>
+          <w:kern w:val="0"/>
+          <w:sz w:val="21"/>
+          <w:szCs w:val="21"/>
+          <w14:ligatures w14:val="none"/>
+        </w:rPr>
+      </w:pPr>
+      <w:r>
+        <w:rPr>
+          <w:rFonts w:asciiTheme="majorBidi" w:eastAsia="Times New Roman" w:hAnsiTheme="majorBidi" w:cstheme="majorBidi"/>
+          <w:color w:val="202122"/>
+          <w:kern w:val="0"/>
+          <w:sz w:val="21"/>
+          <w:szCs w:val="21"/>
+          <w14:ligatures w14:val="none"/>
+        </w:rPr>
+        <w:t>One-sided communication,</w:t>
+      </w:r>
+    </w:p>
+    <w:p>
+      <w:pPr>
+        <w:numPr>
+          <w:ilvl w:val="0"/>
+          <w:numId w:val="1"/>
+        </w:numPr>
+        <w:shd w:val="clear" w:color="auto" w:fill="FFFFFF"/>
+        <w:spacing w:before="100" w:beforeAutospacing="1" w:after="24" w:line="240" w:lineRule="auto"/>
+        <w:ind w:left="1104"/>
+        <w:jc w:val="both"/>
+        <w:rPr>
+          <w:rFonts w:asciiTheme="majorBidi" w:eastAsia="Times New Roman" w:hAnsiTheme="majorBidi" w:cstheme="majorBidi"/>
+          <w:color w:val="202122"/>
+          <w:kern w:val="0"/>
+          <w:sz w:val="21"/>
+          <w:szCs w:val="21"/>
+          <w14:ligatures w14:val="none"/>
+        </w:rPr>
+      </w:pPr>
+      <w:r>
+        <w:rPr>
+          <w:rFonts w:asciiTheme="majorBidi" w:eastAsia="Times New Roman" w:hAnsiTheme="majorBidi" w:cstheme="majorBidi"/>
+          <w:color w:val="202122"/>
+          <w:kern w:val="0"/>
+          <w:sz w:val="21"/>
+          <w:szCs w:val="21"/>
+          <w14:ligatures w14:val="none"/>
+        </w:rPr>
+        <w:t>Parallel file I/O.</w:t>
+      </w:r>
+    </w:p>
+    <w:p>
+      <w:pPr>
+        <w:shd w:val="clear" w:color="auto" w:fill="FFFFFF"/>
+        <w:spacing w:before="100" w:beforeAutospacing="1" w:after="24" w:line="240" w:lineRule="auto"/>
+        <w:jc w:val="both"/>
+        <w:rPr>
+          <w:rFonts w:asciiTheme="majorBidi" w:eastAsia="Times New Roman" w:hAnsiTheme="majorBidi" w:cstheme="majorBidi"/>
+          <w:b/>
+          <w:bCs/>
+          <w:color w:val="202122"/>
+          <w:kern w:val="0"/>
+          <w:sz w:val="28"/>
+          <w:szCs w:val="28"/>
+          <w14:ligatures w14:val="none"/>
+        </w:rPr>
+      </w:pPr>
+      <w:r>
+        <w:rPr>
+          <w:rFonts w:asciiTheme="majorBidi" w:eastAsia="Times New Roman" w:hAnsiTheme="majorBidi" w:cstheme="majorBidi"/>
+          <w:b/>
+          <w:bCs/>
+          <w:color w:val="202122"/>
+          <w:kern w:val="0"/>
+          <w:sz w:val="28"/>
+          <w:szCs w:val="28"/>
+          <w14:ligatures w14:val="none"/>
+        </w:rPr>
+        <w:t>Point-to-Point communication</w:t>
+      </w:r>
+    </w:p>
+    <w:p>
+      <w:pPr>
+        <w:shd w:val="clear" w:color="auto" w:fill="FFFFFF"/>
+        <w:spacing w:before="100" w:beforeAutospacing="1" w:after="24" w:line="240" w:lineRule="auto"/>
+        <w:jc w:val="both"/>
+        <w:rPr>
+          <w:rFonts w:asciiTheme="majorBidi" w:eastAsia="Times New Roman" w:hAnsiTheme="majorBidi" w:cstheme="majorBidi"/>
+          <w:color w:val="202122"/>
+          <w:kern w:val="0"/>
+          <w:sz w:val="24"/>
+          <w:szCs w:val="24"/>
+          <w14:ligatures w14:val="none"/>
+        </w:rPr>
+      </w:pPr>
+      <w:r>
+        <w:rPr>
+          <w:rFonts w:asciiTheme="majorBidi" w:eastAsia="Times New Roman" w:hAnsiTheme="majorBidi" w:cstheme="majorBidi"/>
+          <w:color w:val="202122"/>
+          <w:kern w:val="0"/>
+          <w:sz w:val="24"/>
+          <w:szCs w:val="24"/>
+          <w14:ligatures w14:val="none"/>
+        </w:rPr>
+        <w:tab/>
+        <w:t xml:space="preserve">Sending and receiving of messages by process is the basics MPI communication mechanism. P2P communication operation </w:t>
+      </w:r>
+      <w:proofErr w:type="gramStart"/>
+      <w:r>
+        <w:rPr>
+          <w:rFonts w:asciiTheme="majorBidi" w:eastAsia="Times New Roman" w:hAnsiTheme="majorBidi" w:cstheme="majorBidi"/>
+          <w:color w:val="202122"/>
+          <w:kern w:val="0"/>
+          <w:sz w:val="24"/>
+          <w:szCs w:val="24"/>
+          <w14:ligatures w14:val="none"/>
+        </w:rPr>
+        <w:t>are</w:t>
+      </w:r>
+      <w:proofErr w:type="gramEnd"/>
+      <w:r>
+        <w:rPr>
+          <w:rFonts w:asciiTheme="majorBidi" w:eastAsia="Times New Roman" w:hAnsiTheme="majorBidi" w:cstheme="majorBidi"/>
+          <w:color w:val="202122"/>
+          <w:kern w:val="0"/>
+          <w:sz w:val="24"/>
+          <w:szCs w:val="24"/>
+          <w14:ligatures w14:val="none"/>
+        </w:rPr>
+        <w:t xml:space="preserve"> send and receive.</w:t>
+      </w:r>
+    </w:p>
+    <w:p>
+      <w:pPr>
+        <w:shd w:val="clear" w:color="auto" w:fill="FFFFFF"/>
+        <w:spacing w:before="100" w:beforeAutospacing="1" w:after="24" w:line="240" w:lineRule="auto"/>
+        <w:jc w:val="both"/>
+        <w:rPr>
+          <w:rFonts w:asciiTheme="majorBidi" w:eastAsia="Times New Roman" w:hAnsiTheme="majorBidi" w:cstheme="majorBidi"/>
+          <w:b/>
+          <w:bCs/>
+          <w:color w:val="202122"/>
+          <w:kern w:val="0"/>
+          <w:sz w:val="24"/>
+          <w:szCs w:val="24"/>
+          <w14:ligatures w14:val="none"/>
+        </w:rPr>
+      </w:pPr>
+      <w:r>
+        <w:rPr>
+          <w:rFonts w:asciiTheme="majorBidi" w:eastAsia="Times New Roman" w:hAnsiTheme="majorBidi" w:cstheme="majorBidi"/>
+          <w:b/>
+          <w:bCs/>
+          <w:color w:val="202122"/>
+          <w:kern w:val="0"/>
+          <w:sz w:val="24"/>
+          <w:szCs w:val="24"/>
+          <w14:ligatures w14:val="none"/>
+        </w:rPr>
+        <w:t>Syntax:</w:t>
+      </w:r>
+    </w:p>
+    <w:p>
+      <w:pPr>
+        <w:shd w:val="clear" w:color="auto" w:fill="FFFFFF"/>
+        <w:spacing w:before="100" w:beforeAutospacing="1" w:after="24"/>
+        <w:jc w:val="both"/>
+        <w:rPr>
+          <w:rFonts w:asciiTheme="majorBidi" w:eastAsia="Times New Roman" w:hAnsiTheme="majorBidi" w:cstheme="majorBidi"/>
+          <w:color w:val="202122"/>
+          <w:kern w:val="0"/>
+          <w:sz w:val="24"/>
+          <w:szCs w:val="24"/>
+          <w14:ligatures w14:val="none"/>
+        </w:rPr>
+      </w:pPr>
+      <w:r>
+        <w:rPr>
+          <w:rFonts w:asciiTheme="majorBidi" w:eastAsia="Times New Roman" w:hAnsiTheme="majorBidi" w:cstheme="majorBidi"/>
+          <w:color w:val="202122"/>
+          <w:kern w:val="0"/>
+          <w:sz w:val="24"/>
+          <w:szCs w:val="24"/>
+          <w14:ligatures w14:val="none"/>
+        </w:rPr>
+        <w:tab/>
+      </w:r>
+      <w:proofErr w:type="spellStart"/>
+      <w:r>
+        <w:rPr>
+          <w:rFonts w:asciiTheme="majorBidi" w:eastAsia="Times New Roman" w:hAnsiTheme="majorBidi" w:cstheme="majorBidi"/>
+          <w:color w:val="202122"/>
+          <w:kern w:val="0"/>
+          <w:sz w:val="24"/>
+          <w:szCs w:val="24"/>
+          <w14:ligatures w14:val="none"/>
+        </w:rPr>
+        <w:t>MPI_</w:t>
+      </w:r>
+      <w:proofErr w:type="gramStart"/>
+      <w:r>
+        <w:rPr>
+          <w:rFonts w:asciiTheme="majorBidi" w:eastAsia="Times New Roman" w:hAnsiTheme="majorBidi" w:cstheme="majorBidi"/>
+          <w:color w:val="202122"/>
+          <w:kern w:val="0"/>
+          <w:sz w:val="24"/>
+          <w:szCs w:val="24"/>
+          <w14:ligatures w14:val="none"/>
+        </w:rPr>
+        <w:t>Send</w:t>
+      </w:r>
+      <w:proofErr w:type="spellEnd"/>
+      <w:r>
+        <w:rPr>
+          <w:rFonts w:asciiTheme="majorBidi" w:eastAsia="Times New Roman" w:hAnsiTheme="majorBidi" w:cstheme="majorBidi"/>
+          <w:color w:val="202122"/>
+          <w:kern w:val="0"/>
+          <w:sz w:val="24"/>
+          <w:szCs w:val="24"/>
+          <w14:ligatures w14:val="none"/>
+        </w:rPr>
+        <w:t>(</w:t>
+      </w:r>
+      <w:proofErr w:type="gramEnd"/>
+      <w:r>
+        <w:rPr>
+          <w:rFonts w:asciiTheme="majorBidi" w:eastAsia="Times New Roman" w:hAnsiTheme="majorBidi" w:cstheme="majorBidi"/>
+          <w:b/>
+          <w:bCs/>
+          <w:color w:val="202122"/>
+          <w:kern w:val="0"/>
+          <w:sz w:val="24"/>
+          <w:szCs w:val="24"/>
+          <w14:ligatures w14:val="none"/>
+        </w:rPr>
+        <w:t>const</w:t>
+      </w:r>
+      <w:r>
+        <w:rPr>
+          <w:rFonts w:asciiTheme="majorBidi" w:eastAsia="Times New Roman" w:hAnsiTheme="majorBidi" w:cstheme="majorBidi"/>
+          <w:color w:val="202122"/>
+          <w:kern w:val="0"/>
+          <w:sz w:val="24"/>
+          <w:szCs w:val="24"/>
+          <w14:ligatures w14:val="none"/>
+        </w:rPr>
+        <w:t xml:space="preserve"> void* </w:t>
+      </w:r>
+      <w:proofErr w:type="spellStart"/>
+      <w:r>
+        <w:rPr>
+          <w:rFonts w:asciiTheme="majorBidi" w:eastAsia="Times New Roman" w:hAnsiTheme="majorBidi" w:cstheme="majorBidi"/>
+          <w:color w:val="202122"/>
+          <w:kern w:val="0"/>
+          <w:sz w:val="24"/>
+          <w:szCs w:val="24"/>
+          <w14:ligatures w14:val="none"/>
+        </w:rPr>
+        <w:t>buf</w:t>
+      </w:r>
+      <w:proofErr w:type="spellEnd"/>
+      <w:r>
+        <w:rPr>
+          <w:rFonts w:asciiTheme="majorBidi" w:eastAsia="Times New Roman" w:hAnsiTheme="majorBidi" w:cstheme="majorBidi"/>
+          <w:color w:val="202122"/>
+          <w:kern w:val="0"/>
+          <w:sz w:val="24"/>
+          <w:szCs w:val="24"/>
+          <w14:ligatures w14:val="none"/>
+        </w:rPr>
+        <w:t xml:space="preserve">, int count, </w:t>
+      </w:r>
+      <w:proofErr w:type="spellStart"/>
+      <w:r>
+        <w:rPr>
+          <w:rFonts w:asciiTheme="majorBidi" w:eastAsia="Times New Roman" w:hAnsiTheme="majorBidi" w:cstheme="majorBidi"/>
+          <w:color w:val="202122"/>
+          <w:kern w:val="0"/>
+          <w:sz w:val="24"/>
+          <w:szCs w:val="24"/>
+          <w14:ligatures w14:val="none"/>
+        </w:rPr>
+        <w:t>MPI_Datatype</w:t>
+      </w:r>
+      <w:proofErr w:type="spellEnd"/>
+      <w:r>
+        <w:rPr>
+          <w:rFonts w:asciiTheme="majorBidi" w:eastAsia="Times New Roman" w:hAnsiTheme="majorBidi" w:cstheme="majorBidi"/>
+          <w:color w:val="202122"/>
+          <w:kern w:val="0"/>
+          <w:sz w:val="24"/>
+          <w:szCs w:val="24"/>
+          <w14:ligatures w14:val="none"/>
+        </w:rPr>
+        <w:t xml:space="preserve"> datatype, int </w:t>
+      </w:r>
+      <w:proofErr w:type="spellStart"/>
+      <w:r>
+        <w:rPr>
+          <w:rFonts w:asciiTheme="majorBidi" w:eastAsia="Times New Roman" w:hAnsiTheme="majorBidi" w:cstheme="majorBidi"/>
+          <w:color w:val="202122"/>
+          <w:kern w:val="0"/>
+          <w:sz w:val="24"/>
+          <w:szCs w:val="24"/>
+          <w14:ligatures w14:val="none"/>
+        </w:rPr>
+        <w:t>dest</w:t>
+      </w:r>
+      <w:proofErr w:type="spellEnd"/>
+      <w:r>
+        <w:rPr>
+          <w:rFonts w:asciiTheme="majorBidi" w:eastAsia="Times New Roman" w:hAnsiTheme="majorBidi" w:cstheme="majorBidi"/>
+          <w:color w:val="202122"/>
+          <w:kern w:val="0"/>
+          <w:sz w:val="24"/>
+          <w:szCs w:val="24"/>
+          <w14:ligatures w14:val="none"/>
+        </w:rPr>
+        <w:t xml:space="preserve">, int tag, </w:t>
+      </w:r>
+      <w:proofErr w:type="spellStart"/>
+      <w:r>
+        <w:rPr>
+          <w:rFonts w:asciiTheme="majorBidi" w:eastAsia="Times New Roman" w:hAnsiTheme="majorBidi" w:cstheme="majorBidi"/>
+          <w:color w:val="202122"/>
+          <w:kern w:val="0"/>
+          <w:sz w:val="24"/>
+          <w:szCs w:val="24"/>
+          <w14:ligatures w14:val="none"/>
+        </w:rPr>
+        <w:t>MPI</w:t>
+      </w:r>
+      <w:r>
+        <w:rPr>
+          <w:rFonts w:asciiTheme="majorBidi" w:eastAsia="Times New Roman" w:hAnsiTheme="majorBidi" w:cstheme="majorBidi"/>
+          <w:color w:val="202122"/>
+          <w:kern w:val="0"/>
+          <w:sz w:val="24"/>
+          <w:szCs w:val="24"/>
+          <w14:ligatures w14:val="none"/>
+        </w:rPr>
+        <w:t>_</w:t>
+      </w:r>
+      <w:r>
+        <w:rPr>
+          <w:rFonts w:asciiTheme="majorBidi" w:eastAsia="Times New Roman" w:hAnsiTheme="majorBidi" w:cstheme="majorBidi"/>
+          <w:color w:val="202122"/>
+          <w:kern w:val="0"/>
+          <w:sz w:val="24"/>
+          <w:szCs w:val="24"/>
+          <w14:ligatures w14:val="none"/>
+        </w:rPr>
+        <w:t>Comm</w:t>
+      </w:r>
+      <w:proofErr w:type="spellEnd"/>
+      <w:r>
+        <w:rPr>
+          <w:rFonts w:asciiTheme="majorBidi" w:eastAsia="Times New Roman" w:hAnsiTheme="majorBidi" w:cstheme="majorBidi"/>
+          <w:color w:val="202122"/>
+          <w:kern w:val="0"/>
+          <w:sz w:val="24"/>
+          <w:szCs w:val="24"/>
+          <w14:ligatures w14:val="none"/>
+        </w:rPr>
+        <w:t xml:space="preserve"> comm)</w:t>
+      </w:r>
+    </w:p>
+    <w:p>
+      <w:pPr>
+        <w:shd w:val="clear" w:color="auto" w:fill="FFFFFF"/>
+        <w:spacing w:before="100" w:beforeAutospacing="1" w:after="24"/>
+        <w:jc w:val="both"/>
+        <w:rPr>
+          <w:rFonts w:asciiTheme="majorBidi" w:eastAsia="Times New Roman" w:hAnsiTheme="majorBidi" w:cstheme="majorBidi"/>
+          <w:color w:val="202122"/>
+          <w:kern w:val="0"/>
+          <w:sz w:val="24"/>
+          <w:szCs w:val="24"/>
+          <w14:ligatures w14:val="none"/>
+        </w:rPr>
+      </w:pPr>
+      <w:r>
+        <w:rPr>
+          <w:rFonts w:asciiTheme="majorBidi" w:eastAsia="Times New Roman" w:hAnsiTheme="majorBidi" w:cstheme="majorBidi"/>
+          <w:color w:val="202122"/>
+          <w:kern w:val="0"/>
+          <w:sz w:val="24"/>
+          <w:szCs w:val="24"/>
+          <w14:ligatures w14:val="none"/>
+        </w:rPr>
+        <w:lastRenderedPageBreak/>
+        <w:tab/>
+      </w:r>
+      <w:proofErr w:type="spellStart"/>
+      <w:r>
+        <w:rPr>
+          <w:rFonts w:asciiTheme="majorBidi" w:eastAsia="Times New Roman" w:hAnsiTheme="majorBidi" w:cstheme="majorBidi"/>
+          <w:color w:val="202122"/>
+          <w:kern w:val="0"/>
+          <w:sz w:val="24"/>
+          <w:szCs w:val="24"/>
+          <w14:ligatures w14:val="none"/>
+        </w:rPr>
+        <w:t>MPI_Recv</w:t>
+      </w:r>
+      <w:proofErr w:type="spellEnd"/>
+      <w:r>
+        <w:rPr>
+          <w:rFonts w:asciiTheme="majorBidi" w:eastAsia="Times New Roman" w:hAnsiTheme="majorBidi" w:cstheme="majorBidi"/>
+          <w:color w:val="202122"/>
+          <w:kern w:val="0"/>
+          <w:sz w:val="24"/>
+          <w:szCs w:val="24"/>
+          <w14:ligatures w14:val="none"/>
+        </w:rPr>
+        <w:t xml:space="preserve"> (void* </w:t>
+      </w:r>
+      <w:proofErr w:type="spellStart"/>
+      <w:r>
+        <w:rPr>
+          <w:rFonts w:asciiTheme="majorBidi" w:eastAsia="Times New Roman" w:hAnsiTheme="majorBidi" w:cstheme="majorBidi"/>
+          <w:color w:val="202122"/>
+          <w:kern w:val="0"/>
+          <w:sz w:val="24"/>
+          <w:szCs w:val="24"/>
+          <w14:ligatures w14:val="none"/>
+        </w:rPr>
+        <w:t>buf</w:t>
+      </w:r>
+      <w:proofErr w:type="spellEnd"/>
+      <w:r>
+        <w:rPr>
+          <w:rFonts w:asciiTheme="majorBidi" w:eastAsia="Times New Roman" w:hAnsiTheme="majorBidi" w:cstheme="majorBidi"/>
+          <w:color w:val="202122"/>
+          <w:kern w:val="0"/>
+          <w:sz w:val="24"/>
+          <w:szCs w:val="24"/>
+          <w14:ligatures w14:val="none"/>
+        </w:rPr>
+        <w:t xml:space="preserve">, int count, </w:t>
+      </w:r>
+      <w:proofErr w:type="spellStart"/>
+      <w:r>
+        <w:rPr>
+          <w:rFonts w:asciiTheme="majorBidi" w:eastAsia="Times New Roman" w:hAnsiTheme="majorBidi" w:cstheme="majorBidi"/>
+          <w:color w:val="202122"/>
+          <w:kern w:val="0"/>
+          <w:sz w:val="24"/>
+          <w:szCs w:val="24"/>
+          <w14:ligatures w14:val="none"/>
+        </w:rPr>
+        <w:t>MPI_Datatype</w:t>
+      </w:r>
+      <w:proofErr w:type="spellEnd"/>
+      <w:r>
+        <w:rPr>
+          <w:rFonts w:asciiTheme="majorBidi" w:eastAsia="Times New Roman" w:hAnsiTheme="majorBidi" w:cstheme="majorBidi"/>
+          <w:color w:val="202122"/>
+          <w:kern w:val="0"/>
+          <w:sz w:val="24"/>
+          <w:szCs w:val="24"/>
+          <w14:ligatures w14:val="none"/>
+        </w:rPr>
+        <w:t xml:space="preserve"> datatype, int source, int tag, </w:t>
+      </w:r>
+      <w:proofErr w:type="spellStart"/>
+      <w:r>
+        <w:rPr>
+          <w:rFonts w:asciiTheme="majorBidi" w:eastAsia="Times New Roman" w:hAnsiTheme="majorBidi" w:cstheme="majorBidi"/>
+          <w:color w:val="202122"/>
+          <w:kern w:val="0"/>
+          <w:sz w:val="24"/>
+          <w:szCs w:val="24"/>
+          <w14:ligatures w14:val="none"/>
+        </w:rPr>
+        <w:t>MPI_Comm</w:t>
+      </w:r>
+      <w:proofErr w:type="spellEnd"/>
+      <w:r>
+        <w:rPr>
+          <w:rFonts w:asciiTheme="majorBidi" w:eastAsia="Times New Roman" w:hAnsiTheme="majorBidi" w:cstheme="majorBidi"/>
+          <w:color w:val="202122"/>
+          <w:kern w:val="0"/>
+          <w:sz w:val="24"/>
+          <w:szCs w:val="24"/>
+          <w14:ligatures w14:val="none"/>
+        </w:rPr>
+        <w:t xml:space="preserve"> comm, </w:t>
+      </w:r>
+      <w:proofErr w:type="spellStart"/>
+      <w:r>
+        <w:rPr>
+          <w:rFonts w:asciiTheme="majorBidi" w:eastAsia="Times New Roman" w:hAnsiTheme="majorBidi" w:cstheme="majorBidi"/>
+          <w:color w:val="202122"/>
+          <w:kern w:val="0"/>
+          <w:sz w:val="24"/>
+          <w:szCs w:val="24"/>
+          <w14:ligatures w14:val="none"/>
+        </w:rPr>
+        <w:t>MPI_Status</w:t>
+      </w:r>
+      <w:proofErr w:type="spellEnd"/>
+      <w:r>
+        <w:rPr>
+          <w:rFonts w:asciiTheme="majorBidi" w:eastAsia="Times New Roman" w:hAnsiTheme="majorBidi" w:cstheme="majorBidi"/>
+          <w:color w:val="202122"/>
+          <w:kern w:val="0"/>
+          <w:sz w:val="24"/>
+          <w:szCs w:val="24"/>
+          <w14:ligatures w14:val="none"/>
+        </w:rPr>
+        <w:t>* status)</w:t>
+      </w:r>
+    </w:p>
+    <w:p>
+      <w:pPr>
+        <w:shd w:val="clear" w:color="auto" w:fill="FFFFFF"/>
+        <w:spacing w:before="100" w:beforeAutospacing="1" w:after="24"/>
+        <w:jc w:val="both"/>
+        <w:rPr>
+          <w:rFonts w:asciiTheme="majorBidi" w:eastAsia="Times New Roman" w:hAnsiTheme="majorBidi" w:cstheme="majorBidi"/>
+          <w:color w:val="202122"/>
+          <w:kern w:val="0"/>
+          <w:sz w:val="24"/>
+          <w:szCs w:val="24"/>
+          <w14:ligatures w14:val="none"/>
+        </w:rPr>
+      </w:pPr>
+    </w:p>
+    <w:p>
+      <w:pPr>
+        <w:shd w:val="clear" w:color="auto" w:fill="FFFFFF"/>
+        <w:spacing w:before="100" w:beforeAutospacing="1" w:after="24"/>
+        <w:jc w:val="both"/>
+        <w:rPr>
+          <w:rFonts w:asciiTheme="majorBidi" w:eastAsia="Times New Roman" w:hAnsiTheme="majorBidi" w:cstheme="majorBidi"/>
+          <w:b/>
+          <w:bCs/>
+          <w:color w:val="202122"/>
+          <w:kern w:val="0"/>
+          <w:sz w:val="32"/>
+          <w:szCs w:val="32"/>
+          <w14:ligatures w14:val="none"/>
+        </w:rPr>
+      </w:pPr>
+      <w:r>
+        <w:rPr>
+          <w:rFonts w:asciiTheme="majorBidi" w:eastAsia="Times New Roman" w:hAnsiTheme="majorBidi" w:cstheme="majorBidi"/>
+          <w:b/>
+          <w:bCs/>
+          <w:color w:val="202122"/>
+          <w:kern w:val="0"/>
+          <w:sz w:val="32"/>
+          <w:szCs w:val="32"/>
+          <w14:ligatures w14:val="none"/>
+        </w:rPr>
+        <w:t>Collective Operations</w:t>
+      </w:r>
+    </w:p>
+    <w:p>
+      <w:pPr>
+        <w:shd w:val="clear" w:color="auto" w:fill="FFFFFF"/>
+        <w:spacing w:before="100" w:beforeAutospacing="1" w:after="24"/>
+        <w:jc w:val="both"/>
+        <w:rPr>
+          <w:rFonts w:asciiTheme="majorBidi" w:hAnsiTheme="majorBidi" w:cstheme="majorBidi"/>
+          <w:color w:val="202122"/>
+          <w:sz w:val="24"/>
+          <w:szCs w:val="24"/>
+          <w:shd w:val="clear" w:color="auto" w:fill="FFFFFF"/>
+        </w:rPr>
+      </w:pPr>
+      <w:r>
+        <w:rPr>
+          <w:rFonts w:asciiTheme="majorBidi" w:eastAsia="Times New Roman" w:hAnsiTheme="majorBidi" w:cstheme="majorBidi"/>
+          <w:color w:val="202122"/>
+          <w:kern w:val="0"/>
+          <w:sz w:val="24"/>
+          <w:szCs w:val="24"/>
+          <w14:ligatures w14:val="none"/>
+        </w:rPr>
+        <w:tab/>
+      </w:r>
+      <w:r>
+        <w:rPr>
+          <w:rFonts w:asciiTheme="majorBidi" w:hAnsiTheme="majorBidi" w:cstheme="majorBidi"/>
+          <w:color w:val="202122"/>
+          <w:sz w:val="24"/>
+          <w:szCs w:val="24"/>
+          <w:shd w:val="clear" w:color="auto" w:fill="FFFFFF"/>
+        </w:rPr>
+        <w:t>MPI supports collective communication primitives for cases where all ranks are involved in communication.</w:t>
+      </w:r>
+    </w:p>
+    <w:p>
+      <w:pPr>
+        <w:shd w:val="clear" w:color="auto" w:fill="FFFFFF"/>
+        <w:spacing w:before="120" w:after="120" w:line="240" w:lineRule="auto"/>
+        <w:jc w:val="both"/>
+        <w:rPr>
+          <w:rFonts w:asciiTheme="majorBidi" w:eastAsia="Times New Roman" w:hAnsiTheme="majorBidi" w:cstheme="majorBidi"/>
+          <w:color w:val="202122"/>
+          <w:kern w:val="0"/>
+          <w:sz w:val="24"/>
+          <w:szCs w:val="24"/>
+          <w14:ligatures w14:val="none"/>
+        </w:rPr>
+      </w:pPr>
+      <w:r>
+        <w:rPr>
+          <w:rFonts w:asciiTheme="majorBidi" w:eastAsia="Times New Roman" w:hAnsiTheme="majorBidi" w:cstheme="majorBidi"/>
+          <w:color w:val="202122"/>
+          <w:kern w:val="0"/>
+          <w:sz w:val="24"/>
+          <w:szCs w:val="24"/>
+          <w14:ligatures w14:val="none"/>
+        </w:rPr>
+        <w:t>There exist three types of collective communication:</w:t>
+      </w:r>
+    </w:p>
+    <w:p>
+      <w:pPr>
+        <w:numPr>
+          <w:ilvl w:val="0"/>
+          <w:numId w:val="2"/>
+        </w:numPr>
+        <w:shd w:val="clear" w:color="auto" w:fill="FFFFFF"/>
+        <w:spacing w:before="100" w:beforeAutospacing="1" w:after="24" w:line="240" w:lineRule="auto"/>
+        <w:ind w:left="1104"/>
+        <w:jc w:val="both"/>
+        <w:rPr>
+          <w:rFonts w:asciiTheme="majorBidi" w:eastAsia="Times New Roman" w:hAnsiTheme="majorBidi" w:cstheme="majorBidi"/>
+          <w:color w:val="202122"/>
+          <w:kern w:val="0"/>
+          <w:sz w:val="24"/>
+          <w:szCs w:val="24"/>
+          <w14:ligatures w14:val="none"/>
+        </w:rPr>
+      </w:pPr>
+      <w:r>
+        <w:rPr>
+          <w:rFonts w:asciiTheme="majorBidi" w:eastAsia="Times New Roman" w:hAnsiTheme="majorBidi" w:cstheme="majorBidi"/>
+          <w:color w:val="202122"/>
+          <w:kern w:val="0"/>
+          <w:sz w:val="24"/>
+          <w:szCs w:val="24"/>
+          <w14:ligatures w14:val="none"/>
+        </w:rPr>
+        <w:t>Synchronization (barrier)</w:t>
+      </w:r>
+    </w:p>
+    <w:p>
+      <w:pPr>
+        <w:numPr>
+          <w:ilvl w:val="0"/>
+          <w:numId w:val="2"/>
+        </w:numPr>
+        <w:shd w:val="clear" w:color="auto" w:fill="FFFFFF"/>
+        <w:spacing w:before="100" w:beforeAutospacing="1" w:after="24" w:line="240" w:lineRule="auto"/>
+        <w:ind w:left="1104"/>
+        <w:jc w:val="both"/>
+        <w:rPr>
+          <w:rFonts w:asciiTheme="majorBidi" w:eastAsia="Times New Roman" w:hAnsiTheme="majorBidi" w:cstheme="majorBidi"/>
+          <w:color w:val="202122"/>
+          <w:kern w:val="0"/>
+          <w:sz w:val="24"/>
+          <w:szCs w:val="24"/>
+          <w14:ligatures w14:val="none"/>
+        </w:rPr>
+      </w:pPr>
+      <w:r>
+        <w:rPr>
+          <w:rFonts w:asciiTheme="majorBidi" w:eastAsia="Times New Roman" w:hAnsiTheme="majorBidi" w:cstheme="majorBidi"/>
+          <w:color w:val="202122"/>
+          <w:kern w:val="0"/>
+          <w:sz w:val="24"/>
+          <w:szCs w:val="24"/>
+          <w14:ligatures w14:val="none"/>
+        </w:rPr>
+        <w:t>Data movement (</w:t>
+      </w:r>
+      <w:proofErr w:type="gramStart"/>
+      <w:r>
+        <w:rPr>
+          <w:rFonts w:asciiTheme="majorBidi" w:eastAsia="Times New Roman" w:hAnsiTheme="majorBidi" w:cstheme="majorBidi"/>
+          <w:color w:val="202122"/>
+          <w:kern w:val="0"/>
+          <w:sz w:val="24"/>
+          <w:szCs w:val="24"/>
+          <w14:ligatures w14:val="none"/>
+        </w:rPr>
+        <w:t>e.g.</w:t>
+      </w:r>
+      <w:proofErr w:type="gramEnd"/>
+      <w:r>
+        <w:rPr>
+          <w:rFonts w:asciiTheme="majorBidi" w:eastAsia="Times New Roman" w:hAnsiTheme="majorBidi" w:cstheme="majorBidi"/>
+          <w:color w:val="202122"/>
+          <w:kern w:val="0"/>
+          <w:sz w:val="24"/>
+          <w:szCs w:val="24"/>
+          <w14:ligatures w14:val="none"/>
+        </w:rPr>
+        <w:t xml:space="preserve"> gather, scatter, broadcast)</w:t>
+      </w:r>
+    </w:p>
+    <w:p>
+      <w:pPr>
+        <w:numPr>
+          <w:ilvl w:val="0"/>
+          <w:numId w:val="2"/>
+        </w:numPr>
+        <w:shd w:val="clear" w:color="auto" w:fill="FFFFFF"/>
+        <w:spacing w:before="100" w:beforeAutospacing="1" w:after="24" w:line="240" w:lineRule="auto"/>
+        <w:ind w:left="1104"/>
+        <w:jc w:val="both"/>
+        <w:rPr>
+          <w:rFonts w:asciiTheme="majorBidi" w:eastAsia="Times New Roman" w:hAnsiTheme="majorBidi" w:cstheme="majorBidi"/>
+          <w:color w:val="202122"/>
+          <w:kern w:val="0"/>
+          <w:sz w:val="24"/>
+          <w:szCs w:val="24"/>
+          <w14:ligatures w14:val="none"/>
+        </w:rPr>
+      </w:pPr>
+      <w:r>
+        <w:rPr>
+          <w:rFonts w:asciiTheme="majorBidi" w:eastAsia="Times New Roman" w:hAnsiTheme="majorBidi" w:cstheme="majorBidi"/>
+          <w:color w:val="202122"/>
+          <w:kern w:val="0"/>
+          <w:sz w:val="24"/>
+          <w:szCs w:val="24"/>
+          <w14:ligatures w14:val="none"/>
+        </w:rPr>
+        <w:t>Collective computation (reduction)</w:t>
+      </w:r>
+    </w:p>
+    <w:p>
+      <w:pPr>
+        <w:shd w:val="clear" w:color="auto" w:fill="FFFFFF"/>
+        <w:spacing w:before="100" w:beforeAutospacing="1" w:after="24"/>
+        <w:jc w:val="both"/>
+        <w:rPr>
+          <w:rFonts w:asciiTheme="majorBidi" w:eastAsia="Times New Roman" w:hAnsiTheme="majorBidi" w:cstheme="majorBidi"/>
+          <w:b/>
+          <w:bCs/>
+          <w:color w:val="202122"/>
+          <w:kern w:val="0"/>
+          <w:sz w:val="24"/>
+          <w:szCs w:val="24"/>
+          <w14:ligatures w14:val="none"/>
+        </w:rPr>
+      </w:pPr>
+      <w:r>
+        <w:rPr>
+          <w:rFonts w:asciiTheme="majorBidi" w:eastAsia="Times New Roman" w:hAnsiTheme="majorBidi" w:cstheme="majorBidi"/>
+          <w:b/>
+          <w:bCs/>
+          <w:color w:val="202122"/>
+          <w:kern w:val="0"/>
+          <w:sz w:val="24"/>
+          <w:szCs w:val="24"/>
+          <w14:ligatures w14:val="none"/>
+        </w:rPr>
+        <w:t>Syntax:</w:t>
+      </w:r>
+    </w:p>
+    <w:p>
+      <w:pPr>
+        <w:shd w:val="clear" w:color="auto" w:fill="FFFFFF"/>
+        <w:spacing w:before="100" w:beforeAutospacing="1" w:after="24"/>
+        <w:jc w:val="both"/>
+        <w:rPr>
+          <w:rFonts w:asciiTheme="majorBidi" w:eastAsia="Times New Roman" w:hAnsiTheme="majorBidi" w:cstheme="majorBidi"/>
+          <w:color w:val="202122"/>
+          <w:kern w:val="0"/>
+          <w:sz w:val="24"/>
+          <w:szCs w:val="24"/>
+          <w14:ligatures w14:val="none"/>
+        </w:rPr>
+      </w:pPr>
+      <w:r>
+        <w:rPr>
+          <w:rFonts w:asciiTheme="majorBidi" w:eastAsia="Times New Roman" w:hAnsiTheme="majorBidi" w:cstheme="majorBidi"/>
+          <w:color w:val="202122"/>
+          <w:kern w:val="0"/>
+          <w:sz w:val="24"/>
+          <w:szCs w:val="24"/>
+          <w14:ligatures w14:val="none"/>
+        </w:rPr>
+        <w:tab/>
+      </w:r>
+      <w:proofErr w:type="spellStart"/>
+      <w:r>
+        <w:rPr>
+          <w:rFonts w:asciiTheme="majorBidi" w:eastAsia="Times New Roman" w:hAnsiTheme="majorBidi" w:cstheme="majorBidi"/>
+          <w:color w:val="202122"/>
+          <w:kern w:val="0"/>
+          <w:sz w:val="24"/>
+          <w:szCs w:val="24"/>
+          <w14:ligatures w14:val="none"/>
+        </w:rPr>
+        <w:t>MPI_</w:t>
+      </w:r>
+      <w:proofErr w:type="gramStart"/>
+      <w:r>
+        <w:rPr>
+          <w:rFonts w:asciiTheme="majorBidi" w:eastAsia="Times New Roman" w:hAnsiTheme="majorBidi" w:cstheme="majorBidi"/>
+          <w:color w:val="202122"/>
+          <w:kern w:val="0"/>
+          <w:sz w:val="24"/>
+          <w:szCs w:val="24"/>
+          <w14:ligatures w14:val="none"/>
+        </w:rPr>
+        <w:t>Bcast</w:t>
+      </w:r>
+      <w:proofErr w:type="spellEnd"/>
+      <w:r>
+        <w:rPr>
+          <w:rFonts w:asciiTheme="majorBidi" w:eastAsia="Times New Roman" w:hAnsiTheme="majorBidi" w:cstheme="majorBidi"/>
+          <w:color w:val="202122"/>
+          <w:kern w:val="0"/>
+          <w:sz w:val="24"/>
+          <w:szCs w:val="24"/>
+          <w14:ligatures w14:val="none"/>
+        </w:rPr>
+        <w:t>(</w:t>
+      </w:r>
+      <w:proofErr w:type="gramEnd"/>
+      <w:r>
+        <w:rPr>
+          <w:rFonts w:asciiTheme="majorBidi" w:eastAsia="Times New Roman" w:hAnsiTheme="majorBidi" w:cstheme="majorBidi"/>
+          <w:color w:val="202122"/>
+          <w:kern w:val="0"/>
+          <w:sz w:val="24"/>
+          <w:szCs w:val="24"/>
+          <w14:ligatures w14:val="none"/>
+        </w:rPr>
+        <w:t xml:space="preserve">void* buffer, int count, </w:t>
+      </w:r>
+      <w:proofErr w:type="spellStart"/>
+      <w:r>
+        <w:rPr>
+          <w:rFonts w:asciiTheme="majorBidi" w:eastAsia="Times New Roman" w:hAnsiTheme="majorBidi" w:cstheme="majorBidi"/>
+          <w:color w:val="202122"/>
+          <w:kern w:val="0"/>
+          <w:sz w:val="24"/>
+          <w:szCs w:val="24"/>
+          <w14:ligatures w14:val="none"/>
+        </w:rPr>
+        <w:t>MPI_Datatype</w:t>
+      </w:r>
+      <w:proofErr w:type="spellEnd"/>
+      <w:r>
+        <w:rPr>
+          <w:rFonts w:asciiTheme="majorBidi" w:eastAsia="Times New Roman" w:hAnsiTheme="majorBidi" w:cstheme="majorBidi"/>
+          <w:color w:val="202122"/>
+          <w:kern w:val="0"/>
+          <w:sz w:val="24"/>
+          <w:szCs w:val="24"/>
+          <w14:ligatures w14:val="none"/>
+        </w:rPr>
+        <w:t xml:space="preserve"> datatype, int root, </w:t>
+      </w:r>
+      <w:proofErr w:type="spellStart"/>
+      <w:r>
+        <w:rPr>
+          <w:rFonts w:asciiTheme="majorBidi" w:eastAsia="Times New Roman" w:hAnsiTheme="majorBidi" w:cstheme="majorBidi"/>
+          <w:color w:val="202122"/>
+          <w:kern w:val="0"/>
+          <w:sz w:val="24"/>
+          <w:szCs w:val="24"/>
+          <w14:ligatures w14:val="none"/>
+        </w:rPr>
+        <w:t>MPI_Comm</w:t>
+      </w:r>
+      <w:proofErr w:type="spellEnd"/>
+      <w:r>
+        <w:rPr>
+          <w:rFonts w:asciiTheme="majorBidi" w:eastAsia="Times New Roman" w:hAnsiTheme="majorBidi" w:cstheme="majorBidi"/>
+          <w:color w:val="202122"/>
+          <w:kern w:val="0"/>
+          <w:sz w:val="24"/>
+          <w:szCs w:val="24"/>
+          <w14:ligatures w14:val="none"/>
+        </w:rPr>
+        <w:t xml:space="preserve"> comm)</w:t>
+      </w:r>
+    </w:p>
+    <w:p>
+      <w:pPr>
+        <w:shd w:val="clear" w:color="auto" w:fill="FFFFFF"/>
+        <w:spacing w:before="100" w:beforeAutospacing="1" w:after="24"/>
+        <w:jc w:val="both"/>
+        <w:rPr>
+          <w:rFonts w:asciiTheme="majorBidi" w:eastAsia="Times New Roman" w:hAnsiTheme="majorBidi" w:cstheme="majorBidi"/>
+          <w:color w:val="202122"/>
+          <w:kern w:val="0"/>
+          <w:sz w:val="24"/>
+          <w:szCs w:val="24"/>
+          <w14:ligatures w14:val="none"/>
+        </w:rPr>
+      </w:pPr>
+      <w:r>
+        <w:rPr>
+          <w:rFonts w:asciiTheme="majorBidi" w:eastAsia="Times New Roman" w:hAnsiTheme="majorBidi" w:cstheme="majorBidi"/>
+          <w:color w:val="202122"/>
+          <w:kern w:val="0"/>
+          <w:sz w:val="24"/>
+          <w:szCs w:val="24"/>
+          <w14:ligatures w14:val="none"/>
+        </w:rPr>
+        <w:t>MPI_BCAST broadcasts a message from the process with rank root to all processes of the communicator, itself included</w:t>
+      </w:r>
+    </w:p>
+    <w:p>
+      <w:pPr>
+        <w:shd w:val="clear" w:color="auto" w:fill="FFFFFF"/>
+        <w:spacing w:before="100" w:beforeAutospacing="1" w:after="24"/>
+        <w:jc w:val="both"/>
+        <w:rPr>
+          <w:rFonts w:asciiTheme="majorBidi" w:eastAsia="Times New Roman" w:hAnsiTheme="majorBidi" w:cstheme="majorBidi"/>
+          <w:color w:val="202122"/>
+          <w:kern w:val="0"/>
+          <w:sz w:val="24"/>
+          <w:szCs w:val="24"/>
+          <w14:ligatures w14:val="none"/>
+        </w:rPr>
+      </w:pPr>
+      <w:r>
+        <w:rPr>
+          <w:rFonts w:asciiTheme="majorBidi" w:eastAsia="Times New Roman" w:hAnsiTheme="majorBidi" w:cstheme="majorBidi"/>
+          <w:color w:val="202122"/>
+          <w:kern w:val="0"/>
+          <w:sz w:val="24"/>
+          <w:szCs w:val="24"/>
+          <w14:ligatures w14:val="none"/>
+        </w:rPr>
+        <w:tab/>
+      </w:r>
+      <w:proofErr w:type="spellStart"/>
+      <w:r>
+        <w:rPr>
+          <w:rFonts w:asciiTheme="majorBidi" w:eastAsia="Times New Roman" w:hAnsiTheme="majorBidi" w:cstheme="majorBidi"/>
+          <w:color w:val="202122"/>
+          <w:kern w:val="0"/>
+          <w:sz w:val="24"/>
+          <w:szCs w:val="24"/>
+          <w14:ligatures w14:val="none"/>
+        </w:rPr>
+        <w:t>MPI_</w:t>
+      </w:r>
+      <w:proofErr w:type="gramStart"/>
+      <w:r>
+        <w:rPr>
+          <w:rFonts w:asciiTheme="majorBidi" w:eastAsia="Times New Roman" w:hAnsiTheme="majorBidi" w:cstheme="majorBidi"/>
+          <w:color w:val="202122"/>
+          <w:kern w:val="0"/>
+          <w:sz w:val="24"/>
+          <w:szCs w:val="24"/>
+          <w14:ligatures w14:val="none"/>
+        </w:rPr>
+        <w:t>Reduce</w:t>
+      </w:r>
+      <w:proofErr w:type="spellEnd"/>
+      <w:r>
+        <w:rPr>
+          <w:rFonts w:asciiTheme="majorBidi" w:eastAsia="Times New Roman" w:hAnsiTheme="majorBidi" w:cstheme="majorBidi"/>
+          <w:color w:val="202122"/>
+          <w:kern w:val="0"/>
+          <w:sz w:val="24"/>
+          <w:szCs w:val="24"/>
+          <w14:ligatures w14:val="none"/>
+        </w:rPr>
+        <w:t>(</w:t>
+      </w:r>
+      <w:proofErr w:type="gramEnd"/>
+      <w:r>
+        <w:rPr>
+          <w:rFonts w:asciiTheme="majorBidi" w:eastAsia="Times New Roman" w:hAnsiTheme="majorBidi" w:cstheme="majorBidi"/>
+          <w:b/>
+          <w:bCs/>
+          <w:color w:val="202122"/>
+          <w:kern w:val="0"/>
+          <w:sz w:val="24"/>
+          <w:szCs w:val="24"/>
+          <w14:ligatures w14:val="none"/>
+        </w:rPr>
+        <w:t>const</w:t>
+      </w:r>
+      <w:r>
+        <w:rPr>
+          <w:rFonts w:asciiTheme="majorBidi" w:eastAsia="Times New Roman" w:hAnsiTheme="majorBidi" w:cstheme="majorBidi"/>
+          <w:color w:val="202122"/>
+          <w:kern w:val="0"/>
+          <w:sz w:val="24"/>
+          <w:szCs w:val="24"/>
+          <w14:ligatures w14:val="none"/>
+        </w:rPr>
+        <w:t xml:space="preserve"> void* </w:t>
+      </w:r>
+      <w:proofErr w:type="spellStart"/>
+      <w:r>
+        <w:rPr>
+          <w:rFonts w:asciiTheme="majorBidi" w:eastAsia="Times New Roman" w:hAnsiTheme="majorBidi" w:cstheme="majorBidi"/>
+          <w:color w:val="202122"/>
+          <w:kern w:val="0"/>
+          <w:sz w:val="24"/>
+          <w:szCs w:val="24"/>
+          <w14:ligatures w14:val="none"/>
+        </w:rPr>
+        <w:t>sendbuf</w:t>
+      </w:r>
+      <w:proofErr w:type="spellEnd"/>
+      <w:r>
+        <w:rPr>
+          <w:rFonts w:asciiTheme="majorBidi" w:eastAsia="Times New Roman" w:hAnsiTheme="majorBidi" w:cstheme="majorBidi"/>
+          <w:color w:val="202122"/>
+          <w:kern w:val="0"/>
+          <w:sz w:val="24"/>
+          <w:szCs w:val="24"/>
+          <w14:ligatures w14:val="none"/>
+        </w:rPr>
+        <w:t xml:space="preserve">, void* </w:t>
+      </w:r>
+      <w:proofErr w:type="spellStart"/>
+      <w:r>
+        <w:rPr>
+          <w:rFonts w:asciiTheme="majorBidi" w:eastAsia="Times New Roman" w:hAnsiTheme="majorBidi" w:cstheme="majorBidi"/>
+          <w:color w:val="202122"/>
+          <w:kern w:val="0"/>
+          <w:sz w:val="24"/>
+          <w:szCs w:val="24"/>
+          <w14:ligatures w14:val="none"/>
+        </w:rPr>
+        <w:t>recvbuf</w:t>
+      </w:r>
+      <w:proofErr w:type="spellEnd"/>
+      <w:r>
+        <w:rPr>
+          <w:rFonts w:asciiTheme="majorBidi" w:eastAsia="Times New Roman" w:hAnsiTheme="majorBidi" w:cstheme="majorBidi"/>
+          <w:color w:val="202122"/>
+          <w:kern w:val="0"/>
+          <w:sz w:val="24"/>
+          <w:szCs w:val="24"/>
+          <w14:ligatures w14:val="none"/>
+        </w:rPr>
+        <w:t xml:space="preserve">, int count, </w:t>
+      </w:r>
+      <w:proofErr w:type="spellStart"/>
+      <w:r>
+        <w:rPr>
+          <w:rFonts w:asciiTheme="majorBidi" w:eastAsia="Times New Roman" w:hAnsiTheme="majorBidi" w:cstheme="majorBidi"/>
+          <w:color w:val="202122"/>
+          <w:kern w:val="0"/>
+          <w:sz w:val="24"/>
+          <w:szCs w:val="24"/>
+          <w14:ligatures w14:val="none"/>
+        </w:rPr>
+        <w:t>MPI_Datatype</w:t>
+      </w:r>
+      <w:proofErr w:type="spellEnd"/>
+      <w:r>
+        <w:rPr>
+          <w:rFonts w:asciiTheme="majorBidi" w:eastAsia="Times New Roman" w:hAnsiTheme="majorBidi" w:cstheme="majorBidi"/>
+          <w:color w:val="202122"/>
+          <w:kern w:val="0"/>
+          <w:sz w:val="24"/>
+          <w:szCs w:val="24"/>
+          <w14:ligatures w14:val="none"/>
+        </w:rPr>
+        <w:t xml:space="preserve"> datatype, </w:t>
+      </w:r>
+      <w:proofErr w:type="spellStart"/>
+      <w:r>
+        <w:rPr>
+          <w:rFonts w:asciiTheme="majorBidi" w:eastAsia="Times New Roman" w:hAnsiTheme="majorBidi" w:cstheme="majorBidi"/>
+          <w:color w:val="202122"/>
+          <w:kern w:val="0"/>
+          <w:sz w:val="24"/>
+          <w:szCs w:val="24"/>
+          <w14:ligatures w14:val="none"/>
+        </w:rPr>
+        <w:t>MPI_Op</w:t>
+      </w:r>
+      <w:proofErr w:type="spellEnd"/>
+      <w:r>
+        <w:rPr>
+          <w:rFonts w:asciiTheme="majorBidi" w:eastAsia="Times New Roman" w:hAnsiTheme="majorBidi" w:cstheme="majorBidi"/>
+          <w:color w:val="202122"/>
+          <w:kern w:val="0"/>
+          <w:sz w:val="24"/>
+          <w:szCs w:val="24"/>
+          <w14:ligatures w14:val="none"/>
+        </w:rPr>
+        <w:t xml:space="preserve"> op, int root, </w:t>
+      </w:r>
+      <w:proofErr w:type="spellStart"/>
+      <w:r>
+        <w:rPr>
+          <w:rFonts w:asciiTheme="majorBidi" w:eastAsia="Times New Roman" w:hAnsiTheme="majorBidi" w:cstheme="majorBidi"/>
+          <w:color w:val="202122"/>
+          <w:kern w:val="0"/>
+          <w:sz w:val="24"/>
+          <w:szCs w:val="24"/>
+          <w14:ligatures w14:val="none"/>
+        </w:rPr>
+        <w:t>MPI_Comm</w:t>
+      </w:r>
+      <w:proofErr w:type="spellEnd"/>
+      <w:r>
+        <w:rPr>
+          <w:rFonts w:asciiTheme="majorBidi" w:eastAsia="Times New Roman" w:hAnsiTheme="majorBidi" w:cstheme="majorBidi"/>
+          <w:color w:val="202122"/>
+          <w:kern w:val="0"/>
+          <w:sz w:val="24"/>
+          <w:szCs w:val="24"/>
+          <w14:ligatures w14:val="none"/>
+        </w:rPr>
+        <w:t xml:space="preserve"> comm)</w:t>
+      </w:r>
+    </w:p>
+    <w:p>
+      <w:pPr>
+        <w:shd w:val="clear" w:color="auto" w:fill="FFFFFF"/>
+        <w:spacing w:before="100" w:beforeAutospacing="1" w:after="24"/>
+        <w:jc w:val="both"/>
+        <w:rPr>
+          <w:rFonts w:asciiTheme="majorBidi" w:eastAsia="Times New Roman" w:hAnsiTheme="majorBidi" w:cstheme="majorBidi"/>
+          <w:color w:val="202122"/>
+          <w:kern w:val="0"/>
+          <w:sz w:val="24"/>
+          <w:szCs w:val="24"/>
+          <w14:ligatures w14:val="none"/>
+        </w:rPr>
+      </w:pPr>
+      <w:r>
+        <w:rPr>
+          <w:rFonts w:asciiTheme="majorBidi" w:eastAsia="Times New Roman" w:hAnsiTheme="majorBidi" w:cstheme="majorBidi"/>
+          <w:color w:val="202122"/>
+          <w:kern w:val="0"/>
+          <w:sz w:val="24"/>
+          <w:szCs w:val="24"/>
+          <w14:ligatures w14:val="none"/>
+        </w:rPr>
+        <w:t>MPI_REDUCE combines the elements provided in the input buffer of each process in the communicator, using the operation op, and returns the combined value in the output buffer of the process with rank root.</w:t>
+      </w:r>
+    </w:p>
+    <w:p>
+      <w:pPr>
+        <w:pStyle w:val="NormalWeb"/>
+        <w:jc w:val="both"/>
+        <w:rPr>
+          <w:color w:val="000000"/>
+        </w:rPr>
+      </w:pPr>
+    </w:p>
     <w:sectPr>
       <w:pgSz w:w="12240" w:h="15840"/>
       <w:pgMar w:top="1440" w:right="1440" w:bottom="1440" w:left="1440" w:header="720" w:footer="720" w:gutter="0"/>
@@ -313,6 +1710,315 @@
     </w:sectPr>
   </w:body>
 </w:document>
+</file>
+
+<file path=word/numbering.xml><?xml version="1.0" encoding="utf-8"?>
+<w:numbering xmlns:wpc="http://schemas.microsoft.com/office/word/2010/wordprocessingCanvas" xmlns:cx="http://schemas.microsoft.com/office/drawing/2014/chartex" xmlns:cx1="http://schemas.microsoft.com/office/drawing/2015/9/8/chartex" xmlns:cx2="http://schemas.microsoft.com/office/drawing/2015/10/21/chartex" xmlns:cx3="http://schemas.microsoft.com/office/drawing/2016/5/9/chartex" xmlns:cx4="http://schemas.microsoft.com/office/drawing/2016/5/10/chartex" xmlns:cx5="http://schemas.microsoft.com/office/drawing/2016/5/11/chartex" xmlns:cx6="http://schemas.microsoft.com/office/drawing/2016/5/12/chartex" xmlns:cx7="http://schemas.microsoft.com/office/drawing/2016/5/13/chartex" xmlns:cx8="http://schemas.microsoft.com/office/drawing/2016/5/14/chartex" xmlns:mc="http://schemas.openxmlformats.org/markup-compatibility/2006" xmlns:aink="http://schemas.microsoft.com/office/drawing/2016/ink" xmlns:am3d="http://schemas.microsoft.com/office/drawing/2017/model3d" xmlns:o="urn:schemas-microsoft-com:office:office" xmlns:oel="http://schemas.microsoft.com/office/2019/extlst" xmlns:r="http://schemas.openxmlformats.org/officeDocument/2006/relationships" xmlns:m="http://schemas.openxmlformats.org/officeDocument/2006/math" xmlns:v="urn:schemas-microsoft-com:vml" xmlns:wp14="http://schemas.microsoft.com/office/word/2010/wordprocessingDrawing" xmlns:wp="http://schemas.openxmlformats.org/drawingml/2006/wordprocessingDrawing" xmlns:w10="urn:schemas-microsoft-com:office:word" xmlns:w="http://schemas.openxmlformats.org/wordprocessingml/2006/main" xmlns:w14="http://schemas.microsoft.com/office/word/2010/wordml" xmlns:w15="http://schemas.microsoft.com/office/word/2012/wordml" xmlns:w16cex="http://schemas.microsoft.com/office/word/2018/wordml/cex" xmlns:w16cid="http://schemas.microsoft.com/office/word/2016/wordml/cid" xmlns:w16="http://schemas.microsoft.com/office/word/2018/wordml" xmlns:w16sdtdh="http://schemas.microsoft.com/office/word/2020/wordml/sdtdatahash" xmlns:w16se="http://schemas.microsoft.com/office/word/2015/wordml/symex" xmlns:wpg="http://schemas.microsoft.com/office/word/2010/wordprocessingGroup" xmlns:wpi="http://schemas.microsoft.com/office/word/2010/wordprocessingInk" xmlns:wne="http://schemas.microsoft.com/office/word/2006/wordml" xmlns:wps="http://schemas.microsoft.com/office/word/2010/wordprocessingShape" mc:Ignorable="w14 w15 w16se w16cid w16 w16cex w16sdtdh wp14">
+  <w:abstractNum w:abstractNumId="0" w15:restartNumberingAfterBreak="0">
+    <w:nsid w:val="40524619"/>
+    <w:multiLevelType w:val="multilevel"/>
+    <w:tmpl w:val="C628A150"/>
+    <w:lvl w:ilvl="0">
+      <w:start w:val="1"/>
+      <w:numFmt w:val="bullet"/>
+      <w:lvlText w:val=""/>
+      <w:lvlJc w:val="left"/>
+      <w:pPr>
+        <w:tabs>
+          <w:tab w:val="num" w:pos="720"/>
+        </w:tabs>
+        <w:ind w:left="720" w:hanging="360"/>
+      </w:pPr>
+      <w:rPr>
+        <w:rFonts w:ascii="Symbol" w:hAnsi="Symbol" w:hint="default"/>
+        <w:sz w:val="20"/>
+      </w:rPr>
+    </w:lvl>
+    <w:lvl w:ilvl="1" w:tentative="1">
+      <w:start w:val="1"/>
+      <w:numFmt w:val="bullet"/>
+      <w:lvlText w:val="o"/>
+      <w:lvlJc w:val="left"/>
+      <w:pPr>
+        <w:tabs>
+          <w:tab w:val="num" w:pos="1440"/>
+        </w:tabs>
+        <w:ind w:left="1440" w:hanging="360"/>
+      </w:pPr>
+      <w:rPr>
+        <w:rFonts w:ascii="Courier New" w:hAnsi="Courier New" w:hint="default"/>
+        <w:sz w:val="20"/>
+      </w:rPr>
+    </w:lvl>
+    <w:lvl w:ilvl="2" w:tentative="1">
+      <w:start w:val="1"/>
+      <w:numFmt w:val="bullet"/>
+      <w:lvlText w:val=""/>
+      <w:lvlJc w:val="left"/>
+      <w:pPr>
+        <w:tabs>
+          <w:tab w:val="num" w:pos="2160"/>
+        </w:tabs>
+        <w:ind w:left="2160" w:hanging="360"/>
+      </w:pPr>
+      <w:rPr>
+        <w:rFonts w:ascii="Wingdings" w:hAnsi="Wingdings" w:hint="default"/>
+        <w:sz w:val="20"/>
+      </w:rPr>
+    </w:lvl>
+    <w:lvl w:ilvl="3" w:tentative="1">
+      <w:start w:val="1"/>
+      <w:numFmt w:val="bullet"/>
+      <w:lvlText w:val=""/>
+      <w:lvlJc w:val="left"/>
+      <w:pPr>
+        <w:tabs>
+          <w:tab w:val="num" w:pos="2880"/>
+        </w:tabs>
+        <w:ind w:left="2880" w:hanging="360"/>
+      </w:pPr>
+      <w:rPr>
+        <w:rFonts w:ascii="Wingdings" w:hAnsi="Wingdings" w:hint="default"/>
+        <w:sz w:val="20"/>
+      </w:rPr>
+    </w:lvl>
+    <w:lvl w:ilvl="4" w:tentative="1">
+      <w:start w:val="1"/>
+      <w:numFmt w:val="bullet"/>
+      <w:lvlText w:val=""/>
+      <w:lvlJc w:val="left"/>
+      <w:pPr>
+        <w:tabs>
+          <w:tab w:val="num" w:pos="3600"/>
+        </w:tabs>
+        <w:ind w:left="3600" w:hanging="360"/>
+      </w:pPr>
+      <w:rPr>
+        <w:rFonts w:ascii="Wingdings" w:hAnsi="Wingdings" w:hint="default"/>
+        <w:sz w:val="20"/>
+      </w:rPr>
+    </w:lvl>
+    <w:lvl w:ilvl="5" w:tentative="1">
+      <w:start w:val="1"/>
+      <w:numFmt w:val="bullet"/>
+      <w:lvlText w:val=""/>
+      <w:lvlJc w:val="left"/>
+      <w:pPr>
+        <w:tabs>
+          <w:tab w:val="num" w:pos="4320"/>
+        </w:tabs>
+        <w:ind w:left="4320" w:hanging="360"/>
+      </w:pPr>
+      <w:rPr>
+        <w:rFonts w:ascii="Wingdings" w:hAnsi="Wingdings" w:hint="default"/>
+        <w:sz w:val="20"/>
+      </w:rPr>
+    </w:lvl>
+    <w:lvl w:ilvl="6" w:tentative="1">
+      <w:start w:val="1"/>
+      <w:numFmt w:val="bullet"/>
+      <w:lvlText w:val=""/>
+      <w:lvlJc w:val="left"/>
+      <w:pPr>
+        <w:tabs>
+          <w:tab w:val="num" w:pos="5040"/>
+        </w:tabs>
+        <w:ind w:left="5040" w:hanging="360"/>
+      </w:pPr>
+      <w:rPr>
+        <w:rFonts w:ascii="Wingdings" w:hAnsi="Wingdings" w:hint="default"/>
+        <w:sz w:val="20"/>
+      </w:rPr>
+    </w:lvl>
+    <w:lvl w:ilvl="7" w:tentative="1">
+      <w:start w:val="1"/>
+      <w:numFmt w:val="bullet"/>
+      <w:lvlText w:val=""/>
+      <w:lvlJc w:val="left"/>
+      <w:pPr>
+        <w:tabs>
+          <w:tab w:val="num" w:pos="5760"/>
+        </w:tabs>
+        <w:ind w:left="5760" w:hanging="360"/>
+      </w:pPr>
+      <w:rPr>
+        <w:rFonts w:ascii="Wingdings" w:hAnsi="Wingdings" w:hint="default"/>
+        <w:sz w:val="20"/>
+      </w:rPr>
+    </w:lvl>
+    <w:lvl w:ilvl="8" w:tentative="1">
+      <w:start w:val="1"/>
+      <w:numFmt w:val="bullet"/>
+      <w:lvlText w:val=""/>
+      <w:lvlJc w:val="left"/>
+      <w:pPr>
+        <w:tabs>
+          <w:tab w:val="num" w:pos="6480"/>
+        </w:tabs>
+        <w:ind w:left="6480" w:hanging="360"/>
+      </w:pPr>
+      <w:rPr>
+        <w:rFonts w:ascii="Wingdings" w:hAnsi="Wingdings" w:hint="default"/>
+        <w:sz w:val="20"/>
+      </w:rPr>
+    </w:lvl>
+  </w:abstractNum>
+  <w:abstractNum w:abstractNumId="1" w15:restartNumberingAfterBreak="0">
+    <w:nsid w:val="4C6E6F21"/>
+    <w:multiLevelType w:val="multilevel"/>
+    <w:tmpl w:val="4E64B5F6"/>
+    <w:lvl w:ilvl="0">
+      <w:start w:val="1"/>
+      <w:numFmt w:val="bullet"/>
+      <w:lvlText w:val=""/>
+      <w:lvlJc w:val="left"/>
+      <w:pPr>
+        <w:tabs>
+          <w:tab w:val="num" w:pos="720"/>
+        </w:tabs>
+        <w:ind w:left="720" w:hanging="360"/>
+      </w:pPr>
+      <w:rPr>
+        <w:rFonts w:ascii="Symbol" w:hAnsi="Symbol" w:hint="default"/>
+        <w:sz w:val="20"/>
+      </w:rPr>
+    </w:lvl>
+    <w:lvl w:ilvl="1" w:tentative="1">
+      <w:start w:val="1"/>
+      <w:numFmt w:val="bullet"/>
+      <w:lvlText w:val="o"/>
+      <w:lvlJc w:val="left"/>
+      <w:pPr>
+        <w:tabs>
+          <w:tab w:val="num" w:pos="1440"/>
+        </w:tabs>
+        <w:ind w:left="1440" w:hanging="360"/>
+      </w:pPr>
+      <w:rPr>
+        <w:rFonts w:ascii="Courier New" w:hAnsi="Courier New" w:hint="default"/>
+        <w:sz w:val="20"/>
+      </w:rPr>
+    </w:lvl>
+    <w:lvl w:ilvl="2" w:tentative="1">
+      <w:start w:val="1"/>
+      <w:numFmt w:val="bullet"/>
+      <w:lvlText w:val=""/>
+      <w:lvlJc w:val="left"/>
+      <w:pPr>
+        <w:tabs>
+          <w:tab w:val="num" w:pos="2160"/>
+        </w:tabs>
+        <w:ind w:left="2160" w:hanging="360"/>
+      </w:pPr>
+      <w:rPr>
+        <w:rFonts w:ascii="Wingdings" w:hAnsi="Wingdings" w:hint="default"/>
+        <w:sz w:val="20"/>
+      </w:rPr>
+    </w:lvl>
+    <w:lvl w:ilvl="3" w:tentative="1">
+      <w:start w:val="1"/>
+      <w:numFmt w:val="bullet"/>
+      <w:lvlText w:val=""/>
+      <w:lvlJc w:val="left"/>
+      <w:pPr>
+        <w:tabs>
+          <w:tab w:val="num" w:pos="2880"/>
+        </w:tabs>
+        <w:ind w:left="2880" w:hanging="360"/>
+      </w:pPr>
+      <w:rPr>
+        <w:rFonts w:ascii="Wingdings" w:hAnsi="Wingdings" w:hint="default"/>
+        <w:sz w:val="20"/>
+      </w:rPr>
+    </w:lvl>
+    <w:lvl w:ilvl="4" w:tentative="1">
+      <w:start w:val="1"/>
+      <w:numFmt w:val="bullet"/>
+      <w:lvlText w:val=""/>
+      <w:lvlJc w:val="left"/>
+      <w:pPr>
+        <w:tabs>
+          <w:tab w:val="num" w:pos="3600"/>
+        </w:tabs>
+        <w:ind w:left="3600" w:hanging="360"/>
+      </w:pPr>
+      <w:rPr>
+        <w:rFonts w:ascii="Wingdings" w:hAnsi="Wingdings" w:hint="default"/>
+        <w:sz w:val="20"/>
+      </w:rPr>
+    </w:lvl>
+    <w:lvl w:ilvl="5" w:tentative="1">
+      <w:start w:val="1"/>
+      <w:numFmt w:val="bullet"/>
+      <w:lvlText w:val=""/>
+      <w:lvlJc w:val="left"/>
+      <w:pPr>
+        <w:tabs>
+          <w:tab w:val="num" w:pos="4320"/>
+        </w:tabs>
+        <w:ind w:left="4320" w:hanging="360"/>
+      </w:pPr>
+      <w:rPr>
+        <w:rFonts w:ascii="Wingdings" w:hAnsi="Wingdings" w:hint="default"/>
+        <w:sz w:val="20"/>
+      </w:rPr>
+    </w:lvl>
+    <w:lvl w:ilvl="6" w:tentative="1">
+      <w:start w:val="1"/>
+      <w:numFmt w:val="bullet"/>
+      <w:lvlText w:val=""/>
+      <w:lvlJc w:val="left"/>
+      <w:pPr>
+        <w:tabs>
+          <w:tab w:val="num" w:pos="5040"/>
+        </w:tabs>
+        <w:ind w:left="5040" w:hanging="360"/>
+      </w:pPr>
+      <w:rPr>
+        <w:rFonts w:ascii="Wingdings" w:hAnsi="Wingdings" w:hint="default"/>
+        <w:sz w:val="20"/>
+      </w:rPr>
+    </w:lvl>
+    <w:lvl w:ilvl="7" w:tentative="1">
+      <w:start w:val="1"/>
+      <w:numFmt w:val="bullet"/>
+      <w:lvlText w:val=""/>
+      <w:lvlJc w:val="left"/>
+      <w:pPr>
+        <w:tabs>
+          <w:tab w:val="num" w:pos="5760"/>
+        </w:tabs>
+        <w:ind w:left="5760" w:hanging="360"/>
+      </w:pPr>
+      <w:rPr>
+        <w:rFonts w:ascii="Wingdings" w:hAnsi="Wingdings" w:hint="default"/>
+        <w:sz w:val="20"/>
+      </w:rPr>
+    </w:lvl>
+    <w:lvl w:ilvl="8" w:tentative="1">
+      <w:start w:val="1"/>
+      <w:numFmt w:val="bullet"/>
+      <w:lvlText w:val=""/>
+      <w:lvlJc w:val="left"/>
+      <w:pPr>
+        <w:tabs>
+          <w:tab w:val="num" w:pos="6480"/>
+        </w:tabs>
+        <w:ind w:left="6480" w:hanging="360"/>
+      </w:pPr>
+      <w:rPr>
+        <w:rFonts w:ascii="Wingdings" w:hAnsi="Wingdings" w:hint="default"/>
+        <w:sz w:val="20"/>
+      </w:rPr>
+    </w:lvl>
+  </w:abstractNum>
+  <w:num w:numId="1" w16cid:durableId="2011519893">
+    <w:abstractNumId w:val="1"/>
+  </w:num>
+  <w:num w:numId="2" w16cid:durableId="1092552411">
+    <w:abstractNumId w:val="0"/>
+  </w:num>
+</w:numbering>
 </file>
 
 <file path=word/styles.xml><?xml version="1.0" encoding="utf-8"?>
@@ -719,7 +2425,6 @@
   <w:style w:type="character" w:default="1" w:styleId="DefaultParagraphFont">
     <w:name w:val="Default Paragraph Font"/>
     <w:uiPriority w:val="1"/>
-    <w:semiHidden/>
     <w:unhideWhenUsed/>
   </w:style>
   <w:style w:type="table" w:default="1" w:styleId="TableNormal">
@@ -770,6 +2475,36 @@
     <w:rPr>
       <w:color w:val="0000FF"/>
       <w:u w:val="single"/>
+    </w:rPr>
+  </w:style>
+  <w:style w:type="paragraph" w:styleId="HTMLPreformatted">
+    <w:name w:val="HTML Preformatted"/>
+    <w:basedOn w:val="Normal"/>
+    <w:link w:val="HTMLPreformattedChar"/>
+    <w:uiPriority w:val="99"/>
+    <w:semiHidden/>
+    <w:unhideWhenUsed/>
+    <w:rsid w:val="00E05C60"/>
+    <w:pPr>
+      <w:spacing w:after="0" w:line="240" w:lineRule="auto"/>
+    </w:pPr>
+    <w:rPr>
+      <w:rFonts w:ascii="Consolas" w:hAnsi="Consolas"/>
+      <w:sz w:val="20"/>
+      <w:szCs w:val="20"/>
+    </w:rPr>
+  </w:style>
+  <w:style w:type="character" w:customStyle="1" w:styleId="HTMLPreformattedChar">
+    <w:name w:val="HTML Preformatted Char"/>
+    <w:basedOn w:val="DefaultParagraphFont"/>
+    <w:link w:val="HTMLPreformatted"/>
+    <w:uiPriority w:val="99"/>
+    <w:semiHidden/>
+    <w:rsid w:val="00E05C60"/>
+    <w:rPr>
+      <w:rFonts w:ascii="Consolas" w:hAnsi="Consolas"/>
+      <w:sz w:val="20"/>
+      <w:szCs w:val="20"/>
     </w:rPr>
   </w:style>
 </w:styles>

--- a/MPI/Personal Notes.docx
+++ b/MPI/Personal Notes.docx
@@ -23,7 +23,18 @@
           <w:szCs w:val="36"/>
           <w:u w:val="single"/>
         </w:rPr>
-        <w:t>MPI</w:t>
+        <w:t>M</w:t>
+      </w:r>
+      <w:r>
+        <w:rPr>
+          <w:rFonts w:asciiTheme="majorBidi" w:hAnsiTheme="majorBidi" w:cstheme="majorBidi"/>
+          <w:b/>
+          <w:bCs/>
+          <w:sz w:val="36"/>
+          <w:szCs w:val="36"/>
+          <w:u w:val="single"/>
+        </w:rPr>
+        <w:t>essage Passing Interface</w:t>
       </w:r>
     </w:p>
     <w:p>
@@ -115,7 +126,7 @@
         </w:rPr>
         <w:t>. The first standard document was released in 1994. MPI has become the de-facto standard to program HPC cluster systems and is often the only way available. There exist many implementations, Open source and proprietary. The latest version of the standard is </w:t>
       </w:r>
-      <w:hyperlink r:id="rId5" w:tgtFrame="_blank" w:history="1">
+      <w:hyperlink r:id="rId8" w:tgtFrame="_blank" w:history="1">
         <w:r>
           <w:rPr>
             <w:rStyle w:val="Hyperlink"/>
@@ -159,111 +170,39 @@
         <w:rPr>
           <w:color w:val="000000"/>
         </w:rPr>
-        <w:t xml:space="preserve">MPI allows to write portable parallel programs for all kinds of parallel systems, from small shared memory nodes to </w:t>
-      </w:r>
-      <w:proofErr w:type="spellStart"/>
-      <w:r>
-        <w:rPr>
-          <w:color w:val="000000"/>
-        </w:rPr>
-        <w:t>petascale</w:t>
-      </w:r>
-      <w:proofErr w:type="spellEnd"/>
-      <w:r>
-        <w:rPr>
-          <w:color w:val="000000"/>
-        </w:rPr>
-        <w:t xml:space="preserve"> cluster systems. While many criticize its bloated API and complicated function interface no alternative proposal could win a significant share in the HPC application domain so far. There exist optimized implementations, open source and proprietary, for any HPC platform and architecture and a wealth of tools and libraries. Common implementations are </w:t>
-      </w:r>
-      <w:proofErr w:type="spellStart"/>
+        <w:t>MPI allows to write portable parallel programs for all kinds of parallel systems, from small shared memory nodes to petascale cluster systems. While many criticize its bloated API and complicated function interface no alternative proposal could win a significant share in the HPC application domain so far. There exist optimized implementations, open source and proprietary, for any HPC platform and architecture and a wealth of tools and libraries. Common implementations are </w:t>
+      </w:r>
+      <w:hyperlink r:id="rId9" w:tgtFrame="_blank" w:history="1">
+        <w:r>
+          <w:rPr>
+            <w:rStyle w:val="Hyperlink"/>
+            <w:color w:val="171717" w:themeColor="background2" w:themeShade="1A"/>
+          </w:rPr>
+          <w:t>OpenMPI</w:t>
+        </w:r>
+      </w:hyperlink>
       <w:r>
         <w:rPr>
           <w:color w:val="171717" w:themeColor="background2" w:themeShade="1A"/>
         </w:rPr>
-        <w:fldChar w:fldCharType="begin"/>
-      </w:r>
-      <w:r>
-        <w:rPr>
-          <w:color w:val="171717" w:themeColor="background2" w:themeShade="1A"/>
-        </w:rPr>
-        <w:instrText xml:space="preserve"> HYPERLINK "https://www.open-mpi.org/" \t "_blank" </w:instrText>
-      </w:r>
-      <w:r>
-        <w:rPr>
-          <w:color w:val="171717" w:themeColor="background2" w:themeShade="1A"/>
-        </w:rPr>
-      </w:r>
-      <w:r>
-        <w:rPr>
-          <w:color w:val="171717" w:themeColor="background2" w:themeShade="1A"/>
-        </w:rPr>
-        <w:fldChar w:fldCharType="separate"/>
-      </w:r>
-      <w:r>
-        <w:rPr>
-          <w:rStyle w:val="Hyperlink"/>
-          <w:color w:val="171717" w:themeColor="background2" w:themeShade="1A"/>
-        </w:rPr>
-        <w:t>OpenMPI</w:t>
-      </w:r>
-      <w:proofErr w:type="spellEnd"/>
-      <w:r>
-        <w:rPr>
-          <w:color w:val="171717" w:themeColor="background2" w:themeShade="1A"/>
-        </w:rPr>
-        <w:fldChar w:fldCharType="end"/>
-      </w:r>
-      <w:r>
-        <w:rPr>
-          <w:color w:val="171717" w:themeColor="background2" w:themeShade="1A"/>
-        </w:rPr>
         <w:t>, </w:t>
       </w:r>
-      <w:proofErr w:type="spellStart"/>
-      <w:r>
-        <w:rPr>
-          <w:color w:val="171717" w:themeColor="background2" w:themeShade="1A"/>
-        </w:rPr>
-        <w:fldChar w:fldCharType="begin"/>
-      </w:r>
-      <w:r>
-        <w:rPr>
-          <w:color w:val="171717" w:themeColor="background2" w:themeShade="1A"/>
-        </w:rPr>
-        <w:instrText xml:space="preserve"> HYPERLINK "https://www.mpich.org/" \t "_blank" </w:instrText>
-      </w:r>
-      <w:r>
-        <w:rPr>
-          <w:color w:val="171717" w:themeColor="background2" w:themeShade="1A"/>
-        </w:rPr>
-      </w:r>
-      <w:r>
-        <w:rPr>
-          <w:color w:val="171717" w:themeColor="background2" w:themeShade="1A"/>
-        </w:rPr>
-        <w:fldChar w:fldCharType="separate"/>
-      </w:r>
-      <w:r>
-        <w:rPr>
-          <w:rStyle w:val="Hyperlink"/>
-          <w:color w:val="171717" w:themeColor="background2" w:themeShade="1A"/>
-        </w:rPr>
-        <w:t>mpich</w:t>
-      </w:r>
-      <w:proofErr w:type="spellEnd"/>
-      <w:r>
-        <w:rPr>
-          <w:color w:val="171717" w:themeColor="background2" w:themeShade="1A"/>
-        </w:rPr>
-        <w:fldChar w:fldCharType="end"/>
-      </w:r>
+      <w:hyperlink r:id="rId10" w:tgtFrame="_blank" w:history="1">
+        <w:r>
+          <w:rPr>
+            <w:rStyle w:val="Hyperlink"/>
+            <w:color w:val="171717" w:themeColor="background2" w:themeShade="1A"/>
+          </w:rPr>
+          <w:t>mpich</w:t>
+        </w:r>
+      </w:hyperlink>
       <w:r>
         <w:rPr>
           <w:color w:val="000000"/>
         </w:rPr>
         <w:t> and </w:t>
       </w:r>
-      <w:hyperlink r:id="rId6" w:tgtFrame="_blank" w:history="1">
+      <w:hyperlink r:id="rId11" w:tgtFrame="_blank" w:history="1">
         <w:r>
           <w:rPr>
             <w:rStyle w:val="Hyperlink"/>
@@ -293,7 +232,7 @@
         </w:rPr>
         <w:t>Information on how to run an existing MPI program can be found in the </w:t>
       </w:r>
-      <w:hyperlink r:id="rId7" w:tooltip="How to Use MPI" w:history="1">
+      <w:hyperlink r:id="rId12" w:tooltip="How to Use MPI" w:history="1">
         <w:r>
           <w:rPr>
             <w:rStyle w:val="Hyperlink"/>
@@ -320,9 +259,294 @@
         <w:pStyle w:val="NormalWeb"/>
         <w:jc w:val="both"/>
         <w:rPr>
-          <w:color w:val="000000"/>
-        </w:rPr>
-      </w:pPr>
+          <w:b/>
+          <w:bCs/>
+          <w:color w:val="000000"/>
+          <w:sz w:val="28"/>
+          <w:szCs w:val="28"/>
+        </w:rPr>
+      </w:pPr>
+      <w:r>
+        <w:rPr>
+          <w:b/>
+          <w:bCs/>
+          <w:color w:val="000000"/>
+          <w:sz w:val="28"/>
+          <w:szCs w:val="28"/>
+        </w:rPr>
+        <w:t>MPI Program</w:t>
+      </w:r>
+    </w:p>
+    <w:p>
+      <w:pPr>
+        <w:pStyle w:val="NormalWeb"/>
+        <w:numPr>
+          <w:ilvl w:val="0"/>
+          <w:numId w:val="17"/>
+        </w:numPr>
+        <w:jc w:val="both"/>
+        <w:rPr>
+          <w:color w:val="000000"/>
+        </w:rPr>
+      </w:pPr>
+      <w:r>
+        <w:rPr>
+          <w:color w:val="000000"/>
+        </w:rPr>
+        <w:t>Written in C</w:t>
+      </w:r>
+    </w:p>
+    <w:p>
+      <w:pPr>
+        <w:pStyle w:val="NormalWeb"/>
+        <w:numPr>
+          <w:ilvl w:val="0"/>
+          <w:numId w:val="17"/>
+        </w:numPr>
+        <w:jc w:val="both"/>
+        <w:rPr>
+          <w:color w:val="000000"/>
+        </w:rPr>
+      </w:pPr>
+      <w:r>
+        <w:rPr>
+          <w:color w:val="000000"/>
+        </w:rPr>
+        <w:t>Need to add mpi.h header file</w:t>
+      </w:r>
+    </w:p>
+    <w:p>
+      <w:pPr>
+        <w:pStyle w:val="NormalWeb"/>
+        <w:numPr>
+          <w:ilvl w:val="0"/>
+          <w:numId w:val="17"/>
+        </w:numPr>
+        <w:jc w:val="both"/>
+        <w:rPr>
+          <w:color w:val="000000"/>
+        </w:rPr>
+      </w:pPr>
+      <w:r>
+        <w:rPr>
+          <w:color w:val="000000"/>
+        </w:rPr>
+        <w:t>Identifier defined by MPI start with “MPI_”</w:t>
+      </w:r>
+    </w:p>
+    <w:p>
+      <w:pPr>
+        <w:pStyle w:val="NormalWeb"/>
+        <w:jc w:val="both"/>
+        <w:rPr>
+          <w:b/>
+          <w:bCs/>
+          <w:color w:val="000000"/>
+          <w:sz w:val="28"/>
+          <w:szCs w:val="28"/>
+        </w:rPr>
+      </w:pPr>
+      <w:r>
+        <w:rPr>
+          <w:b/>
+          <w:bCs/>
+          <w:color w:val="000000"/>
+          <w:sz w:val="28"/>
+          <w:szCs w:val="28"/>
+        </w:rPr>
+        <w:t>MPI Component</w:t>
+      </w:r>
+    </w:p>
+    <w:p>
+      <w:pPr>
+        <w:pStyle w:val="NormalWeb"/>
+        <w:numPr>
+          <w:ilvl w:val="0"/>
+          <w:numId w:val="18"/>
+        </w:numPr>
+        <w:jc w:val="both"/>
+        <w:rPr>
+          <w:color w:val="000000"/>
+        </w:rPr>
+      </w:pPr>
+      <w:r>
+        <w:rPr>
+          <w:color w:val="000000"/>
+        </w:rPr>
+        <w:t>MPI_Init</w:t>
+      </w:r>
+    </w:p>
+    <w:p>
+      <w:pPr>
+        <w:pStyle w:val="NormalWeb"/>
+        <w:numPr>
+          <w:ilvl w:val="0"/>
+          <w:numId w:val="19"/>
+        </w:numPr>
+        <w:jc w:val="both"/>
+        <w:rPr>
+          <w:color w:val="000000"/>
+        </w:rPr>
+      </w:pPr>
+      <w:r>
+        <w:rPr>
+          <w:color w:val="000000"/>
+        </w:rPr>
+        <w:t>Initialize the MPI execution environment.</w:t>
+      </w:r>
+    </w:p>
+    <w:p>
+      <w:pPr>
+        <w:pStyle w:val="NormalWeb"/>
+        <w:numPr>
+          <w:ilvl w:val="0"/>
+          <w:numId w:val="19"/>
+        </w:numPr>
+        <w:jc w:val="both"/>
+        <w:rPr>
+          <w:color w:val="000000"/>
+        </w:rPr>
+      </w:pPr>
+      <w:r>
+        <w:rPr>
+          <w:color w:val="000000"/>
+        </w:rPr>
+        <w:t>This routine must be called before any other MPI routine.</w:t>
+      </w:r>
+    </w:p>
+    <w:p>
+      <w:pPr>
+        <w:pStyle w:val="NormalWeb"/>
+        <w:numPr>
+          <w:ilvl w:val="0"/>
+          <w:numId w:val="18"/>
+        </w:numPr>
+        <w:jc w:val="both"/>
+        <w:rPr>
+          <w:color w:val="000000"/>
+        </w:rPr>
+      </w:pPr>
+      <w:r>
+        <w:rPr>
+          <w:color w:val="000000"/>
+        </w:rPr>
+        <w:t>MPI_Finalize</w:t>
+      </w:r>
+    </w:p>
+    <w:p>
+      <w:pPr>
+        <w:pStyle w:val="NormalWeb"/>
+        <w:numPr>
+          <w:ilvl w:val="0"/>
+          <w:numId w:val="19"/>
+        </w:numPr>
+        <w:jc w:val="both"/>
+        <w:rPr>
+          <w:color w:val="000000"/>
+        </w:rPr>
+      </w:pPr>
+      <w:r>
+        <w:rPr>
+          <w:color w:val="000000"/>
+        </w:rPr>
+        <w:t>Terminate MPI execution environment.</w:t>
+      </w:r>
+    </w:p>
+    <w:p>
+      <w:pPr>
+        <w:pStyle w:val="NormalWeb"/>
+        <w:numPr>
+          <w:ilvl w:val="0"/>
+          <w:numId w:val="19"/>
+        </w:numPr>
+        <w:jc w:val="both"/>
+        <w:rPr>
+          <w:color w:val="000000"/>
+        </w:rPr>
+      </w:pPr>
+      <w:r>
+        <w:rPr>
+          <w:color w:val="000000"/>
+        </w:rPr>
+        <w:t>This routine cleans up all MPI state.</w:t>
+      </w:r>
+    </w:p>
+    <w:p>
+      <w:pPr>
+        <w:pStyle w:val="NormalWeb"/>
+        <w:numPr>
+          <w:ilvl w:val="0"/>
+          <w:numId w:val="20"/>
+        </w:numPr>
+        <w:jc w:val="both"/>
+        <w:rPr>
+          <w:color w:val="000000"/>
+        </w:rPr>
+      </w:pPr>
+      <w:r>
+        <w:rPr>
+          <w:color w:val="000000"/>
+        </w:rPr>
+        <w:t>Communicators</w:t>
+      </w:r>
+    </w:p>
+    <w:p>
+      <w:pPr>
+        <w:pStyle w:val="NormalWeb"/>
+        <w:numPr>
+          <w:ilvl w:val="1"/>
+          <w:numId w:val="21"/>
+        </w:numPr>
+        <w:jc w:val="both"/>
+        <w:rPr>
+          <w:color w:val="000000"/>
+        </w:rPr>
+      </w:pPr>
+      <w:r>
+        <w:rPr>
+          <w:color w:val="000000"/>
+        </w:rPr>
+        <w:t>A collection of processes that can send message to each other.</w:t>
+      </w:r>
+    </w:p>
+    <w:p>
+      <w:pPr>
+        <w:pStyle w:val="NormalWeb"/>
+        <w:numPr>
+          <w:ilvl w:val="1"/>
+          <w:numId w:val="21"/>
+        </w:numPr>
+        <w:jc w:val="both"/>
+        <w:rPr>
+          <w:color w:val="000000"/>
+        </w:rPr>
+      </w:pPr>
+      <w:r>
+        <w:rPr>
+          <w:color w:val="000000"/>
+        </w:rPr>
+        <w:t>MPI_Init defines a communicator that consist of all the processes created when the program is started.</w:t>
+      </w:r>
+    </w:p>
+    <w:p>
+      <w:pPr>
+        <w:pStyle w:val="NormalWeb"/>
+        <w:numPr>
+          <w:ilvl w:val="1"/>
+          <w:numId w:val="21"/>
+        </w:numPr>
+        <w:jc w:val="both"/>
+        <w:rPr>
+          <w:color w:val="000000"/>
+        </w:rPr>
+      </w:pPr>
+      <w:r>
+        <w:rPr>
+          <w:color w:val="000000"/>
+        </w:rPr>
+        <w:lastRenderedPageBreak/>
+        <w:t>Called MPI_COMM_WORLD</w:t>
+      </w:r>
     </w:p>
     <w:p>
       <w:pPr>
@@ -383,7 +607,7 @@
       <w:pPr>
         <w:numPr>
           <w:ilvl w:val="0"/>
-          <w:numId w:val="1"/>
+          <w:numId w:val="15"/>
         </w:numPr>
         <w:shd w:val="clear" w:color="auto" w:fill="FFFFFF"/>
         <w:spacing w:before="100" w:beforeAutospacing="1" w:after="24" w:line="240" w:lineRule="auto"/>
@@ -414,7 +638,7 @@
       <w:pPr>
         <w:numPr>
           <w:ilvl w:val="0"/>
-          <w:numId w:val="1"/>
+          <w:numId w:val="15"/>
         </w:numPr>
         <w:shd w:val="clear" w:color="auto" w:fill="FFFFFF"/>
         <w:spacing w:before="100" w:beforeAutospacing="1" w:after="24" w:line="240" w:lineRule="auto"/>
@@ -445,7 +669,7 @@
       <w:pPr>
         <w:numPr>
           <w:ilvl w:val="0"/>
-          <w:numId w:val="1"/>
+          <w:numId w:val="15"/>
         </w:numPr>
         <w:shd w:val="clear" w:color="auto" w:fill="FFFFFF"/>
         <w:spacing w:before="100" w:beforeAutospacing="1" w:after="24" w:line="240" w:lineRule="auto"/>
@@ -476,7 +700,7 @@
       <w:pPr>
         <w:numPr>
           <w:ilvl w:val="0"/>
-          <w:numId w:val="1"/>
+          <w:numId w:val="15"/>
         </w:numPr>
         <w:shd w:val="clear" w:color="auto" w:fill="FFFFFF"/>
         <w:spacing w:before="100" w:beforeAutospacing="1" w:after="24" w:line="240" w:lineRule="auto"/>
@@ -507,7 +731,7 @@
       <w:pPr>
         <w:numPr>
           <w:ilvl w:val="0"/>
-          <w:numId w:val="1"/>
+          <w:numId w:val="15"/>
         </w:numPr>
         <w:shd w:val="clear" w:color="auto" w:fill="FFFFFF"/>
         <w:spacing w:before="100" w:beforeAutospacing="1" w:after="24" w:line="240" w:lineRule="auto"/>
@@ -538,7 +762,7 @@
       <w:pPr>
         <w:numPr>
           <w:ilvl w:val="0"/>
-          <w:numId w:val="1"/>
+          <w:numId w:val="15"/>
         </w:numPr>
         <w:shd w:val="clear" w:color="auto" w:fill="FFFFFF"/>
         <w:spacing w:before="100" w:beforeAutospacing="1" w:after="24" w:line="240" w:lineRule="auto"/>
@@ -569,7 +793,7 @@
       <w:pPr>
         <w:numPr>
           <w:ilvl w:val="0"/>
-          <w:numId w:val="1"/>
+          <w:numId w:val="15"/>
         </w:numPr>
         <w:shd w:val="clear" w:color="auto" w:fill="FFFFFF"/>
         <w:spacing w:before="100" w:beforeAutospacing="1" w:after="24" w:line="240" w:lineRule="auto"/>
@@ -731,8 +955,9 @@
           <w14:ligatures w14:val="none"/>
         </w:rPr>
         <w:tab/>
-      </w:r>
-      <w:proofErr w:type="spellStart"/>
+        <w:t>MPI_</w:t>
+      </w:r>
+      <w:proofErr w:type="gramStart"/>
       <w:r>
         <w:rPr>
           <w:rFonts w:asciiTheme="majorBidi" w:eastAsia="Times New Roman" w:hAnsiTheme="majorBidi" w:cstheme="majorBidi"/>
@@ -742,31 +967,7 @@
           <w:szCs w:val="24"/>
           <w14:ligatures w14:val="none"/>
         </w:rPr>
-        <w:t>MPI_</w:t>
-      </w:r>
-      <w:proofErr w:type="gramStart"/>
-      <w:r>
-        <w:rPr>
-          <w:rFonts w:asciiTheme="majorBidi" w:eastAsia="Times New Roman" w:hAnsiTheme="majorBidi" w:cstheme="majorBidi"/>
-          <w:color w:val="202122"/>
-          <w:kern w:val="0"/>
-          <w:sz w:val="24"/>
-          <w:szCs w:val="24"/>
-          <w14:ligatures w14:val="none"/>
-        </w:rPr>
-        <w:t>Send</w:t>
-      </w:r>
-      <w:proofErr w:type="spellEnd"/>
-      <w:r>
-        <w:rPr>
-          <w:rFonts w:asciiTheme="majorBidi" w:eastAsia="Times New Roman" w:hAnsiTheme="majorBidi" w:cstheme="majorBidi"/>
-          <w:color w:val="202122"/>
-          <w:kern w:val="0"/>
-          <w:sz w:val="24"/>
-          <w:szCs w:val="24"/>
-          <w14:ligatures w14:val="none"/>
-        </w:rPr>
-        <w:t>(</w:t>
+        <w:t>Send(</w:t>
       </w:r>
       <w:proofErr w:type="gramEnd"/>
       <w:r>
@@ -791,125 +992,7 @@
           <w:szCs w:val="24"/>
           <w14:ligatures w14:val="none"/>
         </w:rPr>
-        <w:t xml:space="preserve"> void* </w:t>
-      </w:r>
-      <w:proofErr w:type="spellStart"/>
-      <w:r>
-        <w:rPr>
-          <w:rFonts w:asciiTheme="majorBidi" w:eastAsia="Times New Roman" w:hAnsiTheme="majorBidi" w:cstheme="majorBidi"/>
-          <w:color w:val="202122"/>
-          <w:kern w:val="0"/>
-          <w:sz w:val="24"/>
-          <w:szCs w:val="24"/>
-          <w14:ligatures w14:val="none"/>
-        </w:rPr>
-        <w:t>buf</w:t>
-      </w:r>
-      <w:proofErr w:type="spellEnd"/>
-      <w:r>
-        <w:rPr>
-          <w:rFonts w:asciiTheme="majorBidi" w:eastAsia="Times New Roman" w:hAnsiTheme="majorBidi" w:cstheme="majorBidi"/>
-          <w:color w:val="202122"/>
-          <w:kern w:val="0"/>
-          <w:sz w:val="24"/>
-          <w:szCs w:val="24"/>
-          <w14:ligatures w14:val="none"/>
-        </w:rPr>
-        <w:t xml:space="preserve">, int count, </w:t>
-      </w:r>
-      <w:proofErr w:type="spellStart"/>
-      <w:r>
-        <w:rPr>
-          <w:rFonts w:asciiTheme="majorBidi" w:eastAsia="Times New Roman" w:hAnsiTheme="majorBidi" w:cstheme="majorBidi"/>
-          <w:color w:val="202122"/>
-          <w:kern w:val="0"/>
-          <w:sz w:val="24"/>
-          <w:szCs w:val="24"/>
-          <w14:ligatures w14:val="none"/>
-        </w:rPr>
-        <w:t>MPI_Datatype</w:t>
-      </w:r>
-      <w:proofErr w:type="spellEnd"/>
-      <w:r>
-        <w:rPr>
-          <w:rFonts w:asciiTheme="majorBidi" w:eastAsia="Times New Roman" w:hAnsiTheme="majorBidi" w:cstheme="majorBidi"/>
-          <w:color w:val="202122"/>
-          <w:kern w:val="0"/>
-          <w:sz w:val="24"/>
-          <w:szCs w:val="24"/>
-          <w14:ligatures w14:val="none"/>
-        </w:rPr>
-        <w:t xml:space="preserve"> datatype, int </w:t>
-      </w:r>
-      <w:proofErr w:type="spellStart"/>
-      <w:r>
-        <w:rPr>
-          <w:rFonts w:asciiTheme="majorBidi" w:eastAsia="Times New Roman" w:hAnsiTheme="majorBidi" w:cstheme="majorBidi"/>
-          <w:color w:val="202122"/>
-          <w:kern w:val="0"/>
-          <w:sz w:val="24"/>
-          <w:szCs w:val="24"/>
-          <w14:ligatures w14:val="none"/>
-        </w:rPr>
-        <w:t>dest</w:t>
-      </w:r>
-      <w:proofErr w:type="spellEnd"/>
-      <w:r>
-        <w:rPr>
-          <w:rFonts w:asciiTheme="majorBidi" w:eastAsia="Times New Roman" w:hAnsiTheme="majorBidi" w:cstheme="majorBidi"/>
-          <w:color w:val="202122"/>
-          <w:kern w:val="0"/>
-          <w:sz w:val="24"/>
-          <w:szCs w:val="24"/>
-          <w14:ligatures w14:val="none"/>
-        </w:rPr>
-        <w:t xml:space="preserve">, int tag, </w:t>
-      </w:r>
-      <w:proofErr w:type="spellStart"/>
-      <w:r>
-        <w:rPr>
-          <w:rFonts w:asciiTheme="majorBidi" w:eastAsia="Times New Roman" w:hAnsiTheme="majorBidi" w:cstheme="majorBidi"/>
-          <w:color w:val="202122"/>
-          <w:kern w:val="0"/>
-          <w:sz w:val="24"/>
-          <w:szCs w:val="24"/>
-          <w14:ligatures w14:val="none"/>
-        </w:rPr>
-        <w:t>MPI</w:t>
-      </w:r>
-      <w:r>
-        <w:rPr>
-          <w:rFonts w:asciiTheme="majorBidi" w:eastAsia="Times New Roman" w:hAnsiTheme="majorBidi" w:cstheme="majorBidi"/>
-          <w:color w:val="202122"/>
-          <w:kern w:val="0"/>
-          <w:sz w:val="24"/>
-          <w:szCs w:val="24"/>
-          <w14:ligatures w14:val="none"/>
-        </w:rPr>
-        <w:t>_</w:t>
-      </w:r>
-      <w:r>
-        <w:rPr>
-          <w:rFonts w:asciiTheme="majorBidi" w:eastAsia="Times New Roman" w:hAnsiTheme="majorBidi" w:cstheme="majorBidi"/>
-          <w:color w:val="202122"/>
-          <w:kern w:val="0"/>
-          <w:sz w:val="24"/>
-          <w:szCs w:val="24"/>
-          <w14:ligatures w14:val="none"/>
-        </w:rPr>
-        <w:t>Comm</w:t>
-      </w:r>
-      <w:proofErr w:type="spellEnd"/>
-      <w:r>
-        <w:rPr>
-          <w:rFonts w:asciiTheme="majorBidi" w:eastAsia="Times New Roman" w:hAnsiTheme="majorBidi" w:cstheme="majorBidi"/>
-          <w:color w:val="202122"/>
-          <w:kern w:val="0"/>
-          <w:sz w:val="24"/>
-          <w:szCs w:val="24"/>
-          <w14:ligatures w14:val="none"/>
-        </w:rPr>
-        <w:t xml:space="preserve"> comm)</w:t>
+        <w:t xml:space="preserve"> void* buf, int count, MPI_Datatype datatype, int dest, int tag, MPI_Comm comm)</w:t>
       </w:r>
     </w:p>
     <w:p>
@@ -935,10 +1018,8 @@
           <w:szCs w:val="24"/>
           <w14:ligatures w14:val="none"/>
         </w:rPr>
-        <w:lastRenderedPageBreak/>
         <w:tab/>
       </w:r>
-      <w:proofErr w:type="spellStart"/>
       <w:r>
         <w:rPr>
           <w:rFonts w:asciiTheme="majorBidi" w:eastAsia="Times New Roman" w:hAnsiTheme="majorBidi" w:cstheme="majorBidi"/>
@@ -948,119 +1029,16 @@
           <w:szCs w:val="24"/>
           <w14:ligatures w14:val="none"/>
         </w:rPr>
-        <w:t>MPI_Recv</w:t>
-      </w:r>
-      <w:proofErr w:type="spellEnd"/>
-      <w:r>
-        <w:rPr>
-          <w:rFonts w:asciiTheme="majorBidi" w:eastAsia="Times New Roman" w:hAnsiTheme="majorBidi" w:cstheme="majorBidi"/>
-          <w:color w:val="202122"/>
-          <w:kern w:val="0"/>
-          <w:sz w:val="24"/>
-          <w:szCs w:val="24"/>
-          <w14:ligatures w14:val="none"/>
-        </w:rPr>
-        <w:t xml:space="preserve"> (void* </w:t>
-      </w:r>
-      <w:proofErr w:type="spellStart"/>
-      <w:r>
-        <w:rPr>
-          <w:rFonts w:asciiTheme="majorBidi" w:eastAsia="Times New Roman" w:hAnsiTheme="majorBidi" w:cstheme="majorBidi"/>
-          <w:color w:val="202122"/>
-          <w:kern w:val="0"/>
-          <w:sz w:val="24"/>
-          <w:szCs w:val="24"/>
-          <w14:ligatures w14:val="none"/>
-        </w:rPr>
-        <w:t>buf</w:t>
-      </w:r>
-      <w:proofErr w:type="spellEnd"/>
-      <w:r>
-        <w:rPr>
-          <w:rFonts w:asciiTheme="majorBidi" w:eastAsia="Times New Roman" w:hAnsiTheme="majorBidi" w:cstheme="majorBidi"/>
-          <w:color w:val="202122"/>
-          <w:kern w:val="0"/>
-          <w:sz w:val="24"/>
-          <w:szCs w:val="24"/>
-          <w14:ligatures w14:val="none"/>
-        </w:rPr>
-        <w:t xml:space="preserve">, int count, </w:t>
-      </w:r>
-      <w:proofErr w:type="spellStart"/>
-      <w:r>
-        <w:rPr>
-          <w:rFonts w:asciiTheme="majorBidi" w:eastAsia="Times New Roman" w:hAnsiTheme="majorBidi" w:cstheme="majorBidi"/>
-          <w:color w:val="202122"/>
-          <w:kern w:val="0"/>
-          <w:sz w:val="24"/>
-          <w:szCs w:val="24"/>
-          <w14:ligatures w14:val="none"/>
-        </w:rPr>
-        <w:t>MPI_Datatype</w:t>
-      </w:r>
-      <w:proofErr w:type="spellEnd"/>
-      <w:r>
-        <w:rPr>
-          <w:rFonts w:asciiTheme="majorBidi" w:eastAsia="Times New Roman" w:hAnsiTheme="majorBidi" w:cstheme="majorBidi"/>
-          <w:color w:val="202122"/>
-          <w:kern w:val="0"/>
-          <w:sz w:val="24"/>
-          <w:szCs w:val="24"/>
-          <w14:ligatures w14:val="none"/>
-        </w:rPr>
-        <w:t xml:space="preserve"> datatype, int source, int tag, </w:t>
-      </w:r>
-      <w:proofErr w:type="spellStart"/>
-      <w:r>
-        <w:rPr>
-          <w:rFonts w:asciiTheme="majorBidi" w:eastAsia="Times New Roman" w:hAnsiTheme="majorBidi" w:cstheme="majorBidi"/>
-          <w:color w:val="202122"/>
-          <w:kern w:val="0"/>
-          <w:sz w:val="24"/>
-          <w:szCs w:val="24"/>
-          <w14:ligatures w14:val="none"/>
-        </w:rPr>
-        <w:t>MPI_Comm</w:t>
-      </w:r>
-      <w:proofErr w:type="spellEnd"/>
-      <w:r>
-        <w:rPr>
-          <w:rFonts w:asciiTheme="majorBidi" w:eastAsia="Times New Roman" w:hAnsiTheme="majorBidi" w:cstheme="majorBidi"/>
-          <w:color w:val="202122"/>
-          <w:kern w:val="0"/>
-          <w:sz w:val="24"/>
-          <w:szCs w:val="24"/>
-          <w14:ligatures w14:val="none"/>
-        </w:rPr>
-        <w:t xml:space="preserve"> comm, </w:t>
-      </w:r>
-      <w:proofErr w:type="spellStart"/>
-      <w:r>
-        <w:rPr>
-          <w:rFonts w:asciiTheme="majorBidi" w:eastAsia="Times New Roman" w:hAnsiTheme="majorBidi" w:cstheme="majorBidi"/>
-          <w:color w:val="202122"/>
-          <w:kern w:val="0"/>
-          <w:sz w:val="24"/>
-          <w:szCs w:val="24"/>
-          <w14:ligatures w14:val="none"/>
-        </w:rPr>
-        <w:t>MPI_Status</w:t>
-      </w:r>
-      <w:proofErr w:type="spellEnd"/>
-      <w:r>
-        <w:rPr>
-          <w:rFonts w:asciiTheme="majorBidi" w:eastAsia="Times New Roman" w:hAnsiTheme="majorBidi" w:cstheme="majorBidi"/>
-          <w:color w:val="202122"/>
-          <w:kern w:val="0"/>
-          <w:sz w:val="24"/>
-          <w:szCs w:val="24"/>
-          <w14:ligatures w14:val="none"/>
-        </w:rPr>
-        <w:t>* status)</w:t>
-      </w:r>
-    </w:p>
-    <w:p>
-      <w:pPr>
+        <w:t>MPI_Recv (void* buf, int count, MPI_Datatype datatype, int source, int tag, MPI_Comm comm, MPI_Status* status)</w:t>
+      </w:r>
+    </w:p>
+    <w:p>
+      <w:pPr>
+        <w:pStyle w:val="ListParagraph"/>
+        <w:numPr>
+          <w:ilvl w:val="0"/>
+          <w:numId w:val="23"/>
+        </w:numPr>
         <w:shd w:val="clear" w:color="auto" w:fill="FFFFFF"/>
         <w:spacing w:before="100" w:beforeAutospacing="1" w:after="24"/>
         <w:jc w:val="both"/>
@@ -1073,23 +1051,135 @@
           <w14:ligatures w14:val="none"/>
         </w:rPr>
       </w:pPr>
-    </w:p>
-    <w:p>
-      <w:pPr>
+      <w:r>
+        <w:rPr>
+          <w:rFonts w:asciiTheme="majorBidi" w:eastAsia="Times New Roman" w:hAnsiTheme="majorBidi" w:cstheme="majorBidi"/>
+          <w:color w:val="202122"/>
+          <w:kern w:val="0"/>
+          <w:sz w:val="24"/>
+          <w:szCs w:val="24"/>
+          <w14:ligatures w14:val="none"/>
+        </w:rPr>
+        <w:t>1</w:t>
+      </w:r>
+      <w:r>
+        <w:rPr>
+          <w:rFonts w:asciiTheme="majorBidi" w:eastAsia="Times New Roman" w:hAnsiTheme="majorBidi" w:cstheme="majorBidi"/>
+          <w:color w:val="202122"/>
+          <w:kern w:val="0"/>
+          <w:sz w:val="24"/>
+          <w:szCs w:val="24"/>
+          <w:vertAlign w:val="superscript"/>
+          <w14:ligatures w14:val="none"/>
+        </w:rPr>
+        <w:t>st</w:t>
+      </w:r>
+      <w:r>
+        <w:rPr>
+          <w:rFonts w:asciiTheme="majorBidi" w:eastAsia="Times New Roman" w:hAnsiTheme="majorBidi" w:cstheme="majorBidi"/>
+          <w:color w:val="202122"/>
+          <w:kern w:val="0"/>
+          <w:sz w:val="24"/>
+          <w:szCs w:val="24"/>
+          <w14:ligatures w14:val="none"/>
+        </w:rPr>
+        <w:t xml:space="preserve"> argument - msg_buf_p = It is pointer to the block of memory containing the contents of the message.</w:t>
+      </w:r>
+    </w:p>
+    <w:p>
+      <w:pPr>
+        <w:pStyle w:val="ListParagraph"/>
+        <w:numPr>
+          <w:ilvl w:val="0"/>
+          <w:numId w:val="23"/>
+        </w:numPr>
         <w:shd w:val="clear" w:color="auto" w:fill="FFFFFF"/>
         <w:spacing w:before="100" w:beforeAutospacing="1" w:after="24"/>
         <w:jc w:val="both"/>
         <w:rPr>
           <w:rFonts w:asciiTheme="majorBidi" w:eastAsia="Times New Roman" w:hAnsiTheme="majorBidi" w:cstheme="majorBidi"/>
+          <w:color w:val="202122"/>
+          <w:kern w:val="0"/>
+          <w:sz w:val="24"/>
+          <w:szCs w:val="24"/>
+          <w14:ligatures w14:val="none"/>
+        </w:rPr>
+      </w:pPr>
+      <w:r>
+        <w:rPr>
+          <w:rFonts w:asciiTheme="majorBidi" w:eastAsia="Times New Roman" w:hAnsiTheme="majorBidi" w:cstheme="majorBidi"/>
+          <w:color w:val="202122"/>
+          <w:kern w:val="0"/>
+          <w:sz w:val="24"/>
+          <w:szCs w:val="24"/>
+          <w14:ligatures w14:val="none"/>
+        </w:rPr>
+        <w:t>2</w:t>
+      </w:r>
+      <w:r>
+        <w:rPr>
+          <w:rFonts w:asciiTheme="majorBidi" w:eastAsia="Times New Roman" w:hAnsiTheme="majorBidi" w:cstheme="majorBidi"/>
+          <w:color w:val="202122"/>
+          <w:kern w:val="0"/>
+          <w:sz w:val="24"/>
+          <w:szCs w:val="24"/>
+          <w:vertAlign w:val="superscript"/>
+          <w14:ligatures w14:val="none"/>
+        </w:rPr>
+        <w:t>nd</w:t>
+      </w:r>
+      <w:r>
+        <w:rPr>
+          <w:rFonts w:asciiTheme="majorBidi" w:eastAsia="Times New Roman" w:hAnsiTheme="majorBidi" w:cstheme="majorBidi"/>
+          <w:color w:val="202122"/>
+          <w:kern w:val="0"/>
+          <w:sz w:val="24"/>
+          <w:szCs w:val="24"/>
+          <w14:ligatures w14:val="none"/>
+        </w:rPr>
+        <w:t xml:space="preserve"> &amp; 3</w:t>
+      </w:r>
+      <w:r>
+        <w:rPr>
+          <w:rFonts w:asciiTheme="majorBidi" w:eastAsia="Times New Roman" w:hAnsiTheme="majorBidi" w:cstheme="majorBidi"/>
+          <w:color w:val="202122"/>
+          <w:kern w:val="0"/>
+          <w:sz w:val="24"/>
+          <w:szCs w:val="24"/>
+          <w:vertAlign w:val="superscript"/>
+          <w14:ligatures w14:val="none"/>
+        </w:rPr>
+        <w:t>rd</w:t>
+      </w:r>
+      <w:r>
+        <w:rPr>
+          <w:rFonts w:asciiTheme="majorBidi" w:eastAsia="Times New Roman" w:hAnsiTheme="majorBidi" w:cstheme="majorBidi"/>
+          <w:color w:val="202122"/>
+          <w:kern w:val="0"/>
+          <w:sz w:val="24"/>
+          <w:szCs w:val="24"/>
+          <w14:ligatures w14:val="none"/>
+        </w:rPr>
+        <w:t xml:space="preserve"> argument - msg_size &amp; msg_type = The amount of data to be sent. msg_size is no. of characters in the message and msg_type argument is MPI_CHAR.</w:t>
+      </w:r>
+    </w:p>
+    <w:p>
+      <w:pPr>
+        <w:shd w:val="clear" w:color="auto" w:fill="FFFFFF"/>
+        <w:spacing w:before="100" w:beforeAutospacing="1" w:after="24"/>
+        <w:jc w:val="both"/>
+        <w:rPr>
+          <w:rFonts w:asciiTheme="majorBidi" w:eastAsia="Times New Roman" w:hAnsiTheme="majorBidi" w:cstheme="majorBidi"/>
           <w:b/>
           <w:bCs/>
           <w:color w:val="202122"/>
           <w:kern w:val="0"/>
-          <w:sz w:val="32"/>
-          <w:szCs w:val="32"/>
-          <w14:ligatures w14:val="none"/>
-        </w:rPr>
-      </w:pPr>
+          <w:sz w:val="28"/>
+          <w:szCs w:val="28"/>
+          <w14:ligatures w14:val="none"/>
+        </w:rPr>
+      </w:pPr>
+      <w:proofErr w:type="gramStart"/>
       <w:r>
         <w:rPr>
           <w:rFonts w:asciiTheme="majorBidi" w:eastAsia="Times New Roman" w:hAnsiTheme="majorBidi" w:cstheme="majorBidi"/>
@@ -1097,11 +1187,218 @@
           <w:bCs/>
           <w:color w:val="202122"/>
           <w:kern w:val="0"/>
-          <w:sz w:val="32"/>
-          <w:szCs w:val="32"/>
-          <w14:ligatures w14:val="none"/>
-        </w:rPr>
-        <w:t>Collective Operations</w:t>
+          <w:sz w:val="28"/>
+          <w:szCs w:val="28"/>
+          <w14:ligatures w14:val="none"/>
+        </w:rPr>
+        <w:t>Data  Types</w:t>
+      </w:r>
+      <w:proofErr w:type="gramEnd"/>
+    </w:p>
+    <w:p>
+      <w:pPr>
+        <w:pStyle w:val="NormalWeb"/>
+        <w:shd w:val="clear" w:color="auto" w:fill="FFFFFF"/>
+        <w:spacing w:before="0" w:beforeAutospacing="0" w:after="150" w:afterAutospacing="0"/>
+        <w:ind w:firstLine="720"/>
+        <w:jc w:val="both"/>
+        <w:rPr>
+          <w:rFonts w:asciiTheme="majorBidi" w:hAnsiTheme="majorBidi" w:cstheme="majorBidi"/>
+          <w:color w:val="595959"/>
+        </w:rPr>
+      </w:pPr>
+    </w:p>
+    <w:p>
+      <w:pPr>
+        <w:pStyle w:val="NormalWeb"/>
+        <w:shd w:val="clear" w:color="auto" w:fill="FFFFFF"/>
+        <w:spacing w:before="0" w:beforeAutospacing="0" w:after="150" w:afterAutospacing="0"/>
+        <w:ind w:firstLine="720"/>
+        <w:jc w:val="both"/>
+        <w:rPr>
+          <w:rFonts w:asciiTheme="majorBidi" w:hAnsiTheme="majorBidi" w:cstheme="majorBidi"/>
+          <w:color w:val="595959"/>
+        </w:rPr>
+      </w:pPr>
+      <w:r>
+        <w:rPr>
+          <w:rFonts w:asciiTheme="majorBidi" w:hAnsiTheme="majorBidi" w:cstheme="majorBidi"/>
+          <w:color w:val="595959"/>
+        </w:rPr>
+        <w:t>MPI also provides facilities for you to define your own data structures based upon sequences of the MPI primitive data types. Such user defined structures are called derived data types.</w:t>
+      </w:r>
+    </w:p>
+    <w:p>
+      <w:pPr>
+        <w:shd w:val="clear" w:color="auto" w:fill="FFFFFF"/>
+        <w:spacing w:after="150" w:line="240" w:lineRule="auto"/>
+        <w:jc w:val="both"/>
+        <w:rPr>
+          <w:rFonts w:asciiTheme="majorBidi" w:eastAsia="Times New Roman" w:hAnsiTheme="majorBidi" w:cstheme="majorBidi"/>
+          <w:color w:val="595959"/>
+          <w:kern w:val="0"/>
+          <w:sz w:val="24"/>
+          <w:szCs w:val="24"/>
+          <w14:ligatures w14:val="none"/>
+        </w:rPr>
+      </w:pPr>
+      <w:r>
+        <w:rPr>
+          <w:rFonts w:asciiTheme="majorBidi" w:eastAsia="Times New Roman" w:hAnsiTheme="majorBidi" w:cstheme="majorBidi"/>
+          <w:color w:val="595959"/>
+          <w:kern w:val="0"/>
+          <w:sz w:val="24"/>
+          <w:szCs w:val="24"/>
+          <w14:ligatures w14:val="none"/>
+        </w:rPr>
+        <w:t>Primitive data types are contiguous. Derived data types allow you to specify non-contiguous data in a convenient manner and to treat it as though it was contiguous.</w:t>
+      </w:r>
+    </w:p>
+    <w:p>
+      <w:pPr>
+        <w:shd w:val="clear" w:color="auto" w:fill="FFFFFF"/>
+        <w:spacing w:after="150" w:line="240" w:lineRule="auto"/>
+        <w:jc w:val="both"/>
+        <w:rPr>
+          <w:rFonts w:asciiTheme="majorBidi" w:eastAsia="Times New Roman" w:hAnsiTheme="majorBidi" w:cstheme="majorBidi"/>
+          <w:color w:val="595959"/>
+          <w:kern w:val="0"/>
+          <w:sz w:val="24"/>
+          <w:szCs w:val="24"/>
+          <w14:ligatures w14:val="none"/>
+        </w:rPr>
+      </w:pPr>
+      <w:r>
+        <w:rPr>
+          <w:rFonts w:asciiTheme="majorBidi" w:eastAsia="Times New Roman" w:hAnsiTheme="majorBidi" w:cstheme="majorBidi"/>
+          <w:color w:val="595959"/>
+          <w:kern w:val="0"/>
+          <w:sz w:val="24"/>
+          <w:szCs w:val="24"/>
+          <w14:ligatures w14:val="none"/>
+        </w:rPr>
+        <w:t>MPI provides several methods for constructing derived data types:</w:t>
+      </w:r>
+    </w:p>
+    <w:p>
+      <w:pPr>
+        <w:numPr>
+          <w:ilvl w:val="0"/>
+          <w:numId w:val="22"/>
+        </w:numPr>
+        <w:shd w:val="clear" w:color="auto" w:fill="FFFFFF"/>
+        <w:spacing w:before="100" w:beforeAutospacing="1" w:after="100" w:afterAutospacing="1" w:line="240" w:lineRule="auto"/>
+        <w:jc w:val="both"/>
+        <w:rPr>
+          <w:rFonts w:asciiTheme="majorBidi" w:eastAsia="Times New Roman" w:hAnsiTheme="majorBidi" w:cstheme="majorBidi"/>
+          <w:color w:val="333333"/>
+          <w:kern w:val="0"/>
+          <w:sz w:val="24"/>
+          <w:szCs w:val="24"/>
+          <w14:ligatures w14:val="none"/>
+        </w:rPr>
+      </w:pPr>
+      <w:r>
+        <w:rPr>
+          <w:rFonts w:asciiTheme="majorBidi" w:eastAsia="Times New Roman" w:hAnsiTheme="majorBidi" w:cstheme="majorBidi"/>
+          <w:color w:val="333333"/>
+          <w:kern w:val="0"/>
+          <w:sz w:val="24"/>
+          <w:szCs w:val="24"/>
+          <w14:ligatures w14:val="none"/>
+        </w:rPr>
+        <w:t>Contiguous</w:t>
+      </w:r>
+    </w:p>
+    <w:p>
+      <w:pPr>
+        <w:numPr>
+          <w:ilvl w:val="0"/>
+          <w:numId w:val="22"/>
+        </w:numPr>
+        <w:shd w:val="clear" w:color="auto" w:fill="FFFFFF"/>
+        <w:spacing w:before="100" w:beforeAutospacing="1" w:after="100" w:afterAutospacing="1" w:line="240" w:lineRule="auto"/>
+        <w:jc w:val="both"/>
+        <w:rPr>
+          <w:rFonts w:asciiTheme="majorBidi" w:eastAsia="Times New Roman" w:hAnsiTheme="majorBidi" w:cstheme="majorBidi"/>
+          <w:color w:val="333333"/>
+          <w:kern w:val="0"/>
+          <w:sz w:val="24"/>
+          <w:szCs w:val="24"/>
+          <w14:ligatures w14:val="none"/>
+        </w:rPr>
+      </w:pPr>
+      <w:r>
+        <w:rPr>
+          <w:rFonts w:asciiTheme="majorBidi" w:eastAsia="Times New Roman" w:hAnsiTheme="majorBidi" w:cstheme="majorBidi"/>
+          <w:color w:val="333333"/>
+          <w:kern w:val="0"/>
+          <w:sz w:val="24"/>
+          <w:szCs w:val="24"/>
+          <w14:ligatures w14:val="none"/>
+        </w:rPr>
+        <w:t>Vector</w:t>
+      </w:r>
+    </w:p>
+    <w:p>
+      <w:pPr>
+        <w:numPr>
+          <w:ilvl w:val="0"/>
+          <w:numId w:val="22"/>
+        </w:numPr>
+        <w:shd w:val="clear" w:color="auto" w:fill="FFFFFF"/>
+        <w:spacing w:before="100" w:beforeAutospacing="1" w:after="100" w:afterAutospacing="1" w:line="240" w:lineRule="auto"/>
+        <w:jc w:val="both"/>
+        <w:rPr>
+          <w:rFonts w:asciiTheme="majorBidi" w:eastAsia="Times New Roman" w:hAnsiTheme="majorBidi" w:cstheme="majorBidi"/>
+          <w:color w:val="333333"/>
+          <w:kern w:val="0"/>
+          <w:sz w:val="24"/>
+          <w:szCs w:val="24"/>
+          <w14:ligatures w14:val="none"/>
+        </w:rPr>
+      </w:pPr>
+      <w:r>
+        <w:rPr>
+          <w:rFonts w:asciiTheme="majorBidi" w:eastAsia="Times New Roman" w:hAnsiTheme="majorBidi" w:cstheme="majorBidi"/>
+          <w:color w:val="333333"/>
+          <w:kern w:val="0"/>
+          <w:sz w:val="24"/>
+          <w:szCs w:val="24"/>
+          <w14:ligatures w14:val="none"/>
+        </w:rPr>
+        <w:lastRenderedPageBreak/>
+        <w:t>Indexed</w:t>
+      </w:r>
+    </w:p>
+    <w:p>
+      <w:pPr>
+        <w:numPr>
+          <w:ilvl w:val="0"/>
+          <w:numId w:val="22"/>
+        </w:numPr>
+        <w:shd w:val="clear" w:color="auto" w:fill="FFFFFF"/>
+        <w:spacing w:before="100" w:beforeAutospacing="1" w:after="100" w:afterAutospacing="1" w:line="240" w:lineRule="auto"/>
+        <w:jc w:val="both"/>
+        <w:rPr>
+          <w:rFonts w:asciiTheme="majorBidi" w:eastAsia="Times New Roman" w:hAnsiTheme="majorBidi" w:cstheme="majorBidi"/>
+          <w:color w:val="333333"/>
+          <w:kern w:val="0"/>
+          <w:sz w:val="24"/>
+          <w:szCs w:val="24"/>
+          <w14:ligatures w14:val="none"/>
+        </w:rPr>
+      </w:pPr>
+      <w:r>
+        <w:rPr>
+          <w:rFonts w:asciiTheme="majorBidi" w:eastAsia="Times New Roman" w:hAnsiTheme="majorBidi" w:cstheme="majorBidi"/>
+          <w:color w:val="333333"/>
+          <w:kern w:val="0"/>
+          <w:sz w:val="24"/>
+          <w:szCs w:val="24"/>
+          <w14:ligatures w14:val="none"/>
+        </w:rPr>
+        <w:t>Struct</w:t>
       </w:r>
     </w:p>
     <w:p>
@@ -1110,6 +1407,36 @@
         <w:spacing w:before="100" w:beforeAutospacing="1" w:after="24"/>
         <w:jc w:val="both"/>
         <w:rPr>
+          <w:rFonts w:asciiTheme="majorBidi" w:eastAsia="Times New Roman" w:hAnsiTheme="majorBidi" w:cstheme="majorBidi"/>
+          <w:b/>
+          <w:bCs/>
+          <w:color w:val="202122"/>
+          <w:kern w:val="0"/>
+          <w:sz w:val="32"/>
+          <w:szCs w:val="32"/>
+          <w14:ligatures w14:val="none"/>
+        </w:rPr>
+      </w:pPr>
+      <w:r>
+        <w:rPr>
+          <w:rFonts w:asciiTheme="majorBidi" w:eastAsia="Times New Roman" w:hAnsiTheme="majorBidi" w:cstheme="majorBidi"/>
+          <w:b/>
+          <w:bCs/>
+          <w:color w:val="202122"/>
+          <w:kern w:val="0"/>
+          <w:sz w:val="32"/>
+          <w:szCs w:val="32"/>
+          <w14:ligatures w14:val="none"/>
+        </w:rPr>
+        <w:t>Collective Operations</w:t>
+      </w:r>
+    </w:p>
+    <w:p>
+      <w:pPr>
+        <w:shd w:val="clear" w:color="auto" w:fill="FFFFFF"/>
+        <w:spacing w:before="100" w:beforeAutospacing="1" w:after="24"/>
+        <w:jc w:val="both"/>
+        <w:rPr>
           <w:rFonts w:asciiTheme="majorBidi" w:hAnsiTheme="majorBidi" w:cstheme="majorBidi"/>
           <w:color w:val="202122"/>
           <w:sz w:val="24"/>
@@ -1169,7 +1496,7 @@
       <w:pPr>
         <w:numPr>
           <w:ilvl w:val="0"/>
-          <w:numId w:val="2"/>
+          <w:numId w:val="16"/>
         </w:numPr>
         <w:shd w:val="clear" w:color="auto" w:fill="FFFFFF"/>
         <w:spacing w:before="100" w:beforeAutospacing="1" w:after="24" w:line="240" w:lineRule="auto"/>
@@ -1200,7 +1527,7 @@
       <w:pPr>
         <w:numPr>
           <w:ilvl w:val="0"/>
-          <w:numId w:val="2"/>
+          <w:numId w:val="16"/>
         </w:numPr>
         <w:shd w:val="clear" w:color="auto" w:fill="FFFFFF"/>
         <w:spacing w:before="100" w:beforeAutospacing="1" w:after="24" w:line="240" w:lineRule="auto"/>
@@ -1255,7 +1582,7 @@
       <w:pPr>
         <w:numPr>
           <w:ilvl w:val="0"/>
-          <w:numId w:val="2"/>
+          <w:numId w:val="16"/>
         </w:numPr>
         <w:shd w:val="clear" w:color="auto" w:fill="FFFFFF"/>
         <w:spacing w:before="100" w:beforeAutospacing="1" w:after="24" w:line="240" w:lineRule="auto"/>
@@ -1335,9 +1662,9 @@
           <w:szCs w:val="24"/>
           <w14:ligatures w14:val="none"/>
         </w:rPr>
-        <w:tab/>
-      </w:r>
-      <w:proofErr w:type="spellStart"/>
+        <w:t>#MPI_</w:t>
+      </w:r>
+      <w:proofErr w:type="gramStart"/>
       <w:r>
         <w:rPr>
           <w:rFonts w:asciiTheme="majorBidi" w:eastAsia="Times New Roman" w:hAnsiTheme="majorBidi" w:cstheme="majorBidi"/>
@@ -1347,9 +1674,9 @@
           <w:szCs w:val="24"/>
           <w14:ligatures w14:val="none"/>
         </w:rPr>
-        <w:t>MPI_</w:t>
-      </w:r>
-      <w:proofErr w:type="gramStart"/>
+        <w:t>Barrier(</w:t>
+      </w:r>
+      <w:proofErr w:type="gramEnd"/>
       <w:r>
         <w:rPr>
           <w:rFonts w:asciiTheme="majorBidi" w:eastAsia="Times New Roman" w:hAnsiTheme="majorBidi" w:cstheme="majorBidi"/>
@@ -1359,10 +1686,15 @@
           <w:szCs w:val="24"/>
           <w14:ligatures w14:val="none"/>
         </w:rPr>
-        <w:t>Bcast</w:t>
-      </w:r>
-      <w:proofErr w:type="spellEnd"/>
-      <w:r>
+        <w:t>Comm)</w:t>
+      </w:r>
+    </w:p>
+    <w:p>
+      <w:pPr>
+        <w:shd w:val="clear" w:color="auto" w:fill="FFFFFF"/>
+        <w:spacing w:before="100" w:beforeAutospacing="1" w:after="24"/>
+        <w:ind w:firstLine="720"/>
+        <w:jc w:val="both"/>
         <w:rPr>
           <w:rFonts w:asciiTheme="majorBidi" w:eastAsia="Times New Roman" w:hAnsiTheme="majorBidi" w:cstheme="majorBidi"/>
           <w:color w:val="202122"/>
@@ -1371,9 +1703,7 @@
           <w:szCs w:val="24"/>
           <w14:ligatures w14:val="none"/>
         </w:rPr>
-        <w:t>(</w:t>
-      </w:r>
-      <w:proofErr w:type="gramEnd"/>
+      </w:pPr>
       <w:r>
         <w:rPr>
           <w:rFonts w:asciiTheme="majorBidi" w:eastAsia="Times New Roman" w:hAnsiTheme="majorBidi" w:cstheme="majorBidi"/>
@@ -1383,55 +1713,7 @@
           <w:szCs w:val="24"/>
           <w14:ligatures w14:val="none"/>
         </w:rPr>
-        <w:t xml:space="preserve">void* buffer, int count, </w:t>
-      </w:r>
-      <w:proofErr w:type="spellStart"/>
-      <w:r>
-        <w:rPr>
-          <w:rFonts w:asciiTheme="majorBidi" w:eastAsia="Times New Roman" w:hAnsiTheme="majorBidi" w:cstheme="majorBidi"/>
-          <w:color w:val="202122"/>
-          <w:kern w:val="0"/>
-          <w:sz w:val="24"/>
-          <w:szCs w:val="24"/>
-          <w14:ligatures w14:val="none"/>
-        </w:rPr>
-        <w:t>MPI_Datatype</w:t>
-      </w:r>
-      <w:proofErr w:type="spellEnd"/>
-      <w:r>
-        <w:rPr>
-          <w:rFonts w:asciiTheme="majorBidi" w:eastAsia="Times New Roman" w:hAnsiTheme="majorBidi" w:cstheme="majorBidi"/>
-          <w:color w:val="202122"/>
-          <w:kern w:val="0"/>
-          <w:sz w:val="24"/>
-          <w:szCs w:val="24"/>
-          <w14:ligatures w14:val="none"/>
-        </w:rPr>
-        <w:t xml:space="preserve"> datatype, int root, </w:t>
-      </w:r>
-      <w:proofErr w:type="spellStart"/>
-      <w:r>
-        <w:rPr>
-          <w:rFonts w:asciiTheme="majorBidi" w:eastAsia="Times New Roman" w:hAnsiTheme="majorBidi" w:cstheme="majorBidi"/>
-          <w:color w:val="202122"/>
-          <w:kern w:val="0"/>
-          <w:sz w:val="24"/>
-          <w:szCs w:val="24"/>
-          <w14:ligatures w14:val="none"/>
-        </w:rPr>
-        <w:t>MPI_Comm</w:t>
-      </w:r>
-      <w:proofErr w:type="spellEnd"/>
-      <w:r>
-        <w:rPr>
-          <w:rFonts w:asciiTheme="majorBidi" w:eastAsia="Times New Roman" w:hAnsiTheme="majorBidi" w:cstheme="majorBidi"/>
-          <w:color w:val="202122"/>
-          <w:kern w:val="0"/>
-          <w:sz w:val="24"/>
-          <w:szCs w:val="24"/>
-          <w14:ligatures w14:val="none"/>
-        </w:rPr>
-        <w:t xml:space="preserve"> comm)</w:t>
+        <w:t>Blocks until all processes in the communicator have reached this routine.</w:t>
       </w:r>
     </w:p>
     <w:p>
@@ -1457,7 +1739,91 @@
           <w:szCs w:val="24"/>
           <w14:ligatures w14:val="none"/>
         </w:rPr>
-        <w:t>MPI_BCAST broadcasts a message from the process with rank root to all processes of the communicator, itself included</w:t>
+        <w:t xml:space="preserve"># </w:t>
+      </w:r>
+      <w:r>
+        <w:rPr>
+          <w:rFonts w:asciiTheme="majorBidi" w:eastAsia="Times New Roman" w:hAnsiTheme="majorBidi" w:cstheme="majorBidi"/>
+          <w:color w:val="202122"/>
+          <w:kern w:val="0"/>
+          <w:sz w:val="24"/>
+          <w:szCs w:val="24"/>
+          <w14:ligatures w14:val="none"/>
+        </w:rPr>
+        <w:t>MPI_</w:t>
+      </w:r>
+      <w:proofErr w:type="gramStart"/>
+      <w:r>
+        <w:rPr>
+          <w:rFonts w:asciiTheme="majorBidi" w:eastAsia="Times New Roman" w:hAnsiTheme="majorBidi" w:cstheme="majorBidi"/>
+          <w:color w:val="202122"/>
+          <w:kern w:val="0"/>
+          <w:sz w:val="24"/>
+          <w:szCs w:val="24"/>
+          <w14:ligatures w14:val="none"/>
+        </w:rPr>
+        <w:t>Bcast(</w:t>
+      </w:r>
+      <w:proofErr w:type="gramEnd"/>
+      <w:r>
+        <w:rPr>
+          <w:rFonts w:asciiTheme="majorBidi" w:eastAsia="Times New Roman" w:hAnsiTheme="majorBidi" w:cstheme="majorBidi"/>
+          <w:color w:val="202122"/>
+          <w:kern w:val="0"/>
+          <w:sz w:val="24"/>
+          <w:szCs w:val="24"/>
+          <w14:ligatures w14:val="none"/>
+        </w:rPr>
+        <w:t>void* buffer, int count, MPI_Datatype datatype, int root, MPI_Comm comm)</w:t>
+      </w:r>
+      <w:r>
+        <w:rPr>
+          <w:rFonts w:asciiTheme="majorBidi" w:eastAsia="Times New Roman" w:hAnsiTheme="majorBidi" w:cstheme="majorBidi"/>
+          <w:color w:val="202122"/>
+          <w:kern w:val="0"/>
+          <w:sz w:val="24"/>
+          <w:szCs w:val="24"/>
+          <w14:ligatures w14:val="none"/>
+        </w:rPr>
+        <w:t>;</w:t>
+      </w:r>
+    </w:p>
+    <w:p>
+      <w:pPr>
+        <w:shd w:val="clear" w:color="auto" w:fill="FFFFFF"/>
+        <w:spacing w:before="100" w:beforeAutospacing="1" w:after="24"/>
+        <w:ind w:firstLine="720"/>
+        <w:jc w:val="both"/>
+        <w:rPr>
+          <w:rFonts w:asciiTheme="majorBidi" w:eastAsia="Times New Roman" w:hAnsiTheme="majorBidi" w:cstheme="majorBidi"/>
+          <w:color w:val="202122"/>
+          <w:kern w:val="0"/>
+          <w:sz w:val="24"/>
+          <w:szCs w:val="24"/>
+          <w14:ligatures w14:val="none"/>
+        </w:rPr>
+      </w:pPr>
+      <w:r>
+        <w:rPr>
+          <w:rFonts w:asciiTheme="majorBidi" w:eastAsia="Times New Roman" w:hAnsiTheme="majorBidi" w:cstheme="majorBidi"/>
+          <w:color w:val="202122"/>
+          <w:kern w:val="0"/>
+          <w:sz w:val="24"/>
+          <w:szCs w:val="24"/>
+          <w14:ligatures w14:val="none"/>
+        </w:rPr>
+        <w:t>B</w:t>
+      </w:r>
+      <w:r>
+        <w:rPr>
+          <w:rFonts w:asciiTheme="majorBidi" w:eastAsia="Times New Roman" w:hAnsiTheme="majorBidi" w:cstheme="majorBidi"/>
+          <w:color w:val="202122"/>
+          <w:kern w:val="0"/>
+          <w:sz w:val="24"/>
+          <w:szCs w:val="24"/>
+          <w14:ligatures w14:val="none"/>
+        </w:rPr>
+        <w:t>roadcasts a message from the process with rank root to all processes of the communicator, itself included</w:t>
       </w:r>
     </w:p>
     <w:p>
@@ -1483,9 +1849,8 @@
           <w:szCs w:val="24"/>
           <w14:ligatures w14:val="none"/>
         </w:rPr>
-        <w:tab/>
-      </w:r>
-      <w:proofErr w:type="spellStart"/>
+        <w:t xml:space="preserve"># </w:t>
+      </w:r>
       <w:r>
         <w:rPr>
           <w:rFonts w:asciiTheme="majorBidi" w:eastAsia="Times New Roman" w:hAnsiTheme="majorBidi" w:cstheme="majorBidi"/>
@@ -1507,19 +1872,7 @@
           <w:szCs w:val="24"/>
           <w14:ligatures w14:val="none"/>
         </w:rPr>
-        <w:t>Reduce</w:t>
-      </w:r>
-      <w:proofErr w:type="spellEnd"/>
-      <w:r>
-        <w:rPr>
-          <w:rFonts w:asciiTheme="majorBidi" w:eastAsia="Times New Roman" w:hAnsiTheme="majorBidi" w:cstheme="majorBidi"/>
-          <w:color w:val="202122"/>
-          <w:kern w:val="0"/>
-          <w:sz w:val="24"/>
-          <w:szCs w:val="24"/>
-          <w14:ligatures w14:val="none"/>
-        </w:rPr>
-        <w:t>(</w:t>
+        <w:t>Reduce(</w:t>
       </w:r>
       <w:proofErr w:type="gramEnd"/>
       <w:r>
@@ -1544,9 +1897,8 @@
           <w:szCs w:val="24"/>
           <w14:ligatures w14:val="none"/>
         </w:rPr>
-        <w:t xml:space="preserve"> void* </w:t>
-      </w:r>
-      <w:proofErr w:type="spellStart"/>
+        <w:t xml:space="preserve"> void* sendbuf, void* recvbuf, int count, MPI_Datatype datatype, MPI_Op op, int root, MPI_Comm comm)</w:t>
+      </w:r>
       <w:r>
         <w:rPr>
           <w:rFonts w:asciiTheme="majorBidi" w:eastAsia="Times New Roman" w:hAnsiTheme="majorBidi" w:cstheme="majorBidi"/>
@@ -1556,121 +1908,14 @@
           <w:szCs w:val="24"/>
           <w14:ligatures w14:val="none"/>
         </w:rPr>
-        <w:t>sendbuf</w:t>
-      </w:r>
-      <w:proofErr w:type="spellEnd"/>
-      <w:r>
-        <w:rPr>
-          <w:rFonts w:asciiTheme="majorBidi" w:eastAsia="Times New Roman" w:hAnsiTheme="majorBidi" w:cstheme="majorBidi"/>
-          <w:color w:val="202122"/>
-          <w:kern w:val="0"/>
-          <w:sz w:val="24"/>
-          <w:szCs w:val="24"/>
-          <w14:ligatures w14:val="none"/>
-        </w:rPr>
-        <w:t xml:space="preserve">, void* </w:t>
-      </w:r>
-      <w:proofErr w:type="spellStart"/>
-      <w:r>
-        <w:rPr>
-          <w:rFonts w:asciiTheme="majorBidi" w:eastAsia="Times New Roman" w:hAnsiTheme="majorBidi" w:cstheme="majorBidi"/>
-          <w:color w:val="202122"/>
-          <w:kern w:val="0"/>
-          <w:sz w:val="24"/>
-          <w:szCs w:val="24"/>
-          <w14:ligatures w14:val="none"/>
-        </w:rPr>
-        <w:t>recvbuf</w:t>
-      </w:r>
-      <w:proofErr w:type="spellEnd"/>
-      <w:r>
-        <w:rPr>
-          <w:rFonts w:asciiTheme="majorBidi" w:eastAsia="Times New Roman" w:hAnsiTheme="majorBidi" w:cstheme="majorBidi"/>
-          <w:color w:val="202122"/>
-          <w:kern w:val="0"/>
-          <w:sz w:val="24"/>
-          <w:szCs w:val="24"/>
-          <w14:ligatures w14:val="none"/>
-        </w:rPr>
-        <w:t xml:space="preserve">, int count, </w:t>
-      </w:r>
-      <w:proofErr w:type="spellStart"/>
-      <w:r>
-        <w:rPr>
-          <w:rFonts w:asciiTheme="majorBidi" w:eastAsia="Times New Roman" w:hAnsiTheme="majorBidi" w:cstheme="majorBidi"/>
-          <w:color w:val="202122"/>
-          <w:kern w:val="0"/>
-          <w:sz w:val="24"/>
-          <w:szCs w:val="24"/>
-          <w14:ligatures w14:val="none"/>
-        </w:rPr>
-        <w:t>MPI_Datatype</w:t>
-      </w:r>
-      <w:proofErr w:type="spellEnd"/>
-      <w:r>
-        <w:rPr>
-          <w:rFonts w:asciiTheme="majorBidi" w:eastAsia="Times New Roman" w:hAnsiTheme="majorBidi" w:cstheme="majorBidi"/>
-          <w:color w:val="202122"/>
-          <w:kern w:val="0"/>
-          <w:sz w:val="24"/>
-          <w:szCs w:val="24"/>
-          <w14:ligatures w14:val="none"/>
-        </w:rPr>
-        <w:t xml:space="preserve"> datatype, </w:t>
-      </w:r>
-      <w:proofErr w:type="spellStart"/>
-      <w:r>
-        <w:rPr>
-          <w:rFonts w:asciiTheme="majorBidi" w:eastAsia="Times New Roman" w:hAnsiTheme="majorBidi" w:cstheme="majorBidi"/>
-          <w:color w:val="202122"/>
-          <w:kern w:val="0"/>
-          <w:sz w:val="24"/>
-          <w:szCs w:val="24"/>
-          <w14:ligatures w14:val="none"/>
-        </w:rPr>
-        <w:t>MPI_Op</w:t>
-      </w:r>
-      <w:proofErr w:type="spellEnd"/>
-      <w:r>
-        <w:rPr>
-          <w:rFonts w:asciiTheme="majorBidi" w:eastAsia="Times New Roman" w:hAnsiTheme="majorBidi" w:cstheme="majorBidi"/>
-          <w:color w:val="202122"/>
-          <w:kern w:val="0"/>
-          <w:sz w:val="24"/>
-          <w:szCs w:val="24"/>
-          <w14:ligatures w14:val="none"/>
-        </w:rPr>
-        <w:t xml:space="preserve"> op, int root, </w:t>
-      </w:r>
-      <w:proofErr w:type="spellStart"/>
-      <w:r>
-        <w:rPr>
-          <w:rFonts w:asciiTheme="majorBidi" w:eastAsia="Times New Roman" w:hAnsiTheme="majorBidi" w:cstheme="majorBidi"/>
-          <w:color w:val="202122"/>
-          <w:kern w:val="0"/>
-          <w:sz w:val="24"/>
-          <w:szCs w:val="24"/>
-          <w14:ligatures w14:val="none"/>
-        </w:rPr>
-        <w:t>MPI_Comm</w:t>
-      </w:r>
-      <w:proofErr w:type="spellEnd"/>
-      <w:r>
-        <w:rPr>
-          <w:rFonts w:asciiTheme="majorBidi" w:eastAsia="Times New Roman" w:hAnsiTheme="majorBidi" w:cstheme="majorBidi"/>
-          <w:color w:val="202122"/>
-          <w:kern w:val="0"/>
-          <w:sz w:val="24"/>
-          <w:szCs w:val="24"/>
-          <w14:ligatures w14:val="none"/>
-        </w:rPr>
-        <w:t xml:space="preserve"> comm)</w:t>
+        <w:t>;</w:t>
       </w:r>
     </w:p>
     <w:p>
       <w:pPr>
         <w:shd w:val="clear" w:color="auto" w:fill="FFFFFF"/>
         <w:spacing w:before="100" w:beforeAutospacing="1" w:after="24"/>
+        <w:ind w:firstLine="720"/>
         <w:jc w:val="both"/>
         <w:rPr>
           <w:rFonts w:asciiTheme="majorBidi" w:eastAsia="Times New Roman" w:hAnsiTheme="majorBidi" w:cstheme="majorBidi"/>
@@ -1690,7 +1935,7 @@
           <w:szCs w:val="24"/>
           <w14:ligatures w14:val="none"/>
         </w:rPr>
-        <w:t>MPI_REDUCE combines the elements provided in the input buffer of each process in the communicator, using the operation op, and returns the combined value in the output buffer of the process with rank root.</w:t>
+        <w:t>Reduce values on all processes to a single value.</w:t>
       </w:r>
     </w:p>
     <w:p>
@@ -1701,8 +1946,1182 @@
           <w:color w:val="000000"/>
         </w:rPr>
       </w:pPr>
-    </w:p>
+      <w:r>
+        <w:rPr>
+          <w:color w:val="000000"/>
+        </w:rPr>
+        <w:t># MPI_</w:t>
+      </w:r>
+      <w:proofErr w:type="gramStart"/>
+      <w:r>
+        <w:rPr>
+          <w:color w:val="000000"/>
+        </w:rPr>
+        <w:t>Allreduce(</w:t>
+      </w:r>
+      <w:proofErr w:type="gramEnd"/>
+      <w:r>
+        <w:rPr>
+          <w:color w:val="000000"/>
+        </w:rPr>
+        <w:t>void *sendbuf, void *recvbuf, int count, MPI_Datatype datatype, MPI_Op op, MPI_Comm comm);</w:t>
+      </w:r>
+    </w:p>
+    <w:p>
+      <w:pPr>
+        <w:pStyle w:val="NormalWeb"/>
+        <w:ind w:firstLine="720"/>
+        <w:jc w:val="both"/>
+        <w:rPr>
+          <w:color w:val="000000"/>
+        </w:rPr>
+      </w:pPr>
+      <w:r>
+        <w:rPr>
+          <w:color w:val="000000"/>
+        </w:rPr>
+        <w:t>Combine values from all processes and distribute the result back in all processes.</w:t>
+      </w:r>
+    </w:p>
+    <w:p>
+      <w:pPr>
+        <w:pStyle w:val="NormalWeb"/>
+        <w:jc w:val="both"/>
+        <w:rPr>
+          <w:color w:val="000000"/>
+        </w:rPr>
+      </w:pPr>
+      <w:r>
+        <w:rPr>
+          <w:color w:val="000000"/>
+        </w:rPr>
+        <w:t># SSSMPI_</w:t>
+      </w:r>
+      <w:proofErr w:type="gramStart"/>
+      <w:r>
+        <w:rPr>
+          <w:color w:val="000000"/>
+        </w:rPr>
+        <w:t>Scatter(</w:t>
+      </w:r>
+      <w:proofErr w:type="gramEnd"/>
+      <w:r>
+        <w:rPr>
+          <w:color w:val="000000"/>
+        </w:rPr>
+        <w:t>void &amp; sendbuf, int sendcnt, MPI_Datatype send type, void *recvbuf, int recvcnt, MPI_Datatype recvtype, int root, MPI_Comm comm);</w:t>
+      </w:r>
+    </w:p>
+    <w:p>
+      <w:pPr>
+        <w:pStyle w:val="NormalWeb"/>
+        <w:jc w:val="both"/>
+        <w:rPr>
+          <w:color w:val="000000"/>
+        </w:rPr>
+      </w:pPr>
+      <w:r>
+        <w:rPr>
+          <w:color w:val="000000"/>
+        </w:rPr>
+        <w:tab/>
+        <w:t>Sends data from one process to all other processes in a communicator.</w:t>
+      </w:r>
+    </w:p>
+    <w:p>
+      <w:pPr>
+        <w:pStyle w:val="NormalWeb"/>
+        <w:jc w:val="both"/>
+        <w:rPr>
+          <w:color w:val="000000"/>
+        </w:rPr>
+      </w:pPr>
+      <w:r>
+        <w:rPr>
+          <w:color w:val="000000"/>
+        </w:rPr>
+        <w:t># MPI_</w:t>
+      </w:r>
+      <w:proofErr w:type="gramStart"/>
+      <w:r>
+        <w:rPr>
+          <w:color w:val="000000"/>
+        </w:rPr>
+        <w:t>Gatter(</w:t>
+      </w:r>
+      <w:proofErr w:type="gramEnd"/>
+      <w:r>
+        <w:rPr>
+          <w:color w:val="000000"/>
+        </w:rPr>
+        <w:t>void *sendbuf, int sendcnt, MPI_Datatype sendtype, void *recvbuf, MPI_Datatype recvtype, int root, MPI_Comm comm)</w:t>
+      </w:r>
+    </w:p>
+    <w:p>
+      <w:pPr>
+        <w:pStyle w:val="NormalWeb"/>
+        <w:jc w:val="both"/>
+        <w:rPr>
+          <w:color w:val="000000"/>
+        </w:rPr>
+      </w:pPr>
+      <w:r>
+        <w:rPr>
+          <w:color w:val="000000"/>
+        </w:rPr>
+        <w:tab/>
+        <w:t>Gathers together values from a group of processes.</w:t>
+      </w:r>
+    </w:p>
+    <w:p>
+      <w:pPr>
+        <w:pStyle w:val="NormalWeb"/>
+        <w:jc w:val="both"/>
+        <w:rPr>
+          <w:color w:val="000000"/>
+        </w:rPr>
+      </w:pPr>
+      <w:r>
+        <w:rPr>
+          <w:color w:val="000000"/>
+        </w:rPr>
+        <w:lastRenderedPageBreak/>
+        <w:t># MPI_</w:t>
+      </w:r>
+      <w:proofErr w:type="gramStart"/>
+      <w:r>
+        <w:rPr>
+          <w:color w:val="000000"/>
+        </w:rPr>
+        <w:t>Alltoall(</w:t>
+      </w:r>
+      <w:proofErr w:type="gramEnd"/>
+      <w:r>
+        <w:rPr>
+          <w:color w:val="000000"/>
+        </w:rPr>
+        <w:t>void *sendbuf, int sendcount, MPI_Datatype sendtype, void *recvbuf, int recvcount, MPI_Datatype recvtype, MPI_Comm comm)</w:t>
+      </w:r>
+    </w:p>
+    <w:p>
+      <w:pPr>
+        <w:pStyle w:val="NormalWeb"/>
+        <w:jc w:val="both"/>
+        <w:rPr>
+          <w:color w:val="000000"/>
+        </w:rPr>
+      </w:pPr>
+      <w:r>
+        <w:rPr>
+          <w:color w:val="000000"/>
+        </w:rPr>
+        <w:tab/>
+        <w:t>Send data from all to all processes.</w:t>
+      </w:r>
+    </w:p>
+    <w:p>
+      <w:pPr>
+        <w:pStyle w:val="NormalWeb"/>
+        <w:jc w:val="both"/>
+        <w:rPr>
+          <w:color w:val="000000"/>
+        </w:rPr>
+      </w:pPr>
+      <w:r>
+        <w:rPr>
+          <w:color w:val="000000"/>
+        </w:rPr>
+        <w:t># MPI_</w:t>
+      </w:r>
+      <w:proofErr w:type="gramStart"/>
+      <w:r>
+        <w:rPr>
+          <w:color w:val="000000"/>
+        </w:rPr>
+        <w:t>Scan(</w:t>
+      </w:r>
+      <w:proofErr w:type="gramEnd"/>
+      <w:r>
+        <w:rPr>
+          <w:color w:val="000000"/>
+        </w:rPr>
+        <w:t>void *sendbuf, void *recvbuf, int count, MPI_Datatype datatype, MPI_Op op, MPI_Comm comm);</w:t>
+      </w:r>
+    </w:p>
+    <w:p>
+      <w:pPr>
+        <w:pStyle w:val="NormalWeb"/>
+        <w:jc w:val="both"/>
+        <w:rPr>
+          <w:color w:val="000000"/>
+        </w:rPr>
+      </w:pPr>
+      <w:r>
+        <w:rPr>
+          <w:color w:val="000000"/>
+        </w:rPr>
+        <w:tab/>
+        <w:t>Computes the scan (partial reductions) of data on a collection of processes.</w:t>
+      </w:r>
+    </w:p>
+    <w:p>
+      <w:pPr>
+        <w:pStyle w:val="NormalWeb"/>
+        <w:jc w:val="both"/>
+        <w:rPr>
+          <w:b/>
+          <w:bCs/>
+          <w:color w:val="000000"/>
+          <w:sz w:val="28"/>
+          <w:szCs w:val="28"/>
+        </w:rPr>
+      </w:pPr>
+      <w:r>
+        <w:rPr>
+          <w:b/>
+          <w:bCs/>
+          <w:color w:val="000000"/>
+          <w:sz w:val="28"/>
+          <w:szCs w:val="28"/>
+        </w:rPr>
+        <w:t>Process Group</w:t>
+      </w:r>
+    </w:p>
+    <w:p>
+      <w:pPr>
+        <w:pStyle w:val="NormalWeb"/>
+        <w:jc w:val="both"/>
+        <w:rPr>
+          <w:color w:val="000000"/>
+        </w:rPr>
+      </w:pPr>
+      <w:r>
+        <w:rPr>
+          <w:color w:val="000000"/>
+        </w:rPr>
+        <w:tab/>
+      </w:r>
+      <w:r>
+        <w:rPr>
+          <w:color w:val="000000"/>
+        </w:rPr>
+        <w:t>A group is an ordered set of processes. Each process in a group is associated with a unique integer rank. Rank values start at zero and go to N-1, where N is the number of processes in the group. In MPI, a group is represented within system memory as an object. It is accessible to the programmer only by a “handle”. A group is always associated with a communicator object.</w:t>
+      </w:r>
+    </w:p>
+    <w:p>
+      <w:pPr>
+        <w:pStyle w:val="NormalWeb"/>
+        <w:jc w:val="both"/>
+        <w:rPr>
+          <w:b/>
+          <w:bCs/>
+          <w:color w:val="000000"/>
+        </w:rPr>
+      </w:pPr>
+      <w:r>
+        <w:rPr>
+          <w:b/>
+          <w:bCs/>
+          <w:color w:val="000000"/>
+        </w:rPr>
+        <w:t>Primary Purposes of Group and Communicator Objects:</w:t>
+      </w:r>
+    </w:p>
+    <w:p>
+      <w:pPr>
+        <w:pStyle w:val="NormalWeb"/>
+        <w:numPr>
+          <w:ilvl w:val="0"/>
+          <w:numId w:val="24"/>
+        </w:numPr>
+        <w:jc w:val="both"/>
+        <w:rPr>
+          <w:color w:val="000000"/>
+        </w:rPr>
+      </w:pPr>
+      <w:r>
+        <w:rPr>
+          <w:color w:val="000000"/>
+        </w:rPr>
+        <w:t>Allow you to organize tasks, based upon function, into task groups.</w:t>
+      </w:r>
+    </w:p>
+    <w:p>
+      <w:pPr>
+        <w:pStyle w:val="NormalWeb"/>
+        <w:numPr>
+          <w:ilvl w:val="0"/>
+          <w:numId w:val="24"/>
+        </w:numPr>
+        <w:jc w:val="both"/>
+        <w:rPr>
+          <w:color w:val="000000"/>
+        </w:rPr>
+      </w:pPr>
+      <w:r>
+        <w:rPr>
+          <w:color w:val="000000"/>
+        </w:rPr>
+        <w:t>Enable Collective Communications operations across a subset of related tasks.</w:t>
+      </w:r>
+    </w:p>
+    <w:p>
+      <w:pPr>
+        <w:pStyle w:val="NormalWeb"/>
+        <w:numPr>
+          <w:ilvl w:val="0"/>
+          <w:numId w:val="24"/>
+        </w:numPr>
+        <w:jc w:val="both"/>
+        <w:rPr>
+          <w:color w:val="000000"/>
+        </w:rPr>
+      </w:pPr>
+      <w:r>
+        <w:rPr>
+          <w:color w:val="000000"/>
+        </w:rPr>
+        <w:t>Provide basis for implementing user defined virtual topologies.</w:t>
+      </w:r>
+    </w:p>
+    <w:p>
+      <w:pPr>
+        <w:pStyle w:val="NormalWeb"/>
+        <w:numPr>
+          <w:ilvl w:val="0"/>
+          <w:numId w:val="24"/>
+        </w:numPr>
+        <w:jc w:val="both"/>
+        <w:rPr>
+          <w:color w:val="000000"/>
+        </w:rPr>
+      </w:pPr>
+      <w:r>
+        <w:rPr>
+          <w:color w:val="000000"/>
+        </w:rPr>
+        <w:t>Provide for safe communications.</w:t>
+      </w:r>
+    </w:p>
+    <w:p>
+      <w:pPr>
+        <w:pStyle w:val="NormalWeb"/>
+        <w:jc w:val="both"/>
+        <w:rPr>
+          <w:color w:val="000000"/>
+        </w:rPr>
+      </w:pPr>
+    </w:p>
+    <w:p>
+      <w:pPr>
+        <w:pStyle w:val="NormalWeb"/>
+        <w:jc w:val="both"/>
+        <w:rPr>
+          <w:b/>
+          <w:bCs/>
+          <w:color w:val="000000"/>
+          <w:sz w:val="28"/>
+          <w:szCs w:val="28"/>
+        </w:rPr>
+      </w:pPr>
+      <w:r>
+        <w:rPr>
+          <w:b/>
+          <w:bCs/>
+          <w:color w:val="000000"/>
+          <w:sz w:val="28"/>
+          <w:szCs w:val="28"/>
+        </w:rPr>
+        <w:t>Virtual Topologies</w:t>
+      </w:r>
+    </w:p>
+    <w:p>
+      <w:pPr>
+        <w:pStyle w:val="NormalWeb"/>
+        <w:jc w:val="both"/>
+        <w:rPr>
+          <w:b/>
+          <w:bCs/>
+          <w:color w:val="000000"/>
+        </w:rPr>
+      </w:pPr>
+      <w:r>
+        <w:rPr>
+          <w:b/>
+          <w:bCs/>
+          <w:color w:val="000000"/>
+          <w:sz w:val="28"/>
+          <w:szCs w:val="28"/>
+        </w:rPr>
+        <w:tab/>
+      </w:r>
+      <w:r>
+        <w:rPr>
+          <w:b/>
+          <w:bCs/>
+          <w:color w:val="000000"/>
+        </w:rPr>
+        <w:t>What are they?</w:t>
+      </w:r>
+    </w:p>
+    <w:p>
+      <w:pPr>
+        <w:pStyle w:val="NormalWeb"/>
+        <w:numPr>
+          <w:ilvl w:val="0"/>
+          <w:numId w:val="25"/>
+        </w:numPr>
+        <w:jc w:val="both"/>
+        <w:rPr>
+          <w:color w:val="000000"/>
+        </w:rPr>
+      </w:pPr>
+      <w:r>
+        <w:rPr>
+          <w:color w:val="000000"/>
+        </w:rPr>
+        <w:t>In terms of MPI, a virtual topology describes a mapping/ordering of MPI processes into a geometric “shape”.</w:t>
+      </w:r>
+    </w:p>
+    <w:p>
+      <w:pPr>
+        <w:pStyle w:val="NormalWeb"/>
+        <w:numPr>
+          <w:ilvl w:val="0"/>
+          <w:numId w:val="25"/>
+        </w:numPr>
+        <w:jc w:val="both"/>
+        <w:rPr>
+          <w:color w:val="000000"/>
+        </w:rPr>
+      </w:pPr>
+      <w:r>
+        <w:rPr>
+          <w:color w:val="000000"/>
+        </w:rPr>
+        <w:t>The two main types of topologies supported by MPI are Cartesian (grid) and Graph.</w:t>
+      </w:r>
+    </w:p>
+    <w:p>
+      <w:pPr>
+        <w:pStyle w:val="NormalWeb"/>
+        <w:numPr>
+          <w:ilvl w:val="0"/>
+          <w:numId w:val="25"/>
+        </w:numPr>
+        <w:jc w:val="both"/>
+        <w:rPr>
+          <w:color w:val="000000"/>
+        </w:rPr>
+      </w:pPr>
+      <w:r>
+        <w:rPr>
+          <w:color w:val="000000"/>
+        </w:rPr>
+        <w:t>MPI topologies are virtual - there may be no relation between the physical structure of the parallel machine and the process topology.</w:t>
+      </w:r>
+    </w:p>
+    <w:p>
+      <w:pPr>
+        <w:pStyle w:val="NormalWeb"/>
+        <w:numPr>
+          <w:ilvl w:val="0"/>
+          <w:numId w:val="25"/>
+        </w:numPr>
+        <w:jc w:val="both"/>
+        <w:rPr>
+          <w:color w:val="000000"/>
+        </w:rPr>
+      </w:pPr>
+      <w:r>
+        <w:rPr>
+          <w:color w:val="000000"/>
+        </w:rPr>
+        <w:t>Virtual topologies are built upon MPI communicators and groups.</w:t>
+      </w:r>
+    </w:p>
+    <w:p>
+      <w:pPr>
+        <w:pStyle w:val="NormalWeb"/>
+        <w:numPr>
+          <w:ilvl w:val="0"/>
+          <w:numId w:val="25"/>
+        </w:numPr>
+        <w:jc w:val="both"/>
+        <w:rPr>
+          <w:color w:val="000000"/>
+        </w:rPr>
+      </w:pPr>
+      <w:r>
+        <w:rPr>
+          <w:color w:val="000000"/>
+        </w:rPr>
+        <w:t>They must be “programmed” by the application developer.</w:t>
+      </w:r>
+    </w:p>
+    <w:p>
+      <w:pPr>
+        <w:shd w:val="clear" w:color="auto" w:fill="FFFFFF"/>
+        <w:spacing w:before="300" w:after="150" w:line="240" w:lineRule="auto"/>
+        <w:outlineLvl w:val="2"/>
+        <w:rPr>
+          <w:rFonts w:asciiTheme="majorBidi" w:eastAsia="Times New Roman" w:hAnsiTheme="majorBidi" w:cstheme="majorBidi"/>
+          <w:b/>
+          <w:bCs/>
+          <w:color w:val="595959"/>
+          <w:kern w:val="0"/>
+          <w:sz w:val="24"/>
+          <w:szCs w:val="24"/>
+          <w14:ligatures w14:val="none"/>
+        </w:rPr>
+      </w:pPr>
+      <w:r>
+        <w:rPr>
+          <w:rFonts w:asciiTheme="majorBidi" w:eastAsia="Times New Roman" w:hAnsiTheme="majorBidi" w:cstheme="majorBidi"/>
+          <w:b/>
+          <w:bCs/>
+          <w:color w:val="595959"/>
+          <w:kern w:val="0"/>
+          <w:sz w:val="24"/>
+          <w:szCs w:val="24"/>
+          <w14:ligatures w14:val="none"/>
+        </w:rPr>
+        <w:t>Why Use Them?</w:t>
+      </w:r>
+    </w:p>
+    <w:p>
+      <w:pPr>
+        <w:pStyle w:val="ListParagraph"/>
+        <w:numPr>
+          <w:ilvl w:val="0"/>
+          <w:numId w:val="26"/>
+        </w:numPr>
+        <w:shd w:val="clear" w:color="auto" w:fill="FFFFFF"/>
+        <w:spacing w:after="150" w:line="240" w:lineRule="auto"/>
+        <w:rPr>
+          <w:rFonts w:asciiTheme="majorBidi" w:eastAsia="Times New Roman" w:hAnsiTheme="majorBidi" w:cstheme="majorBidi"/>
+          <w:color w:val="595959"/>
+          <w:kern w:val="0"/>
+          <w:sz w:val="24"/>
+          <w:szCs w:val="24"/>
+          <w14:ligatures w14:val="none"/>
+        </w:rPr>
+      </w:pPr>
+      <w:r>
+        <w:rPr>
+          <w:rFonts w:asciiTheme="majorBidi" w:eastAsia="Times New Roman" w:hAnsiTheme="majorBidi" w:cstheme="majorBidi"/>
+          <w:b/>
+          <w:bCs/>
+          <w:color w:val="595959"/>
+          <w:kern w:val="0"/>
+          <w:sz w:val="24"/>
+          <w:szCs w:val="24"/>
+          <w14:ligatures w14:val="none"/>
+        </w:rPr>
+        <w:t>Convenience</w:t>
+      </w:r>
+    </w:p>
+    <w:p>
+      <w:pPr>
+        <w:shd w:val="clear" w:color="auto" w:fill="FFFFFF"/>
+        <w:spacing w:after="150" w:line="240" w:lineRule="auto"/>
+        <w:ind w:left="720" w:firstLine="720"/>
+        <w:rPr>
+          <w:rFonts w:asciiTheme="majorBidi" w:eastAsia="Times New Roman" w:hAnsiTheme="majorBidi" w:cstheme="majorBidi"/>
+          <w:color w:val="595959"/>
+          <w:kern w:val="0"/>
+          <w:sz w:val="24"/>
+          <w:szCs w:val="24"/>
+          <w14:ligatures w14:val="none"/>
+        </w:rPr>
+      </w:pPr>
+      <w:r>
+        <w:rPr>
+          <w:rFonts w:asciiTheme="majorBidi" w:eastAsia="Times New Roman" w:hAnsiTheme="majorBidi" w:cstheme="majorBidi"/>
+          <w:color w:val="595959"/>
+          <w:kern w:val="0"/>
+          <w:sz w:val="24"/>
+          <w:szCs w:val="24"/>
+          <w14:ligatures w14:val="none"/>
+        </w:rPr>
+        <w:t xml:space="preserve">Virtual topologies may be useful for applications with specific communication patterns - patterns that match an MPI topology structure. For example, a Cartesian topology might prove convenient for an application that requires 4-way nearest neighbor communications for </w:t>
+      </w:r>
+      <w:proofErr w:type="gramStart"/>
+      <w:r>
+        <w:rPr>
+          <w:rFonts w:asciiTheme="majorBidi" w:eastAsia="Times New Roman" w:hAnsiTheme="majorBidi" w:cstheme="majorBidi"/>
+          <w:color w:val="595959"/>
+          <w:kern w:val="0"/>
+          <w:sz w:val="24"/>
+          <w:szCs w:val="24"/>
+          <w14:ligatures w14:val="none"/>
+        </w:rPr>
+        <w:t>grid based</w:t>
+      </w:r>
+      <w:proofErr w:type="gramEnd"/>
+      <w:r>
+        <w:rPr>
+          <w:rFonts w:asciiTheme="majorBidi" w:eastAsia="Times New Roman" w:hAnsiTheme="majorBidi" w:cstheme="majorBidi"/>
+          <w:color w:val="595959"/>
+          <w:kern w:val="0"/>
+          <w:sz w:val="24"/>
+          <w:szCs w:val="24"/>
+          <w14:ligatures w14:val="none"/>
+        </w:rPr>
+        <w:t xml:space="preserve"> data.</w:t>
+      </w:r>
+    </w:p>
+    <w:p>
+      <w:pPr>
+        <w:pStyle w:val="ListParagraph"/>
+        <w:numPr>
+          <w:ilvl w:val="0"/>
+          <w:numId w:val="26"/>
+        </w:numPr>
+        <w:shd w:val="clear" w:color="auto" w:fill="FFFFFF"/>
+        <w:spacing w:after="150" w:line="240" w:lineRule="auto"/>
+        <w:rPr>
+          <w:rFonts w:asciiTheme="majorBidi" w:eastAsia="Times New Roman" w:hAnsiTheme="majorBidi" w:cstheme="majorBidi"/>
+          <w:color w:val="595959"/>
+          <w:kern w:val="0"/>
+          <w:sz w:val="24"/>
+          <w:szCs w:val="24"/>
+          <w14:ligatures w14:val="none"/>
+        </w:rPr>
+      </w:pPr>
+      <w:r>
+        <w:rPr>
+          <w:rFonts w:asciiTheme="majorBidi" w:eastAsia="Times New Roman" w:hAnsiTheme="majorBidi" w:cstheme="majorBidi"/>
+          <w:b/>
+          <w:bCs/>
+          <w:color w:val="595959"/>
+          <w:kern w:val="0"/>
+          <w:sz w:val="24"/>
+          <w:szCs w:val="24"/>
+          <w14:ligatures w14:val="none"/>
+        </w:rPr>
+        <w:lastRenderedPageBreak/>
+        <w:t>Communication Efficiency</w:t>
+      </w:r>
+    </w:p>
+    <w:p>
+      <w:pPr>
+        <w:shd w:val="clear" w:color="auto" w:fill="FFFFFF"/>
+        <w:spacing w:after="150" w:line="240" w:lineRule="auto"/>
+        <w:ind w:left="720" w:firstLine="720"/>
+        <w:rPr>
+          <w:rFonts w:asciiTheme="majorBidi" w:eastAsia="Times New Roman" w:hAnsiTheme="majorBidi" w:cstheme="majorBidi"/>
+          <w:color w:val="595959"/>
+          <w:kern w:val="0"/>
+          <w:sz w:val="24"/>
+          <w:szCs w:val="24"/>
+          <w14:ligatures w14:val="none"/>
+        </w:rPr>
+      </w:pPr>
+      <w:r>
+        <w:rPr>
+          <w:rFonts w:asciiTheme="majorBidi" w:eastAsia="Times New Roman" w:hAnsiTheme="majorBidi" w:cstheme="majorBidi"/>
+          <w:color w:val="595959"/>
+          <w:kern w:val="0"/>
+          <w:sz w:val="24"/>
+          <w:szCs w:val="24"/>
+          <w14:ligatures w14:val="none"/>
+        </w:rPr>
+        <w:t>Some hardware architectures may impose penalties for communications between successively distant “nodes”.</w:t>
+      </w:r>
+    </w:p>
+    <w:p>
+      <w:pPr>
+        <w:shd w:val="clear" w:color="auto" w:fill="FFFFFF"/>
+        <w:spacing w:after="150" w:line="240" w:lineRule="auto"/>
+        <w:ind w:left="720" w:firstLine="720"/>
+        <w:rPr>
+          <w:rFonts w:asciiTheme="majorBidi" w:eastAsia="Times New Roman" w:hAnsiTheme="majorBidi" w:cstheme="majorBidi"/>
+          <w:color w:val="595959"/>
+          <w:kern w:val="0"/>
+          <w:sz w:val="24"/>
+          <w:szCs w:val="24"/>
+          <w14:ligatures w14:val="none"/>
+        </w:rPr>
+      </w:pPr>
+      <w:r>
+        <w:rPr>
+          <w:rFonts w:asciiTheme="majorBidi" w:eastAsia="Times New Roman" w:hAnsiTheme="majorBidi" w:cstheme="majorBidi"/>
+          <w:color w:val="595959"/>
+          <w:kern w:val="0"/>
+          <w:sz w:val="24"/>
+          <w:szCs w:val="24"/>
+          <w14:ligatures w14:val="none"/>
+        </w:rPr>
+        <w:t>A particular implementation may optimize process mapping based upon the physical characteristics of a given parallel machine.</w:t>
+      </w:r>
+    </w:p>
+    <w:p>
+      <w:pPr>
+        <w:shd w:val="clear" w:color="auto" w:fill="FFFFFF"/>
+        <w:spacing w:after="150" w:line="240" w:lineRule="auto"/>
+        <w:ind w:left="720" w:firstLine="720"/>
+        <w:rPr>
+          <w:rFonts w:asciiTheme="majorBidi" w:eastAsia="Times New Roman" w:hAnsiTheme="majorBidi" w:cstheme="majorBidi"/>
+          <w:color w:val="595959"/>
+          <w:kern w:val="0"/>
+          <w:sz w:val="24"/>
+          <w:szCs w:val="24"/>
+          <w14:ligatures w14:val="none"/>
+        </w:rPr>
+      </w:pPr>
+      <w:r>
+        <w:rPr>
+          <w:rFonts w:asciiTheme="majorBidi" w:eastAsia="Times New Roman" w:hAnsiTheme="majorBidi" w:cstheme="majorBidi"/>
+          <w:color w:val="595959"/>
+          <w:kern w:val="0"/>
+          <w:sz w:val="24"/>
+          <w:szCs w:val="24"/>
+          <w14:ligatures w14:val="none"/>
+        </w:rPr>
+        <w:t>The mapping of processes into an MPI virtual topology is dependent upon the MPI implementation, and may be totally ignored.</w:t>
+      </w:r>
+    </w:p>
+    <w:p>
+      <w:pPr>
+        <w:pStyle w:val="NormalWeb"/>
+        <w:rPr>
+          <w:b/>
+          <w:bCs/>
+          <w:color w:val="000000"/>
+          <w:sz w:val="28"/>
+          <w:szCs w:val="28"/>
+        </w:rPr>
+      </w:pPr>
+      <w:r>
+        <w:rPr>
+          <w:b/>
+          <w:bCs/>
+          <w:color w:val="000000"/>
+          <w:sz w:val="28"/>
+          <w:szCs w:val="28"/>
+        </w:rPr>
+        <w:t>A Brief Word on MPI-2 and MPI-3</w:t>
+      </w:r>
+    </w:p>
+    <w:p>
+      <w:pPr>
+        <w:pStyle w:val="NormalWeb"/>
+        <w:rPr>
+          <w:b/>
+          <w:bCs/>
+          <w:color w:val="000000"/>
+        </w:rPr>
+      </w:pPr>
+      <w:r>
+        <w:rPr>
+          <w:b/>
+          <w:bCs/>
+          <w:color w:val="000000"/>
+        </w:rPr>
+        <w:t>MPI-2:</w:t>
+      </w:r>
+    </w:p>
+    <w:p>
+      <w:pPr>
+        <w:pStyle w:val="NormalWeb"/>
+        <w:rPr>
+          <w:color w:val="000000"/>
+        </w:rPr>
+      </w:pPr>
+      <w:r>
+        <w:rPr>
+          <w:color w:val="000000"/>
+        </w:rPr>
+        <w:t>Intentionally, the MPI-1 specification did not address several “difficult” issues. For reasons of expediency, these issues were deferred to a second specification, called MPI-2 in 1998. MPI-2 was a major revision to MPI-1 adding new functionality and corrections.</w:t>
+      </w:r>
+    </w:p>
+    <w:p>
+      <w:pPr>
+        <w:pStyle w:val="NormalWeb"/>
+        <w:rPr>
+          <w:color w:val="000000"/>
+        </w:rPr>
+      </w:pPr>
+      <w:r>
+        <w:rPr>
+          <w:b/>
+          <w:bCs/>
+          <w:color w:val="000000"/>
+        </w:rPr>
+        <w:t>Key areas of new functionality in MPI-2:</w:t>
+      </w:r>
+    </w:p>
+    <w:p>
+      <w:pPr>
+        <w:pStyle w:val="NormalWeb"/>
+        <w:numPr>
+          <w:ilvl w:val="0"/>
+          <w:numId w:val="27"/>
+        </w:numPr>
+        <w:rPr>
+          <w:color w:val="000000"/>
+        </w:rPr>
+      </w:pPr>
+      <w:r>
+        <w:rPr>
+          <w:i/>
+          <w:iCs/>
+          <w:color w:val="000000"/>
+        </w:rPr>
+        <w:t>Dynamic Processes</w:t>
+      </w:r>
+      <w:r>
+        <w:rPr>
+          <w:color w:val="000000"/>
+        </w:rPr>
+        <w:t> - extensions that remove the static process model of MPI. Provides routines to create new processes after job startup.</w:t>
+      </w:r>
+    </w:p>
+    <w:p>
+      <w:pPr>
+        <w:pStyle w:val="NormalWeb"/>
+        <w:numPr>
+          <w:ilvl w:val="0"/>
+          <w:numId w:val="27"/>
+        </w:numPr>
+        <w:rPr>
+          <w:color w:val="000000"/>
+        </w:rPr>
+      </w:pPr>
+      <w:r>
+        <w:rPr>
+          <w:i/>
+          <w:iCs/>
+          <w:color w:val="000000"/>
+        </w:rPr>
+        <w:t>One-Sided Communications</w:t>
+      </w:r>
+      <w:r>
+        <w:rPr>
+          <w:color w:val="000000"/>
+        </w:rPr>
+        <w:t xml:space="preserve"> - provides routines for one directional </w:t>
+      </w:r>
+      <w:proofErr w:type="gramStart"/>
+      <w:r>
+        <w:rPr>
+          <w:color w:val="000000"/>
+        </w:rPr>
+        <w:t>communications</w:t>
+      </w:r>
+      <w:proofErr w:type="gramEnd"/>
+      <w:r>
+        <w:rPr>
+          <w:color w:val="000000"/>
+        </w:rPr>
+        <w:t>. Include shared memory operations (put/get) and remote accumulate operations.</w:t>
+      </w:r>
+    </w:p>
+    <w:p>
+      <w:pPr>
+        <w:pStyle w:val="NormalWeb"/>
+        <w:numPr>
+          <w:ilvl w:val="0"/>
+          <w:numId w:val="27"/>
+        </w:numPr>
+        <w:rPr>
+          <w:color w:val="000000"/>
+        </w:rPr>
+      </w:pPr>
+      <w:r>
+        <w:rPr>
+          <w:i/>
+          <w:iCs/>
+          <w:color w:val="000000"/>
+        </w:rPr>
+        <w:t>Extended Collective Operations</w:t>
+      </w:r>
+      <w:r>
+        <w:rPr>
+          <w:color w:val="000000"/>
+        </w:rPr>
+        <w:t> - allows for the application of collective operations to inter-communicators</w:t>
+      </w:r>
+    </w:p>
+    <w:p>
+      <w:pPr>
+        <w:pStyle w:val="NormalWeb"/>
+        <w:numPr>
+          <w:ilvl w:val="0"/>
+          <w:numId w:val="27"/>
+        </w:numPr>
+        <w:rPr>
+          <w:color w:val="000000"/>
+        </w:rPr>
+      </w:pPr>
+      <w:r>
+        <w:rPr>
+          <w:i/>
+          <w:iCs/>
+          <w:color w:val="000000"/>
+        </w:rPr>
+        <w:t>External Interfaces</w:t>
+      </w:r>
+      <w:r>
+        <w:rPr>
+          <w:color w:val="000000"/>
+        </w:rPr>
+        <w:t> - defines routines that allow developers to layer on top of MPI, such as for debuggers and profilers.</w:t>
+      </w:r>
+    </w:p>
+    <w:p>
+      <w:pPr>
+        <w:pStyle w:val="NormalWeb"/>
+        <w:numPr>
+          <w:ilvl w:val="0"/>
+          <w:numId w:val="27"/>
+        </w:numPr>
+        <w:rPr>
+          <w:color w:val="000000"/>
+        </w:rPr>
+      </w:pPr>
+      <w:r>
+        <w:rPr>
+          <w:i/>
+          <w:iCs/>
+          <w:color w:val="000000"/>
+        </w:rPr>
+        <w:t>Additional Language Bindings</w:t>
+      </w:r>
+      <w:r>
+        <w:rPr>
+          <w:color w:val="000000"/>
+        </w:rPr>
+        <w:t> - describes C++ bindings and discusses Fortran-90 issues.</w:t>
+      </w:r>
+    </w:p>
+    <w:p>
+      <w:pPr>
+        <w:pStyle w:val="NormalWeb"/>
+        <w:numPr>
+          <w:ilvl w:val="0"/>
+          <w:numId w:val="27"/>
+        </w:numPr>
+        <w:rPr>
+          <w:color w:val="000000"/>
+        </w:rPr>
+      </w:pPr>
+      <w:r>
+        <w:rPr>
+          <w:i/>
+          <w:iCs/>
+          <w:color w:val="000000"/>
+        </w:rPr>
+        <w:t>Parallel I/O</w:t>
+      </w:r>
+      <w:r>
+        <w:rPr>
+          <w:color w:val="000000"/>
+        </w:rPr>
+        <w:t> - describes MPI support for parallel I/O.</w:t>
+      </w:r>
+    </w:p>
+    <w:p>
+      <w:pPr>
+        <w:pStyle w:val="NormalWeb"/>
+        <w:rPr>
+          <w:b/>
+          <w:bCs/>
+          <w:color w:val="000000"/>
+        </w:rPr>
+      </w:pPr>
+      <w:r>
+        <w:rPr>
+          <w:b/>
+          <w:bCs/>
+          <w:color w:val="000000"/>
+        </w:rPr>
+        <w:t>MPI-3:</w:t>
+      </w:r>
+    </w:p>
+    <w:p>
+      <w:pPr>
+        <w:pStyle w:val="NormalWeb"/>
+        <w:rPr>
+          <w:color w:val="000000"/>
+        </w:rPr>
+      </w:pPr>
+      <w:r>
+        <w:rPr>
+          <w:color w:val="000000"/>
+        </w:rPr>
+        <w:t>The MPI-3 standard was adopted in 2012, and contains significant extensions to MPI-1 and MPI-2 functionality including:</w:t>
+      </w:r>
+    </w:p>
+    <w:p>
+      <w:pPr>
+        <w:pStyle w:val="NormalWeb"/>
+        <w:numPr>
+          <w:ilvl w:val="0"/>
+          <w:numId w:val="28"/>
+        </w:numPr>
+        <w:rPr>
+          <w:color w:val="000000"/>
+        </w:rPr>
+      </w:pPr>
+      <w:r>
+        <w:rPr>
+          <w:i/>
+          <w:iCs/>
+          <w:color w:val="000000"/>
+        </w:rPr>
+        <w:t>Nonblocking Collective Operations</w:t>
+      </w:r>
+      <w:r>
+        <w:rPr>
+          <w:color w:val="000000"/>
+        </w:rPr>
+        <w:t> - permits tasks in a collective to perform operations without blocking, possibly offering performance improvements.</w:t>
+      </w:r>
+    </w:p>
+    <w:p>
+      <w:pPr>
+        <w:pStyle w:val="NormalWeb"/>
+        <w:numPr>
+          <w:ilvl w:val="0"/>
+          <w:numId w:val="28"/>
+        </w:numPr>
+        <w:rPr>
+          <w:color w:val="000000"/>
+        </w:rPr>
+      </w:pPr>
+      <w:r>
+        <w:rPr>
+          <w:i/>
+          <w:iCs/>
+          <w:color w:val="000000"/>
+        </w:rPr>
+        <w:t>New One-sided Communication Operations</w:t>
+      </w:r>
+      <w:r>
+        <w:rPr>
+          <w:color w:val="000000"/>
+        </w:rPr>
+        <w:t> - to better handle different memory models.</w:t>
+      </w:r>
+    </w:p>
+    <w:p>
+      <w:pPr>
+        <w:pStyle w:val="NormalWeb"/>
+        <w:numPr>
+          <w:ilvl w:val="0"/>
+          <w:numId w:val="28"/>
+        </w:numPr>
+        <w:rPr>
+          <w:color w:val="000000"/>
+        </w:rPr>
+      </w:pPr>
+      <w:r>
+        <w:rPr>
+          <w:i/>
+          <w:iCs/>
+          <w:color w:val="000000"/>
+        </w:rPr>
+        <w:t>Neighborhood Collectives</w:t>
+      </w:r>
+      <w:r>
+        <w:rPr>
+          <w:color w:val="000000"/>
+        </w:rPr>
+        <w:t> - extends the distributed graph and Cartesian process topologies with additional communication power.</w:t>
+      </w:r>
+    </w:p>
+    <w:p>
+      <w:pPr>
+        <w:pStyle w:val="NormalWeb"/>
+        <w:numPr>
+          <w:ilvl w:val="0"/>
+          <w:numId w:val="28"/>
+        </w:numPr>
+        <w:rPr>
+          <w:color w:val="000000"/>
+        </w:rPr>
+      </w:pPr>
+      <w:r>
+        <w:rPr>
+          <w:i/>
+          <w:iCs/>
+          <w:color w:val="000000"/>
+        </w:rPr>
+        <w:t>Fortran 2008 Bindings</w:t>
+      </w:r>
+      <w:r>
+        <w:rPr>
+          <w:color w:val="000000"/>
+        </w:rPr>
+        <w:t> - expanded from Fortran90 bindings</w:t>
+      </w:r>
+    </w:p>
+    <w:p>
+      <w:pPr>
+        <w:pStyle w:val="NormalWeb"/>
+        <w:numPr>
+          <w:ilvl w:val="0"/>
+          <w:numId w:val="28"/>
+        </w:numPr>
+        <w:rPr>
+          <w:color w:val="000000"/>
+        </w:rPr>
+      </w:pPr>
+      <w:r>
+        <w:rPr>
+          <w:i/>
+          <w:iCs/>
+          <w:color w:val="000000"/>
+        </w:rPr>
+        <w:t>MPIT Tool Interface</w:t>
+      </w:r>
+      <w:r>
+        <w:rPr>
+          <w:color w:val="000000"/>
+        </w:rPr>
+        <w:t> - allows the MPI implementation to expose certain internal variables, counters, and other states to the user (most likely performance tools).</w:t>
+      </w:r>
+    </w:p>
+    <w:p>
+      <w:pPr>
+        <w:pStyle w:val="NormalWeb"/>
+        <w:numPr>
+          <w:ilvl w:val="0"/>
+          <w:numId w:val="28"/>
+        </w:numPr>
+        <w:rPr>
+          <w:color w:val="000000"/>
+        </w:rPr>
+      </w:pPr>
+      <w:r>
+        <w:rPr>
+          <w:i/>
+          <w:iCs/>
+          <w:color w:val="000000"/>
+        </w:rPr>
+        <w:t>Matched Probe</w:t>
+      </w:r>
+      <w:r>
+        <w:rPr>
+          <w:color w:val="000000"/>
+        </w:rPr>
+        <w:t> - fixes an old bug in MPI-2 where one could not probe for messages in a multi-threaded environment.</w:t>
+      </w:r>
+    </w:p>
+    <w:p>
+      <w:pPr>
+        <w:pStyle w:val="NormalWeb"/>
+        <w:rPr>
+          <w:color w:val="000000"/>
+        </w:rPr>
+      </w:pPr>
+    </w:p>
+    <w:p/>
     <w:sectPr>
+      <w:headerReference w:type="default" r:id="rId13"/>
+      <w:footerReference w:type="default" r:id="rId14"/>
       <w:pgSz w:w="12240" w:h="15840"/>
       <w:pgMar w:top="1440" w:right="1440" w:bottom="1440" w:left="1440" w:header="720" w:footer="720" w:gutter="0"/>
       <w:cols w:space="720"/>
@@ -1712,9 +3131,1960 @@
 </w:document>
 </file>
 
+<file path=word/endnotes.xml><?xml version="1.0" encoding="utf-8"?>
+<w:endnotes xmlns:wpc="http://schemas.microsoft.com/office/word/2010/wordprocessingCanvas" xmlns:cx="http://schemas.microsoft.com/office/drawing/2014/chartex" xmlns:cx1="http://schemas.microsoft.com/office/drawing/2015/9/8/chartex" xmlns:cx2="http://schemas.microsoft.com/office/drawing/2015/10/21/chartex" xmlns:cx3="http://schemas.microsoft.com/office/drawing/2016/5/9/chartex" xmlns:cx4="http://schemas.microsoft.com/office/drawing/2016/5/10/chartex" xmlns:cx5="http://schemas.microsoft.com/office/drawing/2016/5/11/chartex" xmlns:cx6="http://schemas.microsoft.com/office/drawing/2016/5/12/chartex" xmlns:cx7="http://schemas.microsoft.com/office/drawing/2016/5/13/chartex" xmlns:cx8="http://schemas.microsoft.com/office/drawing/2016/5/14/chartex" xmlns:mc="http://schemas.openxmlformats.org/markup-compatibility/2006" xmlns:aink="http://schemas.microsoft.com/office/drawing/2016/ink" xmlns:am3d="http://schemas.microsoft.com/office/drawing/2017/model3d" xmlns:o="urn:schemas-microsoft-com:office:office" xmlns:oel="http://schemas.microsoft.com/office/2019/extlst" xmlns:r="http://schemas.openxmlformats.org/officeDocument/2006/relationships" xmlns:m="http://schemas.openxmlformats.org/officeDocument/2006/math" xmlns:v="urn:schemas-microsoft-com:vml" xmlns:wp14="http://schemas.microsoft.com/office/word/2010/wordprocessingDrawing" xmlns:wp="http://schemas.openxmlformats.org/drawingml/2006/wordprocessingDrawing" xmlns:w10="urn:schemas-microsoft-com:office:word" xmlns:w="http://schemas.openxmlformats.org/wordprocessingml/2006/main" xmlns:w14="http://schemas.microsoft.com/office/word/2010/wordml" xmlns:w15="http://schemas.microsoft.com/office/word/2012/wordml" xmlns:w16cex="http://schemas.microsoft.com/office/word/2018/wordml/cex" xmlns:w16cid="http://schemas.microsoft.com/office/word/2016/wordml/cid" xmlns:w16="http://schemas.microsoft.com/office/word/2018/wordml" xmlns:w16sdtdh="http://schemas.microsoft.com/office/word/2020/wordml/sdtdatahash" xmlns:w16se="http://schemas.microsoft.com/office/word/2015/wordml/symex" xmlns:wpg="http://schemas.microsoft.com/office/word/2010/wordprocessingGroup" xmlns:wpi="http://schemas.microsoft.com/office/word/2010/wordprocessingInk" xmlns:wne="http://schemas.microsoft.com/office/word/2006/wordml" xmlns:wps="http://schemas.microsoft.com/office/word/2010/wordprocessingShape" mc:Ignorable="w14 w15 w16se w16cid w16 w16cex w16sdtdh wp14">
+  <w:endnote w:type="separator" w:id="-1">
+    <w:p>
+      <w:pPr>
+        <w:spacing w:after="0" w:line="240" w:lineRule="auto"/>
+      </w:pPr>
+      <w:r>
+        <w:separator/>
+      </w:r>
+    </w:p>
+  </w:endnote>
+  <w:endnote w:type="continuationSeparator" w:id="0">
+    <w:p>
+      <w:pPr>
+        <w:spacing w:after="0" w:line="240" w:lineRule="auto"/>
+      </w:pPr>
+      <w:r>
+        <w:continuationSeparator/>
+      </w:r>
+    </w:p>
+  </w:endnote>
+</w:endnotes>
+</file>
+
+<file path=word/footer1.xml><?xml version="1.0" encoding="utf-8"?>
+<w:ftr xmlns:wpc="http://schemas.microsoft.com/office/word/2010/wordprocessingCanvas" xmlns:cx="http://schemas.microsoft.com/office/drawing/2014/chartex" xmlns:cx1="http://schemas.microsoft.com/office/drawing/2015/9/8/chartex" xmlns:cx2="http://schemas.microsoft.com/office/drawing/2015/10/21/chartex" xmlns:cx3="http://schemas.microsoft.com/office/drawing/2016/5/9/chartex" xmlns:cx4="http://schemas.microsoft.com/office/drawing/2016/5/10/chartex" xmlns:cx5="http://schemas.microsoft.com/office/drawing/2016/5/11/chartex" xmlns:cx6="http://schemas.microsoft.com/office/drawing/2016/5/12/chartex" xmlns:cx7="http://schemas.microsoft.com/office/drawing/2016/5/13/chartex" xmlns:cx8="http://schemas.microsoft.com/office/drawing/2016/5/14/chartex" xmlns:mc="http://schemas.openxmlformats.org/markup-compatibility/2006" xmlns:aink="http://schemas.microsoft.com/office/drawing/2016/ink" xmlns:am3d="http://schemas.microsoft.com/office/drawing/2017/model3d" xmlns:o="urn:schemas-microsoft-com:office:office" xmlns:oel="http://schemas.microsoft.com/office/2019/extlst" xmlns:r="http://schemas.openxmlformats.org/officeDocument/2006/relationships" xmlns:m="http://schemas.openxmlformats.org/officeDocument/2006/math" xmlns:v="urn:schemas-microsoft-com:vml" xmlns:wp14="http://schemas.microsoft.com/office/word/2010/wordprocessingDrawing" xmlns:wp="http://schemas.openxmlformats.org/drawingml/2006/wordprocessingDrawing" xmlns:w10="urn:schemas-microsoft-com:office:word" xmlns:w="http://schemas.openxmlformats.org/wordprocessingml/2006/main" xmlns:w14="http://schemas.microsoft.com/office/word/2010/wordml" xmlns:w15="http://schemas.microsoft.com/office/word/2012/wordml" xmlns:w16cex="http://schemas.microsoft.com/office/word/2018/wordml/cex" xmlns:w16cid="http://schemas.microsoft.com/office/word/2016/wordml/cid" xmlns:w16="http://schemas.microsoft.com/office/word/2018/wordml" xmlns:w16sdtdh="http://schemas.microsoft.com/office/word/2020/wordml/sdtdatahash" xmlns:w16se="http://schemas.microsoft.com/office/word/2015/wordml/symex" xmlns:wpg="http://schemas.microsoft.com/office/word/2010/wordprocessingGroup" xmlns:wpi="http://schemas.microsoft.com/office/word/2010/wordprocessingInk" xmlns:wne="http://schemas.microsoft.com/office/word/2006/wordml" xmlns:wps="http://schemas.microsoft.com/office/word/2010/wordprocessingShape" mc:Ignorable="w14 w15 w16se w16cid w16 w16cex w16sdtdh wp14">
+  <w:tbl>
+    <w:tblPr>
+      <w:tblW w:w="5000" w:type="pct"/>
+      <w:jc w:val="center"/>
+      <w:tblCellMar>
+        <w:top w:w="144" w:type="dxa"/>
+        <w:left w:w="115" w:type="dxa"/>
+        <w:bottom w:w="144" w:type="dxa"/>
+        <w:right w:w="115" w:type="dxa"/>
+      </w:tblCellMar>
+      <w:tblLook w:val="04A0" w:firstRow="1" w:lastRow="0" w:firstColumn="1" w:lastColumn="0" w:noHBand="0" w:noVBand="1"/>
+    </w:tblPr>
+    <w:tblGrid>
+      <w:gridCol w:w="4686"/>
+      <w:gridCol w:w="4674"/>
+    </w:tblGrid>
+    <w:tr>
+      <w:trPr>
+        <w:trHeight w:hRule="exact" w:val="115"/>
+        <w:jc w:val="center"/>
+      </w:trPr>
+      <w:tc>
+        <w:tcPr>
+          <w:tcW w:w="4686" w:type="dxa"/>
+          <w:shd w:val="clear" w:color="auto" w:fill="4472C4" w:themeFill="accent1"/>
+          <w:tcMar>
+            <w:top w:w="0" w:type="dxa"/>
+            <w:bottom w:w="0" w:type="dxa"/>
+          </w:tcMar>
+        </w:tcPr>
+        <w:p>
+          <w:pPr>
+            <w:pStyle w:val="Header"/>
+            <w:tabs>
+              <w:tab w:val="clear" w:pos="4680"/>
+              <w:tab w:val="clear" w:pos="9360"/>
+            </w:tabs>
+            <w:rPr>
+              <w:caps/>
+              <w:sz w:val="18"/>
+            </w:rPr>
+          </w:pPr>
+        </w:p>
+      </w:tc>
+      <w:tc>
+        <w:tcPr>
+          <w:tcW w:w="4674" w:type="dxa"/>
+          <w:shd w:val="clear" w:color="auto" w:fill="4472C4" w:themeFill="accent1"/>
+          <w:tcMar>
+            <w:top w:w="0" w:type="dxa"/>
+            <w:bottom w:w="0" w:type="dxa"/>
+          </w:tcMar>
+        </w:tcPr>
+        <w:p>
+          <w:pPr>
+            <w:pStyle w:val="Header"/>
+            <w:tabs>
+              <w:tab w:val="clear" w:pos="4680"/>
+              <w:tab w:val="clear" w:pos="9360"/>
+            </w:tabs>
+            <w:jc w:val="right"/>
+            <w:rPr>
+              <w:caps/>
+              <w:sz w:val="18"/>
+            </w:rPr>
+          </w:pPr>
+        </w:p>
+      </w:tc>
+    </w:tr>
+    <w:tr>
+      <w:trPr>
+        <w:jc w:val="center"/>
+      </w:trPr>
+      <w:sdt>
+        <w:sdtPr>
+          <w:rPr>
+            <w:caps/>
+            <w:color w:val="808080" w:themeColor="background1" w:themeShade="80"/>
+            <w:sz w:val="18"/>
+            <w:szCs w:val="18"/>
+          </w:rPr>
+          <w:alias w:val="Author"/>
+          <w:tag w:val=""/>
+          <w:id w:val="1534151868"/>
+          <w:placeholder>
+            <w:docPart w:val="0B9A846476EA4614A030A4B855037449"/>
+          </w:placeholder>
+          <w:dataBinding w:prefixMappings="xmlns:ns0='http://purl.org/dc/elements/1.1/' xmlns:ns1='http://schemas.openxmlformats.org/package/2006/metadata/core-properties' " w:xpath="/ns1:coreProperties[1]/ns0:creator[1]" w:storeItemID="{6C3C8BC8-F283-45AE-878A-BAB7291924A1}"/>
+          <w:text/>
+        </w:sdtPr>
+        <w:sdtContent>
+          <w:tc>
+            <w:tcPr>
+              <w:tcW w:w="4686" w:type="dxa"/>
+              <w:shd w:val="clear" w:color="auto" w:fill="auto"/>
+              <w:vAlign w:val="center"/>
+            </w:tcPr>
+            <w:p>
+              <w:pPr>
+                <w:pStyle w:val="Footer"/>
+                <w:tabs>
+                  <w:tab w:val="clear" w:pos="4680"/>
+                  <w:tab w:val="clear" w:pos="9360"/>
+                </w:tabs>
+                <w:rPr>
+                  <w:caps/>
+                  <w:color w:val="808080" w:themeColor="background1" w:themeShade="80"/>
+                  <w:sz w:val="18"/>
+                  <w:szCs w:val="18"/>
+                </w:rPr>
+              </w:pPr>
+              <w:r>
+                <w:rPr>
+                  <w:caps/>
+                  <w:color w:val="808080" w:themeColor="background1" w:themeShade="80"/>
+                  <w:sz w:val="18"/>
+                  <w:szCs w:val="18"/>
+                </w:rPr>
+                <w:t>Pranay Shahare</w:t>
+              </w:r>
+            </w:p>
+          </w:tc>
+        </w:sdtContent>
+      </w:sdt>
+      <w:tc>
+        <w:tcPr>
+          <w:tcW w:w="4674" w:type="dxa"/>
+          <w:shd w:val="clear" w:color="auto" w:fill="auto"/>
+          <w:vAlign w:val="center"/>
+        </w:tcPr>
+        <w:p>
+          <w:pPr>
+            <w:pStyle w:val="Footer"/>
+            <w:tabs>
+              <w:tab w:val="clear" w:pos="4680"/>
+              <w:tab w:val="clear" w:pos="9360"/>
+            </w:tabs>
+            <w:jc w:val="right"/>
+            <w:rPr>
+              <w:caps/>
+              <w:color w:val="808080" w:themeColor="background1" w:themeShade="80"/>
+              <w:sz w:val="18"/>
+              <w:szCs w:val="18"/>
+            </w:rPr>
+          </w:pPr>
+          <w:r>
+            <w:rPr>
+              <w:caps/>
+              <w:color w:val="808080" w:themeColor="background1" w:themeShade="80"/>
+              <w:sz w:val="18"/>
+              <w:szCs w:val="18"/>
+            </w:rPr>
+            <w:fldChar w:fldCharType="begin"/>
+          </w:r>
+          <w:r>
+            <w:rPr>
+              <w:caps/>
+              <w:color w:val="808080" w:themeColor="background1" w:themeShade="80"/>
+              <w:sz w:val="18"/>
+              <w:szCs w:val="18"/>
+            </w:rPr>
+            <w:instrText xml:space="preserve"> PAGE   \* MERGEFORMAT </w:instrText>
+          </w:r>
+          <w:r>
+            <w:rPr>
+              <w:caps/>
+              <w:color w:val="808080" w:themeColor="background1" w:themeShade="80"/>
+              <w:sz w:val="18"/>
+              <w:szCs w:val="18"/>
+            </w:rPr>
+            <w:fldChar w:fldCharType="separate"/>
+          </w:r>
+          <w:r>
+            <w:rPr>
+              <w:caps/>
+              <w:noProof/>
+              <w:color w:val="808080" w:themeColor="background1" w:themeShade="80"/>
+              <w:sz w:val="18"/>
+              <w:szCs w:val="18"/>
+            </w:rPr>
+            <w:t>2</w:t>
+          </w:r>
+          <w:r>
+            <w:rPr>
+              <w:caps/>
+              <w:noProof/>
+              <w:color w:val="808080" w:themeColor="background1" w:themeShade="80"/>
+              <w:sz w:val="18"/>
+              <w:szCs w:val="18"/>
+            </w:rPr>
+            <w:fldChar w:fldCharType="end"/>
+          </w:r>
+        </w:p>
+      </w:tc>
+    </w:tr>
+  </w:tbl>
+  <w:p>
+    <w:pPr>
+      <w:pStyle w:val="Footer"/>
+    </w:pPr>
+  </w:p>
+</w:ftr>
+</file>
+
+<file path=word/footnotes.xml><?xml version="1.0" encoding="utf-8"?>
+<w:footnotes xmlns:wpc="http://schemas.microsoft.com/office/word/2010/wordprocessingCanvas" xmlns:cx="http://schemas.microsoft.com/office/drawing/2014/chartex" xmlns:cx1="http://schemas.microsoft.com/office/drawing/2015/9/8/chartex" xmlns:cx2="http://schemas.microsoft.com/office/drawing/2015/10/21/chartex" xmlns:cx3="http://schemas.microsoft.com/office/drawing/2016/5/9/chartex" xmlns:cx4="http://schemas.microsoft.com/office/drawing/2016/5/10/chartex" xmlns:cx5="http://schemas.microsoft.com/office/drawing/2016/5/11/chartex" xmlns:cx6="http://schemas.microsoft.com/office/drawing/2016/5/12/chartex" xmlns:cx7="http://schemas.microsoft.com/office/drawing/2016/5/13/chartex" xmlns:cx8="http://schemas.microsoft.com/office/drawing/2016/5/14/chartex" xmlns:mc="http://schemas.openxmlformats.org/markup-compatibility/2006" xmlns:aink="http://schemas.microsoft.com/office/drawing/2016/ink" xmlns:am3d="http://schemas.microsoft.com/office/drawing/2017/model3d" xmlns:o="urn:schemas-microsoft-com:office:office" xmlns:oel="http://schemas.microsoft.com/office/2019/extlst" xmlns:r="http://schemas.openxmlformats.org/officeDocument/2006/relationships" xmlns:m="http://schemas.openxmlformats.org/officeDocument/2006/math" xmlns:v="urn:schemas-microsoft-com:vml" xmlns:wp14="http://schemas.microsoft.com/office/word/2010/wordprocessingDrawing" xmlns:wp="http://schemas.openxmlformats.org/drawingml/2006/wordprocessingDrawing" xmlns:w10="urn:schemas-microsoft-com:office:word" xmlns:w="http://schemas.openxmlformats.org/wordprocessingml/2006/main" xmlns:w14="http://schemas.microsoft.com/office/word/2010/wordml" xmlns:w15="http://schemas.microsoft.com/office/word/2012/wordml" xmlns:w16cex="http://schemas.microsoft.com/office/word/2018/wordml/cex" xmlns:w16cid="http://schemas.microsoft.com/office/word/2016/wordml/cid" xmlns:w16="http://schemas.microsoft.com/office/word/2018/wordml" xmlns:w16sdtdh="http://schemas.microsoft.com/office/word/2020/wordml/sdtdatahash" xmlns:w16se="http://schemas.microsoft.com/office/word/2015/wordml/symex" xmlns:wpg="http://schemas.microsoft.com/office/word/2010/wordprocessingGroup" xmlns:wpi="http://schemas.microsoft.com/office/word/2010/wordprocessingInk" xmlns:wne="http://schemas.microsoft.com/office/word/2006/wordml" xmlns:wps="http://schemas.microsoft.com/office/word/2010/wordprocessingShape" mc:Ignorable="w14 w15 w16se w16cid w16 w16cex w16sdtdh wp14">
+  <w:footnote w:type="separator" w:id="-1">
+    <w:p>
+      <w:pPr>
+        <w:spacing w:after="0" w:line="240" w:lineRule="auto"/>
+      </w:pPr>
+      <w:r>
+        <w:separator/>
+      </w:r>
+    </w:p>
+  </w:footnote>
+  <w:footnote w:type="continuationSeparator" w:id="0">
+    <w:p>
+      <w:pPr>
+        <w:spacing w:after="0" w:line="240" w:lineRule="auto"/>
+      </w:pPr>
+      <w:r>
+        <w:continuationSeparator/>
+      </w:r>
+    </w:p>
+  </w:footnote>
+</w:footnotes>
+</file>
+
+<file path=word/header1.xml><?xml version="1.0" encoding="utf-8"?>
+<w:hdr xmlns:wpc="http://schemas.microsoft.com/office/word/2010/wordprocessingCanvas" xmlns:cx="http://schemas.microsoft.com/office/drawing/2014/chartex" xmlns:cx1="http://schemas.microsoft.com/office/drawing/2015/9/8/chartex" xmlns:cx2="http://schemas.microsoft.com/office/drawing/2015/10/21/chartex" xmlns:cx3="http://schemas.microsoft.com/office/drawing/2016/5/9/chartex" xmlns:cx4="http://schemas.microsoft.com/office/drawing/2016/5/10/chartex" xmlns:cx5="http://schemas.microsoft.com/office/drawing/2016/5/11/chartex" xmlns:cx6="http://schemas.microsoft.com/office/drawing/2016/5/12/chartex" xmlns:cx7="http://schemas.microsoft.com/office/drawing/2016/5/13/chartex" xmlns:cx8="http://schemas.microsoft.com/office/drawing/2016/5/14/chartex" xmlns:mc="http://schemas.openxmlformats.org/markup-compatibility/2006" xmlns:aink="http://schemas.microsoft.com/office/drawing/2016/ink" xmlns:am3d="http://schemas.microsoft.com/office/drawing/2017/model3d" xmlns:o="urn:schemas-microsoft-com:office:office" xmlns:oel="http://schemas.microsoft.com/office/2019/extlst" xmlns:r="http://schemas.openxmlformats.org/officeDocument/2006/relationships" xmlns:m="http://schemas.openxmlformats.org/officeDocument/2006/math" xmlns:v="urn:schemas-microsoft-com:vml" xmlns:wp14="http://schemas.microsoft.com/office/word/2010/wordprocessingDrawing" xmlns:wp="http://schemas.openxmlformats.org/drawingml/2006/wordprocessingDrawing" xmlns:w10="urn:schemas-microsoft-com:office:word" xmlns:w="http://schemas.openxmlformats.org/wordprocessingml/2006/main" xmlns:w14="http://schemas.microsoft.com/office/word/2010/wordml" xmlns:w15="http://schemas.microsoft.com/office/word/2012/wordml" xmlns:w16cex="http://schemas.microsoft.com/office/word/2018/wordml/cex" xmlns:w16cid="http://schemas.microsoft.com/office/word/2016/wordml/cid" xmlns:w16="http://schemas.microsoft.com/office/word/2018/wordml" xmlns:w16sdtdh="http://schemas.microsoft.com/office/word/2020/wordml/sdtdatahash" xmlns:w16se="http://schemas.microsoft.com/office/word/2015/wordml/symex" xmlns:wpg="http://schemas.microsoft.com/office/word/2010/wordprocessingGroup" xmlns:wpi="http://schemas.microsoft.com/office/word/2010/wordprocessingInk" xmlns:wne="http://schemas.microsoft.com/office/word/2006/wordml" xmlns:wps="http://schemas.microsoft.com/office/word/2010/wordprocessingShape" mc:Ignorable="w14 w15 w16se w16cid w16 w16cex w16sdtdh wp14">
+  <w:p>
+    <w:pPr>
+      <w:spacing w:line="264" w:lineRule="auto"/>
+      <w:ind w:left="7920" w:firstLine="720"/>
+      <w:rPr>
+        <w:rFonts w:asciiTheme="majorBidi" w:hAnsiTheme="majorBidi" w:cstheme="majorBidi"/>
+        <w:color w:val="000000" w:themeColor="text1"/>
+      </w:rPr>
+    </w:pPr>
+    <w:r>
+      <w:rPr>
+        <w:rFonts w:asciiTheme="majorBidi" w:hAnsiTheme="majorBidi" w:cstheme="majorBidi"/>
+        <w:noProof/>
+        <w:color w:val="000000" w:themeColor="text1"/>
+      </w:rPr>
+      <mc:AlternateContent>
+        <mc:Choice Requires="wps">
+          <w:drawing>
+            <wp:anchor distT="0" distB="0" distL="114300" distR="114300" simplePos="0" relativeHeight="251659264" behindDoc="0" locked="0" layoutInCell="1" allowOverlap="1" wp14:anchorId="38CC2B9C" wp14:editId="0BB1D0F9">
+              <wp:simplePos x="0" y="0"/>
+              <wp:positionH relativeFrom="page">
+                <wp:align>center</wp:align>
+              </wp:positionH>
+              <wp:positionV relativeFrom="page">
+                <wp:align>center</wp:align>
+              </wp:positionV>
+              <wp:extent cx="7376160" cy="9555480"/>
+              <wp:effectExtent l="0" t="0" r="26670" b="26670"/>
+              <wp:wrapNone/>
+              <wp:docPr id="222" name="Rectangle 72"/>
+              <wp:cNvGraphicFramePr/>
+              <a:graphic xmlns:a="http://schemas.openxmlformats.org/drawingml/2006/main">
+                <a:graphicData uri="http://schemas.microsoft.com/office/word/2010/wordprocessingShape">
+                  <wps:wsp>
+                    <wps:cNvSpPr/>
+                    <wps:spPr>
+                      <a:xfrm>
+                        <a:off x="0" y="0"/>
+                        <a:ext cx="7376160" cy="9555480"/>
+                      </a:xfrm>
+                      <a:prstGeom prst="rect">
+                        <a:avLst/>
+                      </a:prstGeom>
+                      <a:noFill/>
+                      <a:ln w="15875">
+                        <a:solidFill>
+                          <a:schemeClr val="bg2">
+                            <a:lumMod val="50000"/>
+                          </a:schemeClr>
+                        </a:solidFill>
+                      </a:ln>
+                    </wps:spPr>
+                    <wps:style>
+                      <a:lnRef idx="2">
+                        <a:schemeClr val="accent1">
+                          <a:shade val="50000"/>
+                        </a:schemeClr>
+                      </a:lnRef>
+                      <a:fillRef idx="1">
+                        <a:schemeClr val="accent1"/>
+                      </a:fillRef>
+                      <a:effectRef idx="0">
+                        <a:schemeClr val="accent1"/>
+                      </a:effectRef>
+                      <a:fontRef idx="minor">
+                        <a:schemeClr val="lt1"/>
+                      </a:fontRef>
+                    </wps:style>
+                    <wps:bodyPr rot="0" spcFirstLastPara="0" vertOverflow="overflow" horzOverflow="overflow" vert="horz" wrap="square" lIns="91440" tIns="45720" rIns="91440" bIns="45720" numCol="1" spcCol="0" rtlCol="0" fromWordArt="0" anchor="ctr" anchorCtr="0" forceAA="0" compatLnSpc="1">
+                      <a:prstTxWarp prst="textNoShape">
+                        <a:avLst/>
+                      </a:prstTxWarp>
+                      <a:noAutofit/>
+                    </wps:bodyPr>
+                  </wps:wsp>
+                </a:graphicData>
+              </a:graphic>
+              <wp14:sizeRelH relativeFrom="page">
+                <wp14:pctWidth>95000</wp14:pctWidth>
+              </wp14:sizeRelH>
+              <wp14:sizeRelV relativeFrom="page">
+                <wp14:pctHeight>95000</wp14:pctHeight>
+              </wp14:sizeRelV>
+            </wp:anchor>
+          </w:drawing>
+        </mc:Choice>
+        <mc:Fallback xmlns:w16du="http://schemas.microsoft.com/office/word/2023/wordml/word16du">
+          <w:pict>
+            <v:rect w14:anchorId="745F0CC9" id="Rectangle 72" o:spid="_x0000_s1026" style="position:absolute;margin-left:0;margin-top:0;width:580.8pt;height:752.4pt;z-index:251659264;visibility:visible;mso-wrap-style:square;mso-width-percent:950;mso-height-percent:950;mso-wrap-distance-left:9pt;mso-wrap-distance-top:0;mso-wrap-distance-right:9pt;mso-wrap-distance-bottom:0;mso-position-horizontal:center;mso-position-horizontal-relative:page;mso-position-vertical:center;mso-position-vertical-relative:page;mso-width-percent:950;mso-height-percent:950;mso-width-relative:page;mso-height-relative:page;v-text-anchor:middle" o:gfxdata="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" filled="f" strokecolor="#747070 [1614]" strokeweight="1.25pt">
+              <w10:wrap anchorx="page" anchory="page"/>
+            </v:rect>
+          </w:pict>
+        </mc:Fallback>
+      </mc:AlternateContent>
+    </w:r>
+    <w:r>
+      <w:rPr>
+        <w:rFonts w:asciiTheme="majorBidi" w:hAnsiTheme="majorBidi" w:cstheme="majorBidi"/>
+        <w:color w:val="000000" w:themeColor="text1"/>
+        <w:sz w:val="20"/>
+        <w:szCs w:val="20"/>
+      </w:rPr>
+      <w:t>MPI</w:t>
+    </w:r>
+  </w:p>
+</w:hdr>
+</file>
+
 <file path=word/numbering.xml><?xml version="1.0" encoding="utf-8"?>
 <w:numbering xmlns:wpc="http://schemas.microsoft.com/office/word/2010/wordprocessingCanvas" xmlns:cx="http://schemas.microsoft.com/office/drawing/2014/chartex" xmlns:cx1="http://schemas.microsoft.com/office/drawing/2015/9/8/chartex" xmlns:cx2="http://schemas.microsoft.com/office/drawing/2015/10/21/chartex" xmlns:cx3="http://schemas.microsoft.com/office/drawing/2016/5/9/chartex" xmlns:cx4="http://schemas.microsoft.com/office/drawing/2016/5/10/chartex" xmlns:cx5="http://schemas.microsoft.com/office/drawing/2016/5/11/chartex" xmlns:cx6="http://schemas.microsoft.com/office/drawing/2016/5/12/chartex" xmlns:cx7="http://schemas.microsoft.com/office/drawing/2016/5/13/chartex" xmlns:cx8="http://schemas.microsoft.com/office/drawing/2016/5/14/chartex" xmlns:mc="http://schemas.openxmlformats.org/markup-compatibility/2006" xmlns:aink="http://schemas.microsoft.com/office/drawing/2016/ink" xmlns:am3d="http://schemas.microsoft.com/office/drawing/2017/model3d" xmlns:o="urn:schemas-microsoft-com:office:office" xmlns:oel="http://schemas.microsoft.com/office/2019/extlst" xmlns:r="http://schemas.openxmlformats.org/officeDocument/2006/relationships" xmlns:m="http://schemas.openxmlformats.org/officeDocument/2006/math" xmlns:v="urn:schemas-microsoft-com:vml" xmlns:wp14="http://schemas.microsoft.com/office/word/2010/wordprocessingDrawing" xmlns:wp="http://schemas.openxmlformats.org/drawingml/2006/wordprocessingDrawing" xmlns:w10="urn:schemas-microsoft-com:office:word" xmlns:w="http://schemas.openxmlformats.org/wordprocessingml/2006/main" xmlns:w14="http://schemas.microsoft.com/office/word/2010/wordml" xmlns:w15="http://schemas.microsoft.com/office/word/2012/wordml" xmlns:w16cex="http://schemas.microsoft.com/office/word/2018/wordml/cex" xmlns:w16cid="http://schemas.microsoft.com/office/word/2016/wordml/cid" xmlns:w16="http://schemas.microsoft.com/office/word/2018/wordml" xmlns:w16sdtdh="http://schemas.microsoft.com/office/word/2020/wordml/sdtdatahash" xmlns:w16se="http://schemas.microsoft.com/office/word/2015/wordml/symex" xmlns:wpg="http://schemas.microsoft.com/office/word/2010/wordprocessingGroup" xmlns:wpi="http://schemas.microsoft.com/office/word/2010/wordprocessingInk" xmlns:wne="http://schemas.microsoft.com/office/word/2006/wordml" xmlns:wps="http://schemas.microsoft.com/office/word/2010/wordprocessingShape" mc:Ignorable="w14 w15 w16se w16cid w16 w16cex w16sdtdh wp14">
   <w:abstractNum w:abstractNumId="0" w15:restartNumberingAfterBreak="0">
+    <w:nsid w:val="03F6318E"/>
+    <w:multiLevelType w:val="multilevel"/>
+    <w:tmpl w:val="C2604F3A"/>
+    <w:lvl w:ilvl="0">
+      <w:start w:val="1"/>
+      <w:numFmt w:val="bullet"/>
+      <w:lvlText w:val=""/>
+      <w:lvlJc w:val="left"/>
+      <w:pPr>
+        <w:tabs>
+          <w:tab w:val="num" w:pos="720"/>
+        </w:tabs>
+        <w:ind w:left="720" w:hanging="360"/>
+      </w:pPr>
+      <w:rPr>
+        <w:rFonts w:ascii="Symbol" w:hAnsi="Symbol" w:hint="default"/>
+        <w:sz w:val="20"/>
+      </w:rPr>
+    </w:lvl>
+    <w:lvl w:ilvl="1" w:tentative="1">
+      <w:start w:val="1"/>
+      <w:numFmt w:val="bullet"/>
+      <w:lvlText w:val="o"/>
+      <w:lvlJc w:val="left"/>
+      <w:pPr>
+        <w:tabs>
+          <w:tab w:val="num" w:pos="1440"/>
+        </w:tabs>
+        <w:ind w:left="1440" w:hanging="360"/>
+      </w:pPr>
+      <w:rPr>
+        <w:rFonts w:ascii="Courier New" w:hAnsi="Courier New" w:hint="default"/>
+        <w:sz w:val="20"/>
+      </w:rPr>
+    </w:lvl>
+    <w:lvl w:ilvl="2" w:tentative="1">
+      <w:start w:val="1"/>
+      <w:numFmt w:val="bullet"/>
+      <w:lvlText w:val=""/>
+      <w:lvlJc w:val="left"/>
+      <w:pPr>
+        <w:tabs>
+          <w:tab w:val="num" w:pos="2160"/>
+        </w:tabs>
+        <w:ind w:left="2160" w:hanging="360"/>
+      </w:pPr>
+      <w:rPr>
+        <w:rFonts w:ascii="Wingdings" w:hAnsi="Wingdings" w:hint="default"/>
+        <w:sz w:val="20"/>
+      </w:rPr>
+    </w:lvl>
+    <w:lvl w:ilvl="3" w:tentative="1">
+      <w:start w:val="1"/>
+      <w:numFmt w:val="bullet"/>
+      <w:lvlText w:val=""/>
+      <w:lvlJc w:val="left"/>
+      <w:pPr>
+        <w:tabs>
+          <w:tab w:val="num" w:pos="2880"/>
+        </w:tabs>
+        <w:ind w:left="2880" w:hanging="360"/>
+      </w:pPr>
+      <w:rPr>
+        <w:rFonts w:ascii="Wingdings" w:hAnsi="Wingdings" w:hint="default"/>
+        <w:sz w:val="20"/>
+      </w:rPr>
+    </w:lvl>
+    <w:lvl w:ilvl="4" w:tentative="1">
+      <w:start w:val="1"/>
+      <w:numFmt w:val="bullet"/>
+      <w:lvlText w:val=""/>
+      <w:lvlJc w:val="left"/>
+      <w:pPr>
+        <w:tabs>
+          <w:tab w:val="num" w:pos="3600"/>
+        </w:tabs>
+        <w:ind w:left="3600" w:hanging="360"/>
+      </w:pPr>
+      <w:rPr>
+        <w:rFonts w:ascii="Wingdings" w:hAnsi="Wingdings" w:hint="default"/>
+        <w:sz w:val="20"/>
+      </w:rPr>
+    </w:lvl>
+    <w:lvl w:ilvl="5" w:tentative="1">
+      <w:start w:val="1"/>
+      <w:numFmt w:val="bullet"/>
+      <w:lvlText w:val=""/>
+      <w:lvlJc w:val="left"/>
+      <w:pPr>
+        <w:tabs>
+          <w:tab w:val="num" w:pos="4320"/>
+        </w:tabs>
+        <w:ind w:left="4320" w:hanging="360"/>
+      </w:pPr>
+      <w:rPr>
+        <w:rFonts w:ascii="Wingdings" w:hAnsi="Wingdings" w:hint="default"/>
+        <w:sz w:val="20"/>
+      </w:rPr>
+    </w:lvl>
+    <w:lvl w:ilvl="6" w:tentative="1">
+      <w:start w:val="1"/>
+      <w:numFmt w:val="bullet"/>
+      <w:lvlText w:val=""/>
+      <w:lvlJc w:val="left"/>
+      <w:pPr>
+        <w:tabs>
+          <w:tab w:val="num" w:pos="5040"/>
+        </w:tabs>
+        <w:ind w:left="5040" w:hanging="360"/>
+      </w:pPr>
+      <w:rPr>
+        <w:rFonts w:ascii="Wingdings" w:hAnsi="Wingdings" w:hint="default"/>
+        <w:sz w:val="20"/>
+      </w:rPr>
+    </w:lvl>
+    <w:lvl w:ilvl="7" w:tentative="1">
+      <w:start w:val="1"/>
+      <w:numFmt w:val="bullet"/>
+      <w:lvlText w:val=""/>
+      <w:lvlJc w:val="left"/>
+      <w:pPr>
+        <w:tabs>
+          <w:tab w:val="num" w:pos="5760"/>
+        </w:tabs>
+        <w:ind w:left="5760" w:hanging="360"/>
+      </w:pPr>
+      <w:rPr>
+        <w:rFonts w:ascii="Wingdings" w:hAnsi="Wingdings" w:hint="default"/>
+        <w:sz w:val="20"/>
+      </w:rPr>
+    </w:lvl>
+    <w:lvl w:ilvl="8" w:tentative="1">
+      <w:start w:val="1"/>
+      <w:numFmt w:val="bullet"/>
+      <w:lvlText w:val=""/>
+      <w:lvlJc w:val="left"/>
+      <w:pPr>
+        <w:tabs>
+          <w:tab w:val="num" w:pos="6480"/>
+        </w:tabs>
+        <w:ind w:left="6480" w:hanging="360"/>
+      </w:pPr>
+      <w:rPr>
+        <w:rFonts w:ascii="Wingdings" w:hAnsi="Wingdings" w:hint="default"/>
+        <w:sz w:val="20"/>
+      </w:rPr>
+    </w:lvl>
+  </w:abstractNum>
+  <w:abstractNum w:abstractNumId="1" w15:restartNumberingAfterBreak="0">
+    <w:nsid w:val="06076F81"/>
+    <w:multiLevelType w:val="hybridMultilevel"/>
+    <w:tmpl w:val="B40A8124"/>
+    <w:lvl w:ilvl="0" w:tplc="04090001">
+      <w:start w:val="1"/>
+      <w:numFmt w:val="bullet"/>
+      <w:lvlText w:val=""/>
+      <w:lvlJc w:val="left"/>
+      <w:pPr>
+        <w:ind w:left="720" w:hanging="360"/>
+      </w:pPr>
+      <w:rPr>
+        <w:rFonts w:ascii="Symbol" w:hAnsi="Symbol" w:hint="default"/>
+      </w:rPr>
+    </w:lvl>
+    <w:lvl w:ilvl="1" w:tplc="04090003" w:tentative="1">
+      <w:start w:val="1"/>
+      <w:numFmt w:val="bullet"/>
+      <w:lvlText w:val="o"/>
+      <w:lvlJc w:val="left"/>
+      <w:pPr>
+        <w:ind w:left="1440" w:hanging="360"/>
+      </w:pPr>
+      <w:rPr>
+        <w:rFonts w:ascii="Courier New" w:hAnsi="Courier New" w:cs="Courier New" w:hint="default"/>
+      </w:rPr>
+    </w:lvl>
+    <w:lvl w:ilvl="2" w:tplc="04090005" w:tentative="1">
+      <w:start w:val="1"/>
+      <w:numFmt w:val="bullet"/>
+      <w:lvlText w:val=""/>
+      <w:lvlJc w:val="left"/>
+      <w:pPr>
+        <w:ind w:left="2160" w:hanging="360"/>
+      </w:pPr>
+      <w:rPr>
+        <w:rFonts w:ascii="Wingdings" w:hAnsi="Wingdings" w:hint="default"/>
+      </w:rPr>
+    </w:lvl>
+    <w:lvl w:ilvl="3" w:tplc="04090001" w:tentative="1">
+      <w:start w:val="1"/>
+      <w:numFmt w:val="bullet"/>
+      <w:lvlText w:val=""/>
+      <w:lvlJc w:val="left"/>
+      <w:pPr>
+        <w:ind w:left="2880" w:hanging="360"/>
+      </w:pPr>
+      <w:rPr>
+        <w:rFonts w:ascii="Symbol" w:hAnsi="Symbol" w:hint="default"/>
+      </w:rPr>
+    </w:lvl>
+    <w:lvl w:ilvl="4" w:tplc="04090003" w:tentative="1">
+      <w:start w:val="1"/>
+      <w:numFmt w:val="bullet"/>
+      <w:lvlText w:val="o"/>
+      <w:lvlJc w:val="left"/>
+      <w:pPr>
+        <w:ind w:left="3600" w:hanging="360"/>
+      </w:pPr>
+      <w:rPr>
+        <w:rFonts w:ascii="Courier New" w:hAnsi="Courier New" w:cs="Courier New" w:hint="default"/>
+      </w:rPr>
+    </w:lvl>
+    <w:lvl w:ilvl="5" w:tplc="04090005" w:tentative="1">
+      <w:start w:val="1"/>
+      <w:numFmt w:val="bullet"/>
+      <w:lvlText w:val=""/>
+      <w:lvlJc w:val="left"/>
+      <w:pPr>
+        <w:ind w:left="4320" w:hanging="360"/>
+      </w:pPr>
+      <w:rPr>
+        <w:rFonts w:ascii="Wingdings" w:hAnsi="Wingdings" w:hint="default"/>
+      </w:rPr>
+    </w:lvl>
+    <w:lvl w:ilvl="6" w:tplc="04090001" w:tentative="1">
+      <w:start w:val="1"/>
+      <w:numFmt w:val="bullet"/>
+      <w:lvlText w:val=""/>
+      <w:lvlJc w:val="left"/>
+      <w:pPr>
+        <w:ind w:left="5040" w:hanging="360"/>
+      </w:pPr>
+      <w:rPr>
+        <w:rFonts w:ascii="Symbol" w:hAnsi="Symbol" w:hint="default"/>
+      </w:rPr>
+    </w:lvl>
+    <w:lvl w:ilvl="7" w:tplc="04090003" w:tentative="1">
+      <w:start w:val="1"/>
+      <w:numFmt w:val="bullet"/>
+      <w:lvlText w:val="o"/>
+      <w:lvlJc w:val="left"/>
+      <w:pPr>
+        <w:ind w:left="5760" w:hanging="360"/>
+      </w:pPr>
+      <w:rPr>
+        <w:rFonts w:ascii="Courier New" w:hAnsi="Courier New" w:cs="Courier New" w:hint="default"/>
+      </w:rPr>
+    </w:lvl>
+    <w:lvl w:ilvl="8" w:tplc="04090005" w:tentative="1">
+      <w:start w:val="1"/>
+      <w:numFmt w:val="bullet"/>
+      <w:lvlText w:val=""/>
+      <w:lvlJc w:val="left"/>
+      <w:pPr>
+        <w:ind w:left="6480" w:hanging="360"/>
+      </w:pPr>
+      <w:rPr>
+        <w:rFonts w:ascii="Wingdings" w:hAnsi="Wingdings" w:hint="default"/>
+      </w:rPr>
+    </w:lvl>
+  </w:abstractNum>
+  <w:abstractNum w:abstractNumId="2" w15:restartNumberingAfterBreak="0">
+    <w:nsid w:val="0D0351C4"/>
+    <w:multiLevelType w:val="hybridMultilevel"/>
+    <w:tmpl w:val="F9249AD6"/>
+    <w:lvl w:ilvl="0" w:tplc="0409000B">
+      <w:start w:val="1"/>
+      <w:numFmt w:val="bullet"/>
+      <w:lvlText w:val=""/>
+      <w:lvlJc w:val="left"/>
+      <w:pPr>
+        <w:ind w:left="720" w:hanging="360"/>
+      </w:pPr>
+      <w:rPr>
+        <w:rFonts w:ascii="Wingdings" w:hAnsi="Wingdings" w:hint="default"/>
+      </w:rPr>
+    </w:lvl>
+    <w:lvl w:ilvl="1" w:tplc="04090003">
+      <w:start w:val="1"/>
+      <w:numFmt w:val="bullet"/>
+      <w:lvlText w:val="o"/>
+      <w:lvlJc w:val="left"/>
+      <w:pPr>
+        <w:ind w:left="1440" w:hanging="360"/>
+      </w:pPr>
+      <w:rPr>
+        <w:rFonts w:ascii="Courier New" w:hAnsi="Courier New" w:cs="Courier New" w:hint="default"/>
+      </w:rPr>
+    </w:lvl>
+    <w:lvl w:ilvl="2" w:tplc="04090005" w:tentative="1">
+      <w:start w:val="1"/>
+      <w:numFmt w:val="bullet"/>
+      <w:lvlText w:val=""/>
+      <w:lvlJc w:val="left"/>
+      <w:pPr>
+        <w:ind w:left="2160" w:hanging="360"/>
+      </w:pPr>
+      <w:rPr>
+        <w:rFonts w:ascii="Wingdings" w:hAnsi="Wingdings" w:hint="default"/>
+      </w:rPr>
+    </w:lvl>
+    <w:lvl w:ilvl="3" w:tplc="04090001" w:tentative="1">
+      <w:start w:val="1"/>
+      <w:numFmt w:val="bullet"/>
+      <w:lvlText w:val=""/>
+      <w:lvlJc w:val="left"/>
+      <w:pPr>
+        <w:ind w:left="2880" w:hanging="360"/>
+      </w:pPr>
+      <w:rPr>
+        <w:rFonts w:ascii="Symbol" w:hAnsi="Symbol" w:hint="default"/>
+      </w:rPr>
+    </w:lvl>
+    <w:lvl w:ilvl="4" w:tplc="04090003" w:tentative="1">
+      <w:start w:val="1"/>
+      <w:numFmt w:val="bullet"/>
+      <w:lvlText w:val="o"/>
+      <w:lvlJc w:val="left"/>
+      <w:pPr>
+        <w:ind w:left="3600" w:hanging="360"/>
+      </w:pPr>
+      <w:rPr>
+        <w:rFonts w:ascii="Courier New" w:hAnsi="Courier New" w:cs="Courier New" w:hint="default"/>
+      </w:rPr>
+    </w:lvl>
+    <w:lvl w:ilvl="5" w:tplc="04090005" w:tentative="1">
+      <w:start w:val="1"/>
+      <w:numFmt w:val="bullet"/>
+      <w:lvlText w:val=""/>
+      <w:lvlJc w:val="left"/>
+      <w:pPr>
+        <w:ind w:left="4320" w:hanging="360"/>
+      </w:pPr>
+      <w:rPr>
+        <w:rFonts w:ascii="Wingdings" w:hAnsi="Wingdings" w:hint="default"/>
+      </w:rPr>
+    </w:lvl>
+    <w:lvl w:ilvl="6" w:tplc="04090001" w:tentative="1">
+      <w:start w:val="1"/>
+      <w:numFmt w:val="bullet"/>
+      <w:lvlText w:val=""/>
+      <w:lvlJc w:val="left"/>
+      <w:pPr>
+        <w:ind w:left="5040" w:hanging="360"/>
+      </w:pPr>
+      <w:rPr>
+        <w:rFonts w:ascii="Symbol" w:hAnsi="Symbol" w:hint="default"/>
+      </w:rPr>
+    </w:lvl>
+    <w:lvl w:ilvl="7" w:tplc="04090003" w:tentative="1">
+      <w:start w:val="1"/>
+      <w:numFmt w:val="bullet"/>
+      <w:lvlText w:val="o"/>
+      <w:lvlJc w:val="left"/>
+      <w:pPr>
+        <w:ind w:left="5760" w:hanging="360"/>
+      </w:pPr>
+      <w:rPr>
+        <w:rFonts w:ascii="Courier New" w:hAnsi="Courier New" w:cs="Courier New" w:hint="default"/>
+      </w:rPr>
+    </w:lvl>
+    <w:lvl w:ilvl="8" w:tplc="04090005" w:tentative="1">
+      <w:start w:val="1"/>
+      <w:numFmt w:val="bullet"/>
+      <w:lvlText w:val=""/>
+      <w:lvlJc w:val="left"/>
+      <w:pPr>
+        <w:ind w:left="6480" w:hanging="360"/>
+      </w:pPr>
+      <w:rPr>
+        <w:rFonts w:ascii="Wingdings" w:hAnsi="Wingdings" w:hint="default"/>
+      </w:rPr>
+    </w:lvl>
+  </w:abstractNum>
+  <w:abstractNum w:abstractNumId="3" w15:restartNumberingAfterBreak="0">
+    <w:nsid w:val="0FC7679F"/>
+    <w:multiLevelType w:val="hybridMultilevel"/>
+    <w:tmpl w:val="9BD81D2A"/>
+    <w:lvl w:ilvl="0" w:tplc="FFFFFFFF">
+      <w:start w:val="1"/>
+      <w:numFmt w:val="bullet"/>
+      <w:lvlText w:val=""/>
+      <w:lvlJc w:val="left"/>
+      <w:pPr>
+        <w:ind w:left="720" w:hanging="360"/>
+      </w:pPr>
+      <w:rPr>
+        <w:rFonts w:ascii="Wingdings" w:hAnsi="Wingdings" w:hint="default"/>
+      </w:rPr>
+    </w:lvl>
+    <w:lvl w:ilvl="1" w:tplc="0409000B">
+      <w:start w:val="1"/>
+      <w:numFmt w:val="bullet"/>
+      <w:lvlText w:val=""/>
+      <w:lvlJc w:val="left"/>
+      <w:pPr>
+        <w:ind w:left="1440" w:hanging="360"/>
+      </w:pPr>
+      <w:rPr>
+        <w:rFonts w:ascii="Wingdings" w:hAnsi="Wingdings" w:hint="default"/>
+      </w:rPr>
+    </w:lvl>
+    <w:lvl w:ilvl="2" w:tplc="FFFFFFFF" w:tentative="1">
+      <w:start w:val="1"/>
+      <w:numFmt w:val="bullet"/>
+      <w:lvlText w:val=""/>
+      <w:lvlJc w:val="left"/>
+      <w:pPr>
+        <w:ind w:left="2160" w:hanging="360"/>
+      </w:pPr>
+      <w:rPr>
+        <w:rFonts w:ascii="Wingdings" w:hAnsi="Wingdings" w:hint="default"/>
+      </w:rPr>
+    </w:lvl>
+    <w:lvl w:ilvl="3" w:tplc="FFFFFFFF" w:tentative="1">
+      <w:start w:val="1"/>
+      <w:numFmt w:val="bullet"/>
+      <w:lvlText w:val=""/>
+      <w:lvlJc w:val="left"/>
+      <w:pPr>
+        <w:ind w:left="2880" w:hanging="360"/>
+      </w:pPr>
+      <w:rPr>
+        <w:rFonts w:ascii="Symbol" w:hAnsi="Symbol" w:hint="default"/>
+      </w:rPr>
+    </w:lvl>
+    <w:lvl w:ilvl="4" w:tplc="FFFFFFFF" w:tentative="1">
+      <w:start w:val="1"/>
+      <w:numFmt w:val="bullet"/>
+      <w:lvlText w:val="o"/>
+      <w:lvlJc w:val="left"/>
+      <w:pPr>
+        <w:ind w:left="3600" w:hanging="360"/>
+      </w:pPr>
+      <w:rPr>
+        <w:rFonts w:ascii="Courier New" w:hAnsi="Courier New" w:cs="Courier New" w:hint="default"/>
+      </w:rPr>
+    </w:lvl>
+    <w:lvl w:ilvl="5" w:tplc="FFFFFFFF" w:tentative="1">
+      <w:start w:val="1"/>
+      <w:numFmt w:val="bullet"/>
+      <w:lvlText w:val=""/>
+      <w:lvlJc w:val="left"/>
+      <w:pPr>
+        <w:ind w:left="4320" w:hanging="360"/>
+      </w:pPr>
+      <w:rPr>
+        <w:rFonts w:ascii="Wingdings" w:hAnsi="Wingdings" w:hint="default"/>
+      </w:rPr>
+    </w:lvl>
+    <w:lvl w:ilvl="6" w:tplc="FFFFFFFF" w:tentative="1">
+      <w:start w:val="1"/>
+      <w:numFmt w:val="bullet"/>
+      <w:lvlText w:val=""/>
+      <w:lvlJc w:val="left"/>
+      <w:pPr>
+        <w:ind w:left="5040" w:hanging="360"/>
+      </w:pPr>
+      <w:rPr>
+        <w:rFonts w:ascii="Symbol" w:hAnsi="Symbol" w:hint="default"/>
+      </w:rPr>
+    </w:lvl>
+    <w:lvl w:ilvl="7" w:tplc="FFFFFFFF" w:tentative="1">
+      <w:start w:val="1"/>
+      <w:numFmt w:val="bullet"/>
+      <w:lvlText w:val="o"/>
+      <w:lvlJc w:val="left"/>
+      <w:pPr>
+        <w:ind w:left="5760" w:hanging="360"/>
+      </w:pPr>
+      <w:rPr>
+        <w:rFonts w:ascii="Courier New" w:hAnsi="Courier New" w:cs="Courier New" w:hint="default"/>
+      </w:rPr>
+    </w:lvl>
+    <w:lvl w:ilvl="8" w:tplc="FFFFFFFF" w:tentative="1">
+      <w:start w:val="1"/>
+      <w:numFmt w:val="bullet"/>
+      <w:lvlText w:val=""/>
+      <w:lvlJc w:val="left"/>
+      <w:pPr>
+        <w:ind w:left="6480" w:hanging="360"/>
+      </w:pPr>
+      <w:rPr>
+        <w:rFonts w:ascii="Wingdings" w:hAnsi="Wingdings" w:hint="default"/>
+      </w:rPr>
+    </w:lvl>
+  </w:abstractNum>
+  <w:abstractNum w:abstractNumId="4" w15:restartNumberingAfterBreak="0">
+    <w:nsid w:val="1A0F63C3"/>
+    <w:multiLevelType w:val="hybridMultilevel"/>
+    <w:tmpl w:val="B066DF9A"/>
+    <w:lvl w:ilvl="0" w:tplc="4044D2D4">
+      <w:numFmt w:val="bullet"/>
+      <w:lvlText w:val=""/>
+      <w:lvlJc w:val="left"/>
+      <w:pPr>
+        <w:ind w:left="720" w:hanging="360"/>
+      </w:pPr>
+      <w:rPr>
+        <w:rFonts w:ascii="Wingdings" w:eastAsiaTheme="minorHAnsi" w:hAnsi="Wingdings" w:cstheme="majorBidi" w:hint="default"/>
+      </w:rPr>
+    </w:lvl>
+    <w:lvl w:ilvl="1" w:tplc="04090003" w:tentative="1">
+      <w:start w:val="1"/>
+      <w:numFmt w:val="bullet"/>
+      <w:lvlText w:val="o"/>
+      <w:lvlJc w:val="left"/>
+      <w:pPr>
+        <w:ind w:left="1440" w:hanging="360"/>
+      </w:pPr>
+      <w:rPr>
+        <w:rFonts w:ascii="Courier New" w:hAnsi="Courier New" w:cs="Courier New" w:hint="default"/>
+      </w:rPr>
+    </w:lvl>
+    <w:lvl w:ilvl="2" w:tplc="04090005" w:tentative="1">
+      <w:start w:val="1"/>
+      <w:numFmt w:val="bullet"/>
+      <w:lvlText w:val=""/>
+      <w:lvlJc w:val="left"/>
+      <w:pPr>
+        <w:ind w:left="2160" w:hanging="360"/>
+      </w:pPr>
+      <w:rPr>
+        <w:rFonts w:ascii="Wingdings" w:hAnsi="Wingdings" w:hint="default"/>
+      </w:rPr>
+    </w:lvl>
+    <w:lvl w:ilvl="3" w:tplc="04090001" w:tentative="1">
+      <w:start w:val="1"/>
+      <w:numFmt w:val="bullet"/>
+      <w:lvlText w:val=""/>
+      <w:lvlJc w:val="left"/>
+      <w:pPr>
+        <w:ind w:left="2880" w:hanging="360"/>
+      </w:pPr>
+      <w:rPr>
+        <w:rFonts w:ascii="Symbol" w:hAnsi="Symbol" w:hint="default"/>
+      </w:rPr>
+    </w:lvl>
+    <w:lvl w:ilvl="4" w:tplc="04090003" w:tentative="1">
+      <w:start w:val="1"/>
+      <w:numFmt w:val="bullet"/>
+      <w:lvlText w:val="o"/>
+      <w:lvlJc w:val="left"/>
+      <w:pPr>
+        <w:ind w:left="3600" w:hanging="360"/>
+      </w:pPr>
+      <w:rPr>
+        <w:rFonts w:ascii="Courier New" w:hAnsi="Courier New" w:cs="Courier New" w:hint="default"/>
+      </w:rPr>
+    </w:lvl>
+    <w:lvl w:ilvl="5" w:tplc="04090005" w:tentative="1">
+      <w:start w:val="1"/>
+      <w:numFmt w:val="bullet"/>
+      <w:lvlText w:val=""/>
+      <w:lvlJc w:val="left"/>
+      <w:pPr>
+        <w:ind w:left="4320" w:hanging="360"/>
+      </w:pPr>
+      <w:rPr>
+        <w:rFonts w:ascii="Wingdings" w:hAnsi="Wingdings" w:hint="default"/>
+      </w:rPr>
+    </w:lvl>
+    <w:lvl w:ilvl="6" w:tplc="04090001" w:tentative="1">
+      <w:start w:val="1"/>
+      <w:numFmt w:val="bullet"/>
+      <w:lvlText w:val=""/>
+      <w:lvlJc w:val="left"/>
+      <w:pPr>
+        <w:ind w:left="5040" w:hanging="360"/>
+      </w:pPr>
+      <w:rPr>
+        <w:rFonts w:ascii="Symbol" w:hAnsi="Symbol" w:hint="default"/>
+      </w:rPr>
+    </w:lvl>
+    <w:lvl w:ilvl="7" w:tplc="04090003" w:tentative="1">
+      <w:start w:val="1"/>
+      <w:numFmt w:val="bullet"/>
+      <w:lvlText w:val="o"/>
+      <w:lvlJc w:val="left"/>
+      <w:pPr>
+        <w:ind w:left="5760" w:hanging="360"/>
+      </w:pPr>
+      <w:rPr>
+        <w:rFonts w:ascii="Courier New" w:hAnsi="Courier New" w:cs="Courier New" w:hint="default"/>
+      </w:rPr>
+    </w:lvl>
+    <w:lvl w:ilvl="8" w:tplc="04090005" w:tentative="1">
+      <w:start w:val="1"/>
+      <w:numFmt w:val="bullet"/>
+      <w:lvlText w:val=""/>
+      <w:lvlJc w:val="left"/>
+      <w:pPr>
+        <w:ind w:left="6480" w:hanging="360"/>
+      </w:pPr>
+      <w:rPr>
+        <w:rFonts w:ascii="Wingdings" w:hAnsi="Wingdings" w:hint="default"/>
+      </w:rPr>
+    </w:lvl>
+  </w:abstractNum>
+  <w:abstractNum w:abstractNumId="5" w15:restartNumberingAfterBreak="0">
+    <w:nsid w:val="2BAD4A05"/>
+    <w:multiLevelType w:val="multilevel"/>
+    <w:tmpl w:val="EE90CB54"/>
+    <w:lvl w:ilvl="0">
+      <w:start w:val="1"/>
+      <w:numFmt w:val="bullet"/>
+      <w:lvlText w:val=""/>
+      <w:lvlJc w:val="left"/>
+      <w:pPr>
+        <w:tabs>
+          <w:tab w:val="num" w:pos="720"/>
+        </w:tabs>
+        <w:ind w:left="720" w:hanging="360"/>
+      </w:pPr>
+      <w:rPr>
+        <w:rFonts w:ascii="Symbol" w:hAnsi="Symbol" w:hint="default"/>
+        <w:sz w:val="20"/>
+      </w:rPr>
+    </w:lvl>
+    <w:lvl w:ilvl="1" w:tentative="1">
+      <w:start w:val="1"/>
+      <w:numFmt w:val="bullet"/>
+      <w:lvlText w:val="o"/>
+      <w:lvlJc w:val="left"/>
+      <w:pPr>
+        <w:tabs>
+          <w:tab w:val="num" w:pos="1440"/>
+        </w:tabs>
+        <w:ind w:left="1440" w:hanging="360"/>
+      </w:pPr>
+      <w:rPr>
+        <w:rFonts w:ascii="Courier New" w:hAnsi="Courier New" w:hint="default"/>
+        <w:sz w:val="20"/>
+      </w:rPr>
+    </w:lvl>
+    <w:lvl w:ilvl="2" w:tentative="1">
+      <w:start w:val="1"/>
+      <w:numFmt w:val="bullet"/>
+      <w:lvlText w:val=""/>
+      <w:lvlJc w:val="left"/>
+      <w:pPr>
+        <w:tabs>
+          <w:tab w:val="num" w:pos="2160"/>
+        </w:tabs>
+        <w:ind w:left="2160" w:hanging="360"/>
+      </w:pPr>
+      <w:rPr>
+        <w:rFonts w:ascii="Wingdings" w:hAnsi="Wingdings" w:hint="default"/>
+        <w:sz w:val="20"/>
+      </w:rPr>
+    </w:lvl>
+    <w:lvl w:ilvl="3" w:tentative="1">
+      <w:start w:val="1"/>
+      <w:numFmt w:val="bullet"/>
+      <w:lvlText w:val=""/>
+      <w:lvlJc w:val="left"/>
+      <w:pPr>
+        <w:tabs>
+          <w:tab w:val="num" w:pos="2880"/>
+        </w:tabs>
+        <w:ind w:left="2880" w:hanging="360"/>
+      </w:pPr>
+      <w:rPr>
+        <w:rFonts w:ascii="Wingdings" w:hAnsi="Wingdings" w:hint="default"/>
+        <w:sz w:val="20"/>
+      </w:rPr>
+    </w:lvl>
+    <w:lvl w:ilvl="4" w:tentative="1">
+      <w:start w:val="1"/>
+      <w:numFmt w:val="bullet"/>
+      <w:lvlText w:val=""/>
+      <w:lvlJc w:val="left"/>
+      <w:pPr>
+        <w:tabs>
+          <w:tab w:val="num" w:pos="3600"/>
+        </w:tabs>
+        <w:ind w:left="3600" w:hanging="360"/>
+      </w:pPr>
+      <w:rPr>
+        <w:rFonts w:ascii="Wingdings" w:hAnsi="Wingdings" w:hint="default"/>
+        <w:sz w:val="20"/>
+      </w:rPr>
+    </w:lvl>
+    <w:lvl w:ilvl="5" w:tentative="1">
+      <w:start w:val="1"/>
+      <w:numFmt w:val="bullet"/>
+      <w:lvlText w:val=""/>
+      <w:lvlJc w:val="left"/>
+      <w:pPr>
+        <w:tabs>
+          <w:tab w:val="num" w:pos="4320"/>
+        </w:tabs>
+        <w:ind w:left="4320" w:hanging="360"/>
+      </w:pPr>
+      <w:rPr>
+        <w:rFonts w:ascii="Wingdings" w:hAnsi="Wingdings" w:hint="default"/>
+        <w:sz w:val="20"/>
+      </w:rPr>
+    </w:lvl>
+    <w:lvl w:ilvl="6" w:tentative="1">
+      <w:start w:val="1"/>
+      <w:numFmt w:val="bullet"/>
+      <w:lvlText w:val=""/>
+      <w:lvlJc w:val="left"/>
+      <w:pPr>
+        <w:tabs>
+          <w:tab w:val="num" w:pos="5040"/>
+        </w:tabs>
+        <w:ind w:left="5040" w:hanging="360"/>
+      </w:pPr>
+      <w:rPr>
+        <w:rFonts w:ascii="Wingdings" w:hAnsi="Wingdings" w:hint="default"/>
+        <w:sz w:val="20"/>
+      </w:rPr>
+    </w:lvl>
+    <w:lvl w:ilvl="7" w:tentative="1">
+      <w:start w:val="1"/>
+      <w:numFmt w:val="bullet"/>
+      <w:lvlText w:val=""/>
+      <w:lvlJc w:val="left"/>
+      <w:pPr>
+        <w:tabs>
+          <w:tab w:val="num" w:pos="5760"/>
+        </w:tabs>
+        <w:ind w:left="5760" w:hanging="360"/>
+      </w:pPr>
+      <w:rPr>
+        <w:rFonts w:ascii="Wingdings" w:hAnsi="Wingdings" w:hint="default"/>
+        <w:sz w:val="20"/>
+      </w:rPr>
+    </w:lvl>
+    <w:lvl w:ilvl="8" w:tentative="1">
+      <w:start w:val="1"/>
+      <w:numFmt w:val="bullet"/>
+      <w:lvlText w:val=""/>
+      <w:lvlJc w:val="left"/>
+      <w:pPr>
+        <w:tabs>
+          <w:tab w:val="num" w:pos="6480"/>
+        </w:tabs>
+        <w:ind w:left="6480" w:hanging="360"/>
+      </w:pPr>
+      <w:rPr>
+        <w:rFonts w:ascii="Wingdings" w:hAnsi="Wingdings" w:hint="default"/>
+        <w:sz w:val="20"/>
+      </w:rPr>
+    </w:lvl>
+  </w:abstractNum>
+  <w:abstractNum w:abstractNumId="6" w15:restartNumberingAfterBreak="0">
+    <w:nsid w:val="2C9E7691"/>
+    <w:multiLevelType w:val="hybridMultilevel"/>
+    <w:tmpl w:val="03B2051E"/>
+    <w:lvl w:ilvl="0" w:tplc="04090001">
+      <w:start w:val="1"/>
+      <w:numFmt w:val="bullet"/>
+      <w:lvlText w:val=""/>
+      <w:lvlJc w:val="left"/>
+      <w:pPr>
+        <w:ind w:left="1440" w:hanging="360"/>
+      </w:pPr>
+      <w:rPr>
+        <w:rFonts w:ascii="Symbol" w:hAnsi="Symbol" w:hint="default"/>
+      </w:rPr>
+    </w:lvl>
+    <w:lvl w:ilvl="1" w:tplc="04090003" w:tentative="1">
+      <w:start w:val="1"/>
+      <w:numFmt w:val="bullet"/>
+      <w:lvlText w:val="o"/>
+      <w:lvlJc w:val="left"/>
+      <w:pPr>
+        <w:ind w:left="2160" w:hanging="360"/>
+      </w:pPr>
+      <w:rPr>
+        <w:rFonts w:ascii="Courier New" w:hAnsi="Courier New" w:cs="Courier New" w:hint="default"/>
+      </w:rPr>
+    </w:lvl>
+    <w:lvl w:ilvl="2" w:tplc="04090005" w:tentative="1">
+      <w:start w:val="1"/>
+      <w:numFmt w:val="bullet"/>
+      <w:lvlText w:val=""/>
+      <w:lvlJc w:val="left"/>
+      <w:pPr>
+        <w:ind w:left="2880" w:hanging="360"/>
+      </w:pPr>
+      <w:rPr>
+        <w:rFonts w:ascii="Wingdings" w:hAnsi="Wingdings" w:hint="default"/>
+      </w:rPr>
+    </w:lvl>
+    <w:lvl w:ilvl="3" w:tplc="04090001" w:tentative="1">
+      <w:start w:val="1"/>
+      <w:numFmt w:val="bullet"/>
+      <w:lvlText w:val=""/>
+      <w:lvlJc w:val="left"/>
+      <w:pPr>
+        <w:ind w:left="3600" w:hanging="360"/>
+      </w:pPr>
+      <w:rPr>
+        <w:rFonts w:ascii="Symbol" w:hAnsi="Symbol" w:hint="default"/>
+      </w:rPr>
+    </w:lvl>
+    <w:lvl w:ilvl="4" w:tplc="04090003" w:tentative="1">
+      <w:start w:val="1"/>
+      <w:numFmt w:val="bullet"/>
+      <w:lvlText w:val="o"/>
+      <w:lvlJc w:val="left"/>
+      <w:pPr>
+        <w:ind w:left="4320" w:hanging="360"/>
+      </w:pPr>
+      <w:rPr>
+        <w:rFonts w:ascii="Courier New" w:hAnsi="Courier New" w:cs="Courier New" w:hint="default"/>
+      </w:rPr>
+    </w:lvl>
+    <w:lvl w:ilvl="5" w:tplc="04090005" w:tentative="1">
+      <w:start w:val="1"/>
+      <w:numFmt w:val="bullet"/>
+      <w:lvlText w:val=""/>
+      <w:lvlJc w:val="left"/>
+      <w:pPr>
+        <w:ind w:left="5040" w:hanging="360"/>
+      </w:pPr>
+      <w:rPr>
+        <w:rFonts w:ascii="Wingdings" w:hAnsi="Wingdings" w:hint="default"/>
+      </w:rPr>
+    </w:lvl>
+    <w:lvl w:ilvl="6" w:tplc="04090001" w:tentative="1">
+      <w:start w:val="1"/>
+      <w:numFmt w:val="bullet"/>
+      <w:lvlText w:val=""/>
+      <w:lvlJc w:val="left"/>
+      <w:pPr>
+        <w:ind w:left="5760" w:hanging="360"/>
+      </w:pPr>
+      <w:rPr>
+        <w:rFonts w:ascii="Symbol" w:hAnsi="Symbol" w:hint="default"/>
+      </w:rPr>
+    </w:lvl>
+    <w:lvl w:ilvl="7" w:tplc="04090003" w:tentative="1">
+      <w:start w:val="1"/>
+      <w:numFmt w:val="bullet"/>
+      <w:lvlText w:val="o"/>
+      <w:lvlJc w:val="left"/>
+      <w:pPr>
+        <w:ind w:left="6480" w:hanging="360"/>
+      </w:pPr>
+      <w:rPr>
+        <w:rFonts w:ascii="Courier New" w:hAnsi="Courier New" w:cs="Courier New" w:hint="default"/>
+      </w:rPr>
+    </w:lvl>
+    <w:lvl w:ilvl="8" w:tplc="04090005" w:tentative="1">
+      <w:start w:val="1"/>
+      <w:numFmt w:val="bullet"/>
+      <w:lvlText w:val=""/>
+      <w:lvlJc w:val="left"/>
+      <w:pPr>
+        <w:ind w:left="7200" w:hanging="360"/>
+      </w:pPr>
+      <w:rPr>
+        <w:rFonts w:ascii="Wingdings" w:hAnsi="Wingdings" w:hint="default"/>
+      </w:rPr>
+    </w:lvl>
+  </w:abstractNum>
+  <w:abstractNum w:abstractNumId="7" w15:restartNumberingAfterBreak="0">
+    <w:nsid w:val="36355A38"/>
+    <w:multiLevelType w:val="hybridMultilevel"/>
+    <w:tmpl w:val="94EE073E"/>
+    <w:lvl w:ilvl="0" w:tplc="0409000B">
+      <w:start w:val="1"/>
+      <w:numFmt w:val="bullet"/>
+      <w:lvlText w:val=""/>
+      <w:lvlJc w:val="left"/>
+      <w:pPr>
+        <w:ind w:left="1440" w:hanging="360"/>
+      </w:pPr>
+      <w:rPr>
+        <w:rFonts w:ascii="Wingdings" w:hAnsi="Wingdings" w:hint="default"/>
+      </w:rPr>
+    </w:lvl>
+    <w:lvl w:ilvl="1" w:tplc="04090003" w:tentative="1">
+      <w:start w:val="1"/>
+      <w:numFmt w:val="bullet"/>
+      <w:lvlText w:val="o"/>
+      <w:lvlJc w:val="left"/>
+      <w:pPr>
+        <w:ind w:left="2160" w:hanging="360"/>
+      </w:pPr>
+      <w:rPr>
+        <w:rFonts w:ascii="Courier New" w:hAnsi="Courier New" w:cs="Courier New" w:hint="default"/>
+      </w:rPr>
+    </w:lvl>
+    <w:lvl w:ilvl="2" w:tplc="04090005" w:tentative="1">
+      <w:start w:val="1"/>
+      <w:numFmt w:val="bullet"/>
+      <w:lvlText w:val=""/>
+      <w:lvlJc w:val="left"/>
+      <w:pPr>
+        <w:ind w:left="2880" w:hanging="360"/>
+      </w:pPr>
+      <w:rPr>
+        <w:rFonts w:ascii="Wingdings" w:hAnsi="Wingdings" w:hint="default"/>
+      </w:rPr>
+    </w:lvl>
+    <w:lvl w:ilvl="3" w:tplc="04090001" w:tentative="1">
+      <w:start w:val="1"/>
+      <w:numFmt w:val="bullet"/>
+      <w:lvlText w:val=""/>
+      <w:lvlJc w:val="left"/>
+      <w:pPr>
+        <w:ind w:left="3600" w:hanging="360"/>
+      </w:pPr>
+      <w:rPr>
+        <w:rFonts w:ascii="Symbol" w:hAnsi="Symbol" w:hint="default"/>
+      </w:rPr>
+    </w:lvl>
+    <w:lvl w:ilvl="4" w:tplc="04090003" w:tentative="1">
+      <w:start w:val="1"/>
+      <w:numFmt w:val="bullet"/>
+      <w:lvlText w:val="o"/>
+      <w:lvlJc w:val="left"/>
+      <w:pPr>
+        <w:ind w:left="4320" w:hanging="360"/>
+      </w:pPr>
+      <w:rPr>
+        <w:rFonts w:ascii="Courier New" w:hAnsi="Courier New" w:cs="Courier New" w:hint="default"/>
+      </w:rPr>
+    </w:lvl>
+    <w:lvl w:ilvl="5" w:tplc="04090005" w:tentative="1">
+      <w:start w:val="1"/>
+      <w:numFmt w:val="bullet"/>
+      <w:lvlText w:val=""/>
+      <w:lvlJc w:val="left"/>
+      <w:pPr>
+        <w:ind w:left="5040" w:hanging="360"/>
+      </w:pPr>
+      <w:rPr>
+        <w:rFonts w:ascii="Wingdings" w:hAnsi="Wingdings" w:hint="default"/>
+      </w:rPr>
+    </w:lvl>
+    <w:lvl w:ilvl="6" w:tplc="04090001" w:tentative="1">
+      <w:start w:val="1"/>
+      <w:numFmt w:val="bullet"/>
+      <w:lvlText w:val=""/>
+      <w:lvlJc w:val="left"/>
+      <w:pPr>
+        <w:ind w:left="5760" w:hanging="360"/>
+      </w:pPr>
+      <w:rPr>
+        <w:rFonts w:ascii="Symbol" w:hAnsi="Symbol" w:hint="default"/>
+      </w:rPr>
+    </w:lvl>
+    <w:lvl w:ilvl="7" w:tplc="04090003" w:tentative="1">
+      <w:start w:val="1"/>
+      <w:numFmt w:val="bullet"/>
+      <w:lvlText w:val="o"/>
+      <w:lvlJc w:val="left"/>
+      <w:pPr>
+        <w:ind w:left="6480" w:hanging="360"/>
+      </w:pPr>
+      <w:rPr>
+        <w:rFonts w:ascii="Courier New" w:hAnsi="Courier New" w:cs="Courier New" w:hint="default"/>
+      </w:rPr>
+    </w:lvl>
+    <w:lvl w:ilvl="8" w:tplc="04090005" w:tentative="1">
+      <w:start w:val="1"/>
+      <w:numFmt w:val="bullet"/>
+      <w:lvlText w:val=""/>
+      <w:lvlJc w:val="left"/>
+      <w:pPr>
+        <w:ind w:left="7200" w:hanging="360"/>
+      </w:pPr>
+      <w:rPr>
+        <w:rFonts w:ascii="Wingdings" w:hAnsi="Wingdings" w:hint="default"/>
+      </w:rPr>
+    </w:lvl>
+  </w:abstractNum>
+  <w:abstractNum w:abstractNumId="8" w15:restartNumberingAfterBreak="0">
+    <w:nsid w:val="37405FD3"/>
+    <w:multiLevelType w:val="multilevel"/>
+    <w:tmpl w:val="FCCA54E0"/>
+    <w:lvl w:ilvl="0">
+      <w:start w:val="1"/>
+      <w:numFmt w:val="bullet"/>
+      <w:lvlText w:val=""/>
+      <w:lvlJc w:val="left"/>
+      <w:pPr>
+        <w:tabs>
+          <w:tab w:val="num" w:pos="720"/>
+        </w:tabs>
+        <w:ind w:left="720" w:hanging="360"/>
+      </w:pPr>
+      <w:rPr>
+        <w:rFonts w:ascii="Symbol" w:hAnsi="Symbol" w:hint="default"/>
+        <w:sz w:val="20"/>
+      </w:rPr>
+    </w:lvl>
+    <w:lvl w:ilvl="1" w:tentative="1">
+      <w:start w:val="1"/>
+      <w:numFmt w:val="bullet"/>
+      <w:lvlText w:val="o"/>
+      <w:lvlJc w:val="left"/>
+      <w:pPr>
+        <w:tabs>
+          <w:tab w:val="num" w:pos="1440"/>
+        </w:tabs>
+        <w:ind w:left="1440" w:hanging="360"/>
+      </w:pPr>
+      <w:rPr>
+        <w:rFonts w:ascii="Courier New" w:hAnsi="Courier New" w:hint="default"/>
+        <w:sz w:val="20"/>
+      </w:rPr>
+    </w:lvl>
+    <w:lvl w:ilvl="2" w:tentative="1">
+      <w:start w:val="1"/>
+      <w:numFmt w:val="bullet"/>
+      <w:lvlText w:val=""/>
+      <w:lvlJc w:val="left"/>
+      <w:pPr>
+        <w:tabs>
+          <w:tab w:val="num" w:pos="2160"/>
+        </w:tabs>
+        <w:ind w:left="2160" w:hanging="360"/>
+      </w:pPr>
+      <w:rPr>
+        <w:rFonts w:ascii="Wingdings" w:hAnsi="Wingdings" w:hint="default"/>
+        <w:sz w:val="20"/>
+      </w:rPr>
+    </w:lvl>
+    <w:lvl w:ilvl="3" w:tentative="1">
+      <w:start w:val="1"/>
+      <w:numFmt w:val="bullet"/>
+      <w:lvlText w:val=""/>
+      <w:lvlJc w:val="left"/>
+      <w:pPr>
+        <w:tabs>
+          <w:tab w:val="num" w:pos="2880"/>
+        </w:tabs>
+        <w:ind w:left="2880" w:hanging="360"/>
+      </w:pPr>
+      <w:rPr>
+        <w:rFonts w:ascii="Wingdings" w:hAnsi="Wingdings" w:hint="default"/>
+        <w:sz w:val="20"/>
+      </w:rPr>
+    </w:lvl>
+    <w:lvl w:ilvl="4" w:tentative="1">
+      <w:start w:val="1"/>
+      <w:numFmt w:val="bullet"/>
+      <w:lvlText w:val=""/>
+      <w:lvlJc w:val="left"/>
+      <w:pPr>
+        <w:tabs>
+          <w:tab w:val="num" w:pos="3600"/>
+        </w:tabs>
+        <w:ind w:left="3600" w:hanging="360"/>
+      </w:pPr>
+      <w:rPr>
+        <w:rFonts w:ascii="Wingdings" w:hAnsi="Wingdings" w:hint="default"/>
+        <w:sz w:val="20"/>
+      </w:rPr>
+    </w:lvl>
+    <w:lvl w:ilvl="5" w:tentative="1">
+      <w:start w:val="1"/>
+      <w:numFmt w:val="bullet"/>
+      <w:lvlText w:val=""/>
+      <w:lvlJc w:val="left"/>
+      <w:pPr>
+        <w:tabs>
+          <w:tab w:val="num" w:pos="4320"/>
+        </w:tabs>
+        <w:ind w:left="4320" w:hanging="360"/>
+      </w:pPr>
+      <w:rPr>
+        <w:rFonts w:ascii="Wingdings" w:hAnsi="Wingdings" w:hint="default"/>
+        <w:sz w:val="20"/>
+      </w:rPr>
+    </w:lvl>
+    <w:lvl w:ilvl="6" w:tentative="1">
+      <w:start w:val="1"/>
+      <w:numFmt w:val="bullet"/>
+      <w:lvlText w:val=""/>
+      <w:lvlJc w:val="left"/>
+      <w:pPr>
+        <w:tabs>
+          <w:tab w:val="num" w:pos="5040"/>
+        </w:tabs>
+        <w:ind w:left="5040" w:hanging="360"/>
+      </w:pPr>
+      <w:rPr>
+        <w:rFonts w:ascii="Wingdings" w:hAnsi="Wingdings" w:hint="default"/>
+        <w:sz w:val="20"/>
+      </w:rPr>
+    </w:lvl>
+    <w:lvl w:ilvl="7" w:tentative="1">
+      <w:start w:val="1"/>
+      <w:numFmt w:val="bullet"/>
+      <w:lvlText w:val=""/>
+      <w:lvlJc w:val="left"/>
+      <w:pPr>
+        <w:tabs>
+          <w:tab w:val="num" w:pos="5760"/>
+        </w:tabs>
+        <w:ind w:left="5760" w:hanging="360"/>
+      </w:pPr>
+      <w:rPr>
+        <w:rFonts w:ascii="Wingdings" w:hAnsi="Wingdings" w:hint="default"/>
+        <w:sz w:val="20"/>
+      </w:rPr>
+    </w:lvl>
+    <w:lvl w:ilvl="8" w:tentative="1">
+      <w:start w:val="1"/>
+      <w:numFmt w:val="bullet"/>
+      <w:lvlText w:val=""/>
+      <w:lvlJc w:val="left"/>
+      <w:pPr>
+        <w:tabs>
+          <w:tab w:val="num" w:pos="6480"/>
+        </w:tabs>
+        <w:ind w:left="6480" w:hanging="360"/>
+      </w:pPr>
+      <w:rPr>
+        <w:rFonts w:ascii="Wingdings" w:hAnsi="Wingdings" w:hint="default"/>
+        <w:sz w:val="20"/>
+      </w:rPr>
+    </w:lvl>
+  </w:abstractNum>
+  <w:abstractNum w:abstractNumId="9" w15:restartNumberingAfterBreak="0">
+    <w:nsid w:val="3C8743E9"/>
+    <w:multiLevelType w:val="hybridMultilevel"/>
+    <w:tmpl w:val="29F89C90"/>
+    <w:lvl w:ilvl="0" w:tplc="04090001">
+      <w:start w:val="1"/>
+      <w:numFmt w:val="bullet"/>
+      <w:lvlText w:val=""/>
+      <w:lvlJc w:val="left"/>
+      <w:pPr>
+        <w:ind w:left="1440" w:hanging="360"/>
+      </w:pPr>
+      <w:rPr>
+        <w:rFonts w:ascii="Symbol" w:hAnsi="Symbol" w:hint="default"/>
+      </w:rPr>
+    </w:lvl>
+    <w:lvl w:ilvl="1" w:tplc="04090003" w:tentative="1">
+      <w:start w:val="1"/>
+      <w:numFmt w:val="bullet"/>
+      <w:lvlText w:val="o"/>
+      <w:lvlJc w:val="left"/>
+      <w:pPr>
+        <w:ind w:left="2160" w:hanging="360"/>
+      </w:pPr>
+      <w:rPr>
+        <w:rFonts w:ascii="Courier New" w:hAnsi="Courier New" w:cs="Courier New" w:hint="default"/>
+      </w:rPr>
+    </w:lvl>
+    <w:lvl w:ilvl="2" w:tplc="04090005" w:tentative="1">
+      <w:start w:val="1"/>
+      <w:numFmt w:val="bullet"/>
+      <w:lvlText w:val=""/>
+      <w:lvlJc w:val="left"/>
+      <w:pPr>
+        <w:ind w:left="2880" w:hanging="360"/>
+      </w:pPr>
+      <w:rPr>
+        <w:rFonts w:ascii="Wingdings" w:hAnsi="Wingdings" w:hint="default"/>
+      </w:rPr>
+    </w:lvl>
+    <w:lvl w:ilvl="3" w:tplc="04090001" w:tentative="1">
+      <w:start w:val="1"/>
+      <w:numFmt w:val="bullet"/>
+      <w:lvlText w:val=""/>
+      <w:lvlJc w:val="left"/>
+      <w:pPr>
+        <w:ind w:left="3600" w:hanging="360"/>
+      </w:pPr>
+      <w:rPr>
+        <w:rFonts w:ascii="Symbol" w:hAnsi="Symbol" w:hint="default"/>
+      </w:rPr>
+    </w:lvl>
+    <w:lvl w:ilvl="4" w:tplc="04090003" w:tentative="1">
+      <w:start w:val="1"/>
+      <w:numFmt w:val="bullet"/>
+      <w:lvlText w:val="o"/>
+      <w:lvlJc w:val="left"/>
+      <w:pPr>
+        <w:ind w:left="4320" w:hanging="360"/>
+      </w:pPr>
+      <w:rPr>
+        <w:rFonts w:ascii="Courier New" w:hAnsi="Courier New" w:cs="Courier New" w:hint="default"/>
+      </w:rPr>
+    </w:lvl>
+    <w:lvl w:ilvl="5" w:tplc="04090005" w:tentative="1">
+      <w:start w:val="1"/>
+      <w:numFmt w:val="bullet"/>
+      <w:lvlText w:val=""/>
+      <w:lvlJc w:val="left"/>
+      <w:pPr>
+        <w:ind w:left="5040" w:hanging="360"/>
+      </w:pPr>
+      <w:rPr>
+        <w:rFonts w:ascii="Wingdings" w:hAnsi="Wingdings" w:hint="default"/>
+      </w:rPr>
+    </w:lvl>
+    <w:lvl w:ilvl="6" w:tplc="04090001" w:tentative="1">
+      <w:start w:val="1"/>
+      <w:numFmt w:val="bullet"/>
+      <w:lvlText w:val=""/>
+      <w:lvlJc w:val="left"/>
+      <w:pPr>
+        <w:ind w:left="5760" w:hanging="360"/>
+      </w:pPr>
+      <w:rPr>
+        <w:rFonts w:ascii="Symbol" w:hAnsi="Symbol" w:hint="default"/>
+      </w:rPr>
+    </w:lvl>
+    <w:lvl w:ilvl="7" w:tplc="04090003" w:tentative="1">
+      <w:start w:val="1"/>
+      <w:numFmt w:val="bullet"/>
+      <w:lvlText w:val="o"/>
+      <w:lvlJc w:val="left"/>
+      <w:pPr>
+        <w:ind w:left="6480" w:hanging="360"/>
+      </w:pPr>
+      <w:rPr>
+        <w:rFonts w:ascii="Courier New" w:hAnsi="Courier New" w:cs="Courier New" w:hint="default"/>
+      </w:rPr>
+    </w:lvl>
+    <w:lvl w:ilvl="8" w:tplc="04090005" w:tentative="1">
+      <w:start w:val="1"/>
+      <w:numFmt w:val="bullet"/>
+      <w:lvlText w:val=""/>
+      <w:lvlJc w:val="left"/>
+      <w:pPr>
+        <w:ind w:left="7200" w:hanging="360"/>
+      </w:pPr>
+      <w:rPr>
+        <w:rFonts w:ascii="Wingdings" w:hAnsi="Wingdings" w:hint="default"/>
+      </w:rPr>
+    </w:lvl>
+  </w:abstractNum>
+  <w:abstractNum w:abstractNumId="10" w15:restartNumberingAfterBreak="0">
+    <w:nsid w:val="3D884BF8"/>
+    <w:multiLevelType w:val="multilevel"/>
+    <w:tmpl w:val="62164C6C"/>
+    <w:lvl w:ilvl="0">
+      <w:start w:val="1"/>
+      <w:numFmt w:val="bullet"/>
+      <w:lvlText w:val=""/>
+      <w:lvlJc w:val="left"/>
+      <w:pPr>
+        <w:tabs>
+          <w:tab w:val="num" w:pos="720"/>
+        </w:tabs>
+        <w:ind w:left="720" w:hanging="360"/>
+      </w:pPr>
+      <w:rPr>
+        <w:rFonts w:ascii="Symbol" w:hAnsi="Symbol" w:hint="default"/>
+        <w:sz w:val="20"/>
+      </w:rPr>
+    </w:lvl>
+    <w:lvl w:ilvl="1" w:tentative="1">
+      <w:start w:val="1"/>
+      <w:numFmt w:val="bullet"/>
+      <w:lvlText w:val="o"/>
+      <w:lvlJc w:val="left"/>
+      <w:pPr>
+        <w:tabs>
+          <w:tab w:val="num" w:pos="1440"/>
+        </w:tabs>
+        <w:ind w:left="1440" w:hanging="360"/>
+      </w:pPr>
+      <w:rPr>
+        <w:rFonts w:ascii="Courier New" w:hAnsi="Courier New" w:hint="default"/>
+        <w:sz w:val="20"/>
+      </w:rPr>
+    </w:lvl>
+    <w:lvl w:ilvl="2" w:tentative="1">
+      <w:start w:val="1"/>
+      <w:numFmt w:val="bullet"/>
+      <w:lvlText w:val=""/>
+      <w:lvlJc w:val="left"/>
+      <w:pPr>
+        <w:tabs>
+          <w:tab w:val="num" w:pos="2160"/>
+        </w:tabs>
+        <w:ind w:left="2160" w:hanging="360"/>
+      </w:pPr>
+      <w:rPr>
+        <w:rFonts w:ascii="Wingdings" w:hAnsi="Wingdings" w:hint="default"/>
+        <w:sz w:val="20"/>
+      </w:rPr>
+    </w:lvl>
+    <w:lvl w:ilvl="3" w:tentative="1">
+      <w:start w:val="1"/>
+      <w:numFmt w:val="bullet"/>
+      <w:lvlText w:val=""/>
+      <w:lvlJc w:val="left"/>
+      <w:pPr>
+        <w:tabs>
+          <w:tab w:val="num" w:pos="2880"/>
+        </w:tabs>
+        <w:ind w:left="2880" w:hanging="360"/>
+      </w:pPr>
+      <w:rPr>
+        <w:rFonts w:ascii="Wingdings" w:hAnsi="Wingdings" w:hint="default"/>
+        <w:sz w:val="20"/>
+      </w:rPr>
+    </w:lvl>
+    <w:lvl w:ilvl="4" w:tentative="1">
+      <w:start w:val="1"/>
+      <w:numFmt w:val="bullet"/>
+      <w:lvlText w:val=""/>
+      <w:lvlJc w:val="left"/>
+      <w:pPr>
+        <w:tabs>
+          <w:tab w:val="num" w:pos="3600"/>
+        </w:tabs>
+        <w:ind w:left="3600" w:hanging="360"/>
+      </w:pPr>
+      <w:rPr>
+        <w:rFonts w:ascii="Wingdings" w:hAnsi="Wingdings" w:hint="default"/>
+        <w:sz w:val="20"/>
+      </w:rPr>
+    </w:lvl>
+    <w:lvl w:ilvl="5" w:tentative="1">
+      <w:start w:val="1"/>
+      <w:numFmt w:val="bullet"/>
+      <w:lvlText w:val=""/>
+      <w:lvlJc w:val="left"/>
+      <w:pPr>
+        <w:tabs>
+          <w:tab w:val="num" w:pos="4320"/>
+        </w:tabs>
+        <w:ind w:left="4320" w:hanging="360"/>
+      </w:pPr>
+      <w:rPr>
+        <w:rFonts w:ascii="Wingdings" w:hAnsi="Wingdings" w:hint="default"/>
+        <w:sz w:val="20"/>
+      </w:rPr>
+    </w:lvl>
+    <w:lvl w:ilvl="6" w:tentative="1">
+      <w:start w:val="1"/>
+      <w:numFmt w:val="bullet"/>
+      <w:lvlText w:val=""/>
+      <w:lvlJc w:val="left"/>
+      <w:pPr>
+        <w:tabs>
+          <w:tab w:val="num" w:pos="5040"/>
+        </w:tabs>
+        <w:ind w:left="5040" w:hanging="360"/>
+      </w:pPr>
+      <w:rPr>
+        <w:rFonts w:ascii="Wingdings" w:hAnsi="Wingdings" w:hint="default"/>
+        <w:sz w:val="20"/>
+      </w:rPr>
+    </w:lvl>
+    <w:lvl w:ilvl="7" w:tentative="1">
+      <w:start w:val="1"/>
+      <w:numFmt w:val="bullet"/>
+      <w:lvlText w:val=""/>
+      <w:lvlJc w:val="left"/>
+      <w:pPr>
+        <w:tabs>
+          <w:tab w:val="num" w:pos="5760"/>
+        </w:tabs>
+        <w:ind w:left="5760" w:hanging="360"/>
+      </w:pPr>
+      <w:rPr>
+        <w:rFonts w:ascii="Wingdings" w:hAnsi="Wingdings" w:hint="default"/>
+        <w:sz w:val="20"/>
+      </w:rPr>
+    </w:lvl>
+    <w:lvl w:ilvl="8" w:tentative="1">
+      <w:start w:val="1"/>
+      <w:numFmt w:val="bullet"/>
+      <w:lvlText w:val=""/>
+      <w:lvlJc w:val="left"/>
+      <w:pPr>
+        <w:tabs>
+          <w:tab w:val="num" w:pos="6480"/>
+        </w:tabs>
+        <w:ind w:left="6480" w:hanging="360"/>
+      </w:pPr>
+      <w:rPr>
+        <w:rFonts w:ascii="Wingdings" w:hAnsi="Wingdings" w:hint="default"/>
+        <w:sz w:val="20"/>
+      </w:rPr>
+    </w:lvl>
+  </w:abstractNum>
+  <w:abstractNum w:abstractNumId="11" w15:restartNumberingAfterBreak="0">
+    <w:nsid w:val="3F735926"/>
+    <w:multiLevelType w:val="hybridMultilevel"/>
+    <w:tmpl w:val="C11AA2EC"/>
+    <w:lvl w:ilvl="0" w:tplc="0409000F">
+      <w:start w:val="1"/>
+      <w:numFmt w:val="decimal"/>
+      <w:lvlText w:val="%1."/>
+      <w:lvlJc w:val="left"/>
+      <w:pPr>
+        <w:ind w:left="720" w:hanging="360"/>
+      </w:pPr>
+    </w:lvl>
+    <w:lvl w:ilvl="1" w:tplc="04090019" w:tentative="1">
+      <w:start w:val="1"/>
+      <w:numFmt w:val="lowerLetter"/>
+      <w:lvlText w:val="%2."/>
+      <w:lvlJc w:val="left"/>
+      <w:pPr>
+        <w:ind w:left="1440" w:hanging="360"/>
+      </w:pPr>
+    </w:lvl>
+    <w:lvl w:ilvl="2" w:tplc="0409001B" w:tentative="1">
+      <w:start w:val="1"/>
+      <w:numFmt w:val="lowerRoman"/>
+      <w:lvlText w:val="%3."/>
+      <w:lvlJc w:val="right"/>
+      <w:pPr>
+        <w:ind w:left="2160" w:hanging="180"/>
+      </w:pPr>
+    </w:lvl>
+    <w:lvl w:ilvl="3" w:tplc="0409000F" w:tentative="1">
+      <w:start w:val="1"/>
+      <w:numFmt w:val="decimal"/>
+      <w:lvlText w:val="%4."/>
+      <w:lvlJc w:val="left"/>
+      <w:pPr>
+        <w:ind w:left="2880" w:hanging="360"/>
+      </w:pPr>
+    </w:lvl>
+    <w:lvl w:ilvl="4" w:tplc="04090019" w:tentative="1">
+      <w:start w:val="1"/>
+      <w:numFmt w:val="lowerLetter"/>
+      <w:lvlText w:val="%5."/>
+      <w:lvlJc w:val="left"/>
+      <w:pPr>
+        <w:ind w:left="3600" w:hanging="360"/>
+      </w:pPr>
+    </w:lvl>
+    <w:lvl w:ilvl="5" w:tplc="0409001B" w:tentative="1">
+      <w:start w:val="1"/>
+      <w:numFmt w:val="lowerRoman"/>
+      <w:lvlText w:val="%6."/>
+      <w:lvlJc w:val="right"/>
+      <w:pPr>
+        <w:ind w:left="4320" w:hanging="180"/>
+      </w:pPr>
+    </w:lvl>
+    <w:lvl w:ilvl="6" w:tplc="0409000F" w:tentative="1">
+      <w:start w:val="1"/>
+      <w:numFmt w:val="decimal"/>
+      <w:lvlText w:val="%7."/>
+      <w:lvlJc w:val="left"/>
+      <w:pPr>
+        <w:ind w:left="5040" w:hanging="360"/>
+      </w:pPr>
+    </w:lvl>
+    <w:lvl w:ilvl="7" w:tplc="04090019" w:tentative="1">
+      <w:start w:val="1"/>
+      <w:numFmt w:val="lowerLetter"/>
+      <w:lvlText w:val="%8."/>
+      <w:lvlJc w:val="left"/>
+      <w:pPr>
+        <w:ind w:left="5760" w:hanging="360"/>
+      </w:pPr>
+    </w:lvl>
+    <w:lvl w:ilvl="8" w:tplc="0409001B" w:tentative="1">
+      <w:start w:val="1"/>
+      <w:numFmt w:val="lowerRoman"/>
+      <w:lvlText w:val="%9."/>
+      <w:lvlJc w:val="right"/>
+      <w:pPr>
+        <w:ind w:left="6480" w:hanging="180"/>
+      </w:pPr>
+    </w:lvl>
+  </w:abstractNum>
+  <w:abstractNum w:abstractNumId="12" w15:restartNumberingAfterBreak="0">
+    <w:nsid w:val="40147C81"/>
+    <w:multiLevelType w:val="hybridMultilevel"/>
+    <w:tmpl w:val="66F2DA86"/>
+    <w:lvl w:ilvl="0" w:tplc="04090001">
+      <w:start w:val="1"/>
+      <w:numFmt w:val="bullet"/>
+      <w:lvlText w:val=""/>
+      <w:lvlJc w:val="left"/>
+      <w:pPr>
+        <w:ind w:left="720" w:hanging="360"/>
+      </w:pPr>
+      <w:rPr>
+        <w:rFonts w:ascii="Symbol" w:hAnsi="Symbol" w:hint="default"/>
+      </w:rPr>
+    </w:lvl>
+    <w:lvl w:ilvl="1" w:tplc="FFFFFFFF" w:tentative="1">
+      <w:start w:val="1"/>
+      <w:numFmt w:val="bullet"/>
+      <w:lvlText w:val="o"/>
+      <w:lvlJc w:val="left"/>
+      <w:pPr>
+        <w:ind w:left="1440" w:hanging="360"/>
+      </w:pPr>
+      <w:rPr>
+        <w:rFonts w:ascii="Courier New" w:hAnsi="Courier New" w:cs="Courier New" w:hint="default"/>
+      </w:rPr>
+    </w:lvl>
+    <w:lvl w:ilvl="2" w:tplc="FFFFFFFF" w:tentative="1">
+      <w:start w:val="1"/>
+      <w:numFmt w:val="bullet"/>
+      <w:lvlText w:val=""/>
+      <w:lvlJc w:val="left"/>
+      <w:pPr>
+        <w:ind w:left="2160" w:hanging="360"/>
+      </w:pPr>
+      <w:rPr>
+        <w:rFonts w:ascii="Wingdings" w:hAnsi="Wingdings" w:hint="default"/>
+      </w:rPr>
+    </w:lvl>
+    <w:lvl w:ilvl="3" w:tplc="FFFFFFFF" w:tentative="1">
+      <w:start w:val="1"/>
+      <w:numFmt w:val="bullet"/>
+      <w:lvlText w:val=""/>
+      <w:lvlJc w:val="left"/>
+      <w:pPr>
+        <w:ind w:left="2880" w:hanging="360"/>
+      </w:pPr>
+      <w:rPr>
+        <w:rFonts w:ascii="Symbol" w:hAnsi="Symbol" w:hint="default"/>
+      </w:rPr>
+    </w:lvl>
+    <w:lvl w:ilvl="4" w:tplc="FFFFFFFF" w:tentative="1">
+      <w:start w:val="1"/>
+      <w:numFmt w:val="bullet"/>
+      <w:lvlText w:val="o"/>
+      <w:lvlJc w:val="left"/>
+      <w:pPr>
+        <w:ind w:left="3600" w:hanging="360"/>
+      </w:pPr>
+      <w:rPr>
+        <w:rFonts w:ascii="Courier New" w:hAnsi="Courier New" w:cs="Courier New" w:hint="default"/>
+      </w:rPr>
+    </w:lvl>
+    <w:lvl w:ilvl="5" w:tplc="FFFFFFFF" w:tentative="1">
+      <w:start w:val="1"/>
+      <w:numFmt w:val="bullet"/>
+      <w:lvlText w:val=""/>
+      <w:lvlJc w:val="left"/>
+      <w:pPr>
+        <w:ind w:left="4320" w:hanging="360"/>
+      </w:pPr>
+      <w:rPr>
+        <w:rFonts w:ascii="Wingdings" w:hAnsi="Wingdings" w:hint="default"/>
+      </w:rPr>
+    </w:lvl>
+    <w:lvl w:ilvl="6" w:tplc="FFFFFFFF" w:tentative="1">
+      <w:start w:val="1"/>
+      <w:numFmt w:val="bullet"/>
+      <w:lvlText w:val=""/>
+      <w:lvlJc w:val="left"/>
+      <w:pPr>
+        <w:ind w:left="5040" w:hanging="360"/>
+      </w:pPr>
+      <w:rPr>
+        <w:rFonts w:ascii="Symbol" w:hAnsi="Symbol" w:hint="default"/>
+      </w:rPr>
+    </w:lvl>
+    <w:lvl w:ilvl="7" w:tplc="FFFFFFFF" w:tentative="1">
+      <w:start w:val="1"/>
+      <w:numFmt w:val="bullet"/>
+      <w:lvlText w:val="o"/>
+      <w:lvlJc w:val="left"/>
+      <w:pPr>
+        <w:ind w:left="5760" w:hanging="360"/>
+      </w:pPr>
+      <w:rPr>
+        <w:rFonts w:ascii="Courier New" w:hAnsi="Courier New" w:cs="Courier New" w:hint="default"/>
+      </w:rPr>
+    </w:lvl>
+    <w:lvl w:ilvl="8" w:tplc="FFFFFFFF" w:tentative="1">
+      <w:start w:val="1"/>
+      <w:numFmt w:val="bullet"/>
+      <w:lvlText w:val=""/>
+      <w:lvlJc w:val="left"/>
+      <w:pPr>
+        <w:ind w:left="6480" w:hanging="360"/>
+      </w:pPr>
+      <w:rPr>
+        <w:rFonts w:ascii="Wingdings" w:hAnsi="Wingdings" w:hint="default"/>
+      </w:rPr>
+    </w:lvl>
+  </w:abstractNum>
+  <w:abstractNum w:abstractNumId="13" w15:restartNumberingAfterBreak="0">
     <w:nsid w:val="40524619"/>
     <w:multiLevelType w:val="multilevel"/>
     <w:tmpl w:val="C628A150"/>
@@ -1863,7 +5233,233 @@
       </w:rPr>
     </w:lvl>
   </w:abstractNum>
-  <w:abstractNum w:abstractNumId="1" w15:restartNumberingAfterBreak="0">
+  <w:abstractNum w:abstractNumId="14" w15:restartNumberingAfterBreak="0">
+    <w:nsid w:val="469A477E"/>
+    <w:multiLevelType w:val="hybridMultilevel"/>
+    <w:tmpl w:val="5036B3A2"/>
+    <w:lvl w:ilvl="0" w:tplc="04090001">
+      <w:start w:val="1"/>
+      <w:numFmt w:val="bullet"/>
+      <w:lvlText w:val=""/>
+      <w:lvlJc w:val="left"/>
+      <w:pPr>
+        <w:ind w:left="720" w:hanging="360"/>
+      </w:pPr>
+      <w:rPr>
+        <w:rFonts w:ascii="Symbol" w:hAnsi="Symbol" w:hint="default"/>
+      </w:rPr>
+    </w:lvl>
+    <w:lvl w:ilvl="1" w:tplc="04090003" w:tentative="1">
+      <w:start w:val="1"/>
+      <w:numFmt w:val="bullet"/>
+      <w:lvlText w:val="o"/>
+      <w:lvlJc w:val="left"/>
+      <w:pPr>
+        <w:ind w:left="1440" w:hanging="360"/>
+      </w:pPr>
+      <w:rPr>
+        <w:rFonts w:ascii="Courier New" w:hAnsi="Courier New" w:cs="Courier New" w:hint="default"/>
+      </w:rPr>
+    </w:lvl>
+    <w:lvl w:ilvl="2" w:tplc="04090005" w:tentative="1">
+      <w:start w:val="1"/>
+      <w:numFmt w:val="bullet"/>
+      <w:lvlText w:val=""/>
+      <w:lvlJc w:val="left"/>
+      <w:pPr>
+        <w:ind w:left="2160" w:hanging="360"/>
+      </w:pPr>
+      <w:rPr>
+        <w:rFonts w:ascii="Wingdings" w:hAnsi="Wingdings" w:hint="default"/>
+      </w:rPr>
+    </w:lvl>
+    <w:lvl w:ilvl="3" w:tplc="04090001" w:tentative="1">
+      <w:start w:val="1"/>
+      <w:numFmt w:val="bullet"/>
+      <w:lvlText w:val=""/>
+      <w:lvlJc w:val="left"/>
+      <w:pPr>
+        <w:ind w:left="2880" w:hanging="360"/>
+      </w:pPr>
+      <w:rPr>
+        <w:rFonts w:ascii="Symbol" w:hAnsi="Symbol" w:hint="default"/>
+      </w:rPr>
+    </w:lvl>
+    <w:lvl w:ilvl="4" w:tplc="04090003" w:tentative="1">
+      <w:start w:val="1"/>
+      <w:numFmt w:val="bullet"/>
+      <w:lvlText w:val="o"/>
+      <w:lvlJc w:val="left"/>
+      <w:pPr>
+        <w:ind w:left="3600" w:hanging="360"/>
+      </w:pPr>
+      <w:rPr>
+        <w:rFonts w:ascii="Courier New" w:hAnsi="Courier New" w:cs="Courier New" w:hint="default"/>
+      </w:rPr>
+    </w:lvl>
+    <w:lvl w:ilvl="5" w:tplc="04090005" w:tentative="1">
+      <w:start w:val="1"/>
+      <w:numFmt w:val="bullet"/>
+      <w:lvlText w:val=""/>
+      <w:lvlJc w:val="left"/>
+      <w:pPr>
+        <w:ind w:left="4320" w:hanging="360"/>
+      </w:pPr>
+      <w:rPr>
+        <w:rFonts w:ascii="Wingdings" w:hAnsi="Wingdings" w:hint="default"/>
+      </w:rPr>
+    </w:lvl>
+    <w:lvl w:ilvl="6" w:tplc="04090001" w:tentative="1">
+      <w:start w:val="1"/>
+      <w:numFmt w:val="bullet"/>
+      <w:lvlText w:val=""/>
+      <w:lvlJc w:val="left"/>
+      <w:pPr>
+        <w:ind w:left="5040" w:hanging="360"/>
+      </w:pPr>
+      <w:rPr>
+        <w:rFonts w:ascii="Symbol" w:hAnsi="Symbol" w:hint="default"/>
+      </w:rPr>
+    </w:lvl>
+    <w:lvl w:ilvl="7" w:tplc="04090003" w:tentative="1">
+      <w:start w:val="1"/>
+      <w:numFmt w:val="bullet"/>
+      <w:lvlText w:val="o"/>
+      <w:lvlJc w:val="left"/>
+      <w:pPr>
+        <w:ind w:left="5760" w:hanging="360"/>
+      </w:pPr>
+      <w:rPr>
+        <w:rFonts w:ascii="Courier New" w:hAnsi="Courier New" w:cs="Courier New" w:hint="default"/>
+      </w:rPr>
+    </w:lvl>
+    <w:lvl w:ilvl="8" w:tplc="04090005" w:tentative="1">
+      <w:start w:val="1"/>
+      <w:numFmt w:val="bullet"/>
+      <w:lvlText w:val=""/>
+      <w:lvlJc w:val="left"/>
+      <w:pPr>
+        <w:ind w:left="6480" w:hanging="360"/>
+      </w:pPr>
+      <w:rPr>
+        <w:rFonts w:ascii="Wingdings" w:hAnsi="Wingdings" w:hint="default"/>
+      </w:rPr>
+    </w:lvl>
+  </w:abstractNum>
+  <w:abstractNum w:abstractNumId="15" w15:restartNumberingAfterBreak="0">
+    <w:nsid w:val="48A060B3"/>
+    <w:multiLevelType w:val="hybridMultilevel"/>
+    <w:tmpl w:val="D6EA923C"/>
+    <w:lvl w:ilvl="0" w:tplc="04090001">
+      <w:start w:val="1"/>
+      <w:numFmt w:val="bullet"/>
+      <w:lvlText w:val=""/>
+      <w:lvlJc w:val="left"/>
+      <w:pPr>
+        <w:ind w:left="720" w:hanging="360"/>
+      </w:pPr>
+      <w:rPr>
+        <w:rFonts w:ascii="Symbol" w:hAnsi="Symbol" w:hint="default"/>
+      </w:rPr>
+    </w:lvl>
+    <w:lvl w:ilvl="1" w:tplc="04090003" w:tentative="1">
+      <w:start w:val="1"/>
+      <w:numFmt w:val="bullet"/>
+      <w:lvlText w:val="o"/>
+      <w:lvlJc w:val="left"/>
+      <w:pPr>
+        <w:ind w:left="1440" w:hanging="360"/>
+      </w:pPr>
+      <w:rPr>
+        <w:rFonts w:ascii="Courier New" w:hAnsi="Courier New" w:cs="Courier New" w:hint="default"/>
+      </w:rPr>
+    </w:lvl>
+    <w:lvl w:ilvl="2" w:tplc="04090005" w:tentative="1">
+      <w:start w:val="1"/>
+      <w:numFmt w:val="bullet"/>
+      <w:lvlText w:val=""/>
+      <w:lvlJc w:val="left"/>
+      <w:pPr>
+        <w:ind w:left="2160" w:hanging="360"/>
+      </w:pPr>
+      <w:rPr>
+        <w:rFonts w:ascii="Wingdings" w:hAnsi="Wingdings" w:hint="default"/>
+      </w:rPr>
+    </w:lvl>
+    <w:lvl w:ilvl="3" w:tplc="04090001" w:tentative="1">
+      <w:start w:val="1"/>
+      <w:numFmt w:val="bullet"/>
+      <w:lvlText w:val=""/>
+      <w:lvlJc w:val="left"/>
+      <w:pPr>
+        <w:ind w:left="2880" w:hanging="360"/>
+      </w:pPr>
+      <w:rPr>
+        <w:rFonts w:ascii="Symbol" w:hAnsi="Symbol" w:hint="default"/>
+      </w:rPr>
+    </w:lvl>
+    <w:lvl w:ilvl="4" w:tplc="04090003" w:tentative="1">
+      <w:start w:val="1"/>
+      <w:numFmt w:val="bullet"/>
+      <w:lvlText w:val="o"/>
+      <w:lvlJc w:val="left"/>
+      <w:pPr>
+        <w:ind w:left="3600" w:hanging="360"/>
+      </w:pPr>
+      <w:rPr>
+        <w:rFonts w:ascii="Courier New" w:hAnsi="Courier New" w:cs="Courier New" w:hint="default"/>
+      </w:rPr>
+    </w:lvl>
+    <w:lvl w:ilvl="5" w:tplc="04090005" w:tentative="1">
+      <w:start w:val="1"/>
+      <w:numFmt w:val="bullet"/>
+      <w:lvlText w:val=""/>
+      <w:lvlJc w:val="left"/>
+      <w:pPr>
+        <w:ind w:left="4320" w:hanging="360"/>
+      </w:pPr>
+      <w:rPr>
+        <w:rFonts w:ascii="Wingdings" w:hAnsi="Wingdings" w:hint="default"/>
+      </w:rPr>
+    </w:lvl>
+    <w:lvl w:ilvl="6" w:tplc="04090001" w:tentative="1">
+      <w:start w:val="1"/>
+      <w:numFmt w:val="bullet"/>
+      <w:lvlText w:val=""/>
+      <w:lvlJc w:val="left"/>
+      <w:pPr>
+        <w:ind w:left="5040" w:hanging="360"/>
+      </w:pPr>
+      <w:rPr>
+        <w:rFonts w:ascii="Symbol" w:hAnsi="Symbol" w:hint="default"/>
+      </w:rPr>
+    </w:lvl>
+    <w:lvl w:ilvl="7" w:tplc="04090003" w:tentative="1">
+      <w:start w:val="1"/>
+      <w:numFmt w:val="bullet"/>
+      <w:lvlText w:val="o"/>
+      <w:lvlJc w:val="left"/>
+      <w:pPr>
+        <w:ind w:left="5760" w:hanging="360"/>
+      </w:pPr>
+      <w:rPr>
+        <w:rFonts w:ascii="Courier New" w:hAnsi="Courier New" w:cs="Courier New" w:hint="default"/>
+      </w:rPr>
+    </w:lvl>
+    <w:lvl w:ilvl="8" w:tplc="04090005" w:tentative="1">
+      <w:start w:val="1"/>
+      <w:numFmt w:val="bullet"/>
+      <w:lvlText w:val=""/>
+      <w:lvlJc w:val="left"/>
+      <w:pPr>
+        <w:ind w:left="6480" w:hanging="360"/>
+      </w:pPr>
+      <w:rPr>
+        <w:rFonts w:ascii="Wingdings" w:hAnsi="Wingdings" w:hint="default"/>
+      </w:rPr>
+    </w:lvl>
+  </w:abstractNum>
+  <w:abstractNum w:abstractNumId="16" w15:restartNumberingAfterBreak="0">
     <w:nsid w:val="4C6E6F21"/>
     <w:multiLevelType w:val="multilevel"/>
     <w:tmpl w:val="4E64B5F6"/>
@@ -2012,10 +5608,1367 @@
       </w:rPr>
     </w:lvl>
   </w:abstractNum>
-  <w:num w:numId="1" w16cid:durableId="2011519893">
+  <w:abstractNum w:abstractNumId="17" w15:restartNumberingAfterBreak="0">
+    <w:nsid w:val="5C95040A"/>
+    <w:multiLevelType w:val="hybridMultilevel"/>
+    <w:tmpl w:val="43D4A578"/>
+    <w:lvl w:ilvl="0" w:tplc="04090001">
+      <w:start w:val="1"/>
+      <w:numFmt w:val="bullet"/>
+      <w:lvlText w:val=""/>
+      <w:lvlJc w:val="left"/>
+      <w:pPr>
+        <w:ind w:left="720" w:hanging="360"/>
+      </w:pPr>
+      <w:rPr>
+        <w:rFonts w:ascii="Symbol" w:hAnsi="Symbol" w:hint="default"/>
+      </w:rPr>
+    </w:lvl>
+    <w:lvl w:ilvl="1" w:tplc="04090003" w:tentative="1">
+      <w:start w:val="1"/>
+      <w:numFmt w:val="bullet"/>
+      <w:lvlText w:val="o"/>
+      <w:lvlJc w:val="left"/>
+      <w:pPr>
+        <w:ind w:left="1440" w:hanging="360"/>
+      </w:pPr>
+      <w:rPr>
+        <w:rFonts w:ascii="Courier New" w:hAnsi="Courier New" w:cs="Courier New" w:hint="default"/>
+      </w:rPr>
+    </w:lvl>
+    <w:lvl w:ilvl="2" w:tplc="04090005" w:tentative="1">
+      <w:start w:val="1"/>
+      <w:numFmt w:val="bullet"/>
+      <w:lvlText w:val=""/>
+      <w:lvlJc w:val="left"/>
+      <w:pPr>
+        <w:ind w:left="2160" w:hanging="360"/>
+      </w:pPr>
+      <w:rPr>
+        <w:rFonts w:ascii="Wingdings" w:hAnsi="Wingdings" w:hint="default"/>
+      </w:rPr>
+    </w:lvl>
+    <w:lvl w:ilvl="3" w:tplc="04090001" w:tentative="1">
+      <w:start w:val="1"/>
+      <w:numFmt w:val="bullet"/>
+      <w:lvlText w:val=""/>
+      <w:lvlJc w:val="left"/>
+      <w:pPr>
+        <w:ind w:left="2880" w:hanging="360"/>
+      </w:pPr>
+      <w:rPr>
+        <w:rFonts w:ascii="Symbol" w:hAnsi="Symbol" w:hint="default"/>
+      </w:rPr>
+    </w:lvl>
+    <w:lvl w:ilvl="4" w:tplc="04090003" w:tentative="1">
+      <w:start w:val="1"/>
+      <w:numFmt w:val="bullet"/>
+      <w:lvlText w:val="o"/>
+      <w:lvlJc w:val="left"/>
+      <w:pPr>
+        <w:ind w:left="3600" w:hanging="360"/>
+      </w:pPr>
+      <w:rPr>
+        <w:rFonts w:ascii="Courier New" w:hAnsi="Courier New" w:cs="Courier New" w:hint="default"/>
+      </w:rPr>
+    </w:lvl>
+    <w:lvl w:ilvl="5" w:tplc="04090005" w:tentative="1">
+      <w:start w:val="1"/>
+      <w:numFmt w:val="bullet"/>
+      <w:lvlText w:val=""/>
+      <w:lvlJc w:val="left"/>
+      <w:pPr>
+        <w:ind w:left="4320" w:hanging="360"/>
+      </w:pPr>
+      <w:rPr>
+        <w:rFonts w:ascii="Wingdings" w:hAnsi="Wingdings" w:hint="default"/>
+      </w:rPr>
+    </w:lvl>
+    <w:lvl w:ilvl="6" w:tplc="04090001" w:tentative="1">
+      <w:start w:val="1"/>
+      <w:numFmt w:val="bullet"/>
+      <w:lvlText w:val=""/>
+      <w:lvlJc w:val="left"/>
+      <w:pPr>
+        <w:ind w:left="5040" w:hanging="360"/>
+      </w:pPr>
+      <w:rPr>
+        <w:rFonts w:ascii="Symbol" w:hAnsi="Symbol" w:hint="default"/>
+      </w:rPr>
+    </w:lvl>
+    <w:lvl w:ilvl="7" w:tplc="04090003" w:tentative="1">
+      <w:start w:val="1"/>
+      <w:numFmt w:val="bullet"/>
+      <w:lvlText w:val="o"/>
+      <w:lvlJc w:val="left"/>
+      <w:pPr>
+        <w:ind w:left="5760" w:hanging="360"/>
+      </w:pPr>
+      <w:rPr>
+        <w:rFonts w:ascii="Courier New" w:hAnsi="Courier New" w:cs="Courier New" w:hint="default"/>
+      </w:rPr>
+    </w:lvl>
+    <w:lvl w:ilvl="8" w:tplc="04090005" w:tentative="1">
+      <w:start w:val="1"/>
+      <w:numFmt w:val="bullet"/>
+      <w:lvlText w:val=""/>
+      <w:lvlJc w:val="left"/>
+      <w:pPr>
+        <w:ind w:left="6480" w:hanging="360"/>
+      </w:pPr>
+      <w:rPr>
+        <w:rFonts w:ascii="Wingdings" w:hAnsi="Wingdings" w:hint="default"/>
+      </w:rPr>
+    </w:lvl>
+  </w:abstractNum>
+  <w:abstractNum w:abstractNumId="18" w15:restartNumberingAfterBreak="0">
+    <w:nsid w:val="5E4E2BF8"/>
+    <w:multiLevelType w:val="multilevel"/>
+    <w:tmpl w:val="17ACAA12"/>
+    <w:lvl w:ilvl="0">
+      <w:start w:val="1"/>
+      <w:numFmt w:val="bullet"/>
+      <w:lvlText w:val=""/>
+      <w:lvlJc w:val="left"/>
+      <w:pPr>
+        <w:tabs>
+          <w:tab w:val="num" w:pos="720"/>
+        </w:tabs>
+        <w:ind w:left="720" w:hanging="360"/>
+      </w:pPr>
+      <w:rPr>
+        <w:rFonts w:ascii="Symbol" w:hAnsi="Symbol" w:hint="default"/>
+        <w:sz w:val="20"/>
+      </w:rPr>
+    </w:lvl>
+    <w:lvl w:ilvl="1" w:tentative="1">
+      <w:start w:val="1"/>
+      <w:numFmt w:val="bullet"/>
+      <w:lvlText w:val="o"/>
+      <w:lvlJc w:val="left"/>
+      <w:pPr>
+        <w:tabs>
+          <w:tab w:val="num" w:pos="1440"/>
+        </w:tabs>
+        <w:ind w:left="1440" w:hanging="360"/>
+      </w:pPr>
+      <w:rPr>
+        <w:rFonts w:ascii="Courier New" w:hAnsi="Courier New" w:hint="default"/>
+        <w:sz w:val="20"/>
+      </w:rPr>
+    </w:lvl>
+    <w:lvl w:ilvl="2" w:tentative="1">
+      <w:start w:val="1"/>
+      <w:numFmt w:val="bullet"/>
+      <w:lvlText w:val=""/>
+      <w:lvlJc w:val="left"/>
+      <w:pPr>
+        <w:tabs>
+          <w:tab w:val="num" w:pos="2160"/>
+        </w:tabs>
+        <w:ind w:left="2160" w:hanging="360"/>
+      </w:pPr>
+      <w:rPr>
+        <w:rFonts w:ascii="Wingdings" w:hAnsi="Wingdings" w:hint="default"/>
+        <w:sz w:val="20"/>
+      </w:rPr>
+    </w:lvl>
+    <w:lvl w:ilvl="3" w:tentative="1">
+      <w:start w:val="1"/>
+      <w:numFmt w:val="bullet"/>
+      <w:lvlText w:val=""/>
+      <w:lvlJc w:val="left"/>
+      <w:pPr>
+        <w:tabs>
+          <w:tab w:val="num" w:pos="2880"/>
+        </w:tabs>
+        <w:ind w:left="2880" w:hanging="360"/>
+      </w:pPr>
+      <w:rPr>
+        <w:rFonts w:ascii="Wingdings" w:hAnsi="Wingdings" w:hint="default"/>
+        <w:sz w:val="20"/>
+      </w:rPr>
+    </w:lvl>
+    <w:lvl w:ilvl="4" w:tentative="1">
+      <w:start w:val="1"/>
+      <w:numFmt w:val="bullet"/>
+      <w:lvlText w:val=""/>
+      <w:lvlJc w:val="left"/>
+      <w:pPr>
+        <w:tabs>
+          <w:tab w:val="num" w:pos="3600"/>
+        </w:tabs>
+        <w:ind w:left="3600" w:hanging="360"/>
+      </w:pPr>
+      <w:rPr>
+        <w:rFonts w:ascii="Wingdings" w:hAnsi="Wingdings" w:hint="default"/>
+        <w:sz w:val="20"/>
+      </w:rPr>
+    </w:lvl>
+    <w:lvl w:ilvl="5" w:tentative="1">
+      <w:start w:val="1"/>
+      <w:numFmt w:val="bullet"/>
+      <w:lvlText w:val=""/>
+      <w:lvlJc w:val="left"/>
+      <w:pPr>
+        <w:tabs>
+          <w:tab w:val="num" w:pos="4320"/>
+        </w:tabs>
+        <w:ind w:left="4320" w:hanging="360"/>
+      </w:pPr>
+      <w:rPr>
+        <w:rFonts w:ascii="Wingdings" w:hAnsi="Wingdings" w:hint="default"/>
+        <w:sz w:val="20"/>
+      </w:rPr>
+    </w:lvl>
+    <w:lvl w:ilvl="6" w:tentative="1">
+      <w:start w:val="1"/>
+      <w:numFmt w:val="bullet"/>
+      <w:lvlText w:val=""/>
+      <w:lvlJc w:val="left"/>
+      <w:pPr>
+        <w:tabs>
+          <w:tab w:val="num" w:pos="5040"/>
+        </w:tabs>
+        <w:ind w:left="5040" w:hanging="360"/>
+      </w:pPr>
+      <w:rPr>
+        <w:rFonts w:ascii="Wingdings" w:hAnsi="Wingdings" w:hint="default"/>
+        <w:sz w:val="20"/>
+      </w:rPr>
+    </w:lvl>
+    <w:lvl w:ilvl="7" w:tentative="1">
+      <w:start w:val="1"/>
+      <w:numFmt w:val="bullet"/>
+      <w:lvlText w:val=""/>
+      <w:lvlJc w:val="left"/>
+      <w:pPr>
+        <w:tabs>
+          <w:tab w:val="num" w:pos="5760"/>
+        </w:tabs>
+        <w:ind w:left="5760" w:hanging="360"/>
+      </w:pPr>
+      <w:rPr>
+        <w:rFonts w:ascii="Wingdings" w:hAnsi="Wingdings" w:hint="default"/>
+        <w:sz w:val="20"/>
+      </w:rPr>
+    </w:lvl>
+    <w:lvl w:ilvl="8" w:tentative="1">
+      <w:start w:val="1"/>
+      <w:numFmt w:val="bullet"/>
+      <w:lvlText w:val=""/>
+      <w:lvlJc w:val="left"/>
+      <w:pPr>
+        <w:tabs>
+          <w:tab w:val="num" w:pos="6480"/>
+        </w:tabs>
+        <w:ind w:left="6480" w:hanging="360"/>
+      </w:pPr>
+      <w:rPr>
+        <w:rFonts w:ascii="Wingdings" w:hAnsi="Wingdings" w:hint="default"/>
+        <w:sz w:val="20"/>
+      </w:rPr>
+    </w:lvl>
+  </w:abstractNum>
+  <w:abstractNum w:abstractNumId="19" w15:restartNumberingAfterBreak="0">
+    <w:nsid w:val="62B213A3"/>
+    <w:multiLevelType w:val="multilevel"/>
+    <w:tmpl w:val="11487E5C"/>
+    <w:lvl w:ilvl="0">
+      <w:start w:val="1"/>
+      <w:numFmt w:val="decimal"/>
+      <w:lvlText w:val="%1."/>
+      <w:lvlJc w:val="left"/>
+      <w:pPr>
+        <w:tabs>
+          <w:tab w:val="num" w:pos="720"/>
+        </w:tabs>
+        <w:ind w:left="720" w:hanging="360"/>
+      </w:pPr>
+    </w:lvl>
+    <w:lvl w:ilvl="1" w:tentative="1">
+      <w:start w:val="1"/>
+      <w:numFmt w:val="decimal"/>
+      <w:lvlText w:val="%2."/>
+      <w:lvlJc w:val="left"/>
+      <w:pPr>
+        <w:tabs>
+          <w:tab w:val="num" w:pos="1440"/>
+        </w:tabs>
+        <w:ind w:left="1440" w:hanging="360"/>
+      </w:pPr>
+    </w:lvl>
+    <w:lvl w:ilvl="2" w:tentative="1">
+      <w:start w:val="1"/>
+      <w:numFmt w:val="decimal"/>
+      <w:lvlText w:val="%3."/>
+      <w:lvlJc w:val="left"/>
+      <w:pPr>
+        <w:tabs>
+          <w:tab w:val="num" w:pos="2160"/>
+        </w:tabs>
+        <w:ind w:left="2160" w:hanging="360"/>
+      </w:pPr>
+    </w:lvl>
+    <w:lvl w:ilvl="3" w:tentative="1">
+      <w:start w:val="1"/>
+      <w:numFmt w:val="decimal"/>
+      <w:lvlText w:val="%4."/>
+      <w:lvlJc w:val="left"/>
+      <w:pPr>
+        <w:tabs>
+          <w:tab w:val="num" w:pos="2880"/>
+        </w:tabs>
+        <w:ind w:left="2880" w:hanging="360"/>
+      </w:pPr>
+    </w:lvl>
+    <w:lvl w:ilvl="4" w:tentative="1">
+      <w:start w:val="1"/>
+      <w:numFmt w:val="decimal"/>
+      <w:lvlText w:val="%5."/>
+      <w:lvlJc w:val="left"/>
+      <w:pPr>
+        <w:tabs>
+          <w:tab w:val="num" w:pos="3600"/>
+        </w:tabs>
+        <w:ind w:left="3600" w:hanging="360"/>
+      </w:pPr>
+    </w:lvl>
+    <w:lvl w:ilvl="5" w:tentative="1">
+      <w:start w:val="1"/>
+      <w:numFmt w:val="decimal"/>
+      <w:lvlText w:val="%6."/>
+      <w:lvlJc w:val="left"/>
+      <w:pPr>
+        <w:tabs>
+          <w:tab w:val="num" w:pos="4320"/>
+        </w:tabs>
+        <w:ind w:left="4320" w:hanging="360"/>
+      </w:pPr>
+    </w:lvl>
+    <w:lvl w:ilvl="6" w:tentative="1">
+      <w:start w:val="1"/>
+      <w:numFmt w:val="decimal"/>
+      <w:lvlText w:val="%7."/>
+      <w:lvlJc w:val="left"/>
+      <w:pPr>
+        <w:tabs>
+          <w:tab w:val="num" w:pos="5040"/>
+        </w:tabs>
+        <w:ind w:left="5040" w:hanging="360"/>
+      </w:pPr>
+    </w:lvl>
+    <w:lvl w:ilvl="7" w:tentative="1">
+      <w:start w:val="1"/>
+      <w:numFmt w:val="decimal"/>
+      <w:lvlText w:val="%8."/>
+      <w:lvlJc w:val="left"/>
+      <w:pPr>
+        <w:tabs>
+          <w:tab w:val="num" w:pos="5760"/>
+        </w:tabs>
+        <w:ind w:left="5760" w:hanging="360"/>
+      </w:pPr>
+    </w:lvl>
+    <w:lvl w:ilvl="8" w:tentative="1">
+      <w:start w:val="1"/>
+      <w:numFmt w:val="decimal"/>
+      <w:lvlText w:val="%9."/>
+      <w:lvlJc w:val="left"/>
+      <w:pPr>
+        <w:tabs>
+          <w:tab w:val="num" w:pos="6480"/>
+        </w:tabs>
+        <w:ind w:left="6480" w:hanging="360"/>
+      </w:pPr>
+    </w:lvl>
+  </w:abstractNum>
+  <w:abstractNum w:abstractNumId="20" w15:restartNumberingAfterBreak="0">
+    <w:nsid w:val="62D975F6"/>
+    <w:multiLevelType w:val="hybridMultilevel"/>
+    <w:tmpl w:val="406250B2"/>
+    <w:lvl w:ilvl="0" w:tplc="04090001">
+      <w:start w:val="1"/>
+      <w:numFmt w:val="bullet"/>
+      <w:lvlText w:val=""/>
+      <w:lvlJc w:val="left"/>
+      <w:pPr>
+        <w:ind w:left="720" w:hanging="360"/>
+      </w:pPr>
+      <w:rPr>
+        <w:rFonts w:ascii="Symbol" w:hAnsi="Symbol" w:hint="default"/>
+      </w:rPr>
+    </w:lvl>
+    <w:lvl w:ilvl="1" w:tplc="04090003" w:tentative="1">
+      <w:start w:val="1"/>
+      <w:numFmt w:val="bullet"/>
+      <w:lvlText w:val="o"/>
+      <w:lvlJc w:val="left"/>
+      <w:pPr>
+        <w:ind w:left="1440" w:hanging="360"/>
+      </w:pPr>
+      <w:rPr>
+        <w:rFonts w:ascii="Courier New" w:hAnsi="Courier New" w:cs="Courier New" w:hint="default"/>
+      </w:rPr>
+    </w:lvl>
+    <w:lvl w:ilvl="2" w:tplc="04090005" w:tentative="1">
+      <w:start w:val="1"/>
+      <w:numFmt w:val="bullet"/>
+      <w:lvlText w:val=""/>
+      <w:lvlJc w:val="left"/>
+      <w:pPr>
+        <w:ind w:left="2160" w:hanging="360"/>
+      </w:pPr>
+      <w:rPr>
+        <w:rFonts w:ascii="Wingdings" w:hAnsi="Wingdings" w:hint="default"/>
+      </w:rPr>
+    </w:lvl>
+    <w:lvl w:ilvl="3" w:tplc="04090001" w:tentative="1">
+      <w:start w:val="1"/>
+      <w:numFmt w:val="bullet"/>
+      <w:lvlText w:val=""/>
+      <w:lvlJc w:val="left"/>
+      <w:pPr>
+        <w:ind w:left="2880" w:hanging="360"/>
+      </w:pPr>
+      <w:rPr>
+        <w:rFonts w:ascii="Symbol" w:hAnsi="Symbol" w:hint="default"/>
+      </w:rPr>
+    </w:lvl>
+    <w:lvl w:ilvl="4" w:tplc="04090003" w:tentative="1">
+      <w:start w:val="1"/>
+      <w:numFmt w:val="bullet"/>
+      <w:lvlText w:val="o"/>
+      <w:lvlJc w:val="left"/>
+      <w:pPr>
+        <w:ind w:left="3600" w:hanging="360"/>
+      </w:pPr>
+      <w:rPr>
+        <w:rFonts w:ascii="Courier New" w:hAnsi="Courier New" w:cs="Courier New" w:hint="default"/>
+      </w:rPr>
+    </w:lvl>
+    <w:lvl w:ilvl="5" w:tplc="04090005" w:tentative="1">
+      <w:start w:val="1"/>
+      <w:numFmt w:val="bullet"/>
+      <w:lvlText w:val=""/>
+      <w:lvlJc w:val="left"/>
+      <w:pPr>
+        <w:ind w:left="4320" w:hanging="360"/>
+      </w:pPr>
+      <w:rPr>
+        <w:rFonts w:ascii="Wingdings" w:hAnsi="Wingdings" w:hint="default"/>
+      </w:rPr>
+    </w:lvl>
+    <w:lvl w:ilvl="6" w:tplc="04090001" w:tentative="1">
+      <w:start w:val="1"/>
+      <w:numFmt w:val="bullet"/>
+      <w:lvlText w:val=""/>
+      <w:lvlJc w:val="left"/>
+      <w:pPr>
+        <w:ind w:left="5040" w:hanging="360"/>
+      </w:pPr>
+      <w:rPr>
+        <w:rFonts w:ascii="Symbol" w:hAnsi="Symbol" w:hint="default"/>
+      </w:rPr>
+    </w:lvl>
+    <w:lvl w:ilvl="7" w:tplc="04090003" w:tentative="1">
+      <w:start w:val="1"/>
+      <w:numFmt w:val="bullet"/>
+      <w:lvlText w:val="o"/>
+      <w:lvlJc w:val="left"/>
+      <w:pPr>
+        <w:ind w:left="5760" w:hanging="360"/>
+      </w:pPr>
+      <w:rPr>
+        <w:rFonts w:ascii="Courier New" w:hAnsi="Courier New" w:cs="Courier New" w:hint="default"/>
+      </w:rPr>
+    </w:lvl>
+    <w:lvl w:ilvl="8" w:tplc="04090005" w:tentative="1">
+      <w:start w:val="1"/>
+      <w:numFmt w:val="bullet"/>
+      <w:lvlText w:val=""/>
+      <w:lvlJc w:val="left"/>
+      <w:pPr>
+        <w:ind w:left="6480" w:hanging="360"/>
+      </w:pPr>
+      <w:rPr>
+        <w:rFonts w:ascii="Wingdings" w:hAnsi="Wingdings" w:hint="default"/>
+      </w:rPr>
+    </w:lvl>
+  </w:abstractNum>
+  <w:abstractNum w:abstractNumId="21" w15:restartNumberingAfterBreak="0">
+    <w:nsid w:val="6B3F0D8D"/>
+    <w:multiLevelType w:val="hybridMultilevel"/>
+    <w:tmpl w:val="1AA0B468"/>
+    <w:lvl w:ilvl="0" w:tplc="04090001">
+      <w:start w:val="1"/>
+      <w:numFmt w:val="bullet"/>
+      <w:lvlText w:val=""/>
+      <w:lvlJc w:val="left"/>
+      <w:pPr>
+        <w:ind w:left="1440" w:hanging="360"/>
+      </w:pPr>
+      <w:rPr>
+        <w:rFonts w:ascii="Symbol" w:hAnsi="Symbol" w:hint="default"/>
+      </w:rPr>
+    </w:lvl>
+    <w:lvl w:ilvl="1" w:tplc="04090003" w:tentative="1">
+      <w:start w:val="1"/>
+      <w:numFmt w:val="bullet"/>
+      <w:lvlText w:val="o"/>
+      <w:lvlJc w:val="left"/>
+      <w:pPr>
+        <w:ind w:left="2160" w:hanging="360"/>
+      </w:pPr>
+      <w:rPr>
+        <w:rFonts w:ascii="Courier New" w:hAnsi="Courier New" w:cs="Courier New" w:hint="default"/>
+      </w:rPr>
+    </w:lvl>
+    <w:lvl w:ilvl="2" w:tplc="04090005" w:tentative="1">
+      <w:start w:val="1"/>
+      <w:numFmt w:val="bullet"/>
+      <w:lvlText w:val=""/>
+      <w:lvlJc w:val="left"/>
+      <w:pPr>
+        <w:ind w:left="2880" w:hanging="360"/>
+      </w:pPr>
+      <w:rPr>
+        <w:rFonts w:ascii="Wingdings" w:hAnsi="Wingdings" w:hint="default"/>
+      </w:rPr>
+    </w:lvl>
+    <w:lvl w:ilvl="3" w:tplc="04090001" w:tentative="1">
+      <w:start w:val="1"/>
+      <w:numFmt w:val="bullet"/>
+      <w:lvlText w:val=""/>
+      <w:lvlJc w:val="left"/>
+      <w:pPr>
+        <w:ind w:left="3600" w:hanging="360"/>
+      </w:pPr>
+      <w:rPr>
+        <w:rFonts w:ascii="Symbol" w:hAnsi="Symbol" w:hint="default"/>
+      </w:rPr>
+    </w:lvl>
+    <w:lvl w:ilvl="4" w:tplc="04090003" w:tentative="1">
+      <w:start w:val="1"/>
+      <w:numFmt w:val="bullet"/>
+      <w:lvlText w:val="o"/>
+      <w:lvlJc w:val="left"/>
+      <w:pPr>
+        <w:ind w:left="4320" w:hanging="360"/>
+      </w:pPr>
+      <w:rPr>
+        <w:rFonts w:ascii="Courier New" w:hAnsi="Courier New" w:cs="Courier New" w:hint="default"/>
+      </w:rPr>
+    </w:lvl>
+    <w:lvl w:ilvl="5" w:tplc="04090005" w:tentative="1">
+      <w:start w:val="1"/>
+      <w:numFmt w:val="bullet"/>
+      <w:lvlText w:val=""/>
+      <w:lvlJc w:val="left"/>
+      <w:pPr>
+        <w:ind w:left="5040" w:hanging="360"/>
+      </w:pPr>
+      <w:rPr>
+        <w:rFonts w:ascii="Wingdings" w:hAnsi="Wingdings" w:hint="default"/>
+      </w:rPr>
+    </w:lvl>
+    <w:lvl w:ilvl="6" w:tplc="04090001" w:tentative="1">
+      <w:start w:val="1"/>
+      <w:numFmt w:val="bullet"/>
+      <w:lvlText w:val=""/>
+      <w:lvlJc w:val="left"/>
+      <w:pPr>
+        <w:ind w:left="5760" w:hanging="360"/>
+      </w:pPr>
+      <w:rPr>
+        <w:rFonts w:ascii="Symbol" w:hAnsi="Symbol" w:hint="default"/>
+      </w:rPr>
+    </w:lvl>
+    <w:lvl w:ilvl="7" w:tplc="04090003" w:tentative="1">
+      <w:start w:val="1"/>
+      <w:numFmt w:val="bullet"/>
+      <w:lvlText w:val="o"/>
+      <w:lvlJc w:val="left"/>
+      <w:pPr>
+        <w:ind w:left="6480" w:hanging="360"/>
+      </w:pPr>
+      <w:rPr>
+        <w:rFonts w:ascii="Courier New" w:hAnsi="Courier New" w:cs="Courier New" w:hint="default"/>
+      </w:rPr>
+    </w:lvl>
+    <w:lvl w:ilvl="8" w:tplc="04090005" w:tentative="1">
+      <w:start w:val="1"/>
+      <w:numFmt w:val="bullet"/>
+      <w:lvlText w:val=""/>
+      <w:lvlJc w:val="left"/>
+      <w:pPr>
+        <w:ind w:left="7200" w:hanging="360"/>
+      </w:pPr>
+      <w:rPr>
+        <w:rFonts w:ascii="Wingdings" w:hAnsi="Wingdings" w:hint="default"/>
+      </w:rPr>
+    </w:lvl>
+  </w:abstractNum>
+  <w:abstractNum w:abstractNumId="22" w15:restartNumberingAfterBreak="0">
+    <w:nsid w:val="70245F8E"/>
+    <w:multiLevelType w:val="hybridMultilevel"/>
+    <w:tmpl w:val="1AB28610"/>
+    <w:lvl w:ilvl="0" w:tplc="04090001">
+      <w:start w:val="1"/>
+      <w:numFmt w:val="bullet"/>
+      <w:lvlText w:val=""/>
+      <w:lvlJc w:val="left"/>
+      <w:pPr>
+        <w:ind w:left="720" w:hanging="360"/>
+      </w:pPr>
+      <w:rPr>
+        <w:rFonts w:ascii="Symbol" w:hAnsi="Symbol" w:hint="default"/>
+      </w:rPr>
+    </w:lvl>
+    <w:lvl w:ilvl="1" w:tplc="04090003" w:tentative="1">
+      <w:start w:val="1"/>
+      <w:numFmt w:val="bullet"/>
+      <w:lvlText w:val="o"/>
+      <w:lvlJc w:val="left"/>
+      <w:pPr>
+        <w:ind w:left="1440" w:hanging="360"/>
+      </w:pPr>
+      <w:rPr>
+        <w:rFonts w:ascii="Courier New" w:hAnsi="Courier New" w:cs="Courier New" w:hint="default"/>
+      </w:rPr>
+    </w:lvl>
+    <w:lvl w:ilvl="2" w:tplc="04090005" w:tentative="1">
+      <w:start w:val="1"/>
+      <w:numFmt w:val="bullet"/>
+      <w:lvlText w:val=""/>
+      <w:lvlJc w:val="left"/>
+      <w:pPr>
+        <w:ind w:left="2160" w:hanging="360"/>
+      </w:pPr>
+      <w:rPr>
+        <w:rFonts w:ascii="Wingdings" w:hAnsi="Wingdings" w:hint="default"/>
+      </w:rPr>
+    </w:lvl>
+    <w:lvl w:ilvl="3" w:tplc="04090001" w:tentative="1">
+      <w:start w:val="1"/>
+      <w:numFmt w:val="bullet"/>
+      <w:lvlText w:val=""/>
+      <w:lvlJc w:val="left"/>
+      <w:pPr>
+        <w:ind w:left="2880" w:hanging="360"/>
+      </w:pPr>
+      <w:rPr>
+        <w:rFonts w:ascii="Symbol" w:hAnsi="Symbol" w:hint="default"/>
+      </w:rPr>
+    </w:lvl>
+    <w:lvl w:ilvl="4" w:tplc="04090003" w:tentative="1">
+      <w:start w:val="1"/>
+      <w:numFmt w:val="bullet"/>
+      <w:lvlText w:val="o"/>
+      <w:lvlJc w:val="left"/>
+      <w:pPr>
+        <w:ind w:left="3600" w:hanging="360"/>
+      </w:pPr>
+      <w:rPr>
+        <w:rFonts w:ascii="Courier New" w:hAnsi="Courier New" w:cs="Courier New" w:hint="default"/>
+      </w:rPr>
+    </w:lvl>
+    <w:lvl w:ilvl="5" w:tplc="04090005" w:tentative="1">
+      <w:start w:val="1"/>
+      <w:numFmt w:val="bullet"/>
+      <w:lvlText w:val=""/>
+      <w:lvlJc w:val="left"/>
+      <w:pPr>
+        <w:ind w:left="4320" w:hanging="360"/>
+      </w:pPr>
+      <w:rPr>
+        <w:rFonts w:ascii="Wingdings" w:hAnsi="Wingdings" w:hint="default"/>
+      </w:rPr>
+    </w:lvl>
+    <w:lvl w:ilvl="6" w:tplc="04090001" w:tentative="1">
+      <w:start w:val="1"/>
+      <w:numFmt w:val="bullet"/>
+      <w:lvlText w:val=""/>
+      <w:lvlJc w:val="left"/>
+      <w:pPr>
+        <w:ind w:left="5040" w:hanging="360"/>
+      </w:pPr>
+      <w:rPr>
+        <w:rFonts w:ascii="Symbol" w:hAnsi="Symbol" w:hint="default"/>
+      </w:rPr>
+    </w:lvl>
+    <w:lvl w:ilvl="7" w:tplc="04090003" w:tentative="1">
+      <w:start w:val="1"/>
+      <w:numFmt w:val="bullet"/>
+      <w:lvlText w:val="o"/>
+      <w:lvlJc w:val="left"/>
+      <w:pPr>
+        <w:ind w:left="5760" w:hanging="360"/>
+      </w:pPr>
+      <w:rPr>
+        <w:rFonts w:ascii="Courier New" w:hAnsi="Courier New" w:cs="Courier New" w:hint="default"/>
+      </w:rPr>
+    </w:lvl>
+    <w:lvl w:ilvl="8" w:tplc="04090005" w:tentative="1">
+      <w:start w:val="1"/>
+      <w:numFmt w:val="bullet"/>
+      <w:lvlText w:val=""/>
+      <w:lvlJc w:val="left"/>
+      <w:pPr>
+        <w:ind w:left="6480" w:hanging="360"/>
+      </w:pPr>
+      <w:rPr>
+        <w:rFonts w:ascii="Wingdings" w:hAnsi="Wingdings" w:hint="default"/>
+      </w:rPr>
+    </w:lvl>
+  </w:abstractNum>
+  <w:abstractNum w:abstractNumId="23" w15:restartNumberingAfterBreak="0">
+    <w:nsid w:val="72AF64CA"/>
+    <w:multiLevelType w:val="hybridMultilevel"/>
+    <w:tmpl w:val="E34C848C"/>
+    <w:lvl w:ilvl="0" w:tplc="04090001">
+      <w:start w:val="1"/>
+      <w:numFmt w:val="bullet"/>
+      <w:lvlText w:val=""/>
+      <w:lvlJc w:val="left"/>
+      <w:pPr>
+        <w:ind w:left="1440" w:hanging="360"/>
+      </w:pPr>
+      <w:rPr>
+        <w:rFonts w:ascii="Symbol" w:hAnsi="Symbol" w:hint="default"/>
+      </w:rPr>
+    </w:lvl>
+    <w:lvl w:ilvl="1" w:tplc="04090003" w:tentative="1">
+      <w:start w:val="1"/>
+      <w:numFmt w:val="bullet"/>
+      <w:lvlText w:val="o"/>
+      <w:lvlJc w:val="left"/>
+      <w:pPr>
+        <w:ind w:left="2160" w:hanging="360"/>
+      </w:pPr>
+      <w:rPr>
+        <w:rFonts w:ascii="Courier New" w:hAnsi="Courier New" w:cs="Courier New" w:hint="default"/>
+      </w:rPr>
+    </w:lvl>
+    <w:lvl w:ilvl="2" w:tplc="04090005" w:tentative="1">
+      <w:start w:val="1"/>
+      <w:numFmt w:val="bullet"/>
+      <w:lvlText w:val=""/>
+      <w:lvlJc w:val="left"/>
+      <w:pPr>
+        <w:ind w:left="2880" w:hanging="360"/>
+      </w:pPr>
+      <w:rPr>
+        <w:rFonts w:ascii="Wingdings" w:hAnsi="Wingdings" w:hint="default"/>
+      </w:rPr>
+    </w:lvl>
+    <w:lvl w:ilvl="3" w:tplc="04090001" w:tentative="1">
+      <w:start w:val="1"/>
+      <w:numFmt w:val="bullet"/>
+      <w:lvlText w:val=""/>
+      <w:lvlJc w:val="left"/>
+      <w:pPr>
+        <w:ind w:left="3600" w:hanging="360"/>
+      </w:pPr>
+      <w:rPr>
+        <w:rFonts w:ascii="Symbol" w:hAnsi="Symbol" w:hint="default"/>
+      </w:rPr>
+    </w:lvl>
+    <w:lvl w:ilvl="4" w:tplc="04090003" w:tentative="1">
+      <w:start w:val="1"/>
+      <w:numFmt w:val="bullet"/>
+      <w:lvlText w:val="o"/>
+      <w:lvlJc w:val="left"/>
+      <w:pPr>
+        <w:ind w:left="4320" w:hanging="360"/>
+      </w:pPr>
+      <w:rPr>
+        <w:rFonts w:ascii="Courier New" w:hAnsi="Courier New" w:cs="Courier New" w:hint="default"/>
+      </w:rPr>
+    </w:lvl>
+    <w:lvl w:ilvl="5" w:tplc="04090005" w:tentative="1">
+      <w:start w:val="1"/>
+      <w:numFmt w:val="bullet"/>
+      <w:lvlText w:val=""/>
+      <w:lvlJc w:val="left"/>
+      <w:pPr>
+        <w:ind w:left="5040" w:hanging="360"/>
+      </w:pPr>
+      <w:rPr>
+        <w:rFonts w:ascii="Wingdings" w:hAnsi="Wingdings" w:hint="default"/>
+      </w:rPr>
+    </w:lvl>
+    <w:lvl w:ilvl="6" w:tplc="04090001" w:tentative="1">
+      <w:start w:val="1"/>
+      <w:numFmt w:val="bullet"/>
+      <w:lvlText w:val=""/>
+      <w:lvlJc w:val="left"/>
+      <w:pPr>
+        <w:ind w:left="5760" w:hanging="360"/>
+      </w:pPr>
+      <w:rPr>
+        <w:rFonts w:ascii="Symbol" w:hAnsi="Symbol" w:hint="default"/>
+      </w:rPr>
+    </w:lvl>
+    <w:lvl w:ilvl="7" w:tplc="04090003" w:tentative="1">
+      <w:start w:val="1"/>
+      <w:numFmt w:val="bullet"/>
+      <w:lvlText w:val="o"/>
+      <w:lvlJc w:val="left"/>
+      <w:pPr>
+        <w:ind w:left="6480" w:hanging="360"/>
+      </w:pPr>
+      <w:rPr>
+        <w:rFonts w:ascii="Courier New" w:hAnsi="Courier New" w:cs="Courier New" w:hint="default"/>
+      </w:rPr>
+    </w:lvl>
+    <w:lvl w:ilvl="8" w:tplc="04090005" w:tentative="1">
+      <w:start w:val="1"/>
+      <w:numFmt w:val="bullet"/>
+      <w:lvlText w:val=""/>
+      <w:lvlJc w:val="left"/>
+      <w:pPr>
+        <w:ind w:left="7200" w:hanging="360"/>
+      </w:pPr>
+      <w:rPr>
+        <w:rFonts w:ascii="Wingdings" w:hAnsi="Wingdings" w:hint="default"/>
+      </w:rPr>
+    </w:lvl>
+  </w:abstractNum>
+  <w:abstractNum w:abstractNumId="24" w15:restartNumberingAfterBreak="0">
+    <w:nsid w:val="73D222AD"/>
+    <w:multiLevelType w:val="hybridMultilevel"/>
+    <w:tmpl w:val="FA80ABB4"/>
+    <w:lvl w:ilvl="0" w:tplc="04090001">
+      <w:start w:val="1"/>
+      <w:numFmt w:val="bullet"/>
+      <w:lvlText w:val=""/>
+      <w:lvlJc w:val="left"/>
+      <w:pPr>
+        <w:ind w:left="1440" w:hanging="360"/>
+      </w:pPr>
+      <w:rPr>
+        <w:rFonts w:ascii="Symbol" w:hAnsi="Symbol" w:hint="default"/>
+      </w:rPr>
+    </w:lvl>
+    <w:lvl w:ilvl="1" w:tplc="04090003" w:tentative="1">
+      <w:start w:val="1"/>
+      <w:numFmt w:val="bullet"/>
+      <w:lvlText w:val="o"/>
+      <w:lvlJc w:val="left"/>
+      <w:pPr>
+        <w:ind w:left="2160" w:hanging="360"/>
+      </w:pPr>
+      <w:rPr>
+        <w:rFonts w:ascii="Courier New" w:hAnsi="Courier New" w:cs="Courier New" w:hint="default"/>
+      </w:rPr>
+    </w:lvl>
+    <w:lvl w:ilvl="2" w:tplc="04090005" w:tentative="1">
+      <w:start w:val="1"/>
+      <w:numFmt w:val="bullet"/>
+      <w:lvlText w:val=""/>
+      <w:lvlJc w:val="left"/>
+      <w:pPr>
+        <w:ind w:left="2880" w:hanging="360"/>
+      </w:pPr>
+      <w:rPr>
+        <w:rFonts w:ascii="Wingdings" w:hAnsi="Wingdings" w:hint="default"/>
+      </w:rPr>
+    </w:lvl>
+    <w:lvl w:ilvl="3" w:tplc="04090001" w:tentative="1">
+      <w:start w:val="1"/>
+      <w:numFmt w:val="bullet"/>
+      <w:lvlText w:val=""/>
+      <w:lvlJc w:val="left"/>
+      <w:pPr>
+        <w:ind w:left="3600" w:hanging="360"/>
+      </w:pPr>
+      <w:rPr>
+        <w:rFonts w:ascii="Symbol" w:hAnsi="Symbol" w:hint="default"/>
+      </w:rPr>
+    </w:lvl>
+    <w:lvl w:ilvl="4" w:tplc="04090003" w:tentative="1">
+      <w:start w:val="1"/>
+      <w:numFmt w:val="bullet"/>
+      <w:lvlText w:val="o"/>
+      <w:lvlJc w:val="left"/>
+      <w:pPr>
+        <w:ind w:left="4320" w:hanging="360"/>
+      </w:pPr>
+      <w:rPr>
+        <w:rFonts w:ascii="Courier New" w:hAnsi="Courier New" w:cs="Courier New" w:hint="default"/>
+      </w:rPr>
+    </w:lvl>
+    <w:lvl w:ilvl="5" w:tplc="04090005" w:tentative="1">
+      <w:start w:val="1"/>
+      <w:numFmt w:val="bullet"/>
+      <w:lvlText w:val=""/>
+      <w:lvlJc w:val="left"/>
+      <w:pPr>
+        <w:ind w:left="5040" w:hanging="360"/>
+      </w:pPr>
+      <w:rPr>
+        <w:rFonts w:ascii="Wingdings" w:hAnsi="Wingdings" w:hint="default"/>
+      </w:rPr>
+    </w:lvl>
+    <w:lvl w:ilvl="6" w:tplc="04090001" w:tentative="1">
+      <w:start w:val="1"/>
+      <w:numFmt w:val="bullet"/>
+      <w:lvlText w:val=""/>
+      <w:lvlJc w:val="left"/>
+      <w:pPr>
+        <w:ind w:left="5760" w:hanging="360"/>
+      </w:pPr>
+      <w:rPr>
+        <w:rFonts w:ascii="Symbol" w:hAnsi="Symbol" w:hint="default"/>
+      </w:rPr>
+    </w:lvl>
+    <w:lvl w:ilvl="7" w:tplc="04090003" w:tentative="1">
+      <w:start w:val="1"/>
+      <w:numFmt w:val="bullet"/>
+      <w:lvlText w:val="o"/>
+      <w:lvlJc w:val="left"/>
+      <w:pPr>
+        <w:ind w:left="6480" w:hanging="360"/>
+      </w:pPr>
+      <w:rPr>
+        <w:rFonts w:ascii="Courier New" w:hAnsi="Courier New" w:cs="Courier New" w:hint="default"/>
+      </w:rPr>
+    </w:lvl>
+    <w:lvl w:ilvl="8" w:tplc="04090005" w:tentative="1">
+      <w:start w:val="1"/>
+      <w:numFmt w:val="bullet"/>
+      <w:lvlText w:val=""/>
+      <w:lvlJc w:val="left"/>
+      <w:pPr>
+        <w:ind w:left="7200" w:hanging="360"/>
+      </w:pPr>
+      <w:rPr>
+        <w:rFonts w:ascii="Wingdings" w:hAnsi="Wingdings" w:hint="default"/>
+      </w:rPr>
+    </w:lvl>
+  </w:abstractNum>
+  <w:abstractNum w:abstractNumId="25" w15:restartNumberingAfterBreak="0">
+    <w:nsid w:val="7418141B"/>
+    <w:multiLevelType w:val="hybridMultilevel"/>
+    <w:tmpl w:val="E626C444"/>
+    <w:lvl w:ilvl="0" w:tplc="04090001">
+      <w:start w:val="1"/>
+      <w:numFmt w:val="bullet"/>
+      <w:lvlText w:val=""/>
+      <w:lvlJc w:val="left"/>
+      <w:pPr>
+        <w:ind w:left="1440" w:hanging="360"/>
+      </w:pPr>
+      <w:rPr>
+        <w:rFonts w:ascii="Symbol" w:hAnsi="Symbol" w:hint="default"/>
+      </w:rPr>
+    </w:lvl>
+    <w:lvl w:ilvl="1" w:tplc="04090003" w:tentative="1">
+      <w:start w:val="1"/>
+      <w:numFmt w:val="bullet"/>
+      <w:lvlText w:val="o"/>
+      <w:lvlJc w:val="left"/>
+      <w:pPr>
+        <w:ind w:left="2160" w:hanging="360"/>
+      </w:pPr>
+      <w:rPr>
+        <w:rFonts w:ascii="Courier New" w:hAnsi="Courier New" w:cs="Courier New" w:hint="default"/>
+      </w:rPr>
+    </w:lvl>
+    <w:lvl w:ilvl="2" w:tplc="04090005" w:tentative="1">
+      <w:start w:val="1"/>
+      <w:numFmt w:val="bullet"/>
+      <w:lvlText w:val=""/>
+      <w:lvlJc w:val="left"/>
+      <w:pPr>
+        <w:ind w:left="2880" w:hanging="360"/>
+      </w:pPr>
+      <w:rPr>
+        <w:rFonts w:ascii="Wingdings" w:hAnsi="Wingdings" w:hint="default"/>
+      </w:rPr>
+    </w:lvl>
+    <w:lvl w:ilvl="3" w:tplc="04090001" w:tentative="1">
+      <w:start w:val="1"/>
+      <w:numFmt w:val="bullet"/>
+      <w:lvlText w:val=""/>
+      <w:lvlJc w:val="left"/>
+      <w:pPr>
+        <w:ind w:left="3600" w:hanging="360"/>
+      </w:pPr>
+      <w:rPr>
+        <w:rFonts w:ascii="Symbol" w:hAnsi="Symbol" w:hint="default"/>
+      </w:rPr>
+    </w:lvl>
+    <w:lvl w:ilvl="4" w:tplc="04090003" w:tentative="1">
+      <w:start w:val="1"/>
+      <w:numFmt w:val="bullet"/>
+      <w:lvlText w:val="o"/>
+      <w:lvlJc w:val="left"/>
+      <w:pPr>
+        <w:ind w:left="4320" w:hanging="360"/>
+      </w:pPr>
+      <w:rPr>
+        <w:rFonts w:ascii="Courier New" w:hAnsi="Courier New" w:cs="Courier New" w:hint="default"/>
+      </w:rPr>
+    </w:lvl>
+    <w:lvl w:ilvl="5" w:tplc="04090005" w:tentative="1">
+      <w:start w:val="1"/>
+      <w:numFmt w:val="bullet"/>
+      <w:lvlText w:val=""/>
+      <w:lvlJc w:val="left"/>
+      <w:pPr>
+        <w:ind w:left="5040" w:hanging="360"/>
+      </w:pPr>
+      <w:rPr>
+        <w:rFonts w:ascii="Wingdings" w:hAnsi="Wingdings" w:hint="default"/>
+      </w:rPr>
+    </w:lvl>
+    <w:lvl w:ilvl="6" w:tplc="04090001" w:tentative="1">
+      <w:start w:val="1"/>
+      <w:numFmt w:val="bullet"/>
+      <w:lvlText w:val=""/>
+      <w:lvlJc w:val="left"/>
+      <w:pPr>
+        <w:ind w:left="5760" w:hanging="360"/>
+      </w:pPr>
+      <w:rPr>
+        <w:rFonts w:ascii="Symbol" w:hAnsi="Symbol" w:hint="default"/>
+      </w:rPr>
+    </w:lvl>
+    <w:lvl w:ilvl="7" w:tplc="04090003" w:tentative="1">
+      <w:start w:val="1"/>
+      <w:numFmt w:val="bullet"/>
+      <w:lvlText w:val="o"/>
+      <w:lvlJc w:val="left"/>
+      <w:pPr>
+        <w:ind w:left="6480" w:hanging="360"/>
+      </w:pPr>
+      <w:rPr>
+        <w:rFonts w:ascii="Courier New" w:hAnsi="Courier New" w:cs="Courier New" w:hint="default"/>
+      </w:rPr>
+    </w:lvl>
+    <w:lvl w:ilvl="8" w:tplc="04090005" w:tentative="1">
+      <w:start w:val="1"/>
+      <w:numFmt w:val="bullet"/>
+      <w:lvlText w:val=""/>
+      <w:lvlJc w:val="left"/>
+      <w:pPr>
+        <w:ind w:left="7200" w:hanging="360"/>
+      </w:pPr>
+      <w:rPr>
+        <w:rFonts w:ascii="Wingdings" w:hAnsi="Wingdings" w:hint="default"/>
+      </w:rPr>
+    </w:lvl>
+  </w:abstractNum>
+  <w:abstractNum w:abstractNumId="26" w15:restartNumberingAfterBreak="0">
+    <w:nsid w:val="7A461B4B"/>
+    <w:multiLevelType w:val="hybridMultilevel"/>
+    <w:tmpl w:val="8E000786"/>
+    <w:lvl w:ilvl="0" w:tplc="04090001">
+      <w:start w:val="1"/>
+      <w:numFmt w:val="bullet"/>
+      <w:lvlText w:val=""/>
+      <w:lvlJc w:val="left"/>
+      <w:pPr>
+        <w:ind w:left="1440" w:hanging="360"/>
+      </w:pPr>
+      <w:rPr>
+        <w:rFonts w:ascii="Symbol" w:hAnsi="Symbol" w:hint="default"/>
+      </w:rPr>
+    </w:lvl>
+    <w:lvl w:ilvl="1" w:tplc="04090003" w:tentative="1">
+      <w:start w:val="1"/>
+      <w:numFmt w:val="bullet"/>
+      <w:lvlText w:val="o"/>
+      <w:lvlJc w:val="left"/>
+      <w:pPr>
+        <w:ind w:left="2160" w:hanging="360"/>
+      </w:pPr>
+      <w:rPr>
+        <w:rFonts w:ascii="Courier New" w:hAnsi="Courier New" w:cs="Courier New" w:hint="default"/>
+      </w:rPr>
+    </w:lvl>
+    <w:lvl w:ilvl="2" w:tplc="04090005" w:tentative="1">
+      <w:start w:val="1"/>
+      <w:numFmt w:val="bullet"/>
+      <w:lvlText w:val=""/>
+      <w:lvlJc w:val="left"/>
+      <w:pPr>
+        <w:ind w:left="2880" w:hanging="360"/>
+      </w:pPr>
+      <w:rPr>
+        <w:rFonts w:ascii="Wingdings" w:hAnsi="Wingdings" w:hint="default"/>
+      </w:rPr>
+    </w:lvl>
+    <w:lvl w:ilvl="3" w:tplc="04090001" w:tentative="1">
+      <w:start w:val="1"/>
+      <w:numFmt w:val="bullet"/>
+      <w:lvlText w:val=""/>
+      <w:lvlJc w:val="left"/>
+      <w:pPr>
+        <w:ind w:left="3600" w:hanging="360"/>
+      </w:pPr>
+      <w:rPr>
+        <w:rFonts w:ascii="Symbol" w:hAnsi="Symbol" w:hint="default"/>
+      </w:rPr>
+    </w:lvl>
+    <w:lvl w:ilvl="4" w:tplc="04090003" w:tentative="1">
+      <w:start w:val="1"/>
+      <w:numFmt w:val="bullet"/>
+      <w:lvlText w:val="o"/>
+      <w:lvlJc w:val="left"/>
+      <w:pPr>
+        <w:ind w:left="4320" w:hanging="360"/>
+      </w:pPr>
+      <w:rPr>
+        <w:rFonts w:ascii="Courier New" w:hAnsi="Courier New" w:cs="Courier New" w:hint="default"/>
+      </w:rPr>
+    </w:lvl>
+    <w:lvl w:ilvl="5" w:tplc="04090005" w:tentative="1">
+      <w:start w:val="1"/>
+      <w:numFmt w:val="bullet"/>
+      <w:lvlText w:val=""/>
+      <w:lvlJc w:val="left"/>
+      <w:pPr>
+        <w:ind w:left="5040" w:hanging="360"/>
+      </w:pPr>
+      <w:rPr>
+        <w:rFonts w:ascii="Wingdings" w:hAnsi="Wingdings" w:hint="default"/>
+      </w:rPr>
+    </w:lvl>
+    <w:lvl w:ilvl="6" w:tplc="04090001" w:tentative="1">
+      <w:start w:val="1"/>
+      <w:numFmt w:val="bullet"/>
+      <w:lvlText w:val=""/>
+      <w:lvlJc w:val="left"/>
+      <w:pPr>
+        <w:ind w:left="5760" w:hanging="360"/>
+      </w:pPr>
+      <w:rPr>
+        <w:rFonts w:ascii="Symbol" w:hAnsi="Symbol" w:hint="default"/>
+      </w:rPr>
+    </w:lvl>
+    <w:lvl w:ilvl="7" w:tplc="04090003" w:tentative="1">
+      <w:start w:val="1"/>
+      <w:numFmt w:val="bullet"/>
+      <w:lvlText w:val="o"/>
+      <w:lvlJc w:val="left"/>
+      <w:pPr>
+        <w:ind w:left="6480" w:hanging="360"/>
+      </w:pPr>
+      <w:rPr>
+        <w:rFonts w:ascii="Courier New" w:hAnsi="Courier New" w:cs="Courier New" w:hint="default"/>
+      </w:rPr>
+    </w:lvl>
+    <w:lvl w:ilvl="8" w:tplc="04090005" w:tentative="1">
+      <w:start w:val="1"/>
+      <w:numFmt w:val="bullet"/>
+      <w:lvlText w:val=""/>
+      <w:lvlJc w:val="left"/>
+      <w:pPr>
+        <w:ind w:left="7200" w:hanging="360"/>
+      </w:pPr>
+      <w:rPr>
+        <w:rFonts w:ascii="Wingdings" w:hAnsi="Wingdings" w:hint="default"/>
+      </w:rPr>
+    </w:lvl>
+  </w:abstractNum>
+  <w:abstractNum w:abstractNumId="27" w15:restartNumberingAfterBreak="0">
+    <w:nsid w:val="7EE0319E"/>
+    <w:multiLevelType w:val="hybridMultilevel"/>
+    <w:tmpl w:val="94180B4C"/>
+    <w:lvl w:ilvl="0" w:tplc="04090001">
+      <w:start w:val="1"/>
+      <w:numFmt w:val="bullet"/>
+      <w:lvlText w:val=""/>
+      <w:lvlJc w:val="left"/>
+      <w:pPr>
+        <w:ind w:left="1440" w:hanging="360"/>
+      </w:pPr>
+      <w:rPr>
+        <w:rFonts w:ascii="Symbol" w:hAnsi="Symbol" w:hint="default"/>
+      </w:rPr>
+    </w:lvl>
+    <w:lvl w:ilvl="1" w:tplc="04090003" w:tentative="1">
+      <w:start w:val="1"/>
+      <w:numFmt w:val="bullet"/>
+      <w:lvlText w:val="o"/>
+      <w:lvlJc w:val="left"/>
+      <w:pPr>
+        <w:ind w:left="2160" w:hanging="360"/>
+      </w:pPr>
+      <w:rPr>
+        <w:rFonts w:ascii="Courier New" w:hAnsi="Courier New" w:cs="Courier New" w:hint="default"/>
+      </w:rPr>
+    </w:lvl>
+    <w:lvl w:ilvl="2" w:tplc="04090005" w:tentative="1">
+      <w:start w:val="1"/>
+      <w:numFmt w:val="bullet"/>
+      <w:lvlText w:val=""/>
+      <w:lvlJc w:val="left"/>
+      <w:pPr>
+        <w:ind w:left="2880" w:hanging="360"/>
+      </w:pPr>
+      <w:rPr>
+        <w:rFonts w:ascii="Wingdings" w:hAnsi="Wingdings" w:hint="default"/>
+      </w:rPr>
+    </w:lvl>
+    <w:lvl w:ilvl="3" w:tplc="04090001" w:tentative="1">
+      <w:start w:val="1"/>
+      <w:numFmt w:val="bullet"/>
+      <w:lvlText w:val=""/>
+      <w:lvlJc w:val="left"/>
+      <w:pPr>
+        <w:ind w:left="3600" w:hanging="360"/>
+      </w:pPr>
+      <w:rPr>
+        <w:rFonts w:ascii="Symbol" w:hAnsi="Symbol" w:hint="default"/>
+      </w:rPr>
+    </w:lvl>
+    <w:lvl w:ilvl="4" w:tplc="04090003" w:tentative="1">
+      <w:start w:val="1"/>
+      <w:numFmt w:val="bullet"/>
+      <w:lvlText w:val="o"/>
+      <w:lvlJc w:val="left"/>
+      <w:pPr>
+        <w:ind w:left="4320" w:hanging="360"/>
+      </w:pPr>
+      <w:rPr>
+        <w:rFonts w:ascii="Courier New" w:hAnsi="Courier New" w:cs="Courier New" w:hint="default"/>
+      </w:rPr>
+    </w:lvl>
+    <w:lvl w:ilvl="5" w:tplc="04090005" w:tentative="1">
+      <w:start w:val="1"/>
+      <w:numFmt w:val="bullet"/>
+      <w:lvlText w:val=""/>
+      <w:lvlJc w:val="left"/>
+      <w:pPr>
+        <w:ind w:left="5040" w:hanging="360"/>
+      </w:pPr>
+      <w:rPr>
+        <w:rFonts w:ascii="Wingdings" w:hAnsi="Wingdings" w:hint="default"/>
+      </w:rPr>
+    </w:lvl>
+    <w:lvl w:ilvl="6" w:tplc="04090001" w:tentative="1">
+      <w:start w:val="1"/>
+      <w:numFmt w:val="bullet"/>
+      <w:lvlText w:val=""/>
+      <w:lvlJc w:val="left"/>
+      <w:pPr>
+        <w:ind w:left="5760" w:hanging="360"/>
+      </w:pPr>
+      <w:rPr>
+        <w:rFonts w:ascii="Symbol" w:hAnsi="Symbol" w:hint="default"/>
+      </w:rPr>
+    </w:lvl>
+    <w:lvl w:ilvl="7" w:tplc="04090003" w:tentative="1">
+      <w:start w:val="1"/>
+      <w:numFmt w:val="bullet"/>
+      <w:lvlText w:val="o"/>
+      <w:lvlJc w:val="left"/>
+      <w:pPr>
+        <w:ind w:left="6480" w:hanging="360"/>
+      </w:pPr>
+      <w:rPr>
+        <w:rFonts w:ascii="Courier New" w:hAnsi="Courier New" w:cs="Courier New" w:hint="default"/>
+      </w:rPr>
+    </w:lvl>
+    <w:lvl w:ilvl="8" w:tplc="04090005" w:tentative="1">
+      <w:start w:val="1"/>
+      <w:numFmt w:val="bullet"/>
+      <w:lvlText w:val=""/>
+      <w:lvlJc w:val="left"/>
+      <w:pPr>
+        <w:ind w:left="7200" w:hanging="360"/>
+      </w:pPr>
+      <w:rPr>
+        <w:rFonts w:ascii="Wingdings" w:hAnsi="Wingdings" w:hint="default"/>
+      </w:rPr>
+    </w:lvl>
+  </w:abstractNum>
+  <w:num w:numId="1" w16cid:durableId="590511686">
+    <w:abstractNumId w:val="10"/>
+  </w:num>
+  <w:num w:numId="2" w16cid:durableId="586764749">
+    <w:abstractNumId w:val="8"/>
+  </w:num>
+  <w:num w:numId="3" w16cid:durableId="892160710">
+    <w:abstractNumId w:val="17"/>
+  </w:num>
+  <w:num w:numId="4" w16cid:durableId="1671713664">
+    <w:abstractNumId w:val="4"/>
+  </w:num>
+  <w:num w:numId="5" w16cid:durableId="625546040">
+    <w:abstractNumId w:val="26"/>
+  </w:num>
+  <w:num w:numId="6" w16cid:durableId="1831410535">
+    <w:abstractNumId w:val="23"/>
+  </w:num>
+  <w:num w:numId="7" w16cid:durableId="358311548">
+    <w:abstractNumId w:val="21"/>
+  </w:num>
+  <w:num w:numId="8" w16cid:durableId="1434863730">
+    <w:abstractNumId w:val="24"/>
+  </w:num>
+  <w:num w:numId="9" w16cid:durableId="1822118407">
+    <w:abstractNumId w:val="2"/>
+  </w:num>
+  <w:num w:numId="10" w16cid:durableId="1666012215">
+    <w:abstractNumId w:val="27"/>
+  </w:num>
+  <w:num w:numId="11" w16cid:durableId="1261911011">
+    <w:abstractNumId w:val="9"/>
+  </w:num>
+  <w:num w:numId="12" w16cid:durableId="1415664020">
+    <w:abstractNumId w:val="20"/>
+  </w:num>
+  <w:num w:numId="13" w16cid:durableId="1439374927">
+    <w:abstractNumId w:val="25"/>
+  </w:num>
+  <w:num w:numId="14" w16cid:durableId="782001668">
     <w:abstractNumId w:val="1"/>
   </w:num>
-  <w:num w:numId="2" w16cid:durableId="1092552411">
+  <w:num w:numId="15" w16cid:durableId="534193251">
+    <w:abstractNumId w:val="16"/>
+  </w:num>
+  <w:num w:numId="16" w16cid:durableId="420106912">
+    <w:abstractNumId w:val="13"/>
+  </w:num>
+  <w:num w:numId="17" w16cid:durableId="230427022">
+    <w:abstractNumId w:val="22"/>
+  </w:num>
+  <w:num w:numId="18" w16cid:durableId="945161206">
+    <w:abstractNumId w:val="14"/>
+  </w:num>
+  <w:num w:numId="19" w16cid:durableId="292977930">
+    <w:abstractNumId w:val="7"/>
+  </w:num>
+  <w:num w:numId="20" w16cid:durableId="1037899398">
+    <w:abstractNumId w:val="15"/>
+  </w:num>
+  <w:num w:numId="21" w16cid:durableId="1356809577">
+    <w:abstractNumId w:val="3"/>
+  </w:num>
+  <w:num w:numId="22" w16cid:durableId="2104447298">
+    <w:abstractNumId w:val="18"/>
+  </w:num>
+  <w:num w:numId="23" w16cid:durableId="515652344">
+    <w:abstractNumId w:val="11"/>
+  </w:num>
+  <w:num w:numId="24" w16cid:durableId="186412284">
+    <w:abstractNumId w:val="19"/>
+  </w:num>
+  <w:num w:numId="25" w16cid:durableId="1394233019">
+    <w:abstractNumId w:val="12"/>
+  </w:num>
+  <w:num w:numId="26" w16cid:durableId="701828872">
+    <w:abstractNumId w:val="6"/>
+  </w:num>
+  <w:num w:numId="27" w16cid:durableId="1639996853">
+    <w:abstractNumId w:val="5"/>
+  </w:num>
+  <w:num w:numId="28" w16cid:durableId="631402975">
     <w:abstractNumId w:val="0"/>
   </w:num>
 </w:numbering>
@@ -2027,6 +6980,760 @@
     <w:rPrDefault>
       <w:rPr>
         <w:rFonts w:asciiTheme="minorHAnsi" w:eastAsiaTheme="minorHAnsi" w:hAnsiTheme="minorHAnsi" w:cstheme="minorBidi"/>
+        <w:kern w:val="2"/>
+        <w:sz w:val="22"/>
+        <w:szCs w:val="22"/>
+        <w:lang w:val="en-US" w:eastAsia="en-US" w:bidi="ar-SA"/>
+        <w14:ligatures w14:val="standardContextual"/>
+      </w:rPr>
+    </w:rPrDefault>
+    <w:pPrDefault>
+      <w:pPr>
+        <w:spacing w:after="160" w:line="259" w:lineRule="auto"/>
+      </w:pPr>
+    </w:pPrDefault>
+  </w:docDefaults>
+  <w:latentStyles w:defLockedState="0" w:defUIPriority="99" w:defSemiHidden="0" w:defUnhideWhenUsed="0" w:defQFormat="0" w:count="376">
+    <w:lsdException w:name="Normal" w:uiPriority="0" w:qFormat="1"/>
+    <w:lsdException w:name="heading 1" w:uiPriority="9" w:qFormat="1"/>
+    <w:lsdException w:name="heading 2" w:semiHidden="1" w:uiPriority="9" w:unhideWhenUsed="1" w:qFormat="1"/>
+    <w:lsdException w:name="heading 3" w:semiHidden="1" w:uiPriority="9" w:unhideWhenUsed="1" w:qFormat="1"/>
+    <w:lsdException w:name="heading 4" w:semiHidden="1" w:uiPriority="9" w:unhideWhenUsed="1" w:qFormat="1"/>
+    <w:lsdException w:name="heading 5" w:semiHidden="1" w:uiPriority="9" w:unhideWhenUsed="1" w:qFormat="1"/>
+    <w:lsdException w:name="heading 6" w:semiHidden="1" w:uiPriority="9" w:unhideWhenUsed="1" w:qFormat="1"/>
+    <w:lsdException w:name="heading 7" w:semiHidden="1" w:uiPriority="9" w:unhideWhenUsed="1" w:qFormat="1"/>
+    <w:lsdException w:name="heading 8" w:semiHidden="1" w:uiPriority="9" w:unhideWhenUsed="1" w:qFormat="1"/>
+    <w:lsdException w:name="heading 9" w:semiHidden="1" w:uiPriority="9" w:unhideWhenUsed="1" w:qFormat="1"/>
+    <w:lsdException w:name="index 1" w:semiHidden="1" w:unhideWhenUsed="1"/>
+    <w:lsdException w:name="index 2" w:semiHidden="1" w:unhideWhenUsed="1"/>
+    <w:lsdException w:name="index 3" w:semiHidden="1" w:unhideWhenUsed="1"/>
+    <w:lsdException w:name="index 4" w:semiHidden="1" w:unhideWhenUsed="1"/>
+    <w:lsdException w:name="index 5" w:semiHidden="1" w:unhideWhenUsed="1"/>
+    <w:lsdException w:name="index 6" w:semiHidden="1" w:unhideWhenUsed="1"/>
+    <w:lsdException w:name="index 7" w:semiHidden="1" w:unhideWhenUsed="1"/>
+    <w:lsdException w:name="index 8" w:semiHidden="1" w:unhideWhenUsed="1"/>
+    <w:lsdException w:name="index 9" w:semiHidden="1" w:unhideWhenUsed="1"/>
+    <w:lsdException w:name="toc 1" w:semiHidden="1" w:uiPriority="39" w:unhideWhenUsed="1"/>
+    <w:lsdException w:name="toc 2" w:semiHidden="1" w:uiPriority="39" w:unhideWhenUsed="1"/>
+    <w:lsdException w:name="toc 3" w:semiHidden="1" w:uiPriority="39" w:unhideWhenUsed="1"/>
+    <w:lsdException w:name="toc 4" w:semiHidden="1" w:uiPriority="39" w:unhideWhenUsed="1"/>
+    <w:lsdException w:name="toc 5" w:semiHidden="1" w:uiPriority="39" w:unhideWhenUsed="1"/>
+    <w:lsdException w:name="toc 6" w:semiHidden="1" w:uiPriority="39" w:unhideWhenUsed="1"/>
+    <w:lsdException w:name="toc 7" w:semiHidden="1" w:uiPriority="39" w:unhideWhenUsed="1"/>
+    <w:lsdException w:name="toc 8" w:semiHidden="1" w:uiPriority="39" w:unhideWhenUsed="1"/>
+    <w:lsdException w:name="toc 9" w:semiHidden="1" w:uiPriority="39" w:unhideWhenUsed="1"/>
+    <w:lsdException w:name="Normal Indent" w:semiHidden="1" w:unhideWhenUsed="1"/>
+    <w:lsdException w:name="footnote text" w:semiHidden="1" w:unhideWhenUsed="1"/>
+    <w:lsdException w:name="annotation text" w:semiHidden="1" w:unhideWhenUsed="1"/>
+    <w:lsdException w:name="header" w:semiHidden="1" w:unhideWhenUsed="1"/>
+    <w:lsdException w:name="footer" w:semiHidden="1" w:unhideWhenUsed="1"/>
+    <w:lsdException w:name="index heading" w:semiHidden="1" w:unhideWhenUsed="1"/>
+    <w:lsdException w:name="caption" w:semiHidden="1" w:uiPriority="35" w:unhideWhenUsed="1" w:qFormat="1"/>
+    <w:lsdException w:name="table of figures" w:semiHidden="1" w:unhideWhenUsed="1"/>
+    <w:lsdException w:name="envelope address" w:semiHidden="1" w:unhideWhenUsed="1"/>
+    <w:lsdException w:name="envelope return" w:semiHidden="1" w:unhideWhenUsed="1"/>
+    <w:lsdException w:name="footnote reference" w:semiHidden="1" w:unhideWhenUsed="1"/>
+    <w:lsdException w:name="annotation reference" w:semiHidden="1" w:unhideWhenUsed="1"/>
+    <w:lsdException w:name="line number" w:semiHidden="1" w:unhideWhenUsed="1"/>
+    <w:lsdException w:name="page number" w:semiHidden="1" w:unhideWhenUsed="1"/>
+    <w:lsdException w:name="endnote reference" w:semiHidden="1" w:unhideWhenUsed="1"/>
+    <w:lsdException w:name="endnote text" w:semiHidden="1" w:unhideWhenUsed="1"/>
+    <w:lsdException w:name="table of authorities" w:semiHidden="1" w:unhideWhenUsed="1"/>
+    <w:lsdException w:name="macro" w:semiHidden="1" w:unhideWhenUsed="1"/>
+    <w:lsdException w:name="toa heading" w:semiHidden="1" w:unhideWhenUsed="1"/>
+    <w:lsdException w:name="List" w:semiHidden="1" w:unhideWhenUsed="1"/>
+    <w:lsdException w:name="List Bullet" w:semiHidden="1" w:unhideWhenUsed="1"/>
+    <w:lsdException w:name="List Number" w:semiHidden="1" w:unhideWhenUsed="1"/>
+    <w:lsdException w:name="List 2" w:semiHidden="1" w:unhideWhenUsed="1"/>
+    <w:lsdException w:name="List 3" w:semiHidden="1" w:unhideWhenUsed="1"/>
+    <w:lsdException w:name="List 4" w:semiHidden="1" w:unhideWhenUsed="1"/>
+    <w:lsdException w:name="List 5" w:semiHidden="1" w:unhideWhenUsed="1"/>
+    <w:lsdException w:name="List Bullet 2" w:semiHidden="1" w:unhideWhenUsed="1"/>
+    <w:lsdException w:name="List Bullet 3" w:semiHidden="1" w:unhideWhenUsed="1"/>
+    <w:lsdException w:name="List Bullet 4" w:semiHidden="1" w:unhideWhenUsed="1"/>
+    <w:lsdException w:name="List Bullet 5" w:semiHidden="1" w:unhideWhenUsed="1"/>
+    <w:lsdException w:name="List Number 2" w:semiHidden="1" w:unhideWhenUsed="1"/>
+    <w:lsdException w:name="List Number 3" w:semiHidden="1" w:unhideWhenUsed="1"/>
+    <w:lsdException w:name="List Number 4" w:semiHidden="1" w:unhideWhenUsed="1"/>
+    <w:lsdException w:name="List Number 5" w:semiHidden="1" w:unhideWhenUsed="1"/>
+    <w:lsdException w:name="Title" w:uiPriority="10" w:qFormat="1"/>
+    <w:lsdException w:name="Closing" w:semiHidden="1" w:unhideWhenUsed="1"/>
+    <w:lsdException w:name="Signature" w:semiHidden="1" w:unhideWhenUsed="1"/>
+    <w:lsdException w:name="Default Paragraph Font" w:semiHidden="1" w:uiPriority="1" w:unhideWhenUsed="1"/>
+    <w:lsdException w:name="Body Text" w:semiHidden="1" w:unhideWhenUsed="1"/>
+    <w:lsdException w:name="Body Text Indent" w:semiHidden="1" w:unhideWhenUsed="1"/>
+    <w:lsdException w:name="List Continue" w:semiHidden="1" w:unhideWhenUsed="1"/>
+    <w:lsdException w:name="List Continue 2" w:semiHidden="1" w:unhideWhenUsed="1"/>
+    <w:lsdException w:name="List Continue 3" w:semiHidden="1" w:unhideWhenUsed="1"/>
+    <w:lsdException w:name="List Continue 4" w:semiHidden="1" w:unhideWhenUsed="1"/>
+    <w:lsdException w:name="List Continue 5" w:semiHidden="1" w:unhideWhenUsed="1"/>
+    <w:lsdException w:name="Message Header" w:semiHidden="1" w:unhideWhenUsed="1"/>
+    <w:lsdException w:name="Subtitle" w:uiPriority="11" w:qFormat="1"/>
+    <w:lsdException w:name="Salutation" w:semiHidden="1" w:unhideWhenUsed="1"/>
+    <w:lsdException w:name="Date" w:semiHidden="1" w:unhideWhenUsed="1"/>
+    <w:lsdException w:name="Body Text First Indent" w:semiHidden="1" w:unhideWhenUsed="1"/>
+    <w:lsdException w:name="Body Text First Indent 2" w:semiHidden="1" w:unhideWhenUsed="1"/>
+    <w:lsdException w:name="Note Heading" w:semiHidden="1" w:unhideWhenUsed="1"/>
+    <w:lsdException w:name="Body Text 2" w:semiHidden="1" w:unhideWhenUsed="1"/>
+    <w:lsdException w:name="Body Text 3" w:semiHidden="1" w:unhideWhenUsed="1"/>
+    <w:lsdException w:name="Body Text Indent 2" w:semiHidden="1" w:unhideWhenUsed="1"/>
+    <w:lsdException w:name="Body Text Indent 3" w:semiHidden="1" w:unhideWhenUsed="1"/>
+    <w:lsdException w:name="Block Text" w:semiHidden="1" w:unhideWhenUsed="1"/>
+    <w:lsdException w:name="Hyperlink" w:semiHidden="1" w:unhideWhenUsed="1"/>
+    <w:lsdException w:name="FollowedHyperlink" w:semiHidden="1" w:unhideWhenUsed="1"/>
+    <w:lsdException w:name="Strong" w:uiPriority="22" w:qFormat="1"/>
+    <w:lsdException w:name="Emphasis" w:uiPriority="20" w:qFormat="1"/>
+    <w:lsdException w:name="Document Map" w:semiHidden="1" w:unhideWhenUsed="1"/>
+    <w:lsdException w:name="Plain Text" w:semiHidden="1" w:unhideWhenUsed="1"/>
+    <w:lsdException w:name="E-mail Signature" w:semiHidden="1" w:unhideWhenUsed="1"/>
+    <w:lsdException w:name="HTML Top of Form" w:semiHidden="1" w:unhideWhenUsed="1"/>
+    <w:lsdException w:name="HTML Bottom of Form" w:semiHidden="1" w:unhideWhenUsed="1"/>
+    <w:lsdException w:name="Normal (Web)" w:semiHidden="1" w:unhideWhenUsed="1"/>
+    <w:lsdException w:name="HTML Acronym" w:semiHidden="1" w:unhideWhenUsed="1"/>
+    <w:lsdException w:name="HTML Address" w:semiHidden="1" w:unhideWhenUsed="1"/>
+    <w:lsdException w:name="HTML Cite" w:semiHidden="1" w:unhideWhenUsed="1"/>
+    <w:lsdException w:name="HTML Code" w:semiHidden="1" w:unhideWhenUsed="1"/>
+    <w:lsdException w:name="HTML Definition" w:semiHidden="1" w:unhideWhenUsed="1"/>
+    <w:lsdException w:name="HTML Keyboard" w:semiHidden="1" w:unhideWhenUsed="1"/>
+    <w:lsdException w:name="HTML Preformatted" w:semiHidden="1" w:unhideWhenUsed="1"/>
+    <w:lsdException w:name="HTML Sample" w:semiHidden="1" w:unhideWhenUsed="1"/>
+    <w:lsdException w:name="HTML Typewriter" w:semiHidden="1" w:unhideWhenUsed="1"/>
+    <w:lsdException w:name="HTML Variable" w:semiHidden="1" w:unhideWhenUsed="1"/>
+    <w:lsdException w:name="Normal Table" w:semiHidden="1" w:unhideWhenUsed="1"/>
+    <w:lsdException w:name="annotation subject" w:semiHidden="1" w:unhideWhenUsed="1"/>
+    <w:lsdException w:name="No List" w:semiHidden="1" w:unhideWhenUsed="1"/>
+    <w:lsdException w:name="Outline List 1" w:semiHidden="1" w:unhideWhenUsed="1"/>
+    <w:lsdException w:name="Outline List 2" w:semiHidden="1" w:unhideWhenUsed="1"/>
+    <w:lsdException w:name="Outline List 3" w:semiHidden="1" w:unhideWhenUsed="1"/>
+    <w:lsdException w:name="Table Simple 1" w:semiHidden="1" w:unhideWhenUsed="1"/>
+    <w:lsdException w:name="Table Simple 2" w:semiHidden="1" w:unhideWhenUsed="1"/>
+    <w:lsdException w:name="Table Simple 3" w:semiHidden="1" w:unhideWhenUsed="1"/>
+    <w:lsdException w:name="Table Classic 1" w:semiHidden="1" w:unhideWhenUsed="1"/>
+    <w:lsdException w:name="Table Classic 2" w:semiHidden="1" w:unhideWhenUsed="1"/>
+    <w:lsdException w:name="Table Classic 3" w:semiHidden="1" w:unhideWhenUsed="1"/>
+    <w:lsdException w:name="Table Classic 4" w:semiHidden="1" w:unhideWhenUsed="1"/>
+    <w:lsdException w:name="Table Colorful 1" w:semiHidden="1" w:unhideWhenUsed="1"/>
+    <w:lsdException w:name="Table Colorful 2" w:semiHidden="1" w:unhideWhenUsed="1"/>
+    <w:lsdException w:name="Table Colorful 3" w:semiHidden="1" w:unhideWhenUsed="1"/>
+    <w:lsdException w:name="Table Columns 1" w:semiHidden="1" w:unhideWhenUsed="1"/>
+    <w:lsdException w:name="Table Columns 2" w:semiHidden="1" w:unhideWhenUsed="1"/>
+    <w:lsdException w:name="Table Columns 3" w:semiHidden="1" w:unhideWhenUsed="1"/>
+    <w:lsdException w:name="Table Columns 4" w:semiHidden="1" w:unhideWhenUsed="1"/>
+    <w:lsdException w:name="Table Columns 5" w:semiHidden="1" w:unhideWhenUsed="1"/>
+    <w:lsdException w:name="Table Grid 1" w:semiHidden="1" w:unhideWhenUsed="1"/>
+    <w:lsdException w:name="Table Grid 2" w:semiHidden="1" w:unhideWhenUsed="1"/>
+    <w:lsdException w:name="Table Grid 3" w:semiHidden="1" w:unhideWhenUsed="1"/>
+    <w:lsdException w:name="Table Grid 4" w:semiHidden="1" w:unhideWhenUsed="1"/>
+    <w:lsdException w:name="Table Grid 5" w:semiHidden="1" w:unhideWhenUsed="1"/>
+    <w:lsdException w:name="Table Grid 6" w:semiHidden="1" w:unhideWhenUsed="1"/>
+    <w:lsdException w:name="Table Grid 7" w:semiHidden="1" w:unhideWhenUsed="1"/>
+    <w:lsdException w:name="Table Grid 8" w:semiHidden="1" w:unhideWhenUsed="1"/>
+    <w:lsdException w:name="Table List 1" w:semiHidden="1" w:unhideWhenUsed="1"/>
+    <w:lsdException w:name="Table List 2" w:semiHidden="1" w:unhideWhenUsed="1"/>
+    <w:lsdException w:name="Table List 3" w:semiHidden="1" w:unhideWhenUsed="1"/>
+    <w:lsdException w:name="Table List 4" w:semiHidden="1" w:unhideWhenUsed="1"/>
+    <w:lsdException w:name="Table List 5" w:semiHidden="1" w:unhideWhenUsed="1"/>
+    <w:lsdException w:name="Table List 6" w:semiHidden="1" w:unhideWhenUsed="1"/>
+    <w:lsdException w:name="Table List 7" w:semiHidden="1" w:unhideWhenUsed="1"/>
+    <w:lsdException w:name="Table List 8" w:semiHidden="1" w:unhideWhenUsed="1"/>
+    <w:lsdException w:name="Table 3D effects 1" w:semiHidden="1" w:unhideWhenUsed="1"/>
+    <w:lsdException w:name="Table 3D effects 2" w:semiHidden="1" w:unhideWhenUsed="1"/>
+    <w:lsdException w:name="Table 3D effects 3" w:semiHidden="1" w:unhideWhenUsed="1"/>
+    <w:lsdException w:name="Table Contemporary" w:semiHidden="1" w:unhideWhenUsed="1"/>
+    <w:lsdException w:name="Table Elegant" w:semiHidden="1" w:unhideWhenUsed="1"/>
+    <w:lsdException w:name="Table Professional" w:semiHidden="1" w:unhideWhenUsed="1"/>
+    <w:lsdException w:name="Table Subtle 1" w:semiHidden="1" w:unhideWhenUsed="1"/>
+    <w:lsdException w:name="Table Subtle 2" w:semiHidden="1" w:unhideWhenUsed="1"/>
+    <w:lsdException w:name="Table Web 1" w:semiHidden="1" w:unhideWhenUsed="1"/>
+    <w:lsdException w:name="Table Web 2" w:semiHidden="1" w:unhideWhenUsed="1"/>
+    <w:lsdException w:name="Table Web 3" w:semiHidden="1" w:unhideWhenUsed="1"/>
+    <w:lsdException w:name="Balloon Text" w:semiHidden="1" w:unhideWhenUsed="1"/>
+    <w:lsdException w:name="Table Grid" w:uiPriority="39"/>
+    <w:lsdException w:name="Table Theme" w:semiHidden="1" w:unhideWhenUsed="1"/>
+    <w:lsdException w:name="Placeholder Text" w:semiHidden="1"/>
+    <w:lsdException w:name="No Spacing" w:uiPriority="1" w:qFormat="1"/>
+    <w:lsdException w:name="Light Shading" w:uiPriority="60"/>
+    <w:lsdException w:name="Light List" w:uiPriority="61"/>
+    <w:lsdException w:name="Light Grid" w:uiPriority="62"/>
+    <w:lsdException w:name="Medium Shading 1" w:uiPriority="63"/>
+    <w:lsdException w:name="Medium Shading 2" w:uiPriority="64"/>
+    <w:lsdException w:name="Medium List 1" w:uiPriority="65"/>
+    <w:lsdException w:name="Medium List 2" w:uiPriority="66"/>
+    <w:lsdException w:name="Medium Grid 1" w:uiPriority="67"/>
+    <w:lsdException w:name="Medium Grid 2" w:uiPriority="68"/>
+    <w:lsdException w:name="Medium Grid 3" w:uiPriority="69"/>
+    <w:lsdException w:name="Dark List" w:uiPriority="70"/>
+    <w:lsdException w:name="Colorful Shading" w:uiPriority="71"/>
+    <w:lsdException w:name="Colorful List" w:uiPriority="72"/>
+    <w:lsdException w:name="Colorful Grid" w:uiPriority="73"/>
+    <w:lsdException w:name="Light Shading Accent 1" w:uiPriority="60"/>
+    <w:lsdException w:name="Light List Accent 1" w:uiPriority="61"/>
+    <w:lsdException w:name="Light Grid Accent 1" w:uiPriority="62"/>
+    <w:lsdException w:name="Medium Shading 1 Accent 1" w:uiPriority="63"/>
+    <w:lsdException w:name="Medium Shading 2 Accent 1" w:uiPriority="64"/>
+    <w:lsdException w:name="Medium List 1 Accent 1" w:uiPriority="65"/>
+    <w:lsdException w:name="Revision" w:semiHidden="1"/>
+    <w:lsdException w:name="List Paragraph" w:uiPriority="34" w:qFormat="1"/>
+    <w:lsdException w:name="Quote" w:uiPriority="29" w:qFormat="1"/>
+    <w:lsdException w:name="Intense Quote" w:uiPriority="30" w:qFormat="1"/>
+    <w:lsdException w:name="Medium List 2 Accent 1" w:uiPriority="66"/>
+    <w:lsdException w:name="Medium Grid 1 Accent 1" w:uiPriority="67"/>
+    <w:lsdException w:name="Medium Grid 2 Accent 1" w:uiPriority="68"/>
+    <w:lsdException w:name="Medium Grid 3 Accent 1" w:uiPriority="69"/>
+    <w:lsdException w:name="Dark List Accent 1" w:uiPriority="70"/>
+    <w:lsdException w:name="Colorful Shading Accent 1" w:uiPriority="71"/>
+    <w:lsdException w:name="Colorful List Accent 1" w:uiPriority="72"/>
+    <w:lsdException w:name="Colorful Grid Accent 1" w:uiPriority="73"/>
+    <w:lsdException w:name="Light Shading Accent 2" w:uiPriority="60"/>
+    <w:lsdException w:name="Light List Accent 2" w:uiPriority="61"/>
+    <w:lsdException w:name="Light Grid Accent 2" w:uiPriority="62"/>
+    <w:lsdException w:name="Medium Shading 1 Accent 2" w:uiPriority="63"/>
+    <w:lsdException w:name="Medium Shading 2 Accent 2" w:uiPriority="64"/>
+    <w:lsdException w:name="Medium List 1 Accent 2" w:uiPriority="65"/>
+    <w:lsdException w:name="Medium List 2 Accent 2" w:uiPriority="66"/>
+    <w:lsdException w:name="Medium Grid 1 Accent 2" w:uiPriority="67"/>
+    <w:lsdException w:name="Medium Grid 2 Accent 2" w:uiPriority="68"/>
+    <w:lsdException w:name="Medium Grid 3 Accent 2" w:uiPriority="69"/>
+    <w:lsdException w:name="Dark List Accent 2" w:uiPriority="70"/>
+    <w:lsdException w:name="Colorful Shading Accent 2" w:uiPriority="71"/>
+    <w:lsdException w:name="Colorful List Accent 2" w:uiPriority="72"/>
+    <w:lsdException w:name="Colorful Grid Accent 2" w:uiPriority="73"/>
+    <w:lsdException w:name="Light Shading Accent 3" w:uiPriority="60"/>
+    <w:lsdException w:name="Light List Accent 3" w:uiPriority="61"/>
+    <w:lsdException w:name="Light Grid Accent 3" w:uiPriority="62"/>
+    <w:lsdException w:name="Medium Shading 1 Accent 3" w:uiPriority="63"/>
+    <w:lsdException w:name="Medium Shading 2 Accent 3" w:uiPriority="64"/>
+    <w:lsdException w:name="Medium List 1 Accent 3" w:uiPriority="65"/>
+    <w:lsdException w:name="Medium List 2 Accent 3" w:uiPriority="66"/>
+    <w:lsdException w:name="Medium Grid 1 Accent 3" w:uiPriority="67"/>
+    <w:lsdException w:name="Medium Grid 2 Accent 3" w:uiPriority="68"/>
+    <w:lsdException w:name="Medium Grid 3 Accent 3" w:uiPriority="69"/>
+    <w:lsdException w:name="Dark List Accent 3" w:uiPriority="70"/>
+    <w:lsdException w:name="Colorful Shading Accent 3" w:uiPriority="71"/>
+    <w:lsdException w:name="Colorful List Accent 3" w:uiPriority="72"/>
+    <w:lsdException w:name="Colorful Grid Accent 3" w:uiPriority="73"/>
+    <w:lsdException w:name="Light Shading Accent 4" w:uiPriority="60"/>
+    <w:lsdException w:name="Light List Accent 4" w:uiPriority="61"/>
+    <w:lsdException w:name="Light Grid Accent 4" w:uiPriority="62"/>
+    <w:lsdException w:name="Medium Shading 1 Accent 4" w:uiPriority="63"/>
+    <w:lsdException w:name="Medium Shading 2 Accent 4" w:uiPriority="64"/>
+    <w:lsdException w:name="Medium List 1 Accent 4" w:uiPriority="65"/>
+    <w:lsdException w:name="Medium List 2 Accent 4" w:uiPriority="66"/>
+    <w:lsdException w:name="Medium Grid 1 Accent 4" w:uiPriority="67"/>
+    <w:lsdException w:name="Medium Grid 2 Accent 4" w:uiPriority="68"/>
+    <w:lsdException w:name="Medium Grid 3 Accent 4" w:uiPriority="69"/>
+    <w:lsdException w:name="Dark List Accent 4" w:uiPriority="70"/>
+    <w:lsdException w:name="Colorful Shading Accent 4" w:uiPriority="71"/>
+    <w:lsdException w:name="Colorful List Accent 4" w:uiPriority="72"/>
+    <w:lsdException w:name="Colorful Grid Accent 4" w:uiPriority="73"/>
+    <w:lsdException w:name="Light Shading Accent 5" w:uiPriority="60"/>
+    <w:lsdException w:name="Light List Accent 5" w:uiPriority="61"/>
+    <w:lsdException w:name="Light Grid Accent 5" w:uiPriority="62"/>
+    <w:lsdException w:name="Medium Shading 1 Accent 5" w:uiPriority="63"/>
+    <w:lsdException w:name="Medium Shading 2 Accent 5" w:uiPriority="64"/>
+    <w:lsdException w:name="Medium List 1 Accent 5" w:uiPriority="65"/>
+    <w:lsdException w:name="Medium List 2 Accent 5" w:uiPriority="66"/>
+    <w:lsdException w:name="Medium Grid 1 Accent 5" w:uiPriority="67"/>
+    <w:lsdException w:name="Medium Grid 2 Accent 5" w:uiPriority="68"/>
+    <w:lsdException w:name="Medium Grid 3 Accent 5" w:uiPriority="69"/>
+    <w:lsdException w:name="Dark List Accent 5" w:uiPriority="70"/>
+    <w:lsdException w:name="Colorful Shading Accent 5" w:uiPriority="71"/>
+    <w:lsdException w:name="Colorful List Accent 5" w:uiPriority="72"/>
+    <w:lsdException w:name="Colorful Grid Accent 5" w:uiPriority="73"/>
+    <w:lsdException w:name="Light Shading Accent 6" w:uiPriority="60"/>
+    <w:lsdException w:name="Light List Accent 6" w:uiPriority="61"/>
+    <w:lsdException w:name="Light Grid Accent 6" w:uiPriority="62"/>
+    <w:lsdException w:name="Medium Shading 1 Accent 6" w:uiPriority="63"/>
+    <w:lsdException w:name="Medium Shading 2 Accent 6" w:uiPriority="64"/>
+    <w:lsdException w:name="Medium List 1 Accent 6" w:uiPriority="65"/>
+    <w:lsdException w:name="Medium List 2 Accent 6" w:uiPriority="66"/>
+    <w:lsdException w:name="Medium Grid 1 Accent 6" w:uiPriority="67"/>
+    <w:lsdException w:name="Medium Grid 2 Accent 6" w:uiPriority="68"/>
+    <w:lsdException w:name="Medium Grid 3 Accent 6" w:uiPriority="69"/>
+    <w:lsdException w:name="Dark List Accent 6" w:uiPriority="70"/>
+    <w:lsdException w:name="Colorful Shading Accent 6" w:uiPriority="71"/>
+    <w:lsdException w:name="Colorful List Accent 6" w:uiPriority="72"/>
+    <w:lsdException w:name="Colorful Grid Accent 6" w:uiPriority="73"/>
+    <w:lsdException w:name="Subtle Emphasis" w:uiPriority="19" w:qFormat="1"/>
+    <w:lsdException w:name="Intense Emphasis" w:uiPriority="21" w:qFormat="1"/>
+    <w:lsdException w:name="Subtle Reference" w:uiPriority="31" w:qFormat="1"/>
+    <w:lsdException w:name="Intense Reference" w:uiPriority="32" w:qFormat="1"/>
+    <w:lsdException w:name="Book Title" w:uiPriority="33" w:qFormat="1"/>
+    <w:lsdException w:name="Bibliography" w:semiHidden="1" w:uiPriority="37" w:unhideWhenUsed="1"/>
+    <w:lsdException w:name="TOC Heading" w:semiHidden="1" w:uiPriority="39" w:unhideWhenUsed="1" w:qFormat="1"/>
+    <w:lsdException w:name="Plain Table 1" w:uiPriority="41"/>
+    <w:lsdException w:name="Plain Table 2" w:uiPriority="42"/>
+    <w:lsdException w:name="Plain Table 3" w:uiPriority="43"/>
+    <w:lsdException w:name="Plain Table 4" w:uiPriority="44"/>
+    <w:lsdException w:name="Plain Table 5" w:uiPriority="45"/>
+    <w:lsdException w:name="Grid Table Light" w:uiPriority="40"/>
+    <w:lsdException w:name="Grid Table 1 Light" w:uiPriority="46"/>
+    <w:lsdException w:name="Grid Table 2" w:uiPriority="47"/>
+    <w:lsdException w:name="Grid Table 3" w:uiPriority="48"/>
+    <w:lsdException w:name="Grid Table 4" w:uiPriority="49"/>
+    <w:lsdException w:name="Grid Table 5 Dark" w:uiPriority="50"/>
+    <w:lsdException w:name="Grid Table 6 Colorful" w:uiPriority="51"/>
+    <w:lsdException w:name="Grid Table 7 Colorful" w:uiPriority="52"/>
+    <w:lsdException w:name="Grid Table 1 Light Accent 1" w:uiPriority="46"/>
+    <w:lsdException w:name="Grid Table 2 Accent 1" w:uiPriority="47"/>
+    <w:lsdException w:name="Grid Table 3 Accent 1" w:uiPriority="48"/>
+    <w:lsdException w:name="Grid Table 4 Accent 1" w:uiPriority="49"/>
+    <w:lsdException w:name="Grid Table 5 Dark Accent 1" w:uiPriority="50"/>
+    <w:lsdException w:name="Grid Table 6 Colorful Accent 1" w:uiPriority="51"/>
+    <w:lsdException w:name="Grid Table 7 Colorful Accent 1" w:uiPriority="52"/>
+    <w:lsdException w:name="Grid Table 1 Light Accent 2" w:uiPriority="46"/>
+    <w:lsdException w:name="Grid Table 2 Accent 2" w:uiPriority="47"/>
+    <w:lsdException w:name="Grid Table 3 Accent 2" w:uiPriority="48"/>
+    <w:lsdException w:name="Grid Table 4 Accent 2" w:uiPriority="49"/>
+    <w:lsdException w:name="Grid Table 5 Dark Accent 2" w:uiPriority="50"/>
+    <w:lsdException w:name="Grid Table 6 Colorful Accent 2" w:uiPriority="51"/>
+    <w:lsdException w:name="Grid Table 7 Colorful Accent 2" w:uiPriority="52"/>
+    <w:lsdException w:name="Grid Table 1 Light Accent 3" w:uiPriority="46"/>
+    <w:lsdException w:name="Grid Table 2 Accent 3" w:uiPriority="47"/>
+    <w:lsdException w:name="Grid Table 3 Accent 3" w:uiPriority="48"/>
+    <w:lsdException w:name="Grid Table 4 Accent 3" w:uiPriority="49"/>
+    <w:lsdException w:name="Grid Table 5 Dark Accent 3" w:uiPriority="50"/>
+    <w:lsdException w:name="Grid Table 6 Colorful Accent 3" w:uiPriority="51"/>
+    <w:lsdException w:name="Grid Table 7 Colorful Accent 3" w:uiPriority="52"/>
+    <w:lsdException w:name="Grid Table 1 Light Accent 4" w:uiPriority="46"/>
+    <w:lsdException w:name="Grid Table 2 Accent 4" w:uiPriority="47"/>
+    <w:lsdException w:name="Grid Table 3 Accent 4" w:uiPriority="48"/>
+    <w:lsdException w:name="Grid Table 4 Accent 4" w:uiPriority="49"/>
+    <w:lsdException w:name="Grid Table 5 Dark Accent 4" w:uiPriority="50"/>
+    <w:lsdException w:name="Grid Table 6 Colorful Accent 4" w:uiPriority="51"/>
+    <w:lsdException w:name="Grid Table 7 Colorful Accent 4" w:uiPriority="52"/>
+    <w:lsdException w:name="Grid Table 1 Light Accent 5" w:uiPriority="46"/>
+    <w:lsdException w:name="Grid Table 2 Accent 5" w:uiPriority="47"/>
+    <w:lsdException w:name="Grid Table 3 Accent 5" w:uiPriority="48"/>
+    <w:lsdException w:name="Grid Table 4 Accent 5" w:uiPriority="49"/>
+    <w:lsdException w:name="Grid Table 5 Dark Accent 5" w:uiPriority="50"/>
+    <w:lsdException w:name="Grid Table 6 Colorful Accent 5" w:uiPriority="51"/>
+    <w:lsdException w:name="Grid Table 7 Colorful Accent 5" w:uiPriority="52"/>
+    <w:lsdException w:name="Grid Table 1 Light Accent 6" w:uiPriority="46"/>
+    <w:lsdException w:name="Grid Table 2 Accent 6" w:uiPriority="47"/>
+    <w:lsdException w:name="Grid Table 3 Accent 6" w:uiPriority="48"/>
+    <w:lsdException w:name="Grid Table 4 Accent 6" w:uiPriority="49"/>
+    <w:lsdException w:name="Grid Table 5 Dark Accent 6" w:uiPriority="50"/>
+    <w:lsdException w:name="Grid Table 6 Colorful Accent 6" w:uiPriority="51"/>
+    <w:lsdException w:name="Grid Table 7 Colorful Accent 6" w:uiPriority="52"/>
+    <w:lsdException w:name="List Table 1 Light" w:uiPriority="46"/>
+    <w:lsdException w:name="List Table 2" w:uiPriority="47"/>
+    <w:lsdException w:name="List Table 3" w:uiPriority="48"/>
+    <w:lsdException w:name="List Table 4" w:uiPriority="49"/>
+    <w:lsdException w:name="List Table 5 Dark" w:uiPriority="50"/>
+    <w:lsdException w:name="List Table 6 Colorful" w:uiPriority="51"/>
+    <w:lsdException w:name="List Table 7 Colorful" w:uiPriority="52"/>
+    <w:lsdException w:name="List Table 1 Light Accent 1" w:uiPriority="46"/>
+    <w:lsdException w:name="List Table 2 Accent 1" w:uiPriority="47"/>
+    <w:lsdException w:name="List Table 3 Accent 1" w:uiPriority="48"/>
+    <w:lsdException w:name="List Table 4 Accent 1" w:uiPriority="49"/>
+    <w:lsdException w:name="List Table 5 Dark Accent 1" w:uiPriority="50"/>
+    <w:lsdException w:name="List Table 6 Colorful Accent 1" w:uiPriority="51"/>
+    <w:lsdException w:name="List Table 7 Colorful Accent 1" w:uiPriority="52"/>
+    <w:lsdException w:name="List Table 1 Light Accent 2" w:uiPriority="46"/>
+    <w:lsdException w:name="List Table 2 Accent 2" w:uiPriority="47"/>
+    <w:lsdException w:name="List Table 3 Accent 2" w:uiPriority="48"/>
+    <w:lsdException w:name="List Table 4 Accent 2" w:uiPriority="49"/>
+    <w:lsdException w:name="List Table 5 Dark Accent 2" w:uiPriority="50"/>
+    <w:lsdException w:name="List Table 6 Colorful Accent 2" w:uiPriority="51"/>
+    <w:lsdException w:name="List Table 7 Colorful Accent 2" w:uiPriority="52"/>
+    <w:lsdException w:name="List Table 1 Light Accent 3" w:uiPriority="46"/>
+    <w:lsdException w:name="List Table 2 Accent 3" w:uiPriority="47"/>
+    <w:lsdException w:name="List Table 3 Accent 3" w:uiPriority="48"/>
+    <w:lsdException w:name="List Table 4 Accent 3" w:uiPriority="49"/>
+    <w:lsdException w:name="List Table 5 Dark Accent 3" w:uiPriority="50"/>
+    <w:lsdException w:name="List Table 6 Colorful Accent 3" w:uiPriority="51"/>
+    <w:lsdException w:name="List Table 7 Colorful Accent 3" w:uiPriority="52"/>
+    <w:lsdException w:name="List Table 1 Light Accent 4" w:uiPriority="46"/>
+    <w:lsdException w:name="List Table 2 Accent 4" w:uiPriority="47"/>
+    <w:lsdException w:name="List Table 3 Accent 4" w:uiPriority="48"/>
+    <w:lsdException w:name="List Table 4 Accent 4" w:uiPriority="49"/>
+    <w:lsdException w:name="List Table 5 Dark Accent 4" w:uiPriority="50"/>
+    <w:lsdException w:name="List Table 6 Colorful Accent 4" w:uiPriority="51"/>
+    <w:lsdException w:name="List Table 7 Colorful Accent 4" w:uiPriority="52"/>
+    <w:lsdException w:name="List Table 1 Light Accent 5" w:uiPriority="46"/>
+    <w:lsdException w:name="List Table 2 Accent 5" w:uiPriority="47"/>
+    <w:lsdException w:name="List Table 3 Accent 5" w:uiPriority="48"/>
+    <w:lsdException w:name="List Table 4 Accent 5" w:uiPriority="49"/>
+    <w:lsdException w:name="List Table 5 Dark Accent 5" w:uiPriority="50"/>
+    <w:lsdException w:name="List Table 6 Colorful Accent 5" w:uiPriority="51"/>
+    <w:lsdException w:name="List Table 7 Colorful Accent 5" w:uiPriority="52"/>
+    <w:lsdException w:name="List Table 1 Light Accent 6" w:uiPriority="46"/>
+    <w:lsdException w:name="List Table 2 Accent 6" w:uiPriority="47"/>
+    <w:lsdException w:name="List Table 3 Accent 6" w:uiPriority="48"/>
+    <w:lsdException w:name="List Table 4 Accent 6" w:uiPriority="49"/>
+    <w:lsdException w:name="List Table 5 Dark Accent 6" w:uiPriority="50"/>
+    <w:lsdException w:name="List Table 6 Colorful Accent 6" w:uiPriority="51"/>
+    <w:lsdException w:name="List Table 7 Colorful Accent 6" w:uiPriority="52"/>
+    <w:lsdException w:name="Mention" w:semiHidden="1" w:unhideWhenUsed="1"/>
+    <w:lsdException w:name="Smart Hyperlink" w:semiHidden="1" w:unhideWhenUsed="1"/>
+    <w:lsdException w:name="Hashtag" w:semiHidden="1" w:unhideWhenUsed="1"/>
+    <w:lsdException w:name="Unresolved Mention" w:semiHidden="1" w:unhideWhenUsed="1"/>
+    <w:lsdException w:name="Smart Link" w:semiHidden="1" w:unhideWhenUsed="1"/>
+  </w:latentStyles>
+  <w:style w:type="paragraph" w:default="1" w:styleId="Normal">
+    <w:name w:val="Normal"/>
+    <w:qFormat/>
+    <w:rsid w:val="0029002F"/>
+  </w:style>
+  <w:style w:type="paragraph" w:styleId="Heading3">
+    <w:name w:val="heading 3"/>
+    <w:basedOn w:val="Normal"/>
+    <w:link w:val="Heading3Char"/>
+    <w:uiPriority w:val="9"/>
+    <w:qFormat/>
+    <w:rsid w:val="00A6370C"/>
+    <w:pPr>
+      <w:spacing w:before="100" w:beforeAutospacing="1" w:after="100" w:afterAutospacing="1" w:line="240" w:lineRule="auto"/>
+      <w:outlineLvl w:val="2"/>
+    </w:pPr>
+    <w:rPr>
+      <w:rFonts w:ascii="Times New Roman" w:eastAsia="Times New Roman" w:hAnsi="Times New Roman" w:cs="Times New Roman"/>
+      <w:b/>
+      <w:bCs/>
+      <w:kern w:val="0"/>
+      <w:sz w:val="27"/>
+      <w:szCs w:val="27"/>
+      <w14:ligatures w14:val="none"/>
+    </w:rPr>
+  </w:style>
+  <w:style w:type="paragraph" w:styleId="Heading4">
+    <w:name w:val="heading 4"/>
+    <w:basedOn w:val="Normal"/>
+    <w:next w:val="Normal"/>
+    <w:link w:val="Heading4Char"/>
+    <w:uiPriority w:val="9"/>
+    <w:semiHidden/>
+    <w:unhideWhenUsed/>
+    <w:qFormat/>
+    <w:rsid w:val="003D7FF9"/>
+    <w:pPr>
+      <w:keepNext/>
+      <w:keepLines/>
+      <w:spacing w:before="40" w:after="0"/>
+      <w:outlineLvl w:val="3"/>
+    </w:pPr>
+    <w:rPr>
+      <w:rFonts w:asciiTheme="majorHAnsi" w:eastAsiaTheme="majorEastAsia" w:hAnsiTheme="majorHAnsi" w:cstheme="majorBidi"/>
+      <w:i/>
+      <w:iCs/>
+      <w:color w:val="2F5496" w:themeColor="accent1" w:themeShade="BF"/>
+    </w:rPr>
+  </w:style>
+  <w:style w:type="character" w:default="1" w:styleId="DefaultParagraphFont">
+    <w:name w:val="Default Paragraph Font"/>
+    <w:uiPriority w:val="1"/>
+    <w:semiHidden/>
+    <w:unhideWhenUsed/>
+  </w:style>
+  <w:style w:type="table" w:default="1" w:styleId="TableNormal">
+    <w:name w:val="Normal Table"/>
+    <w:uiPriority w:val="99"/>
+    <w:semiHidden/>
+    <w:unhideWhenUsed/>
+    <w:tblPr>
+      <w:tblInd w:w="0" w:type="dxa"/>
+      <w:tblCellMar>
+        <w:top w:w="0" w:type="dxa"/>
+        <w:left w:w="108" w:type="dxa"/>
+        <w:bottom w:w="0" w:type="dxa"/>
+        <w:right w:w="108" w:type="dxa"/>
+      </w:tblCellMar>
+    </w:tblPr>
+  </w:style>
+  <w:style w:type="numbering" w:default="1" w:styleId="NoList">
+    <w:name w:val="No List"/>
+    <w:uiPriority w:val="99"/>
+    <w:semiHidden/>
+    <w:unhideWhenUsed/>
+  </w:style>
+  <w:style w:type="paragraph" w:styleId="NormalWeb">
+    <w:name w:val="Normal (Web)"/>
+    <w:basedOn w:val="Normal"/>
+    <w:uiPriority w:val="99"/>
+    <w:unhideWhenUsed/>
+    <w:rsid w:val="008722ED"/>
+    <w:pPr>
+      <w:spacing w:before="100" w:beforeAutospacing="1" w:after="100" w:afterAutospacing="1" w:line="240" w:lineRule="auto"/>
+    </w:pPr>
+    <w:rPr>
+      <w:rFonts w:ascii="Times New Roman" w:eastAsia="Times New Roman" w:hAnsi="Times New Roman" w:cs="Times New Roman"/>
+      <w:kern w:val="0"/>
+      <w:sz w:val="24"/>
+      <w:szCs w:val="24"/>
+      <w14:ligatures w14:val="none"/>
+    </w:rPr>
+  </w:style>
+  <w:style w:type="character" w:styleId="Hyperlink">
+    <w:name w:val="Hyperlink"/>
+    <w:basedOn w:val="DefaultParagraphFont"/>
+    <w:uiPriority w:val="99"/>
+    <w:semiHidden/>
+    <w:unhideWhenUsed/>
+    <w:rsid w:val="008722ED"/>
+    <w:rPr>
+      <w:color w:val="0000FF"/>
+      <w:u w:val="single"/>
+    </w:rPr>
+  </w:style>
+  <w:style w:type="character" w:styleId="Emphasis">
+    <w:name w:val="Emphasis"/>
+    <w:basedOn w:val="DefaultParagraphFont"/>
+    <w:uiPriority w:val="20"/>
+    <w:qFormat/>
+    <w:rsid w:val="008722ED"/>
+    <w:rPr>
+      <w:i/>
+      <w:iCs/>
+    </w:rPr>
+  </w:style>
+  <w:style w:type="character" w:styleId="Strong">
+    <w:name w:val="Strong"/>
+    <w:basedOn w:val="DefaultParagraphFont"/>
+    <w:uiPriority w:val="22"/>
+    <w:qFormat/>
+    <w:rsid w:val="008722ED"/>
+    <w:rPr>
+      <w:b/>
+      <w:bCs/>
+    </w:rPr>
+  </w:style>
+  <w:style w:type="paragraph" w:styleId="ListParagraph">
+    <w:name w:val="List Paragraph"/>
+    <w:basedOn w:val="Normal"/>
+    <w:uiPriority w:val="34"/>
+    <w:qFormat/>
+    <w:rsid w:val="008722ED"/>
+    <w:pPr>
+      <w:ind w:left="720"/>
+      <w:contextualSpacing/>
+    </w:pPr>
+  </w:style>
+  <w:style w:type="paragraph" w:styleId="Header">
+    <w:name w:val="header"/>
+    <w:basedOn w:val="Normal"/>
+    <w:link w:val="HeaderChar"/>
+    <w:uiPriority w:val="99"/>
+    <w:unhideWhenUsed/>
+    <w:rsid w:val="00B37AD3"/>
+    <w:pPr>
+      <w:tabs>
+        <w:tab w:val="center" w:pos="4680"/>
+        <w:tab w:val="right" w:pos="9360"/>
+      </w:tabs>
+      <w:spacing w:after="0" w:line="240" w:lineRule="auto"/>
+    </w:pPr>
+  </w:style>
+  <w:style w:type="character" w:customStyle="1" w:styleId="HeaderChar">
+    <w:name w:val="Header Char"/>
+    <w:basedOn w:val="DefaultParagraphFont"/>
+    <w:link w:val="Header"/>
+    <w:uiPriority w:val="99"/>
+    <w:rsid w:val="00B37AD3"/>
+  </w:style>
+  <w:style w:type="paragraph" w:styleId="Footer">
+    <w:name w:val="footer"/>
+    <w:basedOn w:val="Normal"/>
+    <w:link w:val="FooterChar"/>
+    <w:uiPriority w:val="99"/>
+    <w:unhideWhenUsed/>
+    <w:rsid w:val="00B37AD3"/>
+    <w:pPr>
+      <w:tabs>
+        <w:tab w:val="center" w:pos="4680"/>
+        <w:tab w:val="right" w:pos="9360"/>
+      </w:tabs>
+      <w:spacing w:after="0" w:line="240" w:lineRule="auto"/>
+    </w:pPr>
+  </w:style>
+  <w:style w:type="character" w:customStyle="1" w:styleId="FooterChar">
+    <w:name w:val="Footer Char"/>
+    <w:basedOn w:val="DefaultParagraphFont"/>
+    <w:link w:val="Footer"/>
+    <w:uiPriority w:val="99"/>
+    <w:rsid w:val="00B37AD3"/>
+  </w:style>
+  <w:style w:type="character" w:customStyle="1" w:styleId="Heading3Char">
+    <w:name w:val="Heading 3 Char"/>
+    <w:basedOn w:val="DefaultParagraphFont"/>
+    <w:link w:val="Heading3"/>
+    <w:uiPriority w:val="9"/>
+    <w:rsid w:val="00A6370C"/>
+    <w:rPr>
+      <w:rFonts w:ascii="Times New Roman" w:eastAsia="Times New Roman" w:hAnsi="Times New Roman" w:cs="Times New Roman"/>
+      <w:b/>
+      <w:bCs/>
+      <w:kern w:val="0"/>
+      <w:sz w:val="27"/>
+      <w:szCs w:val="27"/>
+      <w14:ligatures w14:val="none"/>
+    </w:rPr>
+  </w:style>
+  <w:style w:type="character" w:customStyle="1" w:styleId="mw-headline">
+    <w:name w:val="mw-headline"/>
+    <w:basedOn w:val="DefaultParagraphFont"/>
+    <w:rsid w:val="00A6370C"/>
+  </w:style>
+  <w:style w:type="character" w:customStyle="1" w:styleId="Heading4Char">
+    <w:name w:val="Heading 4 Char"/>
+    <w:basedOn w:val="DefaultParagraphFont"/>
+    <w:link w:val="Heading4"/>
+    <w:uiPriority w:val="9"/>
+    <w:semiHidden/>
+    <w:rsid w:val="003D7FF9"/>
+    <w:rPr>
+      <w:rFonts w:asciiTheme="majorHAnsi" w:eastAsiaTheme="majorEastAsia" w:hAnsiTheme="majorHAnsi" w:cstheme="majorBidi"/>
+      <w:i/>
+      <w:iCs/>
+      <w:color w:val="2F5496" w:themeColor="accent1" w:themeShade="BF"/>
+    </w:rPr>
+  </w:style>
+</w:styles>
+</file>
+
+<file path=word/glossary/document.xml><?xml version="1.0" encoding="utf-8"?>
+<w:glossaryDocument xmlns:wpc="http://schemas.microsoft.com/office/word/2010/wordprocessingCanvas" xmlns:cx="http://schemas.microsoft.com/office/drawing/2014/chartex" xmlns:cx1="http://schemas.microsoft.com/office/drawing/2015/9/8/chartex" xmlns:cx2="http://schemas.microsoft.com/office/drawing/2015/10/21/chartex" xmlns:cx3="http://schemas.microsoft.com/office/drawing/2016/5/9/chartex" xmlns:cx4="http://schemas.microsoft.com/office/drawing/2016/5/10/chartex" xmlns:cx5="http://schemas.microsoft.com/office/drawing/2016/5/11/chartex" xmlns:cx6="http://schemas.microsoft.com/office/drawing/2016/5/12/chartex" xmlns:cx7="http://schemas.microsoft.com/office/drawing/2016/5/13/chartex" xmlns:cx8="http://schemas.microsoft.com/office/drawing/2016/5/14/chartex" xmlns:mc="http://schemas.openxmlformats.org/markup-compatibility/2006" xmlns:aink="http://schemas.microsoft.com/office/drawing/2016/ink" xmlns:am3d="http://schemas.microsoft.com/office/drawing/2017/model3d" xmlns:o="urn:schemas-microsoft-com:office:office" xmlns:oel="http://schemas.microsoft.com/office/2019/extlst" xmlns:r="http://schemas.openxmlformats.org/officeDocument/2006/relationships" xmlns:m="http://schemas.openxmlformats.org/officeDocument/2006/math" xmlns:v="urn:schemas-microsoft-com:vml" xmlns:wp14="http://schemas.microsoft.com/office/word/2010/wordprocessingDrawing" xmlns:wp="http://schemas.openxmlformats.org/drawingml/2006/wordprocessingDrawing" xmlns:w10="urn:schemas-microsoft-com:office:word" xmlns:w="http://schemas.openxmlformats.org/wordprocessingml/2006/main" xmlns:w14="http://schemas.microsoft.com/office/word/2010/wordml" xmlns:w15="http://schemas.microsoft.com/office/word/2012/wordml" xmlns:w16cex="http://schemas.microsoft.com/office/word/2018/wordml/cex" xmlns:w16cid="http://schemas.microsoft.com/office/word/2016/wordml/cid" xmlns:w16="http://schemas.microsoft.com/office/word/2018/wordml" xmlns:w16sdtdh="http://schemas.microsoft.com/office/word/2020/wordml/sdtdatahash" xmlns:w16se="http://schemas.microsoft.com/office/word/2015/wordml/symex" xmlns:wpg="http://schemas.microsoft.com/office/word/2010/wordprocessingGroup" xmlns:wpi="http://schemas.microsoft.com/office/word/2010/wordprocessingInk" xmlns:wne="http://schemas.microsoft.com/office/word/2006/wordml" xmlns:wps="http://schemas.microsoft.com/office/word/2010/wordprocessingShape" mc:Ignorable="w14 w15 w16se w16cid w16 w16cex w16sdtdh wp14">
+  <w:docParts>
+    <w:docPart>
+      <w:docPartPr>
+        <w:name w:val="0B9A846476EA4614A030A4B855037449"/>
+        <w:category>
+          <w:name w:val="General"/>
+          <w:gallery w:val="placeholder"/>
+        </w:category>
+        <w:types>
+          <w:type w:val="bbPlcHdr"/>
+        </w:types>
+        <w:behaviors>
+          <w:behavior w:val="content"/>
+        </w:behaviors>
+        <w:guid w:val="{A35BD3A2-DD17-46A5-A01F-15FF59851A9A}"/>
+      </w:docPartPr>
+      <w:docPartBody>
+        <w:p>
+          <w:pPr>
+            <w:pStyle w:val="0B9A846476EA4614A030A4B855037449"/>
+          </w:pPr>
+          <w:r>
+            <w:rPr>
+              <w:rStyle w:val="PlaceholderText"/>
+            </w:rPr>
+            <w:t>[Author]</w:t>
+          </w:r>
+        </w:p>
+      </w:docPartBody>
+    </w:docPart>
+  </w:docParts>
+</w:glossaryDocument>
+</file>
+
+<file path=word/glossary/fontTable.xml><?xml version="1.0" encoding="utf-8"?>
+<w:fonts xmlns:mc="http://schemas.openxmlformats.org/markup-compatibility/2006" xmlns:r="http://schemas.openxmlformats.org/officeDocument/2006/relationships" xmlns:w="http://schemas.openxmlformats.org/wordprocessingml/2006/main" xmlns:w14="http://schemas.microsoft.com/office/word/2010/wordml" xmlns:w15="http://schemas.microsoft.com/office/word/2012/wordml" xmlns:w16cex="http://schemas.microsoft.com/office/word/2018/wordml/cex" xmlns:w16cid="http://schemas.microsoft.com/office/word/2016/wordml/cid" xmlns:w16="http://schemas.microsoft.com/office/word/2018/wordml" xmlns:w16sdtdh="http://schemas.microsoft.com/office/word/2020/wordml/sdtdatahash" xmlns:w16se="http://schemas.microsoft.com/office/word/2015/wordml/symex" mc:Ignorable="w14 w15 w16se w16cid w16 w16cex w16sdtdh">
+  <w:font w:name="Symbol">
+    <w:panose1 w:val="05050102010706020507"/>
+    <w:charset w:val="02"/>
+    <w:family w:val="roman"/>
+    <w:pitch w:val="variable"/>
+    <w:sig w:usb0="00000000" w:usb1="10000000" w:usb2="00000000" w:usb3="00000000" w:csb0="80000000" w:csb1="00000000"/>
+  </w:font>
+  <w:font w:name="Times New Roman">
+    <w:panose1 w:val="02020603050405020304"/>
+    <w:charset w:val="00"/>
+    <w:family w:val="roman"/>
+    <w:pitch w:val="variable"/>
+    <w:sig w:usb0="E0002EFF" w:usb1="C000785B" w:usb2="00000009" w:usb3="00000000" w:csb0="000001FF" w:csb1="00000000"/>
+  </w:font>
+  <w:font w:name="Courier New">
+    <w:panose1 w:val="02070309020205020404"/>
+    <w:charset w:val="00"/>
+    <w:family w:val="modern"/>
+    <w:pitch w:val="fixed"/>
+    <w:sig w:usb0="E0002EFF" w:usb1="C0007843" w:usb2="00000009" w:usb3="00000000" w:csb0="000001FF" w:csb1="00000000"/>
+  </w:font>
+  <w:font w:name="Wingdings">
+    <w:panose1 w:val="05000000000000000000"/>
+    <w:charset w:val="02"/>
+    <w:family w:val="auto"/>
+    <w:pitch w:val="variable"/>
+    <w:sig w:usb0="00000000" w:usb1="10000000" w:usb2="00000000" w:usb3="00000000" w:csb0="80000000" w:csb1="00000000"/>
+  </w:font>
+  <w:font w:name="Calibri">
+    <w:panose1 w:val="020F0502020204030204"/>
+    <w:charset w:val="00"/>
+    <w:family w:val="swiss"/>
+    <w:pitch w:val="variable"/>
+    <w:sig w:usb0="E4002EFF" w:usb1="C200247B" w:usb2="00000009" w:usb3="00000000" w:csb0="000001FF" w:csb1="00000000"/>
+  </w:font>
+  <w:font w:name="Arial">
+    <w:panose1 w:val="020B0604020202020204"/>
+    <w:charset w:val="00"/>
+    <w:family w:val="swiss"/>
+    <w:pitch w:val="variable"/>
+    <w:sig w:usb0="E0002EFF" w:usb1="C000785B" w:usb2="00000009" w:usb3="00000000" w:csb0="000001FF" w:csb1="00000000"/>
+  </w:font>
+  <w:font w:name="Calibri Light">
+    <w:panose1 w:val="020F0302020204030204"/>
+    <w:charset w:val="00"/>
+    <w:family w:val="swiss"/>
+    <w:pitch w:val="variable"/>
+    <w:sig w:usb0="E4002EFF" w:usb1="C200247B" w:usb2="00000009" w:usb3="00000000" w:csb0="000001FF" w:csb1="00000000"/>
+  </w:font>
+</w:fonts>
+</file>
+
+<file path=word/glossary/settings.xml><?xml version="1.0" encoding="utf-8"?>
+<w:settings xmlns:mc="http://schemas.openxmlformats.org/markup-compatibility/2006" xmlns:o="urn:schemas-microsoft-com:office:office" xmlns:r="http://schemas.openxmlformats.org/officeDocument/2006/relationships" xmlns:m="http://schemas.openxmlformats.org/officeDocument/2006/math" xmlns:v="urn:schemas-microsoft-com:vml" xmlns:w10="urn:schemas-microsoft-com:office:word" xmlns:w="http://schemas.openxmlformats.org/wordprocessingml/2006/main" xmlns:w14="http://schemas.microsoft.com/office/word/2010/wordml" xmlns:w15="http://schemas.microsoft.com/office/word/2012/wordml" xmlns:w16cex="http://schemas.microsoft.com/office/word/2018/wordml/cex" xmlns:w16cid="http://schemas.microsoft.com/office/word/2016/wordml/cid" xmlns:w16="http://schemas.microsoft.com/office/word/2018/wordml" xmlns:w16sdtdh="http://schemas.microsoft.com/office/word/2020/wordml/sdtdatahash" xmlns:w16se="http://schemas.microsoft.com/office/word/2015/wordml/symex" xmlns:sl="http://schemas.openxmlformats.org/schemaLibrary/2006/main" mc:Ignorable="w14 w15 w16se w16cid w16 w16cex w16sdtdh">
+  <w:view w:val="normal"/>
+  <w:defaultTabStop w:val="720"/>
+  <w:characterSpacingControl w:val="doNotCompress"/>
+  <w:compat>
+    <w:useFELayout/>
+    <w:compatSetting w:name="compatibilityMode" w:uri="http://schemas.microsoft.com/office/word" w:val="15"/>
+    <w:compatSetting w:name="overrideTableStyleFontSizeAndJustification" w:uri="http://schemas.microsoft.com/office/word" w:val="1"/>
+    <w:compatSetting w:name="enableOpenTypeFeatures" w:uri="http://schemas.microsoft.com/office/word" w:val="1"/>
+    <w:compatSetting w:name="doNotFlipMirrorIndents" w:uri="http://schemas.microsoft.com/office/word" w:val="1"/>
+    <w:compatSetting w:name="differentiateMultirowTableHeaders" w:uri="http://schemas.microsoft.com/office/word" w:val="1"/>
+    <w:compatSetting w:name="useWord2013TrackBottomHyphenation" w:uri="http://schemas.microsoft.com/office/word" w:val="0"/>
+  </w:compat>
+  <w:rsids>
+    <w:rsidRoot w:val="00BF6F71"/>
+    <w:rsid w:val="00112BEC"/>
+    <w:rsid w:val="00210AD6"/>
+    <w:rsid w:val="003E75B7"/>
+    <w:rsid w:val="005B507D"/>
+    <w:rsid w:val="00765131"/>
+    <w:rsid w:val="00832951"/>
+    <w:rsid w:val="00875077"/>
+    <w:rsid w:val="00BF6F71"/>
+    <w:rsid w:val="00FB75F5"/>
+  </w:rsids>
+  <m:mathPr>
+    <m:mathFont m:val="Cambria Math"/>
+    <m:brkBin m:val="before"/>
+    <m:brkBinSub m:val="--"/>
+    <m:smallFrac m:val="0"/>
+    <m:dispDef/>
+    <m:lMargin m:val="0"/>
+    <m:rMargin m:val="0"/>
+    <m:defJc m:val="centerGroup"/>
+    <m:wrapIndent m:val="1440"/>
+    <m:intLim m:val="subSup"/>
+    <m:naryLim m:val="undOvr"/>
+  </m:mathPr>
+  <w:themeFontLang w:val="en-US" w:bidi="ar-SA"/>
+  <w:clrSchemeMapping w:bg1="light1" w:t1="dark1" w:bg2="light2" w:t2="dark2" w:accent1="accent1" w:accent2="accent2" w:accent3="accent3" w:accent4="accent4" w:accent5="accent5" w:accent6="accent6" w:hyperlink="hyperlink" w:followedHyperlink="followedHyperlink"/>
+  <w:decimalSymbol w:val="."/>
+  <w:listSeparator w:val=","/>
+  <w15:chartTrackingRefBased/>
+</w:settings>
+</file>
+
+<file path=word/glossary/styles.xml><?xml version="1.0" encoding="utf-8"?>
+<w:styles xmlns:mc="http://schemas.openxmlformats.org/markup-compatibility/2006" xmlns:r="http://schemas.openxmlformats.org/officeDocument/2006/relationships" xmlns:w="http://schemas.openxmlformats.org/wordprocessingml/2006/main" xmlns:w14="http://schemas.microsoft.com/office/word/2010/wordml" xmlns:w15="http://schemas.microsoft.com/office/word/2012/wordml" xmlns:w16cex="http://schemas.microsoft.com/office/word/2018/wordml/cex" xmlns:w16cid="http://schemas.microsoft.com/office/word/2016/wordml/cid" xmlns:w16="http://schemas.microsoft.com/office/word/2018/wordml" xmlns:w16sdtdh="http://schemas.microsoft.com/office/word/2020/wordml/sdtdatahash" xmlns:w16se="http://schemas.microsoft.com/office/word/2015/wordml/symex" mc:Ignorable="w14 w15 w16se w16cid w16 w16cex w16sdtdh">
+  <w:docDefaults>
+    <w:rPrDefault>
+      <w:rPr>
+        <w:rFonts w:asciiTheme="minorHAnsi" w:eastAsiaTheme="minorEastAsia" w:hAnsiTheme="minorHAnsi" w:cstheme="minorBidi"/>
         <w:kern w:val="2"/>
         <w:sz w:val="22"/>
         <w:szCs w:val="22"/>
@@ -2425,6 +8132,7 @@
   <w:style w:type="character" w:default="1" w:styleId="DefaultParagraphFont">
     <w:name w:val="Default Paragraph Font"/>
     <w:uiPriority w:val="1"/>
+    <w:semiHidden/>
     <w:unhideWhenUsed/>
   </w:style>
   <w:style w:type="table" w:default="1" w:styleId="TableNormal">
@@ -2448,66 +8156,28 @@
     <w:semiHidden/>
     <w:unhideWhenUsed/>
   </w:style>
-  <w:style w:type="paragraph" w:styleId="NormalWeb">
-    <w:name w:val="Normal (Web)"/>
-    <w:basedOn w:val="Normal"/>
-    <w:uiPriority w:val="99"/>
-    <w:unhideWhenUsed/>
-    <w:rsid w:val="0014560A"/>
-    <w:pPr>
-      <w:spacing w:before="100" w:beforeAutospacing="1" w:after="100" w:afterAutospacing="1" w:line="240" w:lineRule="auto"/>
-    </w:pPr>
-    <w:rPr>
-      <w:rFonts w:ascii="Times New Roman" w:eastAsia="Times New Roman" w:hAnsi="Times New Roman" w:cs="Times New Roman"/>
-      <w:kern w:val="0"/>
-      <w:sz w:val="24"/>
-      <w:szCs w:val="24"/>
-      <w14:ligatures w14:val="none"/>
-    </w:rPr>
-  </w:style>
-  <w:style w:type="character" w:styleId="Hyperlink">
-    <w:name w:val="Hyperlink"/>
+  <w:style w:type="character" w:styleId="PlaceholderText">
+    <w:name w:val="Placeholder Text"/>
     <w:basedOn w:val="DefaultParagraphFont"/>
     <w:uiPriority w:val="99"/>
     <w:semiHidden/>
-    <w:unhideWhenUsed/>
-    <w:rsid w:val="0014560A"/>
+    <w:rsid w:val="00BF6F71"/>
     <w:rPr>
-      <w:color w:val="0000FF"/>
-      <w:u w:val="single"/>
+      <w:color w:val="808080"/>
     </w:rPr>
   </w:style>
-  <w:style w:type="paragraph" w:styleId="HTMLPreformatted">
-    <w:name w:val="HTML Preformatted"/>
-    <w:basedOn w:val="Normal"/>
-    <w:link w:val="HTMLPreformattedChar"/>
-    <w:uiPriority w:val="99"/>
-    <w:semiHidden/>
-    <w:unhideWhenUsed/>
-    <w:rsid w:val="00E05C60"/>
-    <w:pPr>
-      <w:spacing w:after="0" w:line="240" w:lineRule="auto"/>
-    </w:pPr>
-    <w:rPr>
-      <w:rFonts w:ascii="Consolas" w:hAnsi="Consolas"/>
-      <w:sz w:val="20"/>
-      <w:szCs w:val="20"/>
-    </w:rPr>
-  </w:style>
-  <w:style w:type="character" w:customStyle="1" w:styleId="HTMLPreformattedChar">
-    <w:name w:val="HTML Preformatted Char"/>
-    <w:basedOn w:val="DefaultParagraphFont"/>
-    <w:link w:val="HTMLPreformatted"/>
-    <w:uiPriority w:val="99"/>
-    <w:semiHidden/>
-    <w:rsid w:val="00E05C60"/>
-    <w:rPr>
-      <w:rFonts w:ascii="Consolas" w:hAnsi="Consolas"/>
-      <w:sz w:val="20"/>
-      <w:szCs w:val="20"/>
-    </w:rPr>
+  <w:style w:type="paragraph" w:customStyle="1" w:styleId="0B9A846476EA4614A030A4B855037449">
+    <w:name w:val="0B9A846476EA4614A030A4B855037449"/>
+    <w:rsid w:val="00BF6F71"/>
   </w:style>
 </w:styles>
+</file>
+
+<file path=word/glossary/webSettings.xml><?xml version="1.0" encoding="utf-8"?>
+<w:webSettings xmlns:mc="http://schemas.openxmlformats.org/markup-compatibility/2006" xmlns:r="http://schemas.openxmlformats.org/officeDocument/2006/relationships" xmlns:w="http://schemas.openxmlformats.org/wordprocessingml/2006/main" xmlns:w14="http://schemas.microsoft.com/office/word/2010/wordml" xmlns:w15="http://schemas.microsoft.com/office/word/2012/wordml" xmlns:w16cex="http://schemas.microsoft.com/office/word/2018/wordml/cex" xmlns:w16cid="http://schemas.microsoft.com/office/word/2016/wordml/cid" xmlns:w16="http://schemas.microsoft.com/office/word/2018/wordml" xmlns:w16sdtdh="http://schemas.microsoft.com/office/word/2020/wordml/sdtdatahash" xmlns:w16se="http://schemas.microsoft.com/office/word/2015/wordml/symex" mc:Ignorable="w14 w15 w16se w16cid w16 w16cex w16sdtdh">
+  <w:optimizeForBrowser/>
+  <w:allowPNG/>
+</w:webSettings>
 </file>
 
 <file path=word/theme/theme1.xml><?xml version="1.0" encoding="utf-8"?>
@@ -2803,4 +8473,16 @@
     </a:ext>
   </a:extLst>
 </a:theme>
+</file>
+
+<file path=customXml/item1.xml><?xml version="1.0" encoding="utf-8"?>
+<b:Sources xmlns:b="http://schemas.openxmlformats.org/officeDocument/2006/bibliography" xmlns="http://schemas.openxmlformats.org/officeDocument/2006/bibliography" SelectedStyle="\APASixthEditionOfficeOnline.xsl" StyleName="APA" Version="6"/>
+</file>
+
+<file path=customXml/itemProps1.xml><?xml version="1.0" encoding="utf-8"?>
+<ds:datastoreItem xmlns:ds="http://schemas.openxmlformats.org/officeDocument/2006/customXml" ds:itemID="{83FBF83C-AD65-4A7E-9580-8A15A5CC9741}">
+  <ds:schemaRefs>
+    <ds:schemaRef ds:uri="http://schemas.openxmlformats.org/officeDocument/2006/bibliography"/>
+  </ds:schemaRefs>
+</ds:datastoreItem>
 </file>
--- a/MPI/Personal Notes.docx
+++ b/MPI/Personal Notes.docx
@@ -170,39 +170,85 @@
         <w:rPr>
           <w:color w:val="000000"/>
         </w:rPr>
-        <w:t>MPI allows to write portable parallel programs for all kinds of parallel systems, from small shared memory nodes to petascale cluster systems. While many criticize its bloated API and complicated function interface no alternative proposal could win a significant share in the HPC application domain so far. There exist optimized implementations, open source and proprietary, for any HPC platform and architecture and a wealth of tools and libraries. Common implementations are </w:t>
+        <w:t xml:space="preserve">MPI allows to write portable parallel programs for all kinds of parallel systems, from small shared memory nodes to </w:t>
+      </w:r>
+      <w:proofErr w:type="spellStart"/>
+      <w:r>
+        <w:rPr>
+          <w:color w:val="000000"/>
+        </w:rPr>
+        <w:t>petascale</w:t>
+      </w:r>
+      <w:proofErr w:type="spellEnd"/>
+      <w:r>
+        <w:rPr>
+          <w:color w:val="000000"/>
+        </w:rPr>
+        <w:t xml:space="preserve"> cluster systems. While many criticize its bloated API and complicated function interface no alternative proposal could win a significant share in the HPC application domain so far. There exist optimized implementations, open source and proprietary, for any HPC platform and architecture and a wealth of tools and libraries. Common implementations are </w:t>
+      </w:r>
+      <w:proofErr w:type="spellStart"/>
+      <w:r>
+        <w:fldChar w:fldCharType="begin"/>
+      </w:r>
+      <w:r>
+        <w:instrText>HYPERLINK "https://www.open-mpi.org/" \t "_blank"</w:instrText>
+      </w:r>
+      <w:r>
+        <w:fldChar w:fldCharType="separate"/>
+      </w:r>
+      <w:r>
+        <w:rPr>
+          <w:rStyle w:val="Hyperlink"/>
+          <w:color w:val="171717" w:themeColor="background2" w:themeShade="1A"/>
+        </w:rPr>
+        <w:t>OpenMPI</w:t>
+      </w:r>
+      <w:proofErr w:type="spellEnd"/>
+      <w:r>
+        <w:rPr>
+          <w:rStyle w:val="Hyperlink"/>
+          <w:color w:val="171717" w:themeColor="background2" w:themeShade="1A"/>
+        </w:rPr>
+        <w:fldChar w:fldCharType="end"/>
+      </w:r>
+      <w:r>
+        <w:rPr>
+          <w:color w:val="171717" w:themeColor="background2" w:themeShade="1A"/>
+        </w:rPr>
+        <w:t>, </w:t>
+      </w:r>
+      <w:proofErr w:type="spellStart"/>
+      <w:r>
+        <w:fldChar w:fldCharType="begin"/>
+      </w:r>
+      <w:r>
+        <w:instrText>HYPERLINK "https://www.mpich.org/" \t "_blank"</w:instrText>
+      </w:r>
+      <w:r>
+        <w:fldChar w:fldCharType="separate"/>
+      </w:r>
+      <w:r>
+        <w:rPr>
+          <w:rStyle w:val="Hyperlink"/>
+          <w:color w:val="171717" w:themeColor="background2" w:themeShade="1A"/>
+        </w:rPr>
+        <w:t>mpich</w:t>
+      </w:r>
+      <w:proofErr w:type="spellEnd"/>
+      <w:r>
+        <w:rPr>
+          <w:rStyle w:val="Hyperlink"/>
+          <w:color w:val="171717" w:themeColor="background2" w:themeShade="1A"/>
+        </w:rPr>
+        <w:fldChar w:fldCharType="end"/>
+      </w:r>
+      <w:r>
+        <w:rPr>
+          <w:color w:val="000000"/>
+        </w:rPr>
+        <w:t> and </w:t>
       </w:r>
       <w:hyperlink r:id="rId9" w:tgtFrame="_blank" w:history="1">
-        <w:r>
-          <w:rPr>
-            <w:rStyle w:val="Hyperlink"/>
-            <w:color w:val="171717" w:themeColor="background2" w:themeShade="1A"/>
-          </w:rPr>
-          <w:t>OpenMPI</w:t>
-        </w:r>
-      </w:hyperlink>
-      <w:r>
-        <w:rPr>
-          <w:color w:val="171717" w:themeColor="background2" w:themeShade="1A"/>
-        </w:rPr>
-        <w:t>, </w:t>
-      </w:r>
-      <w:hyperlink r:id="rId10" w:tgtFrame="_blank" w:history="1">
-        <w:r>
-          <w:rPr>
-            <w:rStyle w:val="Hyperlink"/>
-            <w:color w:val="171717" w:themeColor="background2" w:themeShade="1A"/>
-          </w:rPr>
-          <w:t>mpich</w:t>
-        </w:r>
-      </w:hyperlink>
-      <w:r>
-        <w:rPr>
-          <w:color w:val="000000"/>
-        </w:rPr>
-        <w:t> and </w:t>
-      </w:r>
-      <w:hyperlink r:id="rId11" w:tgtFrame="_blank" w:history="1">
         <w:r>
           <w:rPr>
             <w:rStyle w:val="Hyperlink"/>
@@ -232,7 +278,7 @@
         </w:rPr>
         <w:t>Information on how to run an existing MPI program can be found in the </w:t>
       </w:r>
-      <w:hyperlink r:id="rId12" w:tooltip="How to Use MPI" w:history="1">
+      <w:hyperlink r:id="rId10" w:tooltip="How to Use MPI" w:history="1">
         <w:r>
           <w:rPr>
             <w:rStyle w:val="Hyperlink"/>
@@ -312,7 +358,21 @@
         <w:rPr>
           <w:color w:val="000000"/>
         </w:rPr>
-        <w:t>Need to add mpi.h header file</w:t>
+        <w:t xml:space="preserve">Need to add </w:t>
+      </w:r>
+      <w:proofErr w:type="spellStart"/>
+      <w:r>
+        <w:rPr>
+          <w:color w:val="000000"/>
+        </w:rPr>
+        <w:t>mpi.h</w:t>
+      </w:r>
+      <w:proofErr w:type="spellEnd"/>
+      <w:r>
+        <w:rPr>
+          <w:color w:val="000000"/>
+        </w:rPr>
+        <w:t xml:space="preserve"> header file</w:t>
       </w:r>
     </w:p>
     <w:p>
@@ -369,12 +429,14 @@
           <w:color w:val="000000"/>
         </w:rPr>
       </w:pPr>
+      <w:proofErr w:type="spellStart"/>
       <w:r>
         <w:rPr>
           <w:color w:val="000000"/>
         </w:rPr>
         <w:t>MPI_Init</w:t>
       </w:r>
+      <w:proofErr w:type="spellEnd"/>
     </w:p>
     <w:p>
       <w:pPr>
@@ -426,12 +488,14 @@
           <w:color w:val="000000"/>
         </w:rPr>
       </w:pPr>
+      <w:proofErr w:type="spellStart"/>
       <w:r>
         <w:rPr>
           <w:color w:val="000000"/>
         </w:rPr>
         <w:t>MPI_Finalize</w:t>
       </w:r>
+      <w:proofErr w:type="spellEnd"/>
     </w:p>
     <w:p>
       <w:pPr>
@@ -521,11 +585,19 @@
           <w:color w:val="000000"/>
         </w:rPr>
       </w:pPr>
-      <w:r>
-        <w:rPr>
-          <w:color w:val="000000"/>
-        </w:rPr>
-        <w:t>MPI_Init defines a communicator that consist of all the processes created when the program is started.</w:t>
+      <w:proofErr w:type="spellStart"/>
+      <w:r>
+        <w:rPr>
+          <w:color w:val="000000"/>
+        </w:rPr>
+        <w:t>MPI_Init</w:t>
+      </w:r>
+      <w:proofErr w:type="spellEnd"/>
+      <w:r>
+        <w:rPr>
+          <w:color w:val="000000"/>
+        </w:rPr>
+        <w:t xml:space="preserve"> defines a communicator that consist of all the processes created when the program is started.</w:t>
       </w:r>
     </w:p>
     <w:p>
@@ -955,6 +1027,17 @@
           <w14:ligatures w14:val="none"/>
         </w:rPr>
         <w:tab/>
+      </w:r>
+      <w:proofErr w:type="spellStart"/>
+      <w:r>
+        <w:rPr>
+          <w:rFonts w:asciiTheme="majorBidi" w:eastAsia="Times New Roman" w:hAnsiTheme="majorBidi" w:cstheme="majorBidi"/>
+          <w:color w:val="202122"/>
+          <w:kern w:val="0"/>
+          <w:sz w:val="24"/>
+          <w:szCs w:val="24"/>
+          <w14:ligatures w14:val="none"/>
+        </w:rPr>
         <w:t>MPI_</w:t>
       </w:r>
       <w:proofErr w:type="gramStart"/>
@@ -967,7 +1050,19 @@
           <w:szCs w:val="24"/>
           <w14:ligatures w14:val="none"/>
         </w:rPr>
-        <w:t>Send(</w:t>
+        <w:t>Send</w:t>
+      </w:r>
+      <w:proofErr w:type="spellEnd"/>
+      <w:r>
+        <w:rPr>
+          <w:rFonts w:asciiTheme="majorBidi" w:eastAsia="Times New Roman" w:hAnsiTheme="majorBidi" w:cstheme="majorBidi"/>
+          <w:color w:val="202122"/>
+          <w:kern w:val="0"/>
+          <w:sz w:val="24"/>
+          <w:szCs w:val="24"/>
+          <w14:ligatures w14:val="none"/>
+        </w:rPr>
+        <w:t>(</w:t>
       </w:r>
       <w:proofErr w:type="gramEnd"/>
       <w:r>
@@ -992,7 +1087,103 @@
           <w:szCs w:val="24"/>
           <w14:ligatures w14:val="none"/>
         </w:rPr>
-        <w:t xml:space="preserve"> void* buf, int count, MPI_Datatype datatype, int dest, int tag, MPI_Comm comm)</w:t>
+        <w:t xml:space="preserve"> void* </w:t>
+      </w:r>
+      <w:proofErr w:type="spellStart"/>
+      <w:r>
+        <w:rPr>
+          <w:rFonts w:asciiTheme="majorBidi" w:eastAsia="Times New Roman" w:hAnsiTheme="majorBidi" w:cstheme="majorBidi"/>
+          <w:color w:val="202122"/>
+          <w:kern w:val="0"/>
+          <w:sz w:val="24"/>
+          <w:szCs w:val="24"/>
+          <w14:ligatures w14:val="none"/>
+        </w:rPr>
+        <w:t>buf</w:t>
+      </w:r>
+      <w:proofErr w:type="spellEnd"/>
+      <w:r>
+        <w:rPr>
+          <w:rFonts w:asciiTheme="majorBidi" w:eastAsia="Times New Roman" w:hAnsiTheme="majorBidi" w:cstheme="majorBidi"/>
+          <w:color w:val="202122"/>
+          <w:kern w:val="0"/>
+          <w:sz w:val="24"/>
+          <w:szCs w:val="24"/>
+          <w14:ligatures w14:val="none"/>
+        </w:rPr>
+        <w:t xml:space="preserve">, int count, </w:t>
+      </w:r>
+      <w:proofErr w:type="spellStart"/>
+      <w:r>
+        <w:rPr>
+          <w:rFonts w:asciiTheme="majorBidi" w:eastAsia="Times New Roman" w:hAnsiTheme="majorBidi" w:cstheme="majorBidi"/>
+          <w:color w:val="202122"/>
+          <w:kern w:val="0"/>
+          <w:sz w:val="24"/>
+          <w:szCs w:val="24"/>
+          <w14:ligatures w14:val="none"/>
+        </w:rPr>
+        <w:t>MPI_Datatype</w:t>
+      </w:r>
+      <w:proofErr w:type="spellEnd"/>
+      <w:r>
+        <w:rPr>
+          <w:rFonts w:asciiTheme="majorBidi" w:eastAsia="Times New Roman" w:hAnsiTheme="majorBidi" w:cstheme="majorBidi"/>
+          <w:color w:val="202122"/>
+          <w:kern w:val="0"/>
+          <w:sz w:val="24"/>
+          <w:szCs w:val="24"/>
+          <w14:ligatures w14:val="none"/>
+        </w:rPr>
+        <w:t xml:space="preserve"> datatype, int </w:t>
+      </w:r>
+      <w:proofErr w:type="spellStart"/>
+      <w:r>
+        <w:rPr>
+          <w:rFonts w:asciiTheme="majorBidi" w:eastAsia="Times New Roman" w:hAnsiTheme="majorBidi" w:cstheme="majorBidi"/>
+          <w:color w:val="202122"/>
+          <w:kern w:val="0"/>
+          <w:sz w:val="24"/>
+          <w:szCs w:val="24"/>
+          <w14:ligatures w14:val="none"/>
+        </w:rPr>
+        <w:t>dest</w:t>
+      </w:r>
+      <w:proofErr w:type="spellEnd"/>
+      <w:r>
+        <w:rPr>
+          <w:rFonts w:asciiTheme="majorBidi" w:eastAsia="Times New Roman" w:hAnsiTheme="majorBidi" w:cstheme="majorBidi"/>
+          <w:color w:val="202122"/>
+          <w:kern w:val="0"/>
+          <w:sz w:val="24"/>
+          <w:szCs w:val="24"/>
+          <w14:ligatures w14:val="none"/>
+        </w:rPr>
+        <w:t xml:space="preserve">, int tag, </w:t>
+      </w:r>
+      <w:proofErr w:type="spellStart"/>
+      <w:r>
+        <w:rPr>
+          <w:rFonts w:asciiTheme="majorBidi" w:eastAsia="Times New Roman" w:hAnsiTheme="majorBidi" w:cstheme="majorBidi"/>
+          <w:color w:val="202122"/>
+          <w:kern w:val="0"/>
+          <w:sz w:val="24"/>
+          <w:szCs w:val="24"/>
+          <w14:ligatures w14:val="none"/>
+        </w:rPr>
+        <w:t>MPI_Comm</w:t>
+      </w:r>
+      <w:proofErr w:type="spellEnd"/>
+      <w:r>
+        <w:rPr>
+          <w:rFonts w:asciiTheme="majorBidi" w:eastAsia="Times New Roman" w:hAnsiTheme="majorBidi" w:cstheme="majorBidi"/>
+          <w:color w:val="202122"/>
+          <w:kern w:val="0"/>
+          <w:sz w:val="24"/>
+          <w:szCs w:val="24"/>
+          <w14:ligatures w14:val="none"/>
+        </w:rPr>
+        <w:t xml:space="preserve"> comm)</w:t>
       </w:r>
     </w:p>
     <w:p>
@@ -1020,16 +1211,125 @@
         </w:rPr>
         <w:tab/>
       </w:r>
-      <w:r>
-        <w:rPr>
-          <w:rFonts w:asciiTheme="majorBidi" w:eastAsia="Times New Roman" w:hAnsiTheme="majorBidi" w:cstheme="majorBidi"/>
-          <w:color w:val="202122"/>
-          <w:kern w:val="0"/>
-          <w:sz w:val="24"/>
-          <w:szCs w:val="24"/>
-          <w14:ligatures w14:val="none"/>
-        </w:rPr>
-        <w:t>MPI_Recv (void* buf, int count, MPI_Datatype datatype, int source, int tag, MPI_Comm comm, MPI_Status* status)</w:t>
+      <w:proofErr w:type="spellStart"/>
+      <w:r>
+        <w:rPr>
+          <w:rFonts w:asciiTheme="majorBidi" w:eastAsia="Times New Roman" w:hAnsiTheme="majorBidi" w:cstheme="majorBidi"/>
+          <w:color w:val="202122"/>
+          <w:kern w:val="0"/>
+          <w:sz w:val="24"/>
+          <w:szCs w:val="24"/>
+          <w14:ligatures w14:val="none"/>
+        </w:rPr>
+        <w:t>MPI_Recv</w:t>
+      </w:r>
+      <w:proofErr w:type="spellEnd"/>
+      <w:r>
+        <w:rPr>
+          <w:rFonts w:asciiTheme="majorBidi" w:eastAsia="Times New Roman" w:hAnsiTheme="majorBidi" w:cstheme="majorBidi"/>
+          <w:color w:val="202122"/>
+          <w:kern w:val="0"/>
+          <w:sz w:val="24"/>
+          <w:szCs w:val="24"/>
+          <w14:ligatures w14:val="none"/>
+        </w:rPr>
+        <w:t xml:space="preserve"> (void* </w:t>
+      </w:r>
+      <w:proofErr w:type="spellStart"/>
+      <w:r>
+        <w:rPr>
+          <w:rFonts w:asciiTheme="majorBidi" w:eastAsia="Times New Roman" w:hAnsiTheme="majorBidi" w:cstheme="majorBidi"/>
+          <w:color w:val="202122"/>
+          <w:kern w:val="0"/>
+          <w:sz w:val="24"/>
+          <w:szCs w:val="24"/>
+          <w14:ligatures w14:val="none"/>
+        </w:rPr>
+        <w:t>buf</w:t>
+      </w:r>
+      <w:proofErr w:type="spellEnd"/>
+      <w:r>
+        <w:rPr>
+          <w:rFonts w:asciiTheme="majorBidi" w:eastAsia="Times New Roman" w:hAnsiTheme="majorBidi" w:cstheme="majorBidi"/>
+          <w:color w:val="202122"/>
+          <w:kern w:val="0"/>
+          <w:sz w:val="24"/>
+          <w:szCs w:val="24"/>
+          <w14:ligatures w14:val="none"/>
+        </w:rPr>
+        <w:t xml:space="preserve">, int count, </w:t>
+      </w:r>
+      <w:proofErr w:type="spellStart"/>
+      <w:r>
+        <w:rPr>
+          <w:rFonts w:asciiTheme="majorBidi" w:eastAsia="Times New Roman" w:hAnsiTheme="majorBidi" w:cstheme="majorBidi"/>
+          <w:color w:val="202122"/>
+          <w:kern w:val="0"/>
+          <w:sz w:val="24"/>
+          <w:szCs w:val="24"/>
+          <w14:ligatures w14:val="none"/>
+        </w:rPr>
+        <w:t>MPI_Datatype</w:t>
+      </w:r>
+      <w:proofErr w:type="spellEnd"/>
+      <w:r>
+        <w:rPr>
+          <w:rFonts w:asciiTheme="majorBidi" w:eastAsia="Times New Roman" w:hAnsiTheme="majorBidi" w:cstheme="majorBidi"/>
+          <w:color w:val="202122"/>
+          <w:kern w:val="0"/>
+          <w:sz w:val="24"/>
+          <w:szCs w:val="24"/>
+          <w14:ligatures w14:val="none"/>
+        </w:rPr>
+        <w:t xml:space="preserve"> datatype, int source, int tag, </w:t>
+      </w:r>
+      <w:proofErr w:type="spellStart"/>
+      <w:r>
+        <w:rPr>
+          <w:rFonts w:asciiTheme="majorBidi" w:eastAsia="Times New Roman" w:hAnsiTheme="majorBidi" w:cstheme="majorBidi"/>
+          <w:color w:val="202122"/>
+          <w:kern w:val="0"/>
+          <w:sz w:val="24"/>
+          <w:szCs w:val="24"/>
+          <w14:ligatures w14:val="none"/>
+        </w:rPr>
+        <w:t>MPI_Comm</w:t>
+      </w:r>
+      <w:proofErr w:type="spellEnd"/>
+      <w:r>
+        <w:rPr>
+          <w:rFonts w:asciiTheme="majorBidi" w:eastAsia="Times New Roman" w:hAnsiTheme="majorBidi" w:cstheme="majorBidi"/>
+          <w:color w:val="202122"/>
+          <w:kern w:val="0"/>
+          <w:sz w:val="24"/>
+          <w:szCs w:val="24"/>
+          <w14:ligatures w14:val="none"/>
+        </w:rPr>
+        <w:t xml:space="preserve"> comm, </w:t>
+      </w:r>
+      <w:proofErr w:type="spellStart"/>
+      <w:r>
+        <w:rPr>
+          <w:rFonts w:asciiTheme="majorBidi" w:eastAsia="Times New Roman" w:hAnsiTheme="majorBidi" w:cstheme="majorBidi"/>
+          <w:color w:val="202122"/>
+          <w:kern w:val="0"/>
+          <w:sz w:val="24"/>
+          <w:szCs w:val="24"/>
+          <w14:ligatures w14:val="none"/>
+        </w:rPr>
+        <w:t>MPI_Status</w:t>
+      </w:r>
+      <w:proofErr w:type="spellEnd"/>
+      <w:r>
+        <w:rPr>
+          <w:rFonts w:asciiTheme="majorBidi" w:eastAsia="Times New Roman" w:hAnsiTheme="majorBidi" w:cstheme="majorBidi"/>
+          <w:color w:val="202122"/>
+          <w:kern w:val="0"/>
+          <w:sz w:val="24"/>
+          <w:szCs w:val="24"/>
+          <w14:ligatures w14:val="none"/>
+        </w:rPr>
+        <w:t>* status)</w:t>
       </w:r>
     </w:p>
     <w:p>
@@ -1083,7 +1383,31 @@
           <w:szCs w:val="24"/>
           <w14:ligatures w14:val="none"/>
         </w:rPr>
-        <w:t xml:space="preserve"> argument - msg_buf_p = It is pointer to the block of memory containing the contents of the message.</w:t>
+        <w:t xml:space="preserve"> argument - </w:t>
+      </w:r>
+      <w:proofErr w:type="spellStart"/>
+      <w:r>
+        <w:rPr>
+          <w:rFonts w:asciiTheme="majorBidi" w:eastAsia="Times New Roman" w:hAnsiTheme="majorBidi" w:cstheme="majorBidi"/>
+          <w:color w:val="202122"/>
+          <w:kern w:val="0"/>
+          <w:sz w:val="24"/>
+          <w:szCs w:val="24"/>
+          <w14:ligatures w14:val="none"/>
+        </w:rPr>
+        <w:t>msg_buf_p</w:t>
+      </w:r>
+      <w:proofErr w:type="spellEnd"/>
+      <w:r>
+        <w:rPr>
+          <w:rFonts w:asciiTheme="majorBidi" w:eastAsia="Times New Roman" w:hAnsiTheme="majorBidi" w:cstheme="majorBidi"/>
+          <w:color w:val="202122"/>
+          <w:kern w:val="0"/>
+          <w:sz w:val="24"/>
+          <w:szCs w:val="24"/>
+          <w14:ligatures w14:val="none"/>
+        </w:rPr>
+        <w:t xml:space="preserve"> = It is pointer to the block of memory containing the contents of the message.</w:t>
       </w:r>
     </w:p>
     <w:p>
@@ -1160,7 +1484,103 @@
           <w:szCs w:val="24"/>
           <w14:ligatures w14:val="none"/>
         </w:rPr>
-        <w:t xml:space="preserve"> argument - msg_size &amp; msg_type = The amount of data to be sent. msg_size is no. of characters in the message and msg_type argument is MPI_CHAR.</w:t>
+        <w:t xml:space="preserve"> argument - </w:t>
+      </w:r>
+      <w:proofErr w:type="spellStart"/>
+      <w:r>
+        <w:rPr>
+          <w:rFonts w:asciiTheme="majorBidi" w:eastAsia="Times New Roman" w:hAnsiTheme="majorBidi" w:cstheme="majorBidi"/>
+          <w:color w:val="202122"/>
+          <w:kern w:val="0"/>
+          <w:sz w:val="24"/>
+          <w:szCs w:val="24"/>
+          <w14:ligatures w14:val="none"/>
+        </w:rPr>
+        <w:t>msg_size</w:t>
+      </w:r>
+      <w:proofErr w:type="spellEnd"/>
+      <w:r>
+        <w:rPr>
+          <w:rFonts w:asciiTheme="majorBidi" w:eastAsia="Times New Roman" w:hAnsiTheme="majorBidi" w:cstheme="majorBidi"/>
+          <w:color w:val="202122"/>
+          <w:kern w:val="0"/>
+          <w:sz w:val="24"/>
+          <w:szCs w:val="24"/>
+          <w14:ligatures w14:val="none"/>
+        </w:rPr>
+        <w:t xml:space="preserve"> &amp; </w:t>
+      </w:r>
+      <w:proofErr w:type="spellStart"/>
+      <w:r>
+        <w:rPr>
+          <w:rFonts w:asciiTheme="majorBidi" w:eastAsia="Times New Roman" w:hAnsiTheme="majorBidi" w:cstheme="majorBidi"/>
+          <w:color w:val="202122"/>
+          <w:kern w:val="0"/>
+          <w:sz w:val="24"/>
+          <w:szCs w:val="24"/>
+          <w14:ligatures w14:val="none"/>
+        </w:rPr>
+        <w:t>msg_type</w:t>
+      </w:r>
+      <w:proofErr w:type="spellEnd"/>
+      <w:r>
+        <w:rPr>
+          <w:rFonts w:asciiTheme="majorBidi" w:eastAsia="Times New Roman" w:hAnsiTheme="majorBidi" w:cstheme="majorBidi"/>
+          <w:color w:val="202122"/>
+          <w:kern w:val="0"/>
+          <w:sz w:val="24"/>
+          <w:szCs w:val="24"/>
+          <w14:ligatures w14:val="none"/>
+        </w:rPr>
+        <w:t xml:space="preserve"> = The amount of data to be sent. </w:t>
+      </w:r>
+      <w:proofErr w:type="spellStart"/>
+      <w:r>
+        <w:rPr>
+          <w:rFonts w:asciiTheme="majorBidi" w:eastAsia="Times New Roman" w:hAnsiTheme="majorBidi" w:cstheme="majorBidi"/>
+          <w:color w:val="202122"/>
+          <w:kern w:val="0"/>
+          <w:sz w:val="24"/>
+          <w:szCs w:val="24"/>
+          <w14:ligatures w14:val="none"/>
+        </w:rPr>
+        <w:t>msg_size</w:t>
+      </w:r>
+      <w:proofErr w:type="spellEnd"/>
+      <w:r>
+        <w:rPr>
+          <w:rFonts w:asciiTheme="majorBidi" w:eastAsia="Times New Roman" w:hAnsiTheme="majorBidi" w:cstheme="majorBidi"/>
+          <w:color w:val="202122"/>
+          <w:kern w:val="0"/>
+          <w:sz w:val="24"/>
+          <w:szCs w:val="24"/>
+          <w14:ligatures w14:val="none"/>
+        </w:rPr>
+        <w:t xml:space="preserve"> is no. of characters in the message and </w:t>
+      </w:r>
+      <w:proofErr w:type="spellStart"/>
+      <w:r>
+        <w:rPr>
+          <w:rFonts w:asciiTheme="majorBidi" w:eastAsia="Times New Roman" w:hAnsiTheme="majorBidi" w:cstheme="majorBidi"/>
+          <w:color w:val="202122"/>
+          <w:kern w:val="0"/>
+          <w:sz w:val="24"/>
+          <w:szCs w:val="24"/>
+          <w14:ligatures w14:val="none"/>
+        </w:rPr>
+        <w:t>msg_type</w:t>
+      </w:r>
+      <w:proofErr w:type="spellEnd"/>
+      <w:r>
+        <w:rPr>
+          <w:rFonts w:asciiTheme="majorBidi" w:eastAsia="Times New Roman" w:hAnsiTheme="majorBidi" w:cstheme="majorBidi"/>
+          <w:color w:val="202122"/>
+          <w:kern w:val="0"/>
+          <w:sz w:val="24"/>
+          <w:szCs w:val="24"/>
+          <w14:ligatures w14:val="none"/>
+        </w:rPr>
+        <w:t xml:space="preserve"> argument is MPI_CHAR.</w:t>
       </w:r>
     </w:p>
     <w:p>
@@ -1741,6 +2161,7 @@
         </w:rPr>
         <w:t xml:space="preserve"># </w:t>
       </w:r>
+      <w:proofErr w:type="spellStart"/>
       <w:r>
         <w:rPr>
           <w:rFonts w:asciiTheme="majorBidi" w:eastAsia="Times New Roman" w:hAnsiTheme="majorBidi" w:cstheme="majorBidi"/>
@@ -1762,7 +2183,19 @@
           <w:szCs w:val="24"/>
           <w14:ligatures w14:val="none"/>
         </w:rPr>
-        <w:t>Bcast(</w:t>
+        <w:t>Bcast</w:t>
+      </w:r>
+      <w:proofErr w:type="spellEnd"/>
+      <w:r>
+        <w:rPr>
+          <w:rFonts w:asciiTheme="majorBidi" w:eastAsia="Times New Roman" w:hAnsiTheme="majorBidi" w:cstheme="majorBidi"/>
+          <w:color w:val="202122"/>
+          <w:kern w:val="0"/>
+          <w:sz w:val="24"/>
+          <w:szCs w:val="24"/>
+          <w14:ligatures w14:val="none"/>
+        </w:rPr>
+        <w:t>(</w:t>
       </w:r>
       <w:proofErr w:type="gramEnd"/>
       <w:r>
@@ -1774,7 +2207,55 @@
           <w:szCs w:val="24"/>
           <w14:ligatures w14:val="none"/>
         </w:rPr>
-        <w:t>void* buffer, int count, MPI_Datatype datatype, int root, MPI_Comm comm)</w:t>
+        <w:t xml:space="preserve">void* buffer, int count, </w:t>
+      </w:r>
+      <w:proofErr w:type="spellStart"/>
+      <w:r>
+        <w:rPr>
+          <w:rFonts w:asciiTheme="majorBidi" w:eastAsia="Times New Roman" w:hAnsiTheme="majorBidi" w:cstheme="majorBidi"/>
+          <w:color w:val="202122"/>
+          <w:kern w:val="0"/>
+          <w:sz w:val="24"/>
+          <w:szCs w:val="24"/>
+          <w14:ligatures w14:val="none"/>
+        </w:rPr>
+        <w:t>MPI_Datatype</w:t>
+      </w:r>
+      <w:proofErr w:type="spellEnd"/>
+      <w:r>
+        <w:rPr>
+          <w:rFonts w:asciiTheme="majorBidi" w:eastAsia="Times New Roman" w:hAnsiTheme="majorBidi" w:cstheme="majorBidi"/>
+          <w:color w:val="202122"/>
+          <w:kern w:val="0"/>
+          <w:sz w:val="24"/>
+          <w:szCs w:val="24"/>
+          <w14:ligatures w14:val="none"/>
+        </w:rPr>
+        <w:t xml:space="preserve"> datatype, int root, </w:t>
+      </w:r>
+      <w:proofErr w:type="spellStart"/>
+      <w:r>
+        <w:rPr>
+          <w:rFonts w:asciiTheme="majorBidi" w:eastAsia="Times New Roman" w:hAnsiTheme="majorBidi" w:cstheme="majorBidi"/>
+          <w:color w:val="202122"/>
+          <w:kern w:val="0"/>
+          <w:sz w:val="24"/>
+          <w:szCs w:val="24"/>
+          <w14:ligatures w14:val="none"/>
+        </w:rPr>
+        <w:t>MPI_Comm</w:t>
+      </w:r>
+      <w:proofErr w:type="spellEnd"/>
+      <w:r>
+        <w:rPr>
+          <w:rFonts w:asciiTheme="majorBidi" w:eastAsia="Times New Roman" w:hAnsiTheme="majorBidi" w:cstheme="majorBidi"/>
+          <w:color w:val="202122"/>
+          <w:kern w:val="0"/>
+          <w:sz w:val="24"/>
+          <w:szCs w:val="24"/>
+          <w14:ligatures w14:val="none"/>
+        </w:rPr>
+        <w:t xml:space="preserve"> comm)</w:t>
       </w:r>
       <w:r>
         <w:rPr>
@@ -1851,6 +2332,7 @@
         </w:rPr>
         <w:t xml:space="preserve"># </w:t>
       </w:r>
+      <w:proofErr w:type="spellStart"/>
       <w:r>
         <w:rPr>
           <w:rFonts w:asciiTheme="majorBidi" w:eastAsia="Times New Roman" w:hAnsiTheme="majorBidi" w:cstheme="majorBidi"/>
@@ -1872,7 +2354,19 @@
           <w:szCs w:val="24"/>
           <w14:ligatures w14:val="none"/>
         </w:rPr>
-        <w:t>Reduce(</w:t>
+        <w:t>Reduce</w:t>
+      </w:r>
+      <w:proofErr w:type="spellEnd"/>
+      <w:r>
+        <w:rPr>
+          <w:rFonts w:asciiTheme="majorBidi" w:eastAsia="Times New Roman" w:hAnsiTheme="majorBidi" w:cstheme="majorBidi"/>
+          <w:color w:val="202122"/>
+          <w:kern w:val="0"/>
+          <w:sz w:val="24"/>
+          <w:szCs w:val="24"/>
+          <w14:ligatures w14:val="none"/>
+        </w:rPr>
+        <w:t>(</w:t>
       </w:r>
       <w:proofErr w:type="gramEnd"/>
       <w:r>
@@ -1897,7 +2391,127 @@
           <w:szCs w:val="24"/>
           <w14:ligatures w14:val="none"/>
         </w:rPr>
-        <w:t xml:space="preserve"> void* sendbuf, void* recvbuf, int count, MPI_Datatype datatype, MPI_Op op, int root, MPI_Comm comm)</w:t>
+        <w:t xml:space="preserve"> void* </w:t>
+      </w:r>
+      <w:proofErr w:type="spellStart"/>
+      <w:r>
+        <w:rPr>
+          <w:rFonts w:asciiTheme="majorBidi" w:eastAsia="Times New Roman" w:hAnsiTheme="majorBidi" w:cstheme="majorBidi"/>
+          <w:color w:val="202122"/>
+          <w:kern w:val="0"/>
+          <w:sz w:val="24"/>
+          <w:szCs w:val="24"/>
+          <w14:ligatures w14:val="none"/>
+        </w:rPr>
+        <w:t>sendbuf</w:t>
+      </w:r>
+      <w:proofErr w:type="spellEnd"/>
+      <w:r>
+        <w:rPr>
+          <w:rFonts w:asciiTheme="majorBidi" w:eastAsia="Times New Roman" w:hAnsiTheme="majorBidi" w:cstheme="majorBidi"/>
+          <w:color w:val="202122"/>
+          <w:kern w:val="0"/>
+          <w:sz w:val="24"/>
+          <w:szCs w:val="24"/>
+          <w14:ligatures w14:val="none"/>
+        </w:rPr>
+        <w:t xml:space="preserve">, void* </w:t>
+      </w:r>
+      <w:proofErr w:type="spellStart"/>
+      <w:r>
+        <w:rPr>
+          <w:rFonts w:asciiTheme="majorBidi" w:eastAsia="Times New Roman" w:hAnsiTheme="majorBidi" w:cstheme="majorBidi"/>
+          <w:color w:val="202122"/>
+          <w:kern w:val="0"/>
+          <w:sz w:val="24"/>
+          <w:szCs w:val="24"/>
+          <w14:ligatures w14:val="none"/>
+        </w:rPr>
+        <w:t>recvbuf</w:t>
+      </w:r>
+      <w:proofErr w:type="spellEnd"/>
+      <w:r>
+        <w:rPr>
+          <w:rFonts w:asciiTheme="majorBidi" w:eastAsia="Times New Roman" w:hAnsiTheme="majorBidi" w:cstheme="majorBidi"/>
+          <w:color w:val="202122"/>
+          <w:kern w:val="0"/>
+          <w:sz w:val="24"/>
+          <w:szCs w:val="24"/>
+          <w14:ligatures w14:val="none"/>
+        </w:rPr>
+        <w:t xml:space="preserve">, int count, </w:t>
+      </w:r>
+      <w:proofErr w:type="spellStart"/>
+      <w:r>
+        <w:rPr>
+          <w:rFonts w:asciiTheme="majorBidi" w:eastAsia="Times New Roman" w:hAnsiTheme="majorBidi" w:cstheme="majorBidi"/>
+          <w:color w:val="202122"/>
+          <w:kern w:val="0"/>
+          <w:sz w:val="24"/>
+          <w:szCs w:val="24"/>
+          <w14:ligatures w14:val="none"/>
+        </w:rPr>
+        <w:t>MPI_Datatype</w:t>
+      </w:r>
+      <w:proofErr w:type="spellEnd"/>
+      <w:r>
+        <w:rPr>
+          <w:rFonts w:asciiTheme="majorBidi" w:eastAsia="Times New Roman" w:hAnsiTheme="majorBidi" w:cstheme="majorBidi"/>
+          <w:color w:val="202122"/>
+          <w:kern w:val="0"/>
+          <w:sz w:val="24"/>
+          <w:szCs w:val="24"/>
+          <w14:ligatures w14:val="none"/>
+        </w:rPr>
+        <w:t xml:space="preserve"> datatype, </w:t>
+      </w:r>
+      <w:proofErr w:type="spellStart"/>
+      <w:r>
+        <w:rPr>
+          <w:rFonts w:asciiTheme="majorBidi" w:eastAsia="Times New Roman" w:hAnsiTheme="majorBidi" w:cstheme="majorBidi"/>
+          <w:color w:val="202122"/>
+          <w:kern w:val="0"/>
+          <w:sz w:val="24"/>
+          <w:szCs w:val="24"/>
+          <w14:ligatures w14:val="none"/>
+        </w:rPr>
+        <w:t>MPI_Op</w:t>
+      </w:r>
+      <w:proofErr w:type="spellEnd"/>
+      <w:r>
+        <w:rPr>
+          <w:rFonts w:asciiTheme="majorBidi" w:eastAsia="Times New Roman" w:hAnsiTheme="majorBidi" w:cstheme="majorBidi"/>
+          <w:color w:val="202122"/>
+          <w:kern w:val="0"/>
+          <w:sz w:val="24"/>
+          <w:szCs w:val="24"/>
+          <w14:ligatures w14:val="none"/>
+        </w:rPr>
+        <w:t xml:space="preserve"> op, int root, </w:t>
+      </w:r>
+      <w:proofErr w:type="spellStart"/>
+      <w:r>
+        <w:rPr>
+          <w:rFonts w:asciiTheme="majorBidi" w:eastAsia="Times New Roman" w:hAnsiTheme="majorBidi" w:cstheme="majorBidi"/>
+          <w:color w:val="202122"/>
+          <w:kern w:val="0"/>
+          <w:sz w:val="24"/>
+          <w:szCs w:val="24"/>
+          <w14:ligatures w14:val="none"/>
+        </w:rPr>
+        <w:t>MPI_Comm</w:t>
+      </w:r>
+      <w:proofErr w:type="spellEnd"/>
+      <w:r>
+        <w:rPr>
+          <w:rFonts w:asciiTheme="majorBidi" w:eastAsia="Times New Roman" w:hAnsiTheme="majorBidi" w:cstheme="majorBidi"/>
+          <w:color w:val="202122"/>
+          <w:kern w:val="0"/>
+          <w:sz w:val="24"/>
+          <w:szCs w:val="24"/>
+          <w14:ligatures w14:val="none"/>
+        </w:rPr>
+        <w:t xml:space="preserve"> comm)</w:t>
       </w:r>
       <w:r>
         <w:rPr>
@@ -1950,21 +2564,105 @@
         <w:rPr>
           <w:color w:val="000000"/>
         </w:rPr>
-        <w:t># MPI_</w:t>
+        <w:t xml:space="preserve"># </w:t>
+      </w:r>
+      <w:proofErr w:type="spellStart"/>
+      <w:r>
+        <w:rPr>
+          <w:color w:val="000000"/>
+        </w:rPr>
+        <w:t>MPI_</w:t>
       </w:r>
       <w:proofErr w:type="gramStart"/>
       <w:r>
         <w:rPr>
           <w:color w:val="000000"/>
         </w:rPr>
-        <w:t>Allreduce(</w:t>
+        <w:t>Allreduce</w:t>
+      </w:r>
+      <w:proofErr w:type="spellEnd"/>
+      <w:r>
+        <w:rPr>
+          <w:color w:val="000000"/>
+        </w:rPr>
+        <w:t>(</w:t>
       </w:r>
       <w:proofErr w:type="gramEnd"/>
       <w:r>
         <w:rPr>
           <w:color w:val="000000"/>
         </w:rPr>
-        <w:t>void *sendbuf, void *recvbuf, int count, MPI_Datatype datatype, MPI_Op op, MPI_Comm comm);</w:t>
+        <w:t>void *</w:t>
+      </w:r>
+      <w:proofErr w:type="spellStart"/>
+      <w:r>
+        <w:rPr>
+          <w:color w:val="000000"/>
+        </w:rPr>
+        <w:t>sendbuf</w:t>
+      </w:r>
+      <w:proofErr w:type="spellEnd"/>
+      <w:r>
+        <w:rPr>
+          <w:color w:val="000000"/>
+        </w:rPr>
+        <w:t>, void *</w:t>
+      </w:r>
+      <w:proofErr w:type="spellStart"/>
+      <w:r>
+        <w:rPr>
+          <w:color w:val="000000"/>
+        </w:rPr>
+        <w:t>recvbuf</w:t>
+      </w:r>
+      <w:proofErr w:type="spellEnd"/>
+      <w:r>
+        <w:rPr>
+          <w:color w:val="000000"/>
+        </w:rPr>
+        <w:t xml:space="preserve">, int count, </w:t>
+      </w:r>
+      <w:proofErr w:type="spellStart"/>
+      <w:r>
+        <w:rPr>
+          <w:color w:val="000000"/>
+        </w:rPr>
+        <w:t>MPI_Datatype</w:t>
+      </w:r>
+      <w:proofErr w:type="spellEnd"/>
+      <w:r>
+        <w:rPr>
+          <w:color w:val="000000"/>
+        </w:rPr>
+        <w:t xml:space="preserve"> datatype, </w:t>
+      </w:r>
+      <w:proofErr w:type="spellStart"/>
+      <w:r>
+        <w:rPr>
+          <w:color w:val="000000"/>
+        </w:rPr>
+        <w:t>MPI_Op</w:t>
+      </w:r>
+      <w:proofErr w:type="spellEnd"/>
+      <w:r>
+        <w:rPr>
+          <w:color w:val="000000"/>
+        </w:rPr>
+        <w:t xml:space="preserve"> op, </w:t>
+      </w:r>
+      <w:proofErr w:type="spellStart"/>
+      <w:r>
+        <w:rPr>
+          <w:color w:val="000000"/>
+        </w:rPr>
+        <w:t>MPI_Comm</w:t>
+      </w:r>
+      <w:proofErr w:type="spellEnd"/>
+      <w:r>
+        <w:rPr>
+          <w:color w:val="000000"/>
+        </w:rPr>
+        <w:t xml:space="preserve"> comm);</w:t>
       </w:r>
     </w:p>
     <w:p>
@@ -1995,21 +2693,147 @@
         <w:rPr>
           <w:color w:val="000000"/>
         </w:rPr>
-        <w:t># SSSMPI_</w:t>
+        <w:t xml:space="preserve"># </w:t>
+      </w:r>
+      <w:proofErr w:type="spellStart"/>
+      <w:r>
+        <w:rPr>
+          <w:color w:val="000000"/>
+        </w:rPr>
+        <w:t>SSSMPI_</w:t>
       </w:r>
       <w:proofErr w:type="gramStart"/>
       <w:r>
         <w:rPr>
           <w:color w:val="000000"/>
         </w:rPr>
-        <w:t>Scatter(</w:t>
+        <w:t>Scatter</w:t>
+      </w:r>
+      <w:proofErr w:type="spellEnd"/>
+      <w:r>
+        <w:rPr>
+          <w:color w:val="000000"/>
+        </w:rPr>
+        <w:t>(</w:t>
       </w:r>
       <w:proofErr w:type="gramEnd"/>
       <w:r>
         <w:rPr>
           <w:color w:val="000000"/>
         </w:rPr>
-        <w:t>void &amp; sendbuf, int sendcnt, MPI_Datatype send type, void *recvbuf, int recvcnt, MPI_Datatype recvtype, int root, MPI_Comm comm);</w:t>
+        <w:t xml:space="preserve">void &amp; </w:t>
+      </w:r>
+      <w:proofErr w:type="spellStart"/>
+      <w:r>
+        <w:rPr>
+          <w:color w:val="000000"/>
+        </w:rPr>
+        <w:t>sendbuf</w:t>
+      </w:r>
+      <w:proofErr w:type="spellEnd"/>
+      <w:r>
+        <w:rPr>
+          <w:color w:val="000000"/>
+        </w:rPr>
+        <w:t xml:space="preserve">, int </w:t>
+      </w:r>
+      <w:proofErr w:type="spellStart"/>
+      <w:r>
+        <w:rPr>
+          <w:color w:val="000000"/>
+        </w:rPr>
+        <w:t>sendcnt</w:t>
+      </w:r>
+      <w:proofErr w:type="spellEnd"/>
+      <w:r>
+        <w:rPr>
+          <w:color w:val="000000"/>
+        </w:rPr>
+        <w:t xml:space="preserve">, </w:t>
+      </w:r>
+      <w:proofErr w:type="spellStart"/>
+      <w:r>
+        <w:rPr>
+          <w:color w:val="000000"/>
+        </w:rPr>
+        <w:t>MPI_Datatype</w:t>
+      </w:r>
+      <w:proofErr w:type="spellEnd"/>
+      <w:r>
+        <w:rPr>
+          <w:color w:val="000000"/>
+        </w:rPr>
+        <w:t xml:space="preserve"> send type, void *</w:t>
+      </w:r>
+      <w:proofErr w:type="spellStart"/>
+      <w:r>
+        <w:rPr>
+          <w:color w:val="000000"/>
+        </w:rPr>
+        <w:t>recvbuf</w:t>
+      </w:r>
+      <w:proofErr w:type="spellEnd"/>
+      <w:r>
+        <w:rPr>
+          <w:color w:val="000000"/>
+        </w:rPr>
+        <w:t xml:space="preserve">, int </w:t>
+      </w:r>
+      <w:proofErr w:type="spellStart"/>
+      <w:r>
+        <w:rPr>
+          <w:color w:val="000000"/>
+        </w:rPr>
+        <w:t>recvcnt</w:t>
+      </w:r>
+      <w:proofErr w:type="spellEnd"/>
+      <w:r>
+        <w:rPr>
+          <w:color w:val="000000"/>
+        </w:rPr>
+        <w:t xml:space="preserve">, </w:t>
+      </w:r>
+      <w:proofErr w:type="spellStart"/>
+      <w:r>
+        <w:rPr>
+          <w:color w:val="000000"/>
+        </w:rPr>
+        <w:t>MPI_Datatype</w:t>
+      </w:r>
+      <w:proofErr w:type="spellEnd"/>
+      <w:r>
+        <w:rPr>
+          <w:color w:val="000000"/>
+        </w:rPr>
+        <w:t xml:space="preserve"> </w:t>
+      </w:r>
+      <w:proofErr w:type="spellStart"/>
+      <w:r>
+        <w:rPr>
+          <w:color w:val="000000"/>
+        </w:rPr>
+        <w:t>recvtype</w:t>
+      </w:r>
+      <w:proofErr w:type="spellEnd"/>
+      <w:r>
+        <w:rPr>
+          <w:color w:val="000000"/>
+        </w:rPr>
+        <w:t xml:space="preserve">, int root, </w:t>
+      </w:r>
+      <w:proofErr w:type="spellStart"/>
+      <w:r>
+        <w:rPr>
+          <w:color w:val="000000"/>
+        </w:rPr>
+        <w:t>MPI_Comm</w:t>
+      </w:r>
+      <w:proofErr w:type="spellEnd"/>
+      <w:r>
+        <w:rPr>
+          <w:color w:val="000000"/>
+        </w:rPr>
+        <w:t xml:space="preserve"> comm);</w:t>
       </w:r>
     </w:p>
     <w:p>
@@ -2040,21 +2864,147 @@
         <w:rPr>
           <w:color w:val="000000"/>
         </w:rPr>
-        <w:t># MPI_</w:t>
+        <w:t xml:space="preserve"># </w:t>
+      </w:r>
+      <w:proofErr w:type="spellStart"/>
+      <w:r>
+        <w:rPr>
+          <w:color w:val="000000"/>
+        </w:rPr>
+        <w:t>MPI_</w:t>
       </w:r>
       <w:proofErr w:type="gramStart"/>
       <w:r>
         <w:rPr>
           <w:color w:val="000000"/>
         </w:rPr>
-        <w:t>Gatter(</w:t>
+        <w:t>Gatter</w:t>
+      </w:r>
+      <w:proofErr w:type="spellEnd"/>
+      <w:r>
+        <w:rPr>
+          <w:color w:val="000000"/>
+        </w:rPr>
+        <w:t>(</w:t>
       </w:r>
       <w:proofErr w:type="gramEnd"/>
       <w:r>
         <w:rPr>
           <w:color w:val="000000"/>
         </w:rPr>
-        <w:t>void *sendbuf, int sendcnt, MPI_Datatype sendtype, void *recvbuf, MPI_Datatype recvtype, int root, MPI_Comm comm)</w:t>
+        <w:t>void *</w:t>
+      </w:r>
+      <w:proofErr w:type="spellStart"/>
+      <w:r>
+        <w:rPr>
+          <w:color w:val="000000"/>
+        </w:rPr>
+        <w:t>sendbuf</w:t>
+      </w:r>
+      <w:proofErr w:type="spellEnd"/>
+      <w:r>
+        <w:rPr>
+          <w:color w:val="000000"/>
+        </w:rPr>
+        <w:t xml:space="preserve">, int </w:t>
+      </w:r>
+      <w:proofErr w:type="spellStart"/>
+      <w:r>
+        <w:rPr>
+          <w:color w:val="000000"/>
+        </w:rPr>
+        <w:t>sendcnt</w:t>
+      </w:r>
+      <w:proofErr w:type="spellEnd"/>
+      <w:r>
+        <w:rPr>
+          <w:color w:val="000000"/>
+        </w:rPr>
+        <w:t xml:space="preserve">, </w:t>
+      </w:r>
+      <w:proofErr w:type="spellStart"/>
+      <w:r>
+        <w:rPr>
+          <w:color w:val="000000"/>
+        </w:rPr>
+        <w:t>MPI_Datatype</w:t>
+      </w:r>
+      <w:proofErr w:type="spellEnd"/>
+      <w:r>
+        <w:rPr>
+          <w:color w:val="000000"/>
+        </w:rPr>
+        <w:t xml:space="preserve"> </w:t>
+      </w:r>
+      <w:proofErr w:type="spellStart"/>
+      <w:r>
+        <w:rPr>
+          <w:color w:val="000000"/>
+        </w:rPr>
+        <w:t>sendtype</w:t>
+      </w:r>
+      <w:proofErr w:type="spellEnd"/>
+      <w:r>
+        <w:rPr>
+          <w:color w:val="000000"/>
+        </w:rPr>
+        <w:t>, void *</w:t>
+      </w:r>
+      <w:proofErr w:type="spellStart"/>
+      <w:r>
+        <w:rPr>
+          <w:color w:val="000000"/>
+        </w:rPr>
+        <w:t>recvbuf</w:t>
+      </w:r>
+      <w:proofErr w:type="spellEnd"/>
+      <w:r>
+        <w:rPr>
+          <w:color w:val="000000"/>
+        </w:rPr>
+        <w:t xml:space="preserve">, </w:t>
+      </w:r>
+      <w:proofErr w:type="spellStart"/>
+      <w:r>
+        <w:rPr>
+          <w:color w:val="000000"/>
+        </w:rPr>
+        <w:t>MPI_Datatype</w:t>
+      </w:r>
+      <w:proofErr w:type="spellEnd"/>
+      <w:r>
+        <w:rPr>
+          <w:color w:val="000000"/>
+        </w:rPr>
+        <w:t xml:space="preserve"> </w:t>
+      </w:r>
+      <w:proofErr w:type="spellStart"/>
+      <w:r>
+        <w:rPr>
+          <w:color w:val="000000"/>
+        </w:rPr>
+        <w:t>recvtype</w:t>
+      </w:r>
+      <w:proofErr w:type="spellEnd"/>
+      <w:r>
+        <w:rPr>
+          <w:color w:val="000000"/>
+        </w:rPr>
+        <w:t xml:space="preserve">, int root, </w:t>
+      </w:r>
+      <w:proofErr w:type="spellStart"/>
+      <w:r>
+        <w:rPr>
+          <w:color w:val="000000"/>
+        </w:rPr>
+        <w:t>MPI_Comm</w:t>
+      </w:r>
+      <w:proofErr w:type="spellEnd"/>
+      <w:r>
+        <w:rPr>
+          <w:color w:val="000000"/>
+        </w:rPr>
+        <w:t xml:space="preserve"> comm)</w:t>
       </w:r>
     </w:p>
     <w:p>
@@ -2086,21 +3036,161 @@
           <w:color w:val="000000"/>
         </w:rPr>
         <w:lastRenderedPageBreak/>
-        <w:t># MPI_</w:t>
+        <w:t xml:space="preserve"># </w:t>
+      </w:r>
+      <w:proofErr w:type="spellStart"/>
+      <w:r>
+        <w:rPr>
+          <w:color w:val="000000"/>
+        </w:rPr>
+        <w:t>MPI_</w:t>
       </w:r>
       <w:proofErr w:type="gramStart"/>
       <w:r>
         <w:rPr>
           <w:color w:val="000000"/>
         </w:rPr>
-        <w:t>Alltoall(</w:t>
+        <w:t>Alltoall</w:t>
+      </w:r>
+      <w:proofErr w:type="spellEnd"/>
+      <w:r>
+        <w:rPr>
+          <w:color w:val="000000"/>
+        </w:rPr>
+        <w:t>(</w:t>
       </w:r>
       <w:proofErr w:type="gramEnd"/>
       <w:r>
         <w:rPr>
           <w:color w:val="000000"/>
         </w:rPr>
-        <w:t>void *sendbuf, int sendcount, MPI_Datatype sendtype, void *recvbuf, int recvcount, MPI_Datatype recvtype, MPI_Comm comm)</w:t>
+        <w:t>void *</w:t>
+      </w:r>
+      <w:proofErr w:type="spellStart"/>
+      <w:r>
+        <w:rPr>
+          <w:color w:val="000000"/>
+        </w:rPr>
+        <w:t>sendbuf</w:t>
+      </w:r>
+      <w:proofErr w:type="spellEnd"/>
+      <w:r>
+        <w:rPr>
+          <w:color w:val="000000"/>
+        </w:rPr>
+        <w:t xml:space="preserve">, int </w:t>
+      </w:r>
+      <w:proofErr w:type="spellStart"/>
+      <w:r>
+        <w:rPr>
+          <w:color w:val="000000"/>
+        </w:rPr>
+        <w:t>sendcount</w:t>
+      </w:r>
+      <w:proofErr w:type="spellEnd"/>
+      <w:r>
+        <w:rPr>
+          <w:color w:val="000000"/>
+        </w:rPr>
+        <w:t xml:space="preserve">, </w:t>
+      </w:r>
+      <w:proofErr w:type="spellStart"/>
+      <w:r>
+        <w:rPr>
+          <w:color w:val="000000"/>
+        </w:rPr>
+        <w:t>MPI_Datatype</w:t>
+      </w:r>
+      <w:proofErr w:type="spellEnd"/>
+      <w:r>
+        <w:rPr>
+          <w:color w:val="000000"/>
+        </w:rPr>
+        <w:t xml:space="preserve"> </w:t>
+      </w:r>
+      <w:proofErr w:type="spellStart"/>
+      <w:r>
+        <w:rPr>
+          <w:color w:val="000000"/>
+        </w:rPr>
+        <w:t>sendtype</w:t>
+      </w:r>
+      <w:proofErr w:type="spellEnd"/>
+      <w:r>
+        <w:rPr>
+          <w:color w:val="000000"/>
+        </w:rPr>
+        <w:t>, void *</w:t>
+      </w:r>
+      <w:proofErr w:type="spellStart"/>
+      <w:r>
+        <w:rPr>
+          <w:color w:val="000000"/>
+        </w:rPr>
+        <w:t>recvbuf</w:t>
+      </w:r>
+      <w:proofErr w:type="spellEnd"/>
+      <w:r>
+        <w:rPr>
+          <w:color w:val="000000"/>
+        </w:rPr>
+        <w:t xml:space="preserve">, int </w:t>
+      </w:r>
+      <w:proofErr w:type="spellStart"/>
+      <w:r>
+        <w:rPr>
+          <w:color w:val="000000"/>
+        </w:rPr>
+        <w:t>recvcount</w:t>
+      </w:r>
+      <w:proofErr w:type="spellEnd"/>
+      <w:r>
+        <w:rPr>
+          <w:color w:val="000000"/>
+        </w:rPr>
+        <w:t xml:space="preserve">, </w:t>
+      </w:r>
+      <w:proofErr w:type="spellStart"/>
+      <w:r>
+        <w:rPr>
+          <w:color w:val="000000"/>
+        </w:rPr>
+        <w:t>MPI_Datatype</w:t>
+      </w:r>
+      <w:proofErr w:type="spellEnd"/>
+      <w:r>
+        <w:rPr>
+          <w:color w:val="000000"/>
+        </w:rPr>
+        <w:t xml:space="preserve"> </w:t>
+      </w:r>
+      <w:proofErr w:type="spellStart"/>
+      <w:r>
+        <w:rPr>
+          <w:color w:val="000000"/>
+        </w:rPr>
+        <w:t>recvtype</w:t>
+      </w:r>
+      <w:proofErr w:type="spellEnd"/>
+      <w:r>
+        <w:rPr>
+          <w:color w:val="000000"/>
+        </w:rPr>
+        <w:t xml:space="preserve">, </w:t>
+      </w:r>
+      <w:proofErr w:type="spellStart"/>
+      <w:r>
+        <w:rPr>
+          <w:color w:val="000000"/>
+        </w:rPr>
+        <w:t>MPI_Comm</w:t>
+      </w:r>
+      <w:proofErr w:type="spellEnd"/>
+      <w:r>
+        <w:rPr>
+          <w:color w:val="000000"/>
+        </w:rPr>
+        <w:t xml:space="preserve"> comm)</w:t>
       </w:r>
     </w:p>
     <w:p>
@@ -2131,21 +3221,105 @@
         <w:rPr>
           <w:color w:val="000000"/>
         </w:rPr>
-        <w:t># MPI_</w:t>
+        <w:t xml:space="preserve"># </w:t>
+      </w:r>
+      <w:proofErr w:type="spellStart"/>
+      <w:r>
+        <w:rPr>
+          <w:color w:val="000000"/>
+        </w:rPr>
+        <w:t>MPI_</w:t>
       </w:r>
       <w:proofErr w:type="gramStart"/>
       <w:r>
         <w:rPr>
           <w:color w:val="000000"/>
         </w:rPr>
-        <w:t>Scan(</w:t>
+        <w:t>Scan</w:t>
+      </w:r>
+      <w:proofErr w:type="spellEnd"/>
+      <w:r>
+        <w:rPr>
+          <w:color w:val="000000"/>
+        </w:rPr>
+        <w:t>(</w:t>
       </w:r>
       <w:proofErr w:type="gramEnd"/>
       <w:r>
         <w:rPr>
           <w:color w:val="000000"/>
         </w:rPr>
-        <w:t>void *sendbuf, void *recvbuf, int count, MPI_Datatype datatype, MPI_Op op, MPI_Comm comm);</w:t>
+        <w:t>void *</w:t>
+      </w:r>
+      <w:proofErr w:type="spellStart"/>
+      <w:r>
+        <w:rPr>
+          <w:color w:val="000000"/>
+        </w:rPr>
+        <w:t>sendbuf</w:t>
+      </w:r>
+      <w:proofErr w:type="spellEnd"/>
+      <w:r>
+        <w:rPr>
+          <w:color w:val="000000"/>
+        </w:rPr>
+        <w:t>, void *</w:t>
+      </w:r>
+      <w:proofErr w:type="spellStart"/>
+      <w:r>
+        <w:rPr>
+          <w:color w:val="000000"/>
+        </w:rPr>
+        <w:t>recvbuf</w:t>
+      </w:r>
+      <w:proofErr w:type="spellEnd"/>
+      <w:r>
+        <w:rPr>
+          <w:color w:val="000000"/>
+        </w:rPr>
+        <w:t xml:space="preserve">, int count, </w:t>
+      </w:r>
+      <w:proofErr w:type="spellStart"/>
+      <w:r>
+        <w:rPr>
+          <w:color w:val="000000"/>
+        </w:rPr>
+        <w:t>MPI_Datatype</w:t>
+      </w:r>
+      <w:proofErr w:type="spellEnd"/>
+      <w:r>
+        <w:rPr>
+          <w:color w:val="000000"/>
+        </w:rPr>
+        <w:t xml:space="preserve"> datatype, </w:t>
+      </w:r>
+      <w:proofErr w:type="spellStart"/>
+      <w:r>
+        <w:rPr>
+          <w:color w:val="000000"/>
+        </w:rPr>
+        <w:t>MPI_Op</w:t>
+      </w:r>
+      <w:proofErr w:type="spellEnd"/>
+      <w:r>
+        <w:rPr>
+          <w:color w:val="000000"/>
+        </w:rPr>
+        <w:t xml:space="preserve"> op, </w:t>
+      </w:r>
+      <w:proofErr w:type="spellStart"/>
+      <w:r>
+        <w:rPr>
+          <w:color w:val="000000"/>
+        </w:rPr>
+        <w:t>MPI_Comm</w:t>
+      </w:r>
+      <w:proofErr w:type="spellEnd"/>
+      <w:r>
+        <w:rPr>
+          <w:color w:val="000000"/>
+        </w:rPr>
+        <w:t xml:space="preserve"> comm);</w:t>
       </w:r>
     </w:p>
     <w:p>
@@ -2234,7 +3408,6 @@
           <w:ilvl w:val="0"/>
           <w:numId w:val="24"/>
         </w:numPr>
-        <w:jc w:val="both"/>
         <w:rPr>
           <w:color w:val="000000"/>
         </w:rPr>
@@ -2253,7 +3426,6 @@
           <w:ilvl w:val="0"/>
           <w:numId w:val="24"/>
         </w:numPr>
-        <w:jc w:val="both"/>
         <w:rPr>
           <w:color w:val="000000"/>
         </w:rPr>
@@ -2272,7 +3444,6 @@
           <w:ilvl w:val="0"/>
           <w:numId w:val="24"/>
         </w:numPr>
-        <w:jc w:val="both"/>
         <w:rPr>
           <w:color w:val="000000"/>
         </w:rPr>
@@ -2291,7 +3462,6 @@
           <w:ilvl w:val="0"/>
           <w:numId w:val="24"/>
         </w:numPr>
-        <w:jc w:val="both"/>
         <w:rPr>
           <w:color w:val="000000"/>
         </w:rPr>
@@ -2345,16 +3515,6 @@
           <w:color w:val="000000"/>
         </w:rPr>
       </w:pPr>
-      <w:r>
-        <w:rPr>
-          <w:b/>
-          <w:bCs/>
-          <w:color w:val="000000"/>
-          <w:sz w:val="28"/>
-          <w:szCs w:val="28"/>
-        </w:rPr>
-        <w:tab/>
-      </w:r>
       <w:r>
         <w:rPr>
           <w:b/>
@@ -2498,16 +3658,7 @@
         </w:numPr>
         <w:shd w:val="clear" w:color="auto" w:fill="FFFFFF"/>
         <w:spacing w:after="150" w:line="240" w:lineRule="auto"/>
-        <w:rPr>
-          <w:rFonts w:asciiTheme="majorBidi" w:eastAsia="Times New Roman" w:hAnsiTheme="majorBidi" w:cstheme="majorBidi"/>
-          <w:color w:val="595959"/>
-          <w:kern w:val="0"/>
-          <w:sz w:val="24"/>
-          <w:szCs w:val="24"/>
-          <w14:ligatures w14:val="none"/>
-        </w:rPr>
-      </w:pPr>
-      <w:r>
+        <w:jc w:val="both"/>
         <w:rPr>
           <w:rFonts w:asciiTheme="majorBidi" w:eastAsia="Times New Roman" w:hAnsiTheme="majorBidi" w:cstheme="majorBidi"/>
           <w:b/>
@@ -2518,6 +3669,18 @@
           <w:szCs w:val="24"/>
           <w14:ligatures w14:val="none"/>
         </w:rPr>
+      </w:pPr>
+      <w:r>
+        <w:rPr>
+          <w:rFonts w:asciiTheme="majorBidi" w:eastAsia="Times New Roman" w:hAnsiTheme="majorBidi" w:cstheme="majorBidi"/>
+          <w:b/>
+          <w:bCs/>
+          <w:color w:val="595959"/>
+          <w:kern w:val="0"/>
+          <w:sz w:val="24"/>
+          <w:szCs w:val="24"/>
+          <w14:ligatures w14:val="none"/>
+        </w:rPr>
         <w:t>Convenience</w:t>
       </w:r>
     </w:p>
@@ -2526,6 +3689,7 @@
         <w:shd w:val="clear" w:color="auto" w:fill="FFFFFF"/>
         <w:spacing w:after="150" w:line="240" w:lineRule="auto"/>
         <w:ind w:left="720" w:firstLine="720"/>
+        <w:jc w:val="both"/>
         <w:rPr>
           <w:rFonts w:asciiTheme="majorBidi" w:eastAsia="Times New Roman" w:hAnsiTheme="majorBidi" w:cstheme="majorBidi"/>
           <w:color w:val="595959"/>
@@ -2609,6 +3773,7 @@
         <w:shd w:val="clear" w:color="auto" w:fill="FFFFFF"/>
         <w:spacing w:after="150" w:line="240" w:lineRule="auto"/>
         <w:ind w:left="720" w:firstLine="720"/>
+        <w:jc w:val="both"/>
         <w:rPr>
           <w:rFonts w:asciiTheme="majorBidi" w:eastAsia="Times New Roman" w:hAnsiTheme="majorBidi" w:cstheme="majorBidi"/>
           <w:color w:val="595959"/>
@@ -2635,6 +3800,7 @@
         <w:shd w:val="clear" w:color="auto" w:fill="FFFFFF"/>
         <w:spacing w:after="150" w:line="240" w:lineRule="auto"/>
         <w:ind w:left="720" w:firstLine="720"/>
+        <w:jc w:val="both"/>
         <w:rPr>
           <w:rFonts w:asciiTheme="majorBidi" w:eastAsia="Times New Roman" w:hAnsiTheme="majorBidi" w:cstheme="majorBidi"/>
           <w:color w:val="595959"/>
@@ -2661,6 +3827,7 @@
         <w:shd w:val="clear" w:color="auto" w:fill="FFFFFF"/>
         <w:spacing w:after="150" w:line="240" w:lineRule="auto"/>
         <w:ind w:left="720" w:firstLine="720"/>
+        <w:jc w:val="both"/>
         <w:rPr>
           <w:rFonts w:asciiTheme="majorBidi" w:eastAsia="Times New Roman" w:hAnsiTheme="majorBidi" w:cstheme="majorBidi"/>
           <w:color w:val="595959"/>
@@ -2707,6 +3874,7 @@
     <w:p>
       <w:pPr>
         <w:pStyle w:val="NormalWeb"/>
+        <w:jc w:val="both"/>
         <w:rPr>
           <w:b/>
           <w:bCs/>
@@ -2725,6 +3893,7 @@
     <w:p>
       <w:pPr>
         <w:pStyle w:val="NormalWeb"/>
+        <w:jc w:val="both"/>
         <w:rPr>
           <w:color w:val="000000"/>
         </w:rPr>
@@ -2739,6 +3908,7 @@
     <w:p>
       <w:pPr>
         <w:pStyle w:val="NormalWeb"/>
+        <w:jc w:val="both"/>
         <w:rPr>
           <w:color w:val="000000"/>
         </w:rPr>
@@ -2759,6 +3929,7 @@
           <w:ilvl w:val="0"/>
           <w:numId w:val="27"/>
         </w:numPr>
+        <w:jc w:val="both"/>
         <w:rPr>
           <w:color w:val="000000"/>
         </w:rPr>
@@ -2785,6 +3956,7 @@
           <w:ilvl w:val="0"/>
           <w:numId w:val="27"/>
         </w:numPr>
+        <w:jc w:val="both"/>
         <w:rPr>
           <w:color w:val="000000"/>
         </w:rPr>
@@ -2825,6 +3997,7 @@
           <w:ilvl w:val="0"/>
           <w:numId w:val="27"/>
         </w:numPr>
+        <w:jc w:val="both"/>
         <w:rPr>
           <w:color w:val="000000"/>
         </w:rPr>
@@ -2851,6 +4024,7 @@
           <w:ilvl w:val="0"/>
           <w:numId w:val="27"/>
         </w:numPr>
+        <w:jc w:val="both"/>
         <w:rPr>
           <w:color w:val="000000"/>
         </w:rPr>
@@ -2877,6 +4051,7 @@
           <w:ilvl w:val="0"/>
           <w:numId w:val="27"/>
         </w:numPr>
+        <w:jc w:val="both"/>
         <w:rPr>
           <w:color w:val="000000"/>
         </w:rPr>
@@ -2903,6 +4078,7 @@
           <w:ilvl w:val="0"/>
           <w:numId w:val="27"/>
         </w:numPr>
+        <w:jc w:val="both"/>
         <w:rPr>
           <w:color w:val="000000"/>
         </w:rPr>
@@ -2925,6 +4101,7 @@
     <w:p>
       <w:pPr>
         <w:pStyle w:val="NormalWeb"/>
+        <w:jc w:val="both"/>
         <w:rPr>
           <w:b/>
           <w:bCs/>
@@ -2943,6 +4120,7 @@
     <w:p>
       <w:pPr>
         <w:pStyle w:val="NormalWeb"/>
+        <w:jc w:val="both"/>
         <w:rPr>
           <w:color w:val="000000"/>
         </w:rPr>
@@ -2961,6 +4139,7 @@
           <w:ilvl w:val="0"/>
           <w:numId w:val="28"/>
         </w:numPr>
+        <w:jc w:val="both"/>
         <w:rPr>
           <w:color w:val="000000"/>
         </w:rPr>
@@ -2987,6 +4166,7 @@
           <w:ilvl w:val="0"/>
           <w:numId w:val="28"/>
         </w:numPr>
+        <w:jc w:val="both"/>
         <w:rPr>
           <w:color w:val="000000"/>
         </w:rPr>
@@ -3013,6 +4193,7 @@
           <w:ilvl w:val="0"/>
           <w:numId w:val="28"/>
         </w:numPr>
+        <w:jc w:val="both"/>
         <w:rPr>
           <w:color w:val="000000"/>
         </w:rPr>
@@ -3039,6 +4220,7 @@
           <w:ilvl w:val="0"/>
           <w:numId w:val="28"/>
         </w:numPr>
+        <w:jc w:val="both"/>
         <w:rPr>
           <w:color w:val="000000"/>
         </w:rPr>
@@ -3065,6 +4247,7 @@
           <w:ilvl w:val="0"/>
           <w:numId w:val="28"/>
         </w:numPr>
+        <w:jc w:val="both"/>
         <w:rPr>
           <w:color w:val="000000"/>
         </w:rPr>
@@ -3091,6 +4274,7 @@
           <w:ilvl w:val="0"/>
           <w:numId w:val="28"/>
         </w:numPr>
+        <w:jc w:val="both"/>
         <w:rPr>
           <w:color w:val="000000"/>
         </w:rPr>
@@ -3120,8 +4304,8 @@
     </w:p>
     <w:p/>
     <w:sectPr>
-      <w:headerReference w:type="default" r:id="rId13"/>
-      <w:footerReference w:type="default" r:id="rId14"/>
+      <w:headerReference w:type="default" r:id="rId11"/>
+      <w:footerReference w:type="default" r:id="rId12"/>
       <w:pgSz w:w="12240" w:h="15840"/>
       <w:pgMar w:top="1440" w:right="1440" w:bottom="1440" w:left="1440" w:header="720" w:footer="720" w:gutter="0"/>
       <w:cols w:space="720"/>
@@ -7704,6 +8888,7 @@
     <w:rsid w:val="00765131"/>
     <w:rsid w:val="00832951"/>
     <w:rsid w:val="00875077"/>
+    <w:rsid w:val="00B30E7C"/>
     <w:rsid w:val="00BF6F71"/>
     <w:rsid w:val="00FB75F5"/>
   </w:rsids>
